--- a/Azzure,AKS,Azure Devops/AKS.docx
+++ b/Azzure,AKS,Azure Devops/AKS.docx
@@ -2972,7 +2972,23 @@
             <w:rFonts w:ascii="Roboto" w:hAnsi="Roboto"/>
             <w:shd w:val="clear" w:color="auto" w:fill="FFFFFF"/>
           </w:rPr>
-          <w:t>https://kubernetes.io/docs/concepts/overview/components/</w:t>
+          <w:t>https://kubernetes.io/docs/concepts/overview/compo</w:t>
+        </w:r>
+        <w:r>
+          <w:rPr>
+            <w:rStyle w:val="Hyperlink"/>
+            <w:rFonts w:ascii="Roboto" w:hAnsi="Roboto"/>
+            <w:shd w:val="clear" w:color="auto" w:fill="FFFFFF"/>
+          </w:rPr>
+          <w:t>n</w:t>
+        </w:r>
+        <w:r>
+          <w:rPr>
+            <w:rStyle w:val="Hyperlink"/>
+            <w:rFonts w:ascii="Roboto" w:hAnsi="Roboto"/>
+            <w:shd w:val="clear" w:color="auto" w:fill="FFFFFF"/>
+          </w:rPr>
+          <w:t>ents/</w:t>
         </w:r>
       </w:hyperlink>
     </w:p>
@@ -2993,6 +3009,1126 @@
           <w:shd w:val="clear" w:color="auto" w:fill="FFFFFF"/>
         </w:rPr>
       </w:pPr>
+      <w:proofErr w:type="spellStart"/>
+      <w:r>
+        <w:rPr>
+          <w:rFonts w:ascii="Roboto" w:hAnsi="Roboto"/>
+          <w:color w:val="061431"/>
+          <w:shd w:val="clear" w:color="auto" w:fill="FFFFFF"/>
+        </w:rPr>
+        <w:t>kube-apiserver</w:t>
+      </w:r>
+      <w:proofErr w:type="spellEnd"/>
+    </w:p>
+    <w:p>
+      <w:pPr>
+        <w:rPr>
+          <w:rFonts w:ascii="Open Sans" w:hAnsi="Open Sans" w:cs="Open Sans"/>
+          <w:color w:val="222222"/>
+          <w:shd w:val="clear" w:color="auto" w:fill="FFFFFF"/>
+        </w:rPr>
+      </w:pPr>
+      <w:r>
+        <w:rPr>
+          <w:rFonts w:ascii="Open Sans" w:hAnsi="Open Sans" w:cs="Open Sans"/>
+          <w:color w:val="222222"/>
+          <w:shd w:val="clear" w:color="auto" w:fill="FFFFFF"/>
+        </w:rPr>
+        <w:t>The API server is a component of the Kubernetes </w:t>
+      </w:r>
+      <w:hyperlink r:id="rId18" w:anchor="term-control-plane" w:tgtFrame="_blank" w:history="1">
+        <w:r>
+          <w:rPr>
+            <w:rStyle w:val="Hyperlink"/>
+            <w:rFonts w:ascii="Open Sans" w:hAnsi="Open Sans" w:cs="Open Sans"/>
+            <w:color w:val="000000"/>
+            <w:shd w:val="clear" w:color="auto" w:fill="FFFFFF"/>
+          </w:rPr>
+          <w:t>control plane</w:t>
+        </w:r>
+      </w:hyperlink>
+      <w:r>
+        <w:rPr>
+          <w:rFonts w:ascii="Open Sans" w:hAnsi="Open Sans" w:cs="Open Sans"/>
+          <w:color w:val="222222"/>
+          <w:shd w:val="clear" w:color="auto" w:fill="FFFFFF"/>
+        </w:rPr>
+        <w:t> that exposes the Kubernetes API. The API server is the front end for the Kubernetes control plane.</w:t>
+      </w:r>
+    </w:p>
+    <w:p>
+      <w:pPr>
+        <w:pStyle w:val="Heading3"/>
+        <w:shd w:val="clear" w:color="auto" w:fill="FFFFFF"/>
+        <w:rPr>
+          <w:rFonts w:ascii="Open Sans" w:hAnsi="Open Sans" w:cs="Open Sans"/>
+          <w:b w:val="0"/>
+          <w:bCs w:val="0"/>
+          <w:color w:val="222222"/>
+        </w:rPr>
+      </w:pPr>
+      <w:proofErr w:type="spellStart"/>
+      <w:r>
+        <w:rPr>
+          <w:rFonts w:ascii="Open Sans" w:hAnsi="Open Sans" w:cs="Open Sans"/>
+          <w:b w:val="0"/>
+          <w:bCs w:val="0"/>
+          <w:color w:val="222222"/>
+        </w:rPr>
+        <w:t>etcd</w:t>
+      </w:r>
+      <w:proofErr w:type="spellEnd"/>
+    </w:p>
+    <w:p>
+      <w:pPr>
+        <w:pStyle w:val="NormalWeb"/>
+        <w:shd w:val="clear" w:color="auto" w:fill="FFFFFF"/>
+        <w:spacing w:before="0" w:beforeAutospacing="0"/>
+        <w:rPr>
+          <w:rFonts w:ascii="Open Sans" w:hAnsi="Open Sans" w:cs="Open Sans"/>
+          <w:color w:val="222222"/>
+        </w:rPr>
+      </w:pPr>
+      <w:r>
+        <w:rPr>
+          <w:rFonts w:ascii="Open Sans" w:hAnsi="Open Sans" w:cs="Open Sans"/>
+          <w:color w:val="222222"/>
+        </w:rPr>
+        <w:t xml:space="preserve">Consistent and </w:t>
+      </w:r>
+      <w:r>
+        <w:rPr>
+          <w:rFonts w:ascii="Open Sans" w:hAnsi="Open Sans" w:cs="Open Sans"/>
+          <w:color w:val="222222"/>
+        </w:rPr>
+        <w:t>highly available</w:t>
+      </w:r>
+      <w:r>
+        <w:rPr>
+          <w:rFonts w:ascii="Open Sans" w:hAnsi="Open Sans" w:cs="Open Sans"/>
+          <w:color w:val="222222"/>
+        </w:rPr>
+        <w:t xml:space="preserve"> key value store used as Kubernetes' backing store for all cluster data.</w:t>
+      </w:r>
+    </w:p>
+    <w:p>
+      <w:pPr>
+        <w:pStyle w:val="NormalWeb"/>
+        <w:spacing w:before="0" w:beforeAutospacing="0"/>
+        <w:rPr>
+          <w:rFonts w:ascii="Open Sans" w:hAnsi="Open Sans" w:cs="Open Sans"/>
+          <w:color w:val="222222"/>
+        </w:rPr>
+      </w:pPr>
+      <w:proofErr w:type="spellStart"/>
+      <w:r>
+        <w:rPr>
+          <w:rFonts w:ascii="Open Sans" w:hAnsi="Open Sans" w:cs="Open Sans"/>
+          <w:color w:val="222222"/>
+        </w:rPr>
+        <w:t>kube</w:t>
+      </w:r>
+      <w:proofErr w:type="spellEnd"/>
+      <w:r>
+        <w:rPr>
+          <w:rFonts w:ascii="Open Sans" w:hAnsi="Open Sans" w:cs="Open Sans"/>
+          <w:color w:val="222222"/>
+        </w:rPr>
+        <w:t>-scheduler</w:t>
+      </w:r>
+    </w:p>
+    <w:p>
+      <w:pPr>
+        <w:pStyle w:val="NormalWeb"/>
+        <w:rPr>
+          <w:rFonts w:ascii="Open Sans" w:hAnsi="Open Sans" w:cs="Open Sans"/>
+          <w:color w:val="222222"/>
+        </w:rPr>
+      </w:pPr>
+      <w:r>
+        <w:rPr>
+          <w:rFonts w:ascii="Open Sans" w:hAnsi="Open Sans" w:cs="Open Sans"/>
+          <w:color w:val="222222"/>
+        </w:rPr>
+        <w:t>Control plane component that watches for newly created </w:t>
+      </w:r>
+      <w:hyperlink r:id="rId19" w:tgtFrame="_blank" w:history="1">
+        <w:r>
+          <w:rPr>
+            <w:rStyle w:val="Hyperlink"/>
+            <w:rFonts w:ascii="Open Sans" w:hAnsi="Open Sans" w:cs="Open Sans"/>
+          </w:rPr>
+          <w:t>Pods</w:t>
+        </w:r>
+      </w:hyperlink>
+      <w:r>
+        <w:rPr>
+          <w:rFonts w:ascii="Open Sans" w:hAnsi="Open Sans" w:cs="Open Sans"/>
+          <w:color w:val="222222"/>
+        </w:rPr>
+        <w:t> with no assigned </w:t>
+      </w:r>
+      <w:hyperlink r:id="rId20" w:tgtFrame="_blank" w:history="1">
+        <w:r>
+          <w:rPr>
+            <w:rStyle w:val="Hyperlink"/>
+            <w:rFonts w:ascii="Open Sans" w:hAnsi="Open Sans" w:cs="Open Sans"/>
+          </w:rPr>
+          <w:t>node</w:t>
+        </w:r>
+      </w:hyperlink>
+      <w:r>
+        <w:rPr>
+          <w:rFonts w:ascii="Open Sans" w:hAnsi="Open Sans" w:cs="Open Sans"/>
+          <w:color w:val="222222"/>
+        </w:rPr>
+        <w:t>, and selects a node for them to run on.</w:t>
+      </w:r>
+    </w:p>
+    <w:p>
+      <w:pPr>
+        <w:pStyle w:val="NormalWeb"/>
+        <w:spacing w:before="0" w:beforeAutospacing="0"/>
+        <w:rPr>
+          <w:rFonts w:ascii="Open Sans" w:hAnsi="Open Sans" w:cs="Open Sans"/>
+          <w:color w:val="222222"/>
+        </w:rPr>
+      </w:pPr>
+      <w:proofErr w:type="spellStart"/>
+      <w:r>
+        <w:rPr>
+          <w:rFonts w:ascii="Open Sans" w:hAnsi="Open Sans" w:cs="Open Sans"/>
+          <w:color w:val="222222"/>
+        </w:rPr>
+        <w:t>kube</w:t>
+      </w:r>
+      <w:proofErr w:type="spellEnd"/>
+      <w:r>
+        <w:rPr>
+          <w:rFonts w:ascii="Open Sans" w:hAnsi="Open Sans" w:cs="Open Sans"/>
+          <w:color w:val="222222"/>
+        </w:rPr>
+        <w:t>-controller-manager</w:t>
+      </w:r>
+      <w:hyperlink r:id="rId21" w:anchor="kube-controller-manager" w:history="1">
+        <w:r>
+          <w:rPr>
+            <w:rStyle w:val="Hyperlink"/>
+            <w:rFonts w:ascii="Open Sans" w:hAnsi="Open Sans" w:cs="Open Sans"/>
+          </w:rPr>
+          <w:t> </w:t>
+        </w:r>
+      </w:hyperlink>
+    </w:p>
+    <w:p>
+      <w:pPr>
+        <w:pStyle w:val="NormalWeb"/>
+        <w:rPr>
+          <w:rFonts w:ascii="Open Sans" w:hAnsi="Open Sans" w:cs="Open Sans"/>
+          <w:color w:val="222222"/>
+        </w:rPr>
+      </w:pPr>
+      <w:r>
+        <w:rPr>
+          <w:rFonts w:ascii="Open Sans" w:hAnsi="Open Sans" w:cs="Open Sans"/>
+          <w:color w:val="222222"/>
+        </w:rPr>
+        <w:t>Control plane component that runs </w:t>
+      </w:r>
+      <w:hyperlink r:id="rId22" w:tgtFrame="_blank" w:history="1">
+        <w:r>
+          <w:rPr>
+            <w:rStyle w:val="Hyperlink"/>
+            <w:rFonts w:ascii="Open Sans" w:hAnsi="Open Sans" w:cs="Open Sans"/>
+          </w:rPr>
+          <w:t>controller</w:t>
+        </w:r>
+      </w:hyperlink>
+      <w:r>
+        <w:rPr>
+          <w:rFonts w:ascii="Open Sans" w:hAnsi="Open Sans" w:cs="Open Sans"/>
+          <w:color w:val="222222"/>
+        </w:rPr>
+        <w:t> processes.</w:t>
+      </w:r>
+    </w:p>
+    <w:p>
+      <w:pPr>
+        <w:pStyle w:val="NormalWeb"/>
+        <w:rPr>
+          <w:rFonts w:ascii="Open Sans" w:hAnsi="Open Sans" w:cs="Open Sans"/>
+          <w:color w:val="222222"/>
+        </w:rPr>
+      </w:pPr>
+      <w:r>
+        <w:rPr>
+          <w:rFonts w:ascii="Open Sans" w:hAnsi="Open Sans" w:cs="Open Sans"/>
+          <w:color w:val="222222"/>
+        </w:rPr>
+        <w:t>Logically, each </w:t>
+      </w:r>
+      <w:hyperlink r:id="rId23" w:tgtFrame="_blank" w:history="1">
+        <w:r>
+          <w:rPr>
+            <w:rStyle w:val="Hyperlink"/>
+            <w:rFonts w:ascii="Open Sans" w:hAnsi="Open Sans" w:cs="Open Sans"/>
+          </w:rPr>
+          <w:t>controller</w:t>
+        </w:r>
+      </w:hyperlink>
+      <w:r>
+        <w:rPr>
+          <w:rFonts w:ascii="Open Sans" w:hAnsi="Open Sans" w:cs="Open Sans"/>
+          <w:color w:val="222222"/>
+        </w:rPr>
+        <w:t> is a separate process, but to reduce complexity, they are all compiled into a single binary and run in a single process.</w:t>
+      </w:r>
+    </w:p>
+    <w:p>
+      <w:pPr>
+        <w:pStyle w:val="NormalWeb"/>
+        <w:rPr>
+          <w:rFonts w:ascii="Open Sans" w:hAnsi="Open Sans" w:cs="Open Sans"/>
+          <w:color w:val="222222"/>
+        </w:rPr>
+      </w:pPr>
+      <w:r>
+        <w:rPr>
+          <w:rFonts w:ascii="Open Sans" w:hAnsi="Open Sans" w:cs="Open Sans"/>
+          <w:color w:val="222222"/>
+        </w:rPr>
+        <w:t xml:space="preserve">Node, Job and </w:t>
+      </w:r>
+      <w:proofErr w:type="spellStart"/>
+      <w:r>
+        <w:rPr>
+          <w:rFonts w:ascii="Open Sans" w:hAnsi="Open Sans" w:cs="Open Sans"/>
+          <w:color w:val="222222"/>
+        </w:rPr>
+        <w:t>EndpointSlice</w:t>
+      </w:r>
+      <w:proofErr w:type="spellEnd"/>
+      <w:r>
+        <w:rPr>
+          <w:rFonts w:ascii="Open Sans" w:hAnsi="Open Sans" w:cs="Open Sans"/>
+          <w:color w:val="222222"/>
+        </w:rPr>
+        <w:t xml:space="preserve"> controller</w:t>
+      </w:r>
+    </w:p>
+    <w:p>
+      <w:pPr>
+        <w:pStyle w:val="NormalWeb"/>
+        <w:rPr>
+          <w:rFonts w:ascii="Open Sans" w:hAnsi="Open Sans" w:cs="Open Sans"/>
+          <w:color w:val="222222"/>
+        </w:rPr>
+      </w:pPr>
+    </w:p>
+    <w:p>
+      <w:pPr>
+        <w:pStyle w:val="Heading3"/>
+        <w:shd w:val="clear" w:color="auto" w:fill="FFFFFF"/>
+        <w:rPr>
+          <w:rFonts w:ascii="Open Sans" w:hAnsi="Open Sans" w:cs="Open Sans"/>
+          <w:b w:val="0"/>
+          <w:bCs w:val="0"/>
+          <w:color w:val="222222"/>
+        </w:rPr>
+      </w:pPr>
+      <w:proofErr w:type="spellStart"/>
+      <w:r>
+        <w:rPr>
+          <w:rFonts w:ascii="Open Sans" w:hAnsi="Open Sans" w:cs="Open Sans"/>
+          <w:b w:val="0"/>
+          <w:bCs w:val="0"/>
+          <w:color w:val="222222"/>
+        </w:rPr>
+        <w:t>kubelet</w:t>
+      </w:r>
+      <w:proofErr w:type="spellEnd"/>
+    </w:p>
+    <w:p>
+      <w:pPr>
+        <w:pStyle w:val="NormalWeb"/>
+        <w:shd w:val="clear" w:color="auto" w:fill="FFFFFF"/>
+        <w:spacing w:before="0" w:beforeAutospacing="0"/>
+        <w:rPr>
+          <w:rFonts w:ascii="Open Sans" w:hAnsi="Open Sans" w:cs="Open Sans"/>
+          <w:color w:val="222222"/>
+        </w:rPr>
+      </w:pPr>
+      <w:r>
+        <w:rPr>
+          <w:rFonts w:ascii="Open Sans" w:hAnsi="Open Sans" w:cs="Open Sans"/>
+          <w:color w:val="222222"/>
+        </w:rPr>
+        <w:t>An agent that runs on each </w:t>
+      </w:r>
+      <w:hyperlink r:id="rId24" w:tgtFrame="_blank" w:history="1">
+        <w:r>
+          <w:rPr>
+            <w:rStyle w:val="Hyperlink"/>
+            <w:rFonts w:ascii="Open Sans" w:hAnsi="Open Sans" w:cs="Open Sans"/>
+            <w:color w:val="000000"/>
+          </w:rPr>
+          <w:t>node</w:t>
+        </w:r>
+      </w:hyperlink>
+      <w:r>
+        <w:rPr>
+          <w:rFonts w:ascii="Open Sans" w:hAnsi="Open Sans" w:cs="Open Sans"/>
+          <w:color w:val="222222"/>
+        </w:rPr>
+        <w:t> in the cluster. It makes sure that </w:t>
+      </w:r>
+      <w:hyperlink r:id="rId25" w:tgtFrame="_blank" w:history="1">
+        <w:r>
+          <w:rPr>
+            <w:rStyle w:val="Hyperlink"/>
+            <w:rFonts w:ascii="Open Sans" w:hAnsi="Open Sans" w:cs="Open Sans"/>
+            <w:color w:val="000000"/>
+          </w:rPr>
+          <w:t>containers</w:t>
+        </w:r>
+      </w:hyperlink>
+      <w:r>
+        <w:rPr>
+          <w:rFonts w:ascii="Open Sans" w:hAnsi="Open Sans" w:cs="Open Sans"/>
+          <w:color w:val="222222"/>
+        </w:rPr>
+        <w:t> are running in a </w:t>
+      </w:r>
+      <w:hyperlink r:id="rId26" w:tgtFrame="_blank" w:history="1">
+        <w:r>
+          <w:rPr>
+            <w:rStyle w:val="Hyperlink"/>
+            <w:rFonts w:ascii="Open Sans" w:hAnsi="Open Sans" w:cs="Open Sans"/>
+            <w:color w:val="000000"/>
+          </w:rPr>
+          <w:t>Pod</w:t>
+        </w:r>
+      </w:hyperlink>
+      <w:r>
+        <w:rPr>
+          <w:rFonts w:ascii="Open Sans" w:hAnsi="Open Sans" w:cs="Open Sans"/>
+          <w:color w:val="222222"/>
+        </w:rPr>
+        <w:t>.</w:t>
+      </w:r>
+    </w:p>
+    <w:p>
+      <w:pPr>
+        <w:pStyle w:val="NormalWeb"/>
+        <w:shd w:val="clear" w:color="auto" w:fill="FFFFFF"/>
+        <w:spacing w:before="0" w:beforeAutospacing="0"/>
+        <w:rPr>
+          <w:rFonts w:ascii="Open Sans" w:hAnsi="Open Sans" w:cs="Open Sans"/>
+          <w:color w:val="222222"/>
+        </w:rPr>
+      </w:pPr>
+      <w:r>
+        <w:rPr>
+          <w:rFonts w:ascii="Open Sans" w:hAnsi="Open Sans" w:cs="Open Sans"/>
+          <w:color w:val="222222"/>
+        </w:rPr>
+        <w:t xml:space="preserve">The </w:t>
+      </w:r>
+      <w:proofErr w:type="spellStart"/>
+      <w:r>
+        <w:rPr>
+          <w:rFonts w:ascii="Open Sans" w:hAnsi="Open Sans" w:cs="Open Sans"/>
+          <w:color w:val="222222"/>
+        </w:rPr>
+        <w:t>kubelet</w:t>
+      </w:r>
+      <w:proofErr w:type="spellEnd"/>
+      <w:r>
+        <w:rPr>
+          <w:rFonts w:ascii="Open Sans" w:hAnsi="Open Sans" w:cs="Open Sans"/>
+          <w:color w:val="222222"/>
+        </w:rPr>
+        <w:t xml:space="preserve"> takes a set of </w:t>
+      </w:r>
+      <w:proofErr w:type="spellStart"/>
+      <w:r>
+        <w:rPr>
+          <w:rFonts w:ascii="Open Sans" w:hAnsi="Open Sans" w:cs="Open Sans"/>
+          <w:color w:val="222222"/>
+        </w:rPr>
+        <w:t>PodSpecs</w:t>
+      </w:r>
+      <w:proofErr w:type="spellEnd"/>
+      <w:r>
+        <w:rPr>
+          <w:rFonts w:ascii="Open Sans" w:hAnsi="Open Sans" w:cs="Open Sans"/>
+          <w:color w:val="222222"/>
+        </w:rPr>
+        <w:t xml:space="preserve"> that are provided through various mechanisms and ensures that the containers described in those </w:t>
+      </w:r>
+      <w:proofErr w:type="spellStart"/>
+      <w:r>
+        <w:rPr>
+          <w:rFonts w:ascii="Open Sans" w:hAnsi="Open Sans" w:cs="Open Sans"/>
+          <w:color w:val="222222"/>
+        </w:rPr>
+        <w:t>PodSpecs</w:t>
+      </w:r>
+      <w:proofErr w:type="spellEnd"/>
+      <w:r>
+        <w:rPr>
+          <w:rFonts w:ascii="Open Sans" w:hAnsi="Open Sans" w:cs="Open Sans"/>
+          <w:color w:val="222222"/>
+        </w:rPr>
+        <w:t xml:space="preserve"> are running and healthy. The </w:t>
+      </w:r>
+      <w:proofErr w:type="spellStart"/>
+      <w:r>
+        <w:rPr>
+          <w:rFonts w:ascii="Open Sans" w:hAnsi="Open Sans" w:cs="Open Sans"/>
+          <w:color w:val="222222"/>
+        </w:rPr>
+        <w:t>kubelet</w:t>
+      </w:r>
+      <w:proofErr w:type="spellEnd"/>
+      <w:r>
+        <w:rPr>
+          <w:rFonts w:ascii="Open Sans" w:hAnsi="Open Sans" w:cs="Open Sans"/>
+          <w:color w:val="222222"/>
+        </w:rPr>
+        <w:t xml:space="preserve"> doesn't manage containers which were not created by Kubernetes.</w:t>
+      </w:r>
+    </w:p>
+    <w:p>
+      <w:pPr>
+        <w:pStyle w:val="NormalWeb"/>
+        <w:shd w:val="clear" w:color="auto" w:fill="FFFFFF"/>
+        <w:spacing w:before="0" w:beforeAutospacing="0"/>
+        <w:rPr>
+          <w:rFonts w:ascii="Open Sans" w:hAnsi="Open Sans" w:cs="Open Sans"/>
+          <w:color w:val="222222"/>
+        </w:rPr>
+      </w:pPr>
+    </w:p>
+    <w:p>
+      <w:pPr>
+        <w:pStyle w:val="Heading3"/>
+        <w:shd w:val="clear" w:color="auto" w:fill="FFFFFF"/>
+        <w:rPr>
+          <w:rFonts w:ascii="Open Sans" w:hAnsi="Open Sans" w:cs="Open Sans"/>
+          <w:b w:val="0"/>
+          <w:bCs w:val="0"/>
+          <w:color w:val="222222"/>
+        </w:rPr>
+      </w:pPr>
+      <w:proofErr w:type="spellStart"/>
+      <w:r>
+        <w:rPr>
+          <w:rFonts w:ascii="Open Sans" w:hAnsi="Open Sans" w:cs="Open Sans"/>
+          <w:b w:val="0"/>
+          <w:bCs w:val="0"/>
+          <w:color w:val="222222"/>
+        </w:rPr>
+        <w:lastRenderedPageBreak/>
+        <w:t>kube</w:t>
+      </w:r>
+      <w:proofErr w:type="spellEnd"/>
+      <w:r>
+        <w:rPr>
+          <w:rFonts w:ascii="Open Sans" w:hAnsi="Open Sans" w:cs="Open Sans"/>
+          <w:b w:val="0"/>
+          <w:bCs w:val="0"/>
+          <w:color w:val="222222"/>
+        </w:rPr>
+        <w:t>-proxy</w:t>
+      </w:r>
+      <w:hyperlink r:id="rId27" w:anchor="kube-proxy" w:history="1">
+        <w:r>
+          <w:rPr>
+            <w:rStyle w:val="Hyperlink"/>
+            <w:rFonts w:ascii="Open Sans" w:hAnsi="Open Sans" w:cs="Open Sans"/>
+            <w:b w:val="0"/>
+            <w:bCs w:val="0"/>
+            <w:color w:val="3371E3"/>
+          </w:rPr>
+          <w:t> </w:t>
+        </w:r>
+      </w:hyperlink>
+    </w:p>
+    <w:p>
+      <w:pPr>
+        <w:pStyle w:val="NormalWeb"/>
+        <w:shd w:val="clear" w:color="auto" w:fill="FFFFFF"/>
+        <w:spacing w:before="0" w:beforeAutospacing="0"/>
+        <w:rPr>
+          <w:rFonts w:ascii="Open Sans" w:hAnsi="Open Sans" w:cs="Open Sans"/>
+          <w:color w:val="222222"/>
+        </w:rPr>
+      </w:pPr>
+      <w:proofErr w:type="spellStart"/>
+      <w:r>
+        <w:rPr>
+          <w:rFonts w:ascii="Open Sans" w:hAnsi="Open Sans" w:cs="Open Sans"/>
+          <w:color w:val="222222"/>
+        </w:rPr>
+        <w:t>kube</w:t>
+      </w:r>
+      <w:proofErr w:type="spellEnd"/>
+      <w:r>
+        <w:rPr>
+          <w:rFonts w:ascii="Open Sans" w:hAnsi="Open Sans" w:cs="Open Sans"/>
+          <w:color w:val="222222"/>
+        </w:rPr>
+        <w:t>-proxy is a network proxy that runs on each </w:t>
+      </w:r>
+      <w:hyperlink r:id="rId28" w:tgtFrame="_blank" w:history="1">
+        <w:r>
+          <w:rPr>
+            <w:rStyle w:val="Hyperlink"/>
+            <w:rFonts w:ascii="Open Sans" w:hAnsi="Open Sans" w:cs="Open Sans"/>
+            <w:color w:val="000000"/>
+          </w:rPr>
+          <w:t>node</w:t>
+        </w:r>
+      </w:hyperlink>
+      <w:r>
+        <w:rPr>
+          <w:rFonts w:ascii="Open Sans" w:hAnsi="Open Sans" w:cs="Open Sans"/>
+          <w:color w:val="222222"/>
+        </w:rPr>
+        <w:t> in your cluster, implementing part of the Kubernetes </w:t>
+      </w:r>
+      <w:hyperlink r:id="rId29" w:tgtFrame="_blank" w:history="1">
+        <w:r>
+          <w:rPr>
+            <w:rStyle w:val="Hyperlink"/>
+            <w:rFonts w:ascii="Open Sans" w:hAnsi="Open Sans" w:cs="Open Sans"/>
+            <w:color w:val="000000"/>
+          </w:rPr>
+          <w:t>Service</w:t>
+        </w:r>
+      </w:hyperlink>
+      <w:r>
+        <w:rPr>
+          <w:rFonts w:ascii="Open Sans" w:hAnsi="Open Sans" w:cs="Open Sans"/>
+          <w:color w:val="222222"/>
+        </w:rPr>
+        <w:t> concept.</w:t>
+      </w:r>
+    </w:p>
+    <w:p>
+      <w:pPr>
+        <w:pStyle w:val="NormalWeb"/>
+        <w:shd w:val="clear" w:color="auto" w:fill="FFFFFF"/>
+        <w:spacing w:before="0" w:beforeAutospacing="0"/>
+        <w:rPr>
+          <w:rFonts w:ascii="Open Sans" w:hAnsi="Open Sans" w:cs="Open Sans"/>
+          <w:color w:val="222222"/>
+        </w:rPr>
+      </w:pPr>
+      <w:hyperlink r:id="rId30" w:history="1">
+        <w:proofErr w:type="spellStart"/>
+        <w:r>
+          <w:rPr>
+            <w:rStyle w:val="Hyperlink"/>
+            <w:rFonts w:ascii="Open Sans" w:hAnsi="Open Sans" w:cs="Open Sans"/>
+            <w:color w:val="3371E3"/>
+          </w:rPr>
+          <w:t>kube</w:t>
+        </w:r>
+        <w:proofErr w:type="spellEnd"/>
+        <w:r>
+          <w:rPr>
+            <w:rStyle w:val="Hyperlink"/>
+            <w:rFonts w:ascii="Open Sans" w:hAnsi="Open Sans" w:cs="Open Sans"/>
+            <w:color w:val="3371E3"/>
+          </w:rPr>
+          <w:t>-proxy</w:t>
+        </w:r>
+      </w:hyperlink>
+      <w:r>
+        <w:rPr>
+          <w:rFonts w:ascii="Open Sans" w:hAnsi="Open Sans" w:cs="Open Sans"/>
+          <w:color w:val="222222"/>
+        </w:rPr>
+        <w:t> maintains network rules on nodes. These network rules allow network communication to your Pods from network sessions inside or outside of your cluster.</w:t>
+      </w:r>
+    </w:p>
+    <w:p>
+      <w:pPr>
+        <w:pStyle w:val="NormalWeb"/>
+        <w:shd w:val="clear" w:color="auto" w:fill="FFFFFF"/>
+        <w:spacing w:before="0" w:beforeAutospacing="0"/>
+        <w:rPr>
+          <w:rFonts w:ascii="Open Sans" w:hAnsi="Open Sans" w:cs="Open Sans"/>
+          <w:color w:val="222222"/>
+        </w:rPr>
+      </w:pPr>
+      <w:proofErr w:type="spellStart"/>
+      <w:r>
+        <w:rPr>
+          <w:rFonts w:ascii="Open Sans" w:hAnsi="Open Sans" w:cs="Open Sans"/>
+          <w:color w:val="222222"/>
+        </w:rPr>
+        <w:t>kube</w:t>
+      </w:r>
+      <w:proofErr w:type="spellEnd"/>
+      <w:r>
+        <w:rPr>
+          <w:rFonts w:ascii="Open Sans" w:hAnsi="Open Sans" w:cs="Open Sans"/>
+          <w:color w:val="222222"/>
+        </w:rPr>
+        <w:t xml:space="preserve">-proxy uses the operating system packet filtering layer if there is one and it's available. Otherwise, </w:t>
+      </w:r>
+      <w:proofErr w:type="spellStart"/>
+      <w:r>
+        <w:rPr>
+          <w:rFonts w:ascii="Open Sans" w:hAnsi="Open Sans" w:cs="Open Sans"/>
+          <w:color w:val="222222"/>
+        </w:rPr>
+        <w:t>kube</w:t>
+      </w:r>
+      <w:proofErr w:type="spellEnd"/>
+      <w:r>
+        <w:rPr>
+          <w:rFonts w:ascii="Open Sans" w:hAnsi="Open Sans" w:cs="Open Sans"/>
+          <w:color w:val="222222"/>
+        </w:rPr>
+        <w:t>-proxy forwards the traffic itself</w:t>
+      </w:r>
+    </w:p>
+    <w:p>
+      <w:pPr>
+        <w:pStyle w:val="NormalWeb"/>
+        <w:shd w:val="clear" w:color="auto" w:fill="FFFFFF"/>
+        <w:spacing w:before="0" w:beforeAutospacing="0"/>
+        <w:rPr>
+          <w:rFonts w:ascii="Open Sans" w:hAnsi="Open Sans" w:cs="Open Sans"/>
+          <w:color w:val="222222"/>
+        </w:rPr>
+      </w:pPr>
+    </w:p>
+    <w:p>
+      <w:pPr>
+        <w:pStyle w:val="NormalWeb"/>
+        <w:shd w:val="clear" w:color="auto" w:fill="FFFFFF"/>
+        <w:spacing w:before="0" w:beforeAutospacing="0"/>
+        <w:rPr>
+          <w:rFonts w:ascii="Open Sans" w:hAnsi="Open Sans" w:cs="Open Sans"/>
+          <w:color w:val="222222"/>
+        </w:rPr>
+      </w:pPr>
+      <w:r>
+        <w:rPr>
+          <w:rFonts w:ascii="Open Sans" w:hAnsi="Open Sans" w:cs="Open Sans"/>
+          <w:noProof/>
+          <w:color w:val="222222"/>
+        </w:rPr>
+        <w:drawing>
+          <wp:inline distT="0" distB="0" distL="0" distR="0" wp14:anchorId="4D056EC7" wp14:editId="2EB55554">
+            <wp:extent cx="5438775" cy="2809875"/>
+            <wp:effectExtent l="0" t="0" r="9525" b="9525"/>
+            <wp:docPr id="13" name="Picture 13"/>
+            <wp:cNvGraphicFramePr>
+              <a:graphicFrameLocks xmlns:a="http://schemas.openxmlformats.org/drawingml/2006/main" noChangeAspect="1"/>
+            </wp:cNvGraphicFramePr>
+            <a:graphic xmlns:a="http://schemas.openxmlformats.org/drawingml/2006/main">
+              <a:graphicData uri="http://schemas.openxmlformats.org/drawingml/2006/picture">
+                <pic:pic xmlns:pic="http://schemas.openxmlformats.org/drawingml/2006/picture">
+                  <pic:nvPicPr>
+                    <pic:cNvPr id="0" name="Picture 3"/>
+                    <pic:cNvPicPr>
+                      <a:picLocks noChangeAspect="1" noChangeArrowheads="1"/>
+                    </pic:cNvPicPr>
+                  </pic:nvPicPr>
+                  <pic:blipFill>
+                    <a:blip r:embed="rId31">
+                      <a:extLst>
+                        <a:ext uri="{28A0092B-C50C-407E-A947-70E740481C1C}">
+                          <a14:useLocalDpi xmlns:a14="http://schemas.microsoft.com/office/drawing/2010/main" val="0"/>
+                        </a:ext>
+                      </a:extLst>
+                    </a:blip>
+                    <a:srcRect/>
+                    <a:stretch>
+                      <a:fillRect/>
+                    </a:stretch>
+                  </pic:blipFill>
+                  <pic:spPr bwMode="auto">
+                    <a:xfrm>
+                      <a:off x="0" y="0"/>
+                      <a:ext cx="5438775" cy="2809875"/>
+                    </a:xfrm>
+                    <a:prstGeom prst="rect">
+                      <a:avLst/>
+                    </a:prstGeom>
+                    <a:noFill/>
+                  </pic:spPr>
+                </pic:pic>
+              </a:graphicData>
+            </a:graphic>
+          </wp:inline>
+        </w:drawing>
+      </w:r>
+      <w:r>
+        <w:rPr>
+          <w:noProof/>
+        </w:rPr>
+        <mc:AlternateContent>
+          <mc:Choice Requires="wps">
+            <w:drawing>
+              <wp:inline distT="0" distB="0" distL="0" distR="0" wp14:anchorId="4726AF26" wp14:editId="21C40ED0">
+                <wp:extent cx="304800" cy="304800"/>
+                <wp:effectExtent l="0" t="0" r="0" b="0"/>
+                <wp:docPr id="6" name="Rectangle 6" descr="Diagram illustrating pods in Kubernetes, each with its own IP address"/>
+                <wp:cNvGraphicFramePr>
+                  <a:graphicFrameLocks xmlns:a="http://schemas.openxmlformats.org/drawingml/2006/main" noChangeAspect="1"/>
+                </wp:cNvGraphicFramePr>
+                <a:graphic xmlns:a="http://schemas.openxmlformats.org/drawingml/2006/main">
+                  <a:graphicData uri="http://schemas.microsoft.com/office/word/2010/wordprocessingShape">
+                    <wps:wsp>
+                      <wps:cNvSpPr>
+                        <a:spLocks noChangeAspect="1" noChangeArrowheads="1"/>
+                      </wps:cNvSpPr>
+                      <wps:spPr bwMode="auto">
+                        <a:xfrm>
+                          <a:off x="0" y="0"/>
+                          <a:ext cx="304800" cy="304800"/>
+                        </a:xfrm>
+                        <a:prstGeom prst="rect">
+                          <a:avLst/>
+                        </a:prstGeom>
+                        <a:noFill/>
+                        <a:ln>
+                          <a:noFill/>
+                        </a:ln>
+                        <a:extLst>
+                          <a:ext uri="{909E8E84-426E-40DD-AFC4-6F175D3DCCD1}">
+                            <a14:hiddenFill xmlns:a14="http://schemas.microsoft.com/office/drawing/2010/main">
+                              <a:solidFill>
+                                <a:srgbClr val="FFFFFF"/>
+                              </a:solidFill>
+                            </a14:hiddenFill>
+                          </a:ext>
+                          <a:ext uri="{91240B29-F687-4F45-9708-019B960494DF}">
+                            <a14:hiddenLine xmlns:a14="http://schemas.microsoft.com/office/drawing/2010/main" w="9525">
+                              <a:solidFill>
+                                <a:srgbClr val="000000"/>
+                              </a:solidFill>
+                              <a:miter lim="800000"/>
+                              <a:headEnd/>
+                              <a:tailEnd/>
+                            </a14:hiddenLine>
+                          </a:ext>
+                        </a:extLst>
+                      </wps:spPr>
+                      <wps:bodyPr rot="0" vert="horz" wrap="square" lIns="91440" tIns="45720" rIns="91440" bIns="45720" anchor="t" anchorCtr="0" upright="1">
+                        <a:noAutofit/>
+                      </wps:bodyPr>
+                    </wps:wsp>
+                  </a:graphicData>
+                </a:graphic>
+              </wp:inline>
+            </w:drawing>
+          </mc:Choice>
+          <mc:Fallback>
+            <w:pict>
+              <v:rect w14:anchorId="0EA13F22" id="Rectangle 6" o:spid="_x0000_s1026" alt="Diagram illustrating pods in Kubernetes, each with its own IP address" style="width:24pt;height:24pt;visibility:visible;mso-wrap-style:square;mso-left-percent:-10001;mso-top-percent:-10001;mso-position-horizontal:absolute;mso-position-horizontal-relative:char;mso-position-vertical:absolute;mso-position-vertical-relative:line;mso-left-percent:-10001;mso-top-percent:-10001;v-text-anchor:top" o:gfxdata="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" filled="f" stroked="f">
+                <o:lock v:ext="edit" aspectratio="t"/>
+                <w10:anchorlock/>
+              </v:rect>
+            </w:pict>
+          </mc:Fallback>
+        </mc:AlternateContent>
+      </w:r>
+    </w:p>
+    <w:p>
+      <w:pPr>
+        <w:pStyle w:val="NormalWeb"/>
+        <w:shd w:val="clear" w:color="auto" w:fill="FFFFFF"/>
+        <w:spacing w:before="0" w:beforeAutospacing="0"/>
+        <w:rPr>
+          <w:rFonts w:ascii="Open Sans" w:hAnsi="Open Sans" w:cs="Open Sans"/>
+          <w:color w:val="222222"/>
+        </w:rPr>
+      </w:pPr>
+    </w:p>
+    <w:p>
+      <w:pPr>
+        <w:pStyle w:val="NormalWeb"/>
+        <w:shd w:val="clear" w:color="auto" w:fill="FFFFFF"/>
+        <w:spacing w:before="0" w:beforeAutospacing="0"/>
+        <w:rPr>
+          <w:rFonts w:ascii="Open Sans" w:hAnsi="Open Sans" w:cs="Open Sans"/>
+          <w:color w:val="222222"/>
+        </w:rPr>
+      </w:pPr>
+    </w:p>
+    <w:p>
+      <w:pPr>
+        <w:pStyle w:val="NormalWeb"/>
+        <w:shd w:val="clear" w:color="auto" w:fill="FFFFFF"/>
+        <w:spacing w:before="0" w:beforeAutospacing="0"/>
+        <w:rPr>
+          <w:rFonts w:ascii="Open Sans" w:hAnsi="Open Sans" w:cs="Open Sans"/>
+          <w:color w:val="222222"/>
+        </w:rPr>
+      </w:pPr>
+      <w:r>
+        <w:rPr>
+          <w:rFonts w:ascii="Open Sans" w:hAnsi="Open Sans" w:cs="Open Sans"/>
+          <w:color w:val="222222"/>
+        </w:rPr>
+        <w:t xml:space="preserve">Fronted </w:t>
+      </w:r>
+      <w:proofErr w:type="gramStart"/>
+      <w:r>
+        <w:rPr>
+          <w:rFonts w:ascii="Open Sans" w:hAnsi="Open Sans" w:cs="Open Sans"/>
+          <w:color w:val="222222"/>
+        </w:rPr>
+        <w:t>pod</w:t>
+      </w:r>
+      <w:proofErr w:type="gramEnd"/>
+      <w:r>
+        <w:rPr>
+          <w:rFonts w:ascii="Open Sans" w:hAnsi="Open Sans" w:cs="Open Sans"/>
+          <w:color w:val="222222"/>
+        </w:rPr>
+        <w:t xml:space="preserve"> communicate to backend pod </w:t>
+      </w:r>
+    </w:p>
+    <w:p>
+      <w:pPr>
+        <w:pStyle w:val="NormalWeb"/>
+        <w:shd w:val="clear" w:color="auto" w:fill="FFFFFF"/>
+        <w:spacing w:before="0" w:beforeAutospacing="0"/>
+        <w:rPr>
+          <w:rFonts w:ascii="Open Sans" w:hAnsi="Open Sans" w:cs="Open Sans"/>
+          <w:color w:val="222222"/>
+        </w:rPr>
+      </w:pPr>
+    </w:p>
+    <w:p>
+      <w:pPr>
+        <w:pStyle w:val="NormalWeb"/>
+        <w:shd w:val="clear" w:color="auto" w:fill="FFFFFF"/>
+        <w:spacing w:before="0" w:beforeAutospacing="0"/>
+        <w:rPr>
+          <w:rFonts w:ascii="Open Sans" w:hAnsi="Open Sans" w:cs="Open Sans"/>
+          <w:color w:val="222222"/>
+        </w:rPr>
+      </w:pPr>
+      <w:r>
+        <w:rPr>
+          <w:rFonts w:ascii="Open Sans" w:hAnsi="Open Sans" w:cs="Open Sans"/>
+          <w:color w:val="222222"/>
+        </w:rPr>
+        <w:t>App -1------------------</w:t>
+      </w:r>
+    </w:p>
+    <w:p>
+      <w:pPr>
+        <w:pStyle w:val="NormalWeb"/>
+        <w:shd w:val="clear" w:color="auto" w:fill="FFFFFF"/>
+        <w:spacing w:before="0" w:beforeAutospacing="0"/>
+        <w:rPr>
+          <w:rFonts w:ascii="Open Sans" w:hAnsi="Open Sans" w:cs="Open Sans"/>
+          <w:color w:val="222222"/>
+        </w:rPr>
+      </w:pPr>
+      <w:r>
+        <w:rPr>
+          <w:rFonts w:ascii="Open Sans" w:hAnsi="Open Sans" w:cs="Open Sans"/>
+          <w:noProof/>
+          <w:color w:val="222222"/>
+        </w:rPr>
+        <w:lastRenderedPageBreak/>
+        <w:drawing>
+          <wp:inline distT="0" distB="0" distL="0" distR="0" wp14:anchorId="6F73949B" wp14:editId="6BCF807E">
+            <wp:extent cx="5448300" cy="3114675"/>
+            <wp:effectExtent l="0" t="0" r="0" b="9525"/>
+            <wp:docPr id="16" name="Picture 16"/>
+            <wp:cNvGraphicFramePr>
+              <a:graphicFrameLocks xmlns:a="http://schemas.openxmlformats.org/drawingml/2006/main" noChangeAspect="1"/>
+            </wp:cNvGraphicFramePr>
+            <a:graphic xmlns:a="http://schemas.openxmlformats.org/drawingml/2006/main">
+              <a:graphicData uri="http://schemas.openxmlformats.org/drawingml/2006/picture">
+                <pic:pic xmlns:pic="http://schemas.openxmlformats.org/drawingml/2006/picture">
+                  <pic:nvPicPr>
+                    <pic:cNvPr id="0" name="Picture 4"/>
+                    <pic:cNvPicPr>
+                      <a:picLocks noChangeAspect="1" noChangeArrowheads="1"/>
+                    </pic:cNvPicPr>
+                  </pic:nvPicPr>
+                  <pic:blipFill>
+                    <a:blip r:embed="rId32">
+                      <a:extLst>
+                        <a:ext uri="{28A0092B-C50C-407E-A947-70E740481C1C}">
+                          <a14:useLocalDpi xmlns:a14="http://schemas.microsoft.com/office/drawing/2010/main" val="0"/>
+                        </a:ext>
+                      </a:extLst>
+                    </a:blip>
+                    <a:srcRect/>
+                    <a:stretch>
+                      <a:fillRect/>
+                    </a:stretch>
+                  </pic:blipFill>
+                  <pic:spPr bwMode="auto">
+                    <a:xfrm>
+                      <a:off x="0" y="0"/>
+                      <a:ext cx="5448300" cy="3114675"/>
+                    </a:xfrm>
+                    <a:prstGeom prst="rect">
+                      <a:avLst/>
+                    </a:prstGeom>
+                    <a:noFill/>
+                  </pic:spPr>
+                </pic:pic>
+              </a:graphicData>
+            </a:graphic>
+          </wp:inline>
+        </w:drawing>
+      </w:r>
+    </w:p>
+    <w:p>
+      <w:pPr>
+        <w:pStyle w:val="NormalWeb"/>
+        <w:shd w:val="clear" w:color="auto" w:fill="FFFFFF"/>
+        <w:spacing w:before="0" w:beforeAutospacing="0"/>
+        <w:rPr>
+          <w:rFonts w:ascii="Open Sans" w:hAnsi="Open Sans" w:cs="Open Sans"/>
+          <w:color w:val="222222"/>
+        </w:rPr>
+      </w:pPr>
+    </w:p>
+    <w:p>
+      <w:pPr>
+        <w:pStyle w:val="NormalWeb"/>
+        <w:shd w:val="clear" w:color="auto" w:fill="FFFFFF"/>
+        <w:spacing w:before="0" w:beforeAutospacing="0"/>
+        <w:rPr>
+          <w:rFonts w:ascii="Open Sans" w:hAnsi="Open Sans" w:cs="Open Sans"/>
+          <w:color w:val="222222"/>
+        </w:rPr>
+      </w:pPr>
+      <w:r>
+        <w:rPr>
+          <w:rFonts w:ascii="Open Sans" w:hAnsi="Open Sans" w:cs="Open Sans"/>
+          <w:color w:val="222222"/>
+        </w:rPr>
+        <w:t>App-xyz1000------http://my-api:80--------------</w:t>
+      </w:r>
+      <w:r>
+        <w:rPr>
+          <w:rFonts w:ascii="Open Sans" w:hAnsi="Open Sans" w:cs="Open Sans"/>
+          <w:color w:val="222222"/>
+        </w:rPr>
+        <w:sym w:font="Wingdings" w:char="F0E0"/>
+      </w:r>
+    </w:p>
+    <w:p>
+      <w:pPr>
+        <w:pStyle w:val="NormalWeb"/>
+        <w:shd w:val="clear" w:color="auto" w:fill="FFFFFF"/>
+        <w:spacing w:before="0" w:beforeAutospacing="0"/>
+        <w:rPr>
+          <w:rFonts w:ascii="Open Sans" w:hAnsi="Open Sans" w:cs="Open Sans"/>
+          <w:color w:val="222222"/>
+        </w:rPr>
+      </w:pPr>
+      <w:r>
+        <w:rPr>
+          <w:rFonts w:ascii="Open Sans" w:hAnsi="Open Sans" w:cs="Open Sans"/>
+          <w:noProof/>
+          <w:color w:val="222222"/>
+        </w:rPr>
+        <w:drawing>
+          <wp:inline distT="0" distB="0" distL="0" distR="0" wp14:anchorId="372819E3" wp14:editId="4F195B79">
+            <wp:extent cx="5438775" cy="2809875"/>
+            <wp:effectExtent l="0" t="0" r="9525" b="9525"/>
+            <wp:docPr id="10" name="Picture 10"/>
+            <wp:cNvGraphicFramePr>
+              <a:graphicFrameLocks xmlns:a="http://schemas.openxmlformats.org/drawingml/2006/main" noChangeAspect="1"/>
+            </wp:cNvGraphicFramePr>
+            <a:graphic xmlns:a="http://schemas.openxmlformats.org/drawingml/2006/main">
+              <a:graphicData uri="http://schemas.openxmlformats.org/drawingml/2006/picture">
+                <pic:pic xmlns:pic="http://schemas.openxmlformats.org/drawingml/2006/picture">
+                  <pic:nvPicPr>
+                    <pic:cNvPr id="0" name="Picture 2"/>
+                    <pic:cNvPicPr>
+                      <a:picLocks noChangeAspect="1" noChangeArrowheads="1"/>
+                    </pic:cNvPicPr>
+                  </pic:nvPicPr>
+                  <pic:blipFill>
+                    <a:blip r:embed="rId31">
+                      <a:extLst>
+                        <a:ext uri="{28A0092B-C50C-407E-A947-70E740481C1C}">
+                          <a14:useLocalDpi xmlns:a14="http://schemas.microsoft.com/office/drawing/2010/main" val="0"/>
+                        </a:ext>
+                      </a:extLst>
+                    </a:blip>
+                    <a:srcRect/>
+                    <a:stretch>
+                      <a:fillRect/>
+                    </a:stretch>
+                  </pic:blipFill>
+                  <pic:spPr bwMode="auto">
+                    <a:xfrm>
+                      <a:off x="0" y="0"/>
+                      <a:ext cx="5438775" cy="2809875"/>
+                    </a:xfrm>
+                    <a:prstGeom prst="rect">
+                      <a:avLst/>
+                    </a:prstGeom>
+                    <a:noFill/>
+                  </pic:spPr>
+                </pic:pic>
+              </a:graphicData>
+            </a:graphic>
+          </wp:inline>
+        </w:drawing>
+      </w:r>
+    </w:p>
+    <w:p>
+      <w:pPr>
+        <w:pStyle w:val="NormalWeb"/>
+        <w:shd w:val="clear" w:color="auto" w:fill="FFFFFF"/>
+        <w:spacing w:before="0" w:beforeAutospacing="0"/>
+        <w:rPr>
+          <w:rFonts w:ascii="Open Sans" w:hAnsi="Open Sans" w:cs="Open Sans"/>
+          <w:color w:val="222222"/>
+        </w:rPr>
+      </w:pPr>
+    </w:p>
+    <w:p>
+      <w:pPr>
+        <w:pStyle w:val="NormalWeb"/>
+        <w:shd w:val="clear" w:color="auto" w:fill="FFFFFF"/>
+        <w:spacing w:before="0" w:beforeAutospacing="0"/>
+        <w:rPr>
+          <w:rFonts w:ascii="Open Sans" w:hAnsi="Open Sans" w:cs="Open Sans"/>
+          <w:color w:val="222222"/>
+        </w:rPr>
+      </w:pPr>
+    </w:p>
+    <w:p>
+      <w:pPr>
+        <w:pStyle w:val="NormalWeb"/>
+        <w:rPr>
+          <w:rFonts w:ascii="Open Sans" w:hAnsi="Open Sans" w:cs="Open Sans"/>
+          <w:color w:val="222222"/>
+        </w:rPr>
+      </w:pPr>
+    </w:p>
+    <w:p>
+      <w:pPr>
+        <w:rPr>
+          <w:rFonts w:ascii="Roboto" w:hAnsi="Roboto"/>
+          <w:color w:val="061431"/>
+          <w:shd w:val="clear" w:color="auto" w:fill="FFFFFF"/>
+        </w:rPr>
+      </w:pPr>
     </w:p>
     <w:p>
       <w:pPr>
@@ -3130,6 +4266,89 @@
           <w:color w:val="061431"/>
           <w:shd w:val="clear" w:color="auto" w:fill="FFFFFF"/>
         </w:rPr>
+        <w:t>Difference between an API gateway and a load balancer? </w:t>
+      </w:r>
+    </w:p>
+    <w:p>
+      <w:pPr>
+        <w:rPr>
+          <w:rFonts w:ascii="Roboto" w:hAnsi="Roboto"/>
+          <w:color w:val="061431"/>
+          <w:shd w:val="clear" w:color="auto" w:fill="FFFFFF"/>
+        </w:rPr>
+      </w:pPr>
+      <w:r>
+        <w:rPr>
+          <w:rFonts w:ascii="Roboto" w:hAnsi="Roboto"/>
+          <w:color w:val="061431"/>
+          <w:shd w:val="clear" w:color="auto" w:fill="FFFFFF"/>
+        </w:rPr>
+        <w:t xml:space="preserve">An API gateway is focused on </w:t>
+      </w:r>
+      <w:r>
+        <w:rPr>
+          <w:rFonts w:ascii="Cambria Math" w:hAnsi="Cambria Math" w:cs="Cambria Math"/>
+          <w:color w:val="061431"/>
+          <w:shd w:val="clear" w:color="auto" w:fill="FFFFFF"/>
+        </w:rPr>
+        <w:t>𝗿𝗼𝘂𝘁𝗶𝗻𝗴</w:t>
+      </w:r>
+      <w:r>
+        <w:rPr>
+          <w:rFonts w:ascii="Roboto" w:hAnsi="Roboto"/>
+          <w:color w:val="061431"/>
+          <w:shd w:val="clear" w:color="auto" w:fill="FFFFFF"/>
+        </w:rPr>
+        <w:t xml:space="preserve"> requests to the appropriate microservice, </w:t>
+      </w:r>
+    </w:p>
+    <w:p>
+      <w:pPr>
+        <w:rPr>
+          <w:rFonts w:ascii="Roboto" w:hAnsi="Roboto"/>
+          <w:color w:val="061431"/>
+          <w:shd w:val="clear" w:color="auto" w:fill="FFFFFF"/>
+        </w:rPr>
+      </w:pPr>
+      <w:r>
+        <w:rPr>
+          <w:rFonts w:ascii="Roboto" w:hAnsi="Roboto"/>
+          <w:color w:val="061431"/>
+          <w:shd w:val="clear" w:color="auto" w:fill="FFFFFF"/>
+        </w:rPr>
+        <w:t xml:space="preserve">while a load balancer is focused on </w:t>
+      </w:r>
+      <w:r>
+        <w:rPr>
+          <w:rFonts w:ascii="Cambria Math" w:hAnsi="Cambria Math" w:cs="Cambria Math"/>
+          <w:color w:val="061431"/>
+          <w:shd w:val="clear" w:color="auto" w:fill="FFFFFF"/>
+        </w:rPr>
+        <w:t>𝗱𝗶𝘀𝘁𝗿𝗶𝗯𝘂𝘁𝗶𝗻𝗴</w:t>
+      </w:r>
+      <w:r>
+        <w:rPr>
+          <w:rFonts w:ascii="Roboto" w:hAnsi="Roboto"/>
+          <w:color w:val="061431"/>
+          <w:shd w:val="clear" w:color="auto" w:fill="FFFFFF"/>
+        </w:rPr>
+        <w:t xml:space="preserve"> requests evenly across a group of backend servers</w:t>
+      </w:r>
+    </w:p>
+    <w:p>
+      <w:pPr>
+        <w:rPr>
+          <w:rFonts w:ascii="Roboto" w:hAnsi="Roboto"/>
+          <w:color w:val="061431"/>
+          <w:shd w:val="clear" w:color="auto" w:fill="FFFFFF"/>
+        </w:rPr>
+      </w:pPr>
+      <w:r>
+        <w:rPr>
+          <w:rFonts w:ascii="Roboto" w:hAnsi="Roboto"/>
+          <w:color w:val="061431"/>
+          <w:shd w:val="clear" w:color="auto" w:fill="FFFFFF"/>
+        </w:rPr>
         <w:t>Explain Namespace?</w:t>
       </w:r>
     </w:p>
@@ -3918,6 +5137,7 @@
           <w:color w:val="061431"/>
           <w:shd w:val="clear" w:color="auto" w:fill="FFFFFF"/>
         </w:rPr>
+        <w:lastRenderedPageBreak/>
         <w:t xml:space="preserve">Deployments are great for stateless applications that can be easily </w:t>
       </w:r>
       <w:r>
@@ -4542,7 +5762,16 @@
           <w:color w:val="061431"/>
           <w:shd w:val="clear" w:color="auto" w:fill="FFFFFF"/>
         </w:rPr>
-        <w:t xml:space="preserve"> to match demands by automatically scaling workloads. The HPA's response to increased load is to dynamically provision additional pods</w:t>
+        <w:t xml:space="preserve"> to </w:t>
+      </w:r>
+      <w:r>
+        <w:rPr>
+          <w:rFonts w:ascii="Roboto" w:hAnsi="Roboto"/>
+          <w:color w:val="061431"/>
+          <w:shd w:val="clear" w:color="auto" w:fill="FFFFFF"/>
+        </w:rPr>
+        <w:lastRenderedPageBreak/>
+        <w:t>match demands by automatically scaling workloads. The HPA's response to increased load is to dynamically provision additional pods</w:t>
       </w:r>
     </w:p>
     <w:p>
@@ -4849,425 +6078,424 @@
           <w:color w:val="061431"/>
           <w:shd w:val="clear" w:color="auto" w:fill="FFFFFF"/>
         </w:rPr>
+        <w:t>4. Opensource Ingress Controller</w:t>
+      </w:r>
+    </w:p>
+    <w:p>
+      <w:pPr>
+        <w:rPr>
+          <w:rFonts w:ascii="Roboto" w:hAnsi="Roboto"/>
+          <w:color w:val="061431"/>
+          <w:shd w:val="clear" w:color="auto" w:fill="FFFFFF"/>
+        </w:rPr>
+      </w:pPr>
+    </w:p>
+    <w:p>
+      <w:pPr>
+        <w:rPr>
+          <w:rFonts w:ascii="Roboto" w:hAnsi="Roboto"/>
+          <w:color w:val="061431"/>
+          <w:shd w:val="clear" w:color="auto" w:fill="FFFFFF"/>
+        </w:rPr>
+      </w:pPr>
+      <w:r>
+        <w:rPr>
+          <w:rFonts w:ascii="Roboto" w:hAnsi="Roboto"/>
+          <w:color w:val="061431"/>
+          <w:shd w:val="clear" w:color="auto" w:fill="FFFFFF"/>
+        </w:rPr>
+        <w:t xml:space="preserve">5. </w:t>
+      </w:r>
+      <w:proofErr w:type="spellStart"/>
+      <w:r>
+        <w:rPr>
+          <w:rFonts w:ascii="Roboto" w:hAnsi="Roboto"/>
+          <w:color w:val="061431"/>
+          <w:shd w:val="clear" w:color="auto" w:fill="FFFFFF"/>
+        </w:rPr>
+        <w:t>HAProxy</w:t>
+      </w:r>
+      <w:proofErr w:type="spellEnd"/>
+      <w:r>
+        <w:rPr>
+          <w:rFonts w:ascii="Roboto" w:hAnsi="Roboto"/>
+          <w:color w:val="061431"/>
+          <w:shd w:val="clear" w:color="auto" w:fill="FFFFFF"/>
+        </w:rPr>
+        <w:t>-Based Ingress Controllers</w:t>
+      </w:r>
+    </w:p>
+    <w:p>
+      <w:pPr>
+        <w:rPr>
+          <w:rFonts w:ascii="Roboto" w:hAnsi="Roboto"/>
+          <w:color w:val="061431"/>
+          <w:shd w:val="clear" w:color="auto" w:fill="FFFFFF"/>
+        </w:rPr>
+      </w:pPr>
+    </w:p>
+    <w:p>
+      <w:pPr>
+        <w:rPr>
+          <w:rFonts w:ascii="Roboto" w:hAnsi="Roboto"/>
+          <w:color w:val="061431"/>
+          <w:shd w:val="clear" w:color="auto" w:fill="FFFFFF"/>
+        </w:rPr>
+      </w:pPr>
+      <w:r>
+        <w:rPr>
+          <w:rFonts w:ascii="Roboto" w:hAnsi="Roboto"/>
+          <w:color w:val="061431"/>
+          <w:shd w:val="clear" w:color="auto" w:fill="FFFFFF"/>
+        </w:rPr>
+        <w:t>6. F5 Container Ingress</w:t>
+      </w:r>
+    </w:p>
+    <w:p>
+      <w:pPr>
+        <w:rPr>
+          <w:rFonts w:ascii="Roboto" w:hAnsi="Roboto"/>
+          <w:color w:val="061431"/>
+          <w:shd w:val="clear" w:color="auto" w:fill="FFFFFF"/>
+        </w:rPr>
+      </w:pPr>
+    </w:p>
+    <w:p>
+      <w:pPr>
+        <w:rPr>
+          <w:rFonts w:ascii="Roboto" w:hAnsi="Roboto"/>
+          <w:color w:val="061431"/>
+          <w:shd w:val="clear" w:color="auto" w:fill="FFFFFF"/>
+        </w:rPr>
+      </w:pPr>
+      <w:r>
+        <w:rPr>
+          <w:rFonts w:ascii="Roboto" w:hAnsi="Roboto"/>
+          <w:color w:val="061431"/>
+          <w:shd w:val="clear" w:color="auto" w:fill="FFFFFF"/>
+        </w:rPr>
+        <w:t>08-06-2023:</w:t>
+      </w:r>
+    </w:p>
+    <w:p>
+      <w:pPr>
+        <w:rPr>
+          <w:rFonts w:ascii="Roboto" w:hAnsi="Roboto"/>
+          <w:color w:val="061431"/>
+          <w:shd w:val="clear" w:color="auto" w:fill="FFFFFF"/>
+        </w:rPr>
+      </w:pPr>
+      <w:r>
+        <w:rPr>
+          <w:rFonts w:ascii="Roboto" w:hAnsi="Roboto"/>
+          <w:color w:val="061431"/>
+          <w:shd w:val="clear" w:color="auto" w:fill="FFFFFF"/>
+        </w:rPr>
+        <w:t>What is a Kubernetes Manifest File?</w:t>
+      </w:r>
+    </w:p>
+    <w:p>
+      <w:pPr>
+        <w:rPr>
+          <w:rFonts w:ascii="Roboto" w:hAnsi="Roboto"/>
+          <w:color w:val="061431"/>
+          <w:shd w:val="clear" w:color="auto" w:fill="FFFFFF"/>
+        </w:rPr>
+      </w:pPr>
+    </w:p>
+    <w:p>
+      <w:pPr>
+        <w:rPr>
+          <w:rFonts w:ascii="Roboto" w:hAnsi="Roboto"/>
+          <w:color w:val="061431"/>
+          <w:shd w:val="clear" w:color="auto" w:fill="FFFFFF"/>
+        </w:rPr>
+      </w:pPr>
+      <w:r>
+        <w:rPr>
+          <w:rFonts w:ascii="Roboto" w:hAnsi="Roboto"/>
+          <w:color w:val="061431"/>
+          <w:shd w:val="clear" w:color="auto" w:fill="FFFFFF"/>
+        </w:rPr>
+        <w:t>A Kubernetes manifest file is your personal guide through a Kubernetes cluster: A configuration file written in a format called YAML or JSON,</w:t>
+      </w:r>
+    </w:p>
+    <w:p>
+      <w:pPr>
+        <w:rPr>
+          <w:rFonts w:ascii="Roboto" w:hAnsi="Roboto"/>
+          <w:color w:val="061431"/>
+          <w:shd w:val="clear" w:color="auto" w:fill="FFFFFF"/>
+        </w:rPr>
+      </w:pPr>
+      <w:r>
+        <w:rPr>
+          <w:rFonts w:ascii="Roboto" w:hAnsi="Roboto"/>
+          <w:color w:val="061431"/>
+          <w:shd w:val="clear" w:color="auto" w:fill="FFFFFF"/>
+        </w:rPr>
+        <w:t>that describes the resources you want in your cluster.</w:t>
+      </w:r>
+    </w:p>
+    <w:p>
+      <w:pPr>
+        <w:rPr>
+          <w:rFonts w:ascii="Roboto" w:hAnsi="Roboto"/>
+          <w:color w:val="061431"/>
+          <w:shd w:val="clear" w:color="auto" w:fill="FFFFFF"/>
+        </w:rPr>
+      </w:pPr>
+    </w:p>
+    <w:p>
+      <w:pPr>
+        <w:rPr>
+          <w:rFonts w:ascii="Roboto" w:hAnsi="Roboto"/>
+          <w:color w:val="061431"/>
+          <w:shd w:val="clear" w:color="auto" w:fill="FFFFFF"/>
+        </w:rPr>
+      </w:pPr>
+      <w:r>
+        <w:rPr>
+          <w:rFonts w:ascii="Roboto" w:hAnsi="Roboto"/>
+          <w:color w:val="061431"/>
+          <w:shd w:val="clear" w:color="auto" w:fill="FFFFFF"/>
+        </w:rPr>
+        <w:t>Manifest files:</w:t>
+      </w:r>
+    </w:p>
+    <w:p>
+      <w:pPr>
+        <w:rPr>
+          <w:rFonts w:ascii="Roboto" w:hAnsi="Roboto"/>
+          <w:color w:val="061431"/>
+          <w:shd w:val="clear" w:color="auto" w:fill="FFFFFF"/>
+        </w:rPr>
+      </w:pPr>
+    </w:p>
+    <w:p>
+      <w:pPr>
+        <w:rPr>
+          <w:rFonts w:ascii="Roboto" w:hAnsi="Roboto"/>
+          <w:color w:val="061431"/>
+          <w:shd w:val="clear" w:color="auto" w:fill="FFFFFF"/>
+        </w:rPr>
+      </w:pPr>
+      <w:r>
+        <w:rPr>
+          <w:rFonts w:ascii="Roboto" w:hAnsi="Roboto"/>
+          <w:color w:val="061431"/>
+          <w:shd w:val="clear" w:color="auto" w:fill="FFFFFF"/>
+        </w:rPr>
+        <w:t xml:space="preserve">pods (that run your applications), </w:t>
+      </w:r>
+    </w:p>
+    <w:p>
+      <w:pPr>
+        <w:rPr>
+          <w:rFonts w:ascii="Roboto" w:hAnsi="Roboto"/>
+          <w:color w:val="061431"/>
+          <w:shd w:val="clear" w:color="auto" w:fill="FFFFFF"/>
+        </w:rPr>
+      </w:pPr>
+    </w:p>
+    <w:p>
+      <w:pPr>
+        <w:rPr>
+          <w:rFonts w:ascii="Roboto" w:hAnsi="Roboto"/>
+          <w:color w:val="061431"/>
+          <w:shd w:val="clear" w:color="auto" w:fill="FFFFFF"/>
+        </w:rPr>
+      </w:pPr>
+      <w:r>
+        <w:rPr>
+          <w:rFonts w:ascii="Roboto" w:hAnsi="Roboto"/>
+          <w:color w:val="061431"/>
+          <w:shd w:val="clear" w:color="auto" w:fill="FFFFFF"/>
+        </w:rPr>
+        <w:t xml:space="preserve">services (that help your applications communicate), </w:t>
+      </w:r>
+    </w:p>
+    <w:p>
+      <w:pPr>
+        <w:rPr>
+          <w:rFonts w:ascii="Roboto" w:hAnsi="Roboto"/>
+          <w:color w:val="061431"/>
+          <w:shd w:val="clear" w:color="auto" w:fill="FFFFFF"/>
+        </w:rPr>
+      </w:pPr>
+    </w:p>
+    <w:p>
+      <w:pPr>
+        <w:rPr>
+          <w:rFonts w:ascii="Roboto" w:hAnsi="Roboto"/>
+          <w:color w:val="061431"/>
+          <w:shd w:val="clear" w:color="auto" w:fill="FFFFFF"/>
+        </w:rPr>
+      </w:pPr>
+      <w:r>
+        <w:rPr>
+          <w:rFonts w:ascii="Roboto" w:hAnsi="Roboto"/>
+          <w:color w:val="061431"/>
+          <w:shd w:val="clear" w:color="auto" w:fill="FFFFFF"/>
+        </w:rPr>
+        <w:t>deployments (that manage your applications).</w:t>
+      </w:r>
+    </w:p>
+    <w:p>
+      <w:pPr>
+        <w:rPr>
+          <w:rFonts w:ascii="Roboto" w:hAnsi="Roboto"/>
+          <w:color w:val="061431"/>
+          <w:shd w:val="clear" w:color="auto" w:fill="FFFFFF"/>
+        </w:rPr>
+      </w:pPr>
+    </w:p>
+    <w:p>
+      <w:pPr>
+        <w:rPr>
+          <w:rFonts w:ascii="Roboto" w:hAnsi="Roboto"/>
+          <w:color w:val="061431"/>
+          <w:shd w:val="clear" w:color="auto" w:fill="FFFFFF"/>
+        </w:rPr>
+      </w:pPr>
+    </w:p>
+    <w:p>
+      <w:pPr>
+        <w:rPr>
+          <w:rFonts w:ascii="Roboto" w:hAnsi="Roboto"/>
+          <w:color w:val="061431"/>
+          <w:shd w:val="clear" w:color="auto" w:fill="FFFFFF"/>
+        </w:rPr>
+      </w:pPr>
+    </w:p>
+    <w:p>
+      <w:pPr>
+        <w:rPr>
+          <w:rFonts w:ascii="Roboto" w:hAnsi="Roboto"/>
+          <w:color w:val="061431"/>
+          <w:shd w:val="clear" w:color="auto" w:fill="FFFFFF"/>
+        </w:rPr>
+      </w:pPr>
+    </w:p>
+    <w:p>
+      <w:pPr>
+        <w:rPr>
+          <w:rFonts w:ascii="Roboto" w:hAnsi="Roboto"/>
+          <w:color w:val="061431"/>
+          <w:shd w:val="clear" w:color="auto" w:fill="FFFFFF"/>
+        </w:rPr>
+      </w:pPr>
+      <w:r>
+        <w:rPr>
+          <w:rFonts w:ascii="Roboto" w:hAnsi="Roboto"/>
+          <w:color w:val="061431"/>
+          <w:shd w:val="clear" w:color="auto" w:fill="FFFFFF"/>
+        </w:rPr>
+        <w:t>What is Helm?</w:t>
+      </w:r>
+    </w:p>
+    <w:p>
+      <w:pPr>
+        <w:rPr>
+          <w:rFonts w:ascii="Roboto" w:hAnsi="Roboto"/>
+          <w:color w:val="061431"/>
+          <w:shd w:val="clear" w:color="auto" w:fill="FFFFFF"/>
+        </w:rPr>
+      </w:pPr>
+    </w:p>
+    <w:p>
+      <w:pPr>
+        <w:rPr>
+          <w:rFonts w:ascii="Roboto" w:hAnsi="Roboto"/>
+          <w:color w:val="061431"/>
+          <w:shd w:val="clear" w:color="auto" w:fill="FFFFFF"/>
+        </w:rPr>
+      </w:pPr>
+      <w:r>
+        <w:rPr>
+          <w:rFonts w:ascii="Roboto" w:hAnsi="Roboto"/>
+          <w:color w:val="061431"/>
+          <w:shd w:val="clear" w:color="auto" w:fill="FFFFFF"/>
+        </w:rPr>
+        <w:t>Helm is a tool that automates the creation, packaging, configuration, and deployment of Kubernetes applications by combining your configuration files into a single reusable package.</w:t>
+      </w:r>
+    </w:p>
+    <w:p>
+      <w:pPr>
+        <w:rPr>
+          <w:rFonts w:ascii="Roboto" w:hAnsi="Roboto"/>
+          <w:color w:val="061431"/>
+          <w:shd w:val="clear" w:color="auto" w:fill="FFFFFF"/>
+        </w:rPr>
+      </w:pPr>
+    </w:p>
+    <w:p>
+      <w:pPr>
+        <w:rPr>
+          <w:rFonts w:ascii="Roboto" w:hAnsi="Roboto"/>
+          <w:color w:val="061431"/>
+          <w:shd w:val="clear" w:color="auto" w:fill="FFFFFF"/>
+        </w:rPr>
+      </w:pPr>
+      <w:r>
+        <w:rPr>
+          <w:rFonts w:ascii="Roboto" w:hAnsi="Roboto"/>
+          <w:color w:val="061431"/>
+          <w:shd w:val="clear" w:color="auto" w:fill="FFFFFF"/>
+        </w:rPr>
+        <w:t>In a microservice architecture, you create more microservices as the application grows, making it increasingly difficult to manage.</w:t>
+      </w:r>
+    </w:p>
+    <w:p>
+      <w:pPr>
+        <w:rPr>
+          <w:rFonts w:ascii="Roboto" w:hAnsi="Roboto"/>
+          <w:color w:val="061431"/>
+          <w:shd w:val="clear" w:color="auto" w:fill="FFFFFF"/>
+        </w:rPr>
+      </w:pPr>
+    </w:p>
+    <w:p>
+      <w:pPr>
+        <w:rPr>
+          <w:rFonts w:ascii="Roboto" w:hAnsi="Roboto"/>
+          <w:color w:val="061431"/>
+          <w:shd w:val="clear" w:color="auto" w:fill="FFFFFF"/>
+        </w:rPr>
+      </w:pPr>
+      <w:r>
+        <w:rPr>
+          <w:rFonts w:ascii="Roboto" w:hAnsi="Roboto"/>
+          <w:color w:val="061431"/>
+          <w:shd w:val="clear" w:color="auto" w:fill="FFFFFF"/>
+        </w:rPr>
+        <w:t>Helm provides one of the most accessible solutions to this problem, making deployments more consistent, repeatable, and reliable</w:t>
+      </w:r>
+    </w:p>
+    <w:p>
+      <w:pPr>
+        <w:rPr>
+          <w:rFonts w:ascii="Roboto" w:hAnsi="Roboto"/>
+          <w:color w:val="061431"/>
+          <w:shd w:val="clear" w:color="auto" w:fill="FFFFFF"/>
+        </w:rPr>
+      </w:pPr>
+    </w:p>
+    <w:p>
+      <w:pPr>
+        <w:rPr>
+          <w:rFonts w:ascii="Roboto" w:hAnsi="Roboto"/>
+          <w:color w:val="061431"/>
+          <w:shd w:val="clear" w:color="auto" w:fill="FFFFFF"/>
+        </w:rPr>
+      </w:pPr>
+      <w:r>
+        <w:rPr>
+          <w:rFonts w:ascii="Roboto" w:hAnsi="Roboto"/>
+          <w:color w:val="061431"/>
+          <w:shd w:val="clear" w:color="auto" w:fill="FFFFFF"/>
+        </w:rPr>
         <w:lastRenderedPageBreak/>
-        <w:t>4. Opensource Ingress Controller</w:t>
-      </w:r>
-    </w:p>
-    <w:p>
-      <w:pPr>
-        <w:rPr>
-          <w:rFonts w:ascii="Roboto" w:hAnsi="Roboto"/>
-          <w:color w:val="061431"/>
-          <w:shd w:val="clear" w:color="auto" w:fill="FFFFFF"/>
-        </w:rPr>
-      </w:pPr>
-    </w:p>
-    <w:p>
-      <w:pPr>
-        <w:rPr>
-          <w:rFonts w:ascii="Roboto" w:hAnsi="Roboto"/>
-          <w:color w:val="061431"/>
-          <w:shd w:val="clear" w:color="auto" w:fill="FFFFFF"/>
-        </w:rPr>
-      </w:pPr>
-      <w:r>
-        <w:rPr>
-          <w:rFonts w:ascii="Roboto" w:hAnsi="Roboto"/>
-          <w:color w:val="061431"/>
-          <w:shd w:val="clear" w:color="auto" w:fill="FFFFFF"/>
-        </w:rPr>
-        <w:t xml:space="preserve">5. </w:t>
-      </w:r>
-      <w:proofErr w:type="spellStart"/>
-      <w:r>
-        <w:rPr>
-          <w:rFonts w:ascii="Roboto" w:hAnsi="Roboto"/>
-          <w:color w:val="061431"/>
-          <w:shd w:val="clear" w:color="auto" w:fill="FFFFFF"/>
-        </w:rPr>
-        <w:t>HAProxy</w:t>
-      </w:r>
-      <w:proofErr w:type="spellEnd"/>
-      <w:r>
-        <w:rPr>
-          <w:rFonts w:ascii="Roboto" w:hAnsi="Roboto"/>
-          <w:color w:val="061431"/>
-          <w:shd w:val="clear" w:color="auto" w:fill="FFFFFF"/>
-        </w:rPr>
-        <w:t>-Based Ingress Controllers</w:t>
-      </w:r>
-    </w:p>
-    <w:p>
-      <w:pPr>
-        <w:rPr>
-          <w:rFonts w:ascii="Roboto" w:hAnsi="Roboto"/>
-          <w:color w:val="061431"/>
-          <w:shd w:val="clear" w:color="auto" w:fill="FFFFFF"/>
-        </w:rPr>
-      </w:pPr>
-    </w:p>
-    <w:p>
-      <w:pPr>
-        <w:rPr>
-          <w:rFonts w:ascii="Roboto" w:hAnsi="Roboto"/>
-          <w:color w:val="061431"/>
-          <w:shd w:val="clear" w:color="auto" w:fill="FFFFFF"/>
-        </w:rPr>
-      </w:pPr>
-      <w:r>
-        <w:rPr>
-          <w:rFonts w:ascii="Roboto" w:hAnsi="Roboto"/>
-          <w:color w:val="061431"/>
-          <w:shd w:val="clear" w:color="auto" w:fill="FFFFFF"/>
-        </w:rPr>
-        <w:t>6. F5 Container Ingress</w:t>
-      </w:r>
-    </w:p>
-    <w:p>
-      <w:pPr>
-        <w:rPr>
-          <w:rFonts w:ascii="Roboto" w:hAnsi="Roboto"/>
-          <w:color w:val="061431"/>
-          <w:shd w:val="clear" w:color="auto" w:fill="FFFFFF"/>
-        </w:rPr>
-      </w:pPr>
-    </w:p>
-    <w:p>
-      <w:pPr>
-        <w:rPr>
-          <w:rFonts w:ascii="Roboto" w:hAnsi="Roboto"/>
-          <w:color w:val="061431"/>
-          <w:shd w:val="clear" w:color="auto" w:fill="FFFFFF"/>
-        </w:rPr>
-      </w:pPr>
-      <w:r>
-        <w:rPr>
-          <w:rFonts w:ascii="Roboto" w:hAnsi="Roboto"/>
-          <w:color w:val="061431"/>
-          <w:shd w:val="clear" w:color="auto" w:fill="FFFFFF"/>
-        </w:rPr>
-        <w:t>08-06-2023:</w:t>
-      </w:r>
-    </w:p>
-    <w:p>
-      <w:pPr>
-        <w:rPr>
-          <w:rFonts w:ascii="Roboto" w:hAnsi="Roboto"/>
-          <w:color w:val="061431"/>
-          <w:shd w:val="clear" w:color="auto" w:fill="FFFFFF"/>
-        </w:rPr>
-      </w:pPr>
-      <w:r>
-        <w:rPr>
-          <w:rFonts w:ascii="Roboto" w:hAnsi="Roboto"/>
-          <w:color w:val="061431"/>
-          <w:shd w:val="clear" w:color="auto" w:fill="FFFFFF"/>
-        </w:rPr>
-        <w:t>What is a Kubernetes Manifest File?</w:t>
-      </w:r>
-    </w:p>
-    <w:p>
-      <w:pPr>
-        <w:rPr>
-          <w:rFonts w:ascii="Roboto" w:hAnsi="Roboto"/>
-          <w:color w:val="061431"/>
-          <w:shd w:val="clear" w:color="auto" w:fill="FFFFFF"/>
-        </w:rPr>
-      </w:pPr>
-    </w:p>
-    <w:p>
-      <w:pPr>
-        <w:rPr>
-          <w:rFonts w:ascii="Roboto" w:hAnsi="Roboto"/>
-          <w:color w:val="061431"/>
-          <w:shd w:val="clear" w:color="auto" w:fill="FFFFFF"/>
-        </w:rPr>
-      </w:pPr>
-      <w:r>
-        <w:rPr>
-          <w:rFonts w:ascii="Roboto" w:hAnsi="Roboto"/>
-          <w:color w:val="061431"/>
-          <w:shd w:val="clear" w:color="auto" w:fill="FFFFFF"/>
-        </w:rPr>
-        <w:t>A Kubernetes manifest file is your personal guide through a Kubernetes cluster: A configuration file written in a format called YAML or JSON,</w:t>
-      </w:r>
-    </w:p>
-    <w:p>
-      <w:pPr>
-        <w:rPr>
-          <w:rFonts w:ascii="Roboto" w:hAnsi="Roboto"/>
-          <w:color w:val="061431"/>
-          <w:shd w:val="clear" w:color="auto" w:fill="FFFFFF"/>
-        </w:rPr>
-      </w:pPr>
-      <w:r>
-        <w:rPr>
-          <w:rFonts w:ascii="Roboto" w:hAnsi="Roboto"/>
-          <w:color w:val="061431"/>
-          <w:shd w:val="clear" w:color="auto" w:fill="FFFFFF"/>
-        </w:rPr>
-        <w:t>that describes the resources you want in your cluster.</w:t>
-      </w:r>
-    </w:p>
-    <w:p>
-      <w:pPr>
-        <w:rPr>
-          <w:rFonts w:ascii="Roboto" w:hAnsi="Roboto"/>
-          <w:color w:val="061431"/>
-          <w:shd w:val="clear" w:color="auto" w:fill="FFFFFF"/>
-        </w:rPr>
-      </w:pPr>
-    </w:p>
-    <w:p>
-      <w:pPr>
-        <w:rPr>
-          <w:rFonts w:ascii="Roboto" w:hAnsi="Roboto"/>
-          <w:color w:val="061431"/>
-          <w:shd w:val="clear" w:color="auto" w:fill="FFFFFF"/>
-        </w:rPr>
-      </w:pPr>
-      <w:r>
-        <w:rPr>
-          <w:rFonts w:ascii="Roboto" w:hAnsi="Roboto"/>
-          <w:color w:val="061431"/>
-          <w:shd w:val="clear" w:color="auto" w:fill="FFFFFF"/>
-        </w:rPr>
-        <w:t>Manifest files:</w:t>
-      </w:r>
-    </w:p>
-    <w:p>
-      <w:pPr>
-        <w:rPr>
-          <w:rFonts w:ascii="Roboto" w:hAnsi="Roboto"/>
-          <w:color w:val="061431"/>
-          <w:shd w:val="clear" w:color="auto" w:fill="FFFFFF"/>
-        </w:rPr>
-      </w:pPr>
-    </w:p>
-    <w:p>
-      <w:pPr>
-        <w:rPr>
-          <w:rFonts w:ascii="Roboto" w:hAnsi="Roboto"/>
-          <w:color w:val="061431"/>
-          <w:shd w:val="clear" w:color="auto" w:fill="FFFFFF"/>
-        </w:rPr>
-      </w:pPr>
-      <w:r>
-        <w:rPr>
-          <w:rFonts w:ascii="Roboto" w:hAnsi="Roboto"/>
-          <w:color w:val="061431"/>
-          <w:shd w:val="clear" w:color="auto" w:fill="FFFFFF"/>
-        </w:rPr>
-        <w:t xml:space="preserve">pods (that run your applications), </w:t>
-      </w:r>
-    </w:p>
-    <w:p>
-      <w:pPr>
-        <w:rPr>
-          <w:rFonts w:ascii="Roboto" w:hAnsi="Roboto"/>
-          <w:color w:val="061431"/>
-          <w:shd w:val="clear" w:color="auto" w:fill="FFFFFF"/>
-        </w:rPr>
-      </w:pPr>
-    </w:p>
-    <w:p>
-      <w:pPr>
-        <w:rPr>
-          <w:rFonts w:ascii="Roboto" w:hAnsi="Roboto"/>
-          <w:color w:val="061431"/>
-          <w:shd w:val="clear" w:color="auto" w:fill="FFFFFF"/>
-        </w:rPr>
-      </w:pPr>
-      <w:r>
-        <w:rPr>
-          <w:rFonts w:ascii="Roboto" w:hAnsi="Roboto"/>
-          <w:color w:val="061431"/>
-          <w:shd w:val="clear" w:color="auto" w:fill="FFFFFF"/>
-        </w:rPr>
-        <w:t xml:space="preserve">services (that help your applications communicate), </w:t>
-      </w:r>
-    </w:p>
-    <w:p>
-      <w:pPr>
-        <w:rPr>
-          <w:rFonts w:ascii="Roboto" w:hAnsi="Roboto"/>
-          <w:color w:val="061431"/>
-          <w:shd w:val="clear" w:color="auto" w:fill="FFFFFF"/>
-        </w:rPr>
-      </w:pPr>
-    </w:p>
-    <w:p>
-      <w:pPr>
-        <w:rPr>
-          <w:rFonts w:ascii="Roboto" w:hAnsi="Roboto"/>
-          <w:color w:val="061431"/>
-          <w:shd w:val="clear" w:color="auto" w:fill="FFFFFF"/>
-        </w:rPr>
-      </w:pPr>
-      <w:r>
-        <w:rPr>
-          <w:rFonts w:ascii="Roboto" w:hAnsi="Roboto"/>
-          <w:color w:val="061431"/>
-          <w:shd w:val="clear" w:color="auto" w:fill="FFFFFF"/>
-        </w:rPr>
-        <w:t>deployments (that manage your applications).</w:t>
-      </w:r>
-    </w:p>
-    <w:p>
-      <w:pPr>
-        <w:rPr>
-          <w:rFonts w:ascii="Roboto" w:hAnsi="Roboto"/>
-          <w:color w:val="061431"/>
-          <w:shd w:val="clear" w:color="auto" w:fill="FFFFFF"/>
-        </w:rPr>
-      </w:pPr>
-    </w:p>
-    <w:p>
-      <w:pPr>
-        <w:rPr>
-          <w:rFonts w:ascii="Roboto" w:hAnsi="Roboto"/>
-          <w:color w:val="061431"/>
-          <w:shd w:val="clear" w:color="auto" w:fill="FFFFFF"/>
-        </w:rPr>
-      </w:pPr>
-    </w:p>
-    <w:p>
-      <w:pPr>
-        <w:rPr>
-          <w:rFonts w:ascii="Roboto" w:hAnsi="Roboto"/>
-          <w:color w:val="061431"/>
-          <w:shd w:val="clear" w:color="auto" w:fill="FFFFFF"/>
-        </w:rPr>
-      </w:pPr>
-    </w:p>
-    <w:p>
-      <w:pPr>
-        <w:rPr>
-          <w:rFonts w:ascii="Roboto" w:hAnsi="Roboto"/>
-          <w:color w:val="061431"/>
-          <w:shd w:val="clear" w:color="auto" w:fill="FFFFFF"/>
-        </w:rPr>
-      </w:pPr>
-    </w:p>
-    <w:p>
-      <w:pPr>
-        <w:rPr>
-          <w:rFonts w:ascii="Roboto" w:hAnsi="Roboto"/>
-          <w:color w:val="061431"/>
-          <w:shd w:val="clear" w:color="auto" w:fill="FFFFFF"/>
-        </w:rPr>
-      </w:pPr>
-      <w:r>
-        <w:rPr>
-          <w:rFonts w:ascii="Roboto" w:hAnsi="Roboto"/>
-          <w:color w:val="061431"/>
-          <w:shd w:val="clear" w:color="auto" w:fill="FFFFFF"/>
-        </w:rPr>
-        <w:t>What is Helm?</w:t>
-      </w:r>
-    </w:p>
-    <w:p>
-      <w:pPr>
-        <w:rPr>
-          <w:rFonts w:ascii="Roboto" w:hAnsi="Roboto"/>
-          <w:color w:val="061431"/>
-          <w:shd w:val="clear" w:color="auto" w:fill="FFFFFF"/>
-        </w:rPr>
-      </w:pPr>
-    </w:p>
-    <w:p>
-      <w:pPr>
-        <w:rPr>
-          <w:rFonts w:ascii="Roboto" w:hAnsi="Roboto"/>
-          <w:color w:val="061431"/>
-          <w:shd w:val="clear" w:color="auto" w:fill="FFFFFF"/>
-        </w:rPr>
-      </w:pPr>
-      <w:r>
-        <w:rPr>
-          <w:rFonts w:ascii="Roboto" w:hAnsi="Roboto"/>
-          <w:color w:val="061431"/>
-          <w:shd w:val="clear" w:color="auto" w:fill="FFFFFF"/>
-        </w:rPr>
-        <w:t>Helm is a tool that automates the creation, packaging, configuration, and deployment of Kubernetes applications by combining your configuration files into a single reusable package.</w:t>
-      </w:r>
-    </w:p>
-    <w:p>
-      <w:pPr>
-        <w:rPr>
-          <w:rFonts w:ascii="Roboto" w:hAnsi="Roboto"/>
-          <w:color w:val="061431"/>
-          <w:shd w:val="clear" w:color="auto" w:fill="FFFFFF"/>
-        </w:rPr>
-      </w:pPr>
-    </w:p>
-    <w:p>
-      <w:pPr>
-        <w:rPr>
-          <w:rFonts w:ascii="Roboto" w:hAnsi="Roboto"/>
-          <w:color w:val="061431"/>
-          <w:shd w:val="clear" w:color="auto" w:fill="FFFFFF"/>
-        </w:rPr>
-      </w:pPr>
-      <w:r>
-        <w:rPr>
-          <w:rFonts w:ascii="Roboto" w:hAnsi="Roboto"/>
-          <w:color w:val="061431"/>
-          <w:shd w:val="clear" w:color="auto" w:fill="FFFFFF"/>
-        </w:rPr>
-        <w:t>In a microservice architecture, you create more microservices as the application grows, making it increasingly difficult to manage.</w:t>
-      </w:r>
-    </w:p>
-    <w:p>
-      <w:pPr>
-        <w:rPr>
-          <w:rFonts w:ascii="Roboto" w:hAnsi="Roboto"/>
-          <w:color w:val="061431"/>
-          <w:shd w:val="clear" w:color="auto" w:fill="FFFFFF"/>
-        </w:rPr>
-      </w:pPr>
-    </w:p>
-    <w:p>
-      <w:pPr>
-        <w:rPr>
-          <w:rFonts w:ascii="Roboto" w:hAnsi="Roboto"/>
-          <w:color w:val="061431"/>
-          <w:shd w:val="clear" w:color="auto" w:fill="FFFFFF"/>
-        </w:rPr>
-      </w:pPr>
-      <w:r>
-        <w:rPr>
-          <w:rFonts w:ascii="Roboto" w:hAnsi="Roboto"/>
-          <w:color w:val="061431"/>
-          <w:shd w:val="clear" w:color="auto" w:fill="FFFFFF"/>
-        </w:rPr>
-        <w:lastRenderedPageBreak/>
-        <w:t>Helm provides one of the most accessible solutions to this problem, making deployments more consistent, repeatable, and reliable</w:t>
-      </w:r>
-    </w:p>
-    <w:p>
-      <w:pPr>
-        <w:rPr>
-          <w:rFonts w:ascii="Roboto" w:hAnsi="Roboto"/>
-          <w:color w:val="061431"/>
-          <w:shd w:val="clear" w:color="auto" w:fill="FFFFFF"/>
-        </w:rPr>
-      </w:pPr>
-    </w:p>
-    <w:p>
-      <w:pPr>
-        <w:rPr>
-          <w:rFonts w:ascii="Roboto" w:hAnsi="Roboto"/>
-          <w:color w:val="061431"/>
-          <w:shd w:val="clear" w:color="auto" w:fill="FFFFFF"/>
-        </w:rPr>
-      </w:pPr>
-      <w:r>
-        <w:rPr>
-          <w:rFonts w:ascii="Roboto" w:hAnsi="Roboto"/>
-          <w:color w:val="061431"/>
-          <w:shd w:val="clear" w:color="auto" w:fill="FFFFFF"/>
-        </w:rPr>
         <w:t>Helm Charts:</w:t>
       </w:r>
     </w:p>
@@ -5760,7 +6988,7 @@
                     </pic:cNvPicPr>
                   </pic:nvPicPr>
                   <pic:blipFill>
-                    <a:blip r:embed="rId18">
+                    <a:blip r:embed="rId33">
                       <a:extLst>
                         <a:ext uri="{28A0092B-C50C-407E-A947-70E740481C1C}">
                           <a14:useLocalDpi xmlns:a14="http://schemas.microsoft.com/office/drawing/2010/main" val="0"/>
@@ -5844,7 +7072,7 @@
           <w:shd w:val="clear" w:color="auto" w:fill="FFFFFF"/>
         </w:rPr>
       </w:pPr>
-      <w:hyperlink r:id="rId19" w:history="1">
+      <w:hyperlink r:id="rId34" w:history="1">
         <w:r>
           <w:rPr>
             <w:rStyle w:val="Hyperlink"/>
@@ -5951,7 +7179,6 @@
           <w:color w:val="061431"/>
           <w:shd w:val="clear" w:color="auto" w:fill="FFFFFF"/>
         </w:rPr>
-        <w:lastRenderedPageBreak/>
         <w:t xml:space="preserve">API Server: </w:t>
       </w:r>
       <w:r>
@@ -5962,7 +7189,7 @@
         </w:rPr>
         <w:t>The API server is a component of the Kubernetes </w:t>
       </w:r>
-      <w:hyperlink r:id="rId20" w:anchor="term-control-plane" w:tgtFrame="_blank" w:history="1">
+      <w:hyperlink r:id="rId35" w:anchor="term-control-plane" w:tgtFrame="_blank" w:history="1">
         <w:r>
           <w:rPr>
             <w:rStyle w:val="Hyperlink"/>
@@ -6103,16 +7330,7 @@
           <w:bCs w:val="0"/>
           <w:color w:val="222222"/>
         </w:rPr>
-        <w:t>-scheduler</w:t>
-      </w:r>
-      <w:r>
-        <w:rPr>
-          <w:rFonts w:ascii="Open Sans" w:hAnsi="Open Sans" w:cs="Open Sans"/>
-          <w:b w:val="0"/>
-          <w:bCs w:val="0"/>
-          <w:color w:val="222222"/>
-        </w:rPr>
-        <w:t>:</w:t>
+        <w:t>-scheduler:</w:t>
       </w:r>
     </w:p>
     <w:p>
@@ -6132,7 +7350,7 @@
         </w:rPr>
         <w:t>Control plane component that watches for newly created </w:t>
       </w:r>
-      <w:hyperlink r:id="rId21" w:tgtFrame="_blank" w:history="1">
+      <w:hyperlink r:id="rId36" w:tgtFrame="_blank" w:history="1">
         <w:r>
           <w:rPr>
             <w:rStyle w:val="Hyperlink"/>
@@ -6149,7 +7367,7 @@
         </w:rPr>
         <w:t> with no assigned </w:t>
       </w:r>
-      <w:hyperlink r:id="rId22" w:tgtFrame="_blank" w:history="1">
+      <w:hyperlink r:id="rId37" w:tgtFrame="_blank" w:history="1">
         <w:r>
           <w:rPr>
             <w:rStyle w:val="Hyperlink"/>
@@ -6273,7 +7491,7 @@
         </w:rPr>
         <w:t>Control plane component that runs </w:t>
       </w:r>
-      <w:hyperlink r:id="rId23" w:tgtFrame="_blank" w:history="1">
+      <w:hyperlink r:id="rId38" w:tgtFrame="_blank" w:history="1">
         <w:r>
           <w:rPr>
             <w:rStyle w:val="Hyperlink"/>
@@ -6308,7 +7526,7 @@
         </w:rPr>
         <w:t>Logically, each </w:t>
       </w:r>
-      <w:hyperlink r:id="rId24" w:tgtFrame="_blank" w:history="1">
+      <w:hyperlink r:id="rId39" w:tgtFrame="_blank" w:history="1">
         <w:r>
           <w:rPr>
             <w:rStyle w:val="Hyperlink"/>
@@ -6396,7 +7614,7 @@
         </w:rPr>
         <w:t>An agent that runs on each </w:t>
       </w:r>
-      <w:hyperlink r:id="rId25" w:tgtFrame="_blank" w:history="1">
+      <w:hyperlink r:id="rId40" w:tgtFrame="_blank" w:history="1">
         <w:r>
           <w:rPr>
             <w:rStyle w:val="Hyperlink"/>
@@ -6412,7 +7630,7 @@
         </w:rPr>
         <w:t> in the cluster. It makes sure that </w:t>
       </w:r>
-      <w:hyperlink r:id="rId26" w:tgtFrame="_blank" w:history="1">
+      <w:hyperlink r:id="rId41" w:tgtFrame="_blank" w:history="1">
         <w:r>
           <w:rPr>
             <w:rStyle w:val="Hyperlink"/>
@@ -6428,7 +7646,7 @@
         </w:rPr>
         <w:t> are running in a </w:t>
       </w:r>
-      <w:hyperlink r:id="rId27" w:tgtFrame="_blank" w:history="1">
+      <w:hyperlink r:id="rId42" w:tgtFrame="_blank" w:history="1">
         <w:r>
           <w:rPr>
             <w:rStyle w:val="Hyperlink"/>
@@ -6575,7 +7793,7 @@
         </w:rPr>
         <w:t>-proxy is a network proxy that runs on each </w:t>
       </w:r>
-      <w:hyperlink r:id="rId28" w:tgtFrame="_blank" w:history="1">
+      <w:hyperlink r:id="rId43" w:tgtFrame="_blank" w:history="1">
         <w:r>
           <w:rPr>
             <w:rStyle w:val="Hyperlink"/>
@@ -6591,7 +7809,7 @@
         </w:rPr>
         <w:t> in your cluster, implementing part of the Kubernetes </w:t>
       </w:r>
-      <w:hyperlink r:id="rId29" w:tgtFrame="_blank" w:history="1">
+      <w:hyperlink r:id="rId44" w:tgtFrame="_blank" w:history="1">
         <w:r>
           <w:rPr>
             <w:rStyle w:val="Hyperlink"/>
@@ -6625,7 +7843,7 @@
           <w:color w:val="222222"/>
         </w:rPr>
       </w:pPr>
-      <w:hyperlink r:id="rId30" w:history="1">
+      <w:hyperlink r:id="rId45" w:history="1">
         <w:proofErr w:type="spellStart"/>
         <w:r>
           <w:rPr>
@@ -6665,6 +7883,7 @@
           <w:rFonts w:ascii="Open Sans" w:hAnsi="Open Sans" w:cs="Open Sans"/>
           <w:color w:val="222222"/>
         </w:rPr>
+        <w:lastRenderedPageBreak/>
         <w:t>kube</w:t>
       </w:r>
       <w:proofErr w:type="spellEnd"/>
@@ -6821,6 +8040,13 @@
           <w:color w:val="222222"/>
         </w:rPr>
       </w:pPr>
+      <w:r>
+        <w:rPr>
+          <w:rFonts w:ascii="Open Sans" w:hAnsi="Open Sans" w:cs="Open Sans"/>
+          <w:color w:val="222222"/>
+        </w:rPr>
+        <w:t>Cluster -Node-pod -container</w:t>
+      </w:r>
     </w:p>
     <w:p>
       <w:pPr>
@@ -6830,6 +8056,13 @@
           <w:color w:val="222222"/>
         </w:rPr>
       </w:pPr>
+      <w:r>
+        <w:rPr>
+          <w:rFonts w:ascii="Open Sans" w:hAnsi="Open Sans" w:cs="Open Sans"/>
+          <w:color w:val="222222"/>
+        </w:rPr>
+        <w:t>Deployments</w:t>
+      </w:r>
     </w:p>
     <w:p>
       <w:pPr>
@@ -6844,7 +8077,7 @@
           <w:rFonts w:ascii="Open Sans" w:hAnsi="Open Sans" w:cs="Open Sans"/>
           <w:color w:val="222222"/>
         </w:rPr>
-        <w:t>Cluster -Node-pod -container</w:t>
+        <w:t>Services</w:t>
       </w:r>
     </w:p>
     <w:p>
@@ -6860,7 +8093,7 @@
           <w:rFonts w:ascii="Open Sans" w:hAnsi="Open Sans" w:cs="Open Sans"/>
           <w:color w:val="222222"/>
         </w:rPr>
-        <w:t>Deployments</w:t>
+        <w:t>Endpoints</w:t>
       </w:r>
     </w:p>
     <w:p>
@@ -6876,7 +8109,7 @@
           <w:rFonts w:ascii="Open Sans" w:hAnsi="Open Sans" w:cs="Open Sans"/>
           <w:color w:val="222222"/>
         </w:rPr>
-        <w:t>Services</w:t>
+        <w:t xml:space="preserve">Ingress </w:t>
       </w:r>
     </w:p>
     <w:p>
@@ -6892,7 +8125,7 @@
           <w:rFonts w:ascii="Open Sans" w:hAnsi="Open Sans" w:cs="Open Sans"/>
           <w:color w:val="222222"/>
         </w:rPr>
-        <w:t>Endpoints</w:t>
+        <w:t>Nginx</w:t>
       </w:r>
     </w:p>
     <w:p>
@@ -6906,35 +8139,55 @@
       <w:r>
         <w:rPr>
           <w:rFonts w:ascii="Open Sans" w:hAnsi="Open Sans" w:cs="Open Sans"/>
-          <w:color w:val="222222"/>
-        </w:rPr>
-        <w:t xml:space="preserve">Ingress </w:t>
-      </w:r>
-    </w:p>
-    <w:p>
-      <w:pPr>
-        <w:pStyle w:val="NormalWeb"/>
-        <w:rPr>
-          <w:rFonts w:ascii="Open Sans" w:hAnsi="Open Sans" w:cs="Open Sans"/>
-          <w:color w:val="222222"/>
-        </w:rPr>
-      </w:pPr>
-      <w:r>
-        <w:rPr>
-          <w:rFonts w:ascii="Open Sans" w:hAnsi="Open Sans" w:cs="Open Sans"/>
-          <w:color w:val="222222"/>
-        </w:rPr>
-        <w:t>Nginx</w:t>
-      </w:r>
-    </w:p>
-    <w:p>
-      <w:pPr>
-        <w:pStyle w:val="NormalWeb"/>
-        <w:rPr>
-          <w:rFonts w:ascii="Open Sans" w:hAnsi="Open Sans" w:cs="Open Sans"/>
-          <w:color w:val="222222"/>
-        </w:rPr>
-      </w:pPr>
+          <w:noProof/>
+          <w:color w:val="222222"/>
+        </w:rPr>
+        <w:drawing>
+          <wp:inline distT="0" distB="0" distL="0" distR="0" wp14:anchorId="49BE7084" wp14:editId="36239793">
+            <wp:extent cx="1905000" cy="1428750"/>
+            <wp:effectExtent l="0" t="0" r="0" b="0"/>
+            <wp:docPr id="18" name="Picture 18"/>
+            <wp:cNvGraphicFramePr>
+              <a:graphicFrameLocks xmlns:a="http://schemas.openxmlformats.org/drawingml/2006/main" noChangeAspect="1"/>
+            </wp:cNvGraphicFramePr>
+            <a:graphic xmlns:a="http://schemas.openxmlformats.org/drawingml/2006/main">
+              <a:graphicData uri="http://schemas.openxmlformats.org/drawingml/2006/picture">
+                <pic:pic xmlns:pic="http://schemas.openxmlformats.org/drawingml/2006/picture">
+                  <pic:nvPicPr>
+                    <pic:cNvPr id="0" name="Picture 5"/>
+                    <pic:cNvPicPr>
+                      <a:picLocks noChangeAspect="1" noChangeArrowheads="1"/>
+                    </pic:cNvPicPr>
+                  </pic:nvPicPr>
+                  <pic:blipFill>
+                    <a:blip r:embed="rId46">
+                      <a:extLst>
+                        <a:ext uri="{28A0092B-C50C-407E-A947-70E740481C1C}">
+                          <a14:useLocalDpi xmlns:a14="http://schemas.microsoft.com/office/drawing/2010/main" val="0"/>
+                        </a:ext>
+                      </a:extLst>
+                    </a:blip>
+                    <a:srcRect/>
+                    <a:stretch>
+                      <a:fillRect/>
+                    </a:stretch>
+                  </pic:blipFill>
+                  <pic:spPr bwMode="auto">
+                    <a:xfrm>
+                      <a:off x="0" y="0"/>
+                      <a:ext cx="1905000" cy="1428750"/>
+                    </a:xfrm>
+                    <a:prstGeom prst="rect">
+                      <a:avLst/>
+                    </a:prstGeom>
+                    <a:noFill/>
+                  </pic:spPr>
+                </pic:pic>
+              </a:graphicData>
+            </a:graphic>
+          </wp:inline>
+        </w:drawing>
+      </w:r>
     </w:p>
     <w:p>
       <w:pPr>
@@ -7008,71 +8261,13 @@
     </w:p>
     <w:p>
       <w:pPr>
-        <w:pStyle w:val="NormalWeb"/>
-        <w:rPr>
-          <w:rFonts w:ascii="Open Sans" w:hAnsi="Open Sans" w:cs="Open Sans"/>
-          <w:color w:val="222222"/>
-        </w:rPr>
-      </w:pPr>
-    </w:p>
-    <w:p>
-      <w:pPr>
-        <w:pStyle w:val="NormalWeb"/>
-        <w:rPr>
-          <w:rFonts w:ascii="Open Sans" w:hAnsi="Open Sans" w:cs="Open Sans"/>
-          <w:color w:val="222222"/>
-        </w:rPr>
-      </w:pPr>
-    </w:p>
-    <w:p>
-      <w:pPr>
-        <w:pStyle w:val="NormalWeb"/>
-        <w:shd w:val="clear" w:color="auto" w:fill="FFFFFF"/>
-        <w:spacing w:before="0" w:beforeAutospacing="0"/>
-        <w:rPr>
-          <w:rFonts w:ascii="Open Sans" w:hAnsi="Open Sans" w:cs="Open Sans"/>
-          <w:color w:val="222222"/>
-        </w:rPr>
-      </w:pPr>
-    </w:p>
-    <w:p>
-      <w:pPr>
-        <w:pStyle w:val="NormalWeb"/>
-        <w:shd w:val="clear" w:color="auto" w:fill="FFFFFF"/>
-        <w:spacing w:before="0" w:beforeAutospacing="0"/>
-        <w:rPr>
-          <w:rFonts w:ascii="Open Sans" w:hAnsi="Open Sans" w:cs="Open Sans"/>
-          <w:color w:val="222222"/>
-        </w:rPr>
-      </w:pPr>
-    </w:p>
-    <w:p>
-      <w:pPr>
-        <w:rPr>
-          <w:rFonts w:ascii="Roboto" w:hAnsi="Roboto"/>
-          <w:color w:val="061431"/>
-          <w:shd w:val="clear" w:color="auto" w:fill="FFFFFF"/>
-        </w:rPr>
-      </w:pPr>
-    </w:p>
-    <w:p>
-      <w:pPr>
-        <w:rPr>
-          <w:rFonts w:ascii="Roboto" w:hAnsi="Roboto"/>
-          <w:color w:val="061431"/>
-          <w:shd w:val="clear" w:color="auto" w:fill="FFFFFF"/>
-        </w:rPr>
-      </w:pPr>
-    </w:p>
-    <w:p>
-      <w:pPr>
-        <w:rPr>
-          <w:rFonts w:ascii="Roboto" w:hAnsi="Roboto"/>
-          <w:color w:val="061431"/>
-          <w:shd w:val="clear" w:color="auto" w:fill="FFFFFF"/>
-        </w:rPr>
-      </w:pPr>
-      <w:hyperlink r:id="rId31" w:history="1">
+        <w:rPr>
+          <w:rStyle w:val="Hyperlink"/>
+          <w:rFonts w:ascii="Roboto" w:hAnsi="Roboto"/>
+          <w:shd w:val="clear" w:color="auto" w:fill="FFFFFF"/>
+        </w:rPr>
+      </w:pPr>
+      <w:hyperlink r:id="rId47" w:history="1">
         <w:r>
           <w:rPr>
             <w:rStyle w:val="Hyperlink"/>
@@ -7086,101 +8281,2266 @@
     <w:p>
       <w:pPr>
         <w:rPr>
-          <w:rFonts w:ascii="Roboto" w:hAnsi="Roboto"/>
-          <w:color w:val="061431"/>
-          <w:shd w:val="clear" w:color="auto" w:fill="FFFFFF"/>
-        </w:rPr>
-      </w:pPr>
-    </w:p>
-    <w:p>
-      <w:pPr>
-        <w:rPr>
-          <w:rFonts w:ascii="Roboto" w:hAnsi="Roboto"/>
-          <w:color w:val="061431"/>
-          <w:shd w:val="clear" w:color="auto" w:fill="FFFFFF"/>
-        </w:rPr>
-      </w:pPr>
-    </w:p>
-    <w:p>
-      <w:pPr>
-        <w:rPr>
-          <w:rFonts w:ascii="Roboto" w:hAnsi="Roboto"/>
-          <w:color w:val="061431"/>
-          <w:shd w:val="clear" w:color="auto" w:fill="FFFFFF"/>
-        </w:rPr>
-      </w:pPr>
-    </w:p>
-    <w:p>
-      <w:pPr>
-        <w:rPr>
-          <w:rFonts w:ascii="Roboto" w:hAnsi="Roboto"/>
-          <w:color w:val="061431"/>
-          <w:shd w:val="clear" w:color="auto" w:fill="FFFFFF"/>
-        </w:rPr>
-      </w:pPr>
-    </w:p>
-    <w:p>
-      <w:pPr>
-        <w:rPr>
-          <w:rFonts w:ascii="Roboto" w:hAnsi="Roboto"/>
-          <w:color w:val="061431"/>
-          <w:shd w:val="clear" w:color="auto" w:fill="FFFFFF"/>
-        </w:rPr>
-      </w:pPr>
-    </w:p>
-    <w:p>
-      <w:pPr>
-        <w:rPr>
-          <w:rFonts w:ascii="Roboto" w:hAnsi="Roboto"/>
-          <w:color w:val="061431"/>
-          <w:shd w:val="clear" w:color="auto" w:fill="FFFFFF"/>
-        </w:rPr>
-      </w:pPr>
-    </w:p>
-    <w:p>
-      <w:pPr>
-        <w:rPr>
-          <w:rFonts w:ascii="Roboto" w:hAnsi="Roboto"/>
-          <w:color w:val="061431"/>
-          <w:shd w:val="clear" w:color="auto" w:fill="FFFFFF"/>
-        </w:rPr>
-      </w:pPr>
-    </w:p>
-    <w:p>
-      <w:pPr>
-        <w:rPr>
-          <w:rFonts w:ascii="Roboto" w:hAnsi="Roboto"/>
-          <w:color w:val="061431"/>
-          <w:shd w:val="clear" w:color="auto" w:fill="FFFFFF"/>
-        </w:rPr>
-      </w:pPr>
-    </w:p>
-    <w:p>
-      <w:pPr>
-        <w:rPr>
-          <w:rFonts w:ascii="Roboto" w:hAnsi="Roboto"/>
-          <w:color w:val="061431"/>
-          <w:shd w:val="clear" w:color="auto" w:fill="FFFFFF"/>
-        </w:rPr>
-      </w:pPr>
-    </w:p>
-    <w:p>
-      <w:pPr>
-        <w:rPr>
-          <w:rFonts w:ascii="Roboto" w:hAnsi="Roboto"/>
-          <w:color w:val="061431"/>
-          <w:shd w:val="clear" w:color="auto" w:fill="FFFFFF"/>
-        </w:rPr>
-      </w:pPr>
-    </w:p>
-    <w:p>
-      <w:pPr>
-        <w:rPr>
-          <w:rFonts w:ascii="Roboto" w:hAnsi="Roboto"/>
-          <w:color w:val="061431"/>
-          <w:shd w:val="clear" w:color="auto" w:fill="FFFFFF"/>
-        </w:rPr>
-      </w:pPr>
+          <w:rStyle w:val="Hyperlink"/>
+          <w:rFonts w:ascii="Roboto" w:hAnsi="Roboto"/>
+          <w:shd w:val="clear" w:color="auto" w:fill="FFFFFF"/>
+        </w:rPr>
+      </w:pPr>
+    </w:p>
+    <w:p>
+      <w:pPr>
+        <w:rPr>
+          <w:rFonts w:ascii="Consolas" w:hAnsi="Consolas"/>
+          <w:color w:val="F8F8F2"/>
+          <w:shd w:val="clear" w:color="auto" w:fill="272822"/>
+        </w:rPr>
+      </w:pPr>
+      <w:proofErr w:type="spellStart"/>
+      <w:r>
+        <w:rPr>
+          <w:rFonts w:ascii="Consolas" w:hAnsi="Consolas"/>
+          <w:color w:val="F8F8F2"/>
+          <w:shd w:val="clear" w:color="auto" w:fill="272822"/>
+        </w:rPr>
+        <w:lastRenderedPageBreak/>
+        <w:t>kubectl</w:t>
+      </w:r>
+      <w:proofErr w:type="spellEnd"/>
+      <w:r>
+        <w:rPr>
+          <w:rFonts w:ascii="Consolas" w:hAnsi="Consolas"/>
+          <w:color w:val="F8F8F2"/>
+          <w:shd w:val="clear" w:color="auto" w:fill="272822"/>
+        </w:rPr>
+        <w:t xml:space="preserve"> rollout </w:t>
+      </w:r>
+      <w:r>
+        <w:rPr>
+          <w:rStyle w:val="token"/>
+          <w:rFonts w:ascii="Consolas" w:hAnsi="Consolas"/>
+          <w:color w:val="E6DB74"/>
+          <w:shd w:val="clear" w:color="auto" w:fill="272822"/>
+        </w:rPr>
+        <w:t>history</w:t>
+      </w:r>
+      <w:r>
+        <w:rPr>
+          <w:rFonts w:ascii="Consolas" w:hAnsi="Consolas"/>
+          <w:color w:val="F8F8F2"/>
+          <w:shd w:val="clear" w:color="auto" w:fill="272822"/>
+        </w:rPr>
+        <w:t xml:space="preserve"> deployment/app</w:t>
+      </w:r>
+    </w:p>
+    <w:p>
+      <w:pPr>
+        <w:pStyle w:val="HTMLPreformatted"/>
+        <w:shd w:val="clear" w:color="auto" w:fill="272822"/>
+        <w:rPr>
+          <w:color w:val="F8F8F2"/>
+          <w:sz w:val="27"/>
+          <w:szCs w:val="27"/>
+        </w:rPr>
+      </w:pPr>
+      <w:proofErr w:type="spellStart"/>
+      <w:r>
+        <w:rPr>
+          <w:rStyle w:val="command"/>
+          <w:rFonts w:ascii="Consolas" w:hAnsi="Consolas"/>
+          <w:color w:val="F8F8F2"/>
+          <w:sz w:val="27"/>
+          <w:szCs w:val="27"/>
+        </w:rPr>
+        <w:t>kubectl</w:t>
+      </w:r>
+      <w:proofErr w:type="spellEnd"/>
+      <w:r>
+        <w:rPr>
+          <w:rStyle w:val="command"/>
+          <w:rFonts w:ascii="Consolas" w:hAnsi="Consolas"/>
+          <w:color w:val="F8F8F2"/>
+          <w:sz w:val="27"/>
+          <w:szCs w:val="27"/>
+        </w:rPr>
+        <w:t xml:space="preserve"> rollout undo deployment/app --to-revision</w:t>
+      </w:r>
+      <w:r>
+        <w:rPr>
+          <w:rStyle w:val="token"/>
+          <w:rFonts w:ascii="Consolas" w:hAnsi="Consolas"/>
+          <w:color w:val="F8F8F2"/>
+          <w:sz w:val="27"/>
+          <w:szCs w:val="27"/>
+        </w:rPr>
+        <w:t>=</w:t>
+      </w:r>
+      <w:r>
+        <w:rPr>
+          <w:rStyle w:val="token"/>
+          <w:rFonts w:ascii="Consolas" w:hAnsi="Consolas"/>
+          <w:color w:val="AE81FF"/>
+          <w:sz w:val="27"/>
+          <w:szCs w:val="27"/>
+        </w:rPr>
+        <w:t>2</w:t>
+      </w:r>
+    </w:p>
+    <w:p>
+      <w:pPr>
+        <w:rPr>
+          <w:rStyle w:val="Hyperlink"/>
+          <w:rFonts w:ascii="Roboto" w:hAnsi="Roboto"/>
+          <w:shd w:val="clear" w:color="auto" w:fill="FFFFFF"/>
+        </w:rPr>
+      </w:pPr>
+    </w:p>
+    <w:p>
+      <w:pPr>
+        <w:rPr>
+          <w:rStyle w:val="Hyperlink"/>
+          <w:rFonts w:ascii="Roboto" w:hAnsi="Roboto"/>
+          <w:shd w:val="clear" w:color="auto" w:fill="FFFFFF"/>
+        </w:rPr>
+      </w:pPr>
+    </w:p>
+    <w:p>
+      <w:pPr>
+        <w:rPr>
+          <w:rFonts w:ascii="Roboto" w:hAnsi="Roboto"/>
+          <w:color w:val="061431"/>
+          <w:shd w:val="clear" w:color="auto" w:fill="FFFFFF"/>
+        </w:rPr>
+      </w:pPr>
+    </w:p>
+    <w:p>
+      <w:pPr>
+        <w:rPr>
+          <w:rFonts w:ascii="Roboto" w:hAnsi="Roboto"/>
+          <w:color w:val="061431"/>
+          <w:shd w:val="clear" w:color="auto" w:fill="FFFFFF"/>
+        </w:rPr>
+      </w:pPr>
+      <w:r>
+        <w:rPr>
+          <w:rFonts w:ascii="Roboto" w:hAnsi="Roboto"/>
+          <w:color w:val="061431"/>
+          <w:shd w:val="clear" w:color="auto" w:fill="FFFFFF"/>
+        </w:rPr>
+        <w:t>Kubernetes concepts:</w:t>
+      </w:r>
+    </w:p>
+    <w:p>
+      <w:pPr>
+        <w:rPr>
+          <w:rFonts w:ascii="Roboto" w:hAnsi="Roboto"/>
+          <w:color w:val="061431"/>
+          <w:shd w:val="clear" w:color="auto" w:fill="FFFFFF"/>
+        </w:rPr>
+      </w:pPr>
+    </w:p>
+    <w:p>
+      <w:pPr>
+        <w:pStyle w:val="ListParagraph"/>
+        <w:numPr>
+          <w:ilvl w:val="0"/>
+          <w:numId w:val="5"/>
+        </w:numPr>
+        <w:rPr>
+          <w:rFonts w:ascii="Roboto" w:hAnsi="Roboto"/>
+          <w:color w:val="061431"/>
+          <w:shd w:val="clear" w:color="auto" w:fill="FFFFFF"/>
+        </w:rPr>
+      </w:pPr>
+      <w:r>
+        <w:rPr>
+          <w:rFonts w:ascii="Roboto" w:hAnsi="Roboto"/>
+          <w:color w:val="061431"/>
+          <w:shd w:val="clear" w:color="auto" w:fill="FFFFFF"/>
+        </w:rPr>
+        <w:t>Azure Kubernetes service overview</w:t>
+      </w:r>
+    </w:p>
+    <w:p>
+      <w:pPr>
+        <w:pStyle w:val="ListParagraph"/>
+        <w:numPr>
+          <w:ilvl w:val="0"/>
+          <w:numId w:val="5"/>
+        </w:numPr>
+        <w:rPr>
+          <w:rFonts w:ascii="Roboto" w:hAnsi="Roboto"/>
+          <w:color w:val="061431"/>
+          <w:shd w:val="clear" w:color="auto" w:fill="FFFFFF"/>
+        </w:rPr>
+      </w:pPr>
+      <w:r>
+        <w:rPr>
+          <w:rFonts w:ascii="Roboto" w:hAnsi="Roboto"/>
+          <w:color w:val="061431"/>
+          <w:shd w:val="clear" w:color="auto" w:fill="FFFFFF"/>
+        </w:rPr>
+        <w:t xml:space="preserve">Managed vs Self-managed Kubernetes </w:t>
+      </w:r>
+    </w:p>
+    <w:p>
+      <w:pPr>
+        <w:pStyle w:val="ListParagraph"/>
+        <w:numPr>
+          <w:ilvl w:val="0"/>
+          <w:numId w:val="5"/>
+        </w:numPr>
+        <w:rPr>
+          <w:rFonts w:ascii="Roboto" w:hAnsi="Roboto"/>
+          <w:color w:val="061431"/>
+          <w:shd w:val="clear" w:color="auto" w:fill="FFFFFF"/>
+        </w:rPr>
+      </w:pPr>
+      <w:r>
+        <w:rPr>
+          <w:rFonts w:ascii="Roboto" w:hAnsi="Roboto"/>
+          <w:color w:val="061431"/>
+          <w:shd w:val="clear" w:color="auto" w:fill="FFFFFF"/>
+        </w:rPr>
+        <w:t xml:space="preserve">AKS Capacity Analysis </w:t>
+      </w:r>
+    </w:p>
+    <w:p>
+      <w:pPr>
+        <w:pStyle w:val="ListParagraph"/>
+        <w:numPr>
+          <w:ilvl w:val="0"/>
+          <w:numId w:val="5"/>
+        </w:numPr>
+        <w:rPr>
+          <w:rFonts w:ascii="Roboto" w:hAnsi="Roboto"/>
+          <w:color w:val="061431"/>
+          <w:shd w:val="clear" w:color="auto" w:fill="FFFFFF"/>
+        </w:rPr>
+      </w:pPr>
+      <w:r>
+        <w:rPr>
+          <w:rFonts w:ascii="Roboto" w:hAnsi="Roboto"/>
+          <w:color w:val="061431"/>
+          <w:shd w:val="clear" w:color="auto" w:fill="FFFFFF"/>
+        </w:rPr>
+        <w:t xml:space="preserve">AKS Network – </w:t>
+      </w:r>
+      <w:r>
+        <w:rPr>
+          <w:rFonts w:ascii="Roboto" w:hAnsi="Roboto"/>
+          <w:color w:val="061431"/>
+          <w:shd w:val="clear" w:color="auto" w:fill="FFFFFF"/>
+        </w:rPr>
+        <w:t>A</w:t>
+      </w:r>
+      <w:r>
+        <w:rPr>
+          <w:rFonts w:ascii="Roboto" w:hAnsi="Roboto"/>
+          <w:color w:val="061431"/>
+          <w:shd w:val="clear" w:color="auto" w:fill="FFFFFF"/>
+        </w:rPr>
+        <w:t xml:space="preserve">rchitecture </w:t>
+      </w:r>
+    </w:p>
+    <w:p>
+      <w:pPr>
+        <w:pStyle w:val="ListParagraph"/>
+        <w:numPr>
+          <w:ilvl w:val="0"/>
+          <w:numId w:val="5"/>
+        </w:numPr>
+        <w:rPr>
+          <w:rFonts w:ascii="Roboto" w:hAnsi="Roboto"/>
+          <w:color w:val="061431"/>
+          <w:shd w:val="clear" w:color="auto" w:fill="FFFFFF"/>
+        </w:rPr>
+      </w:pPr>
+      <w:r>
+        <w:rPr>
+          <w:rFonts w:ascii="Roboto" w:hAnsi="Roboto"/>
+          <w:color w:val="061431"/>
+          <w:shd w:val="clear" w:color="auto" w:fill="FFFFFF"/>
+        </w:rPr>
+        <w:t>AKS Network -Egress traffic</w:t>
+      </w:r>
+    </w:p>
+    <w:p>
+      <w:pPr>
+        <w:pStyle w:val="ListParagraph"/>
+        <w:numPr>
+          <w:ilvl w:val="0"/>
+          <w:numId w:val="5"/>
+        </w:numPr>
+        <w:rPr>
+          <w:rFonts w:ascii="Roboto" w:hAnsi="Roboto"/>
+          <w:color w:val="061431"/>
+          <w:shd w:val="clear" w:color="auto" w:fill="FFFFFF"/>
+        </w:rPr>
+      </w:pPr>
+      <w:r>
+        <w:rPr>
+          <w:rFonts w:ascii="Roboto" w:hAnsi="Roboto"/>
+          <w:color w:val="061431"/>
+          <w:shd w:val="clear" w:color="auto" w:fill="FFFFFF"/>
+        </w:rPr>
+        <w:t>ASK Network -</w:t>
+      </w:r>
+      <w:r>
+        <w:rPr>
+          <w:rFonts w:ascii="Roboto" w:hAnsi="Roboto"/>
+          <w:color w:val="061431"/>
+          <w:shd w:val="clear" w:color="auto" w:fill="FFFFFF"/>
+        </w:rPr>
+        <w:t>Ingress traffic</w:t>
+      </w:r>
+    </w:p>
+    <w:p>
+      <w:pPr>
+        <w:pStyle w:val="ListParagraph"/>
+        <w:numPr>
+          <w:ilvl w:val="0"/>
+          <w:numId w:val="5"/>
+        </w:numPr>
+        <w:rPr>
+          <w:rFonts w:ascii="Roboto" w:hAnsi="Roboto"/>
+          <w:color w:val="061431"/>
+          <w:shd w:val="clear" w:color="auto" w:fill="FFFFFF"/>
+        </w:rPr>
+      </w:pPr>
+      <w:r>
+        <w:rPr>
+          <w:rFonts w:ascii="Roboto" w:hAnsi="Roboto"/>
+          <w:color w:val="061431"/>
+          <w:shd w:val="clear" w:color="auto" w:fill="FFFFFF"/>
+        </w:rPr>
+        <w:t>Create AKS Cluster</w:t>
+      </w:r>
+    </w:p>
+    <w:p>
+      <w:pPr>
+        <w:pStyle w:val="ListParagraph"/>
+        <w:numPr>
+          <w:ilvl w:val="0"/>
+          <w:numId w:val="5"/>
+        </w:numPr>
+        <w:rPr>
+          <w:rFonts w:ascii="Roboto" w:hAnsi="Roboto"/>
+          <w:color w:val="061431"/>
+          <w:shd w:val="clear" w:color="auto" w:fill="FFFFFF"/>
+        </w:rPr>
+      </w:pPr>
+      <w:r>
+        <w:rPr>
+          <w:rFonts w:ascii="Roboto" w:hAnsi="Roboto"/>
+          <w:color w:val="061431"/>
+          <w:shd w:val="clear" w:color="auto" w:fill="FFFFFF"/>
+        </w:rPr>
+        <w:t>AKS access and identity</w:t>
+      </w:r>
+    </w:p>
+    <w:p>
+      <w:pPr>
+        <w:pStyle w:val="ListParagraph"/>
+        <w:numPr>
+          <w:ilvl w:val="0"/>
+          <w:numId w:val="5"/>
+        </w:numPr>
+        <w:rPr>
+          <w:rFonts w:ascii="Roboto" w:hAnsi="Roboto"/>
+          <w:color w:val="061431"/>
+          <w:shd w:val="clear" w:color="auto" w:fill="FFFFFF"/>
+        </w:rPr>
+      </w:pPr>
+      <w:r>
+        <w:rPr>
+          <w:rFonts w:ascii="Roboto" w:hAnsi="Roboto"/>
+          <w:color w:val="061431"/>
+          <w:shd w:val="clear" w:color="auto" w:fill="FFFFFF"/>
+        </w:rPr>
+        <w:t xml:space="preserve">Integrate AKS with Azure active directory </w:t>
+      </w:r>
+    </w:p>
+    <w:p>
+      <w:pPr>
+        <w:pStyle w:val="ListParagraph"/>
+        <w:numPr>
+          <w:ilvl w:val="0"/>
+          <w:numId w:val="5"/>
+        </w:numPr>
+        <w:rPr>
+          <w:rFonts w:ascii="Roboto" w:hAnsi="Roboto"/>
+          <w:color w:val="061431"/>
+          <w:shd w:val="clear" w:color="auto" w:fill="FFFFFF"/>
+        </w:rPr>
+      </w:pPr>
+      <w:r>
+        <w:rPr>
+          <w:rFonts w:ascii="Roboto" w:hAnsi="Roboto"/>
+          <w:color w:val="061431"/>
+          <w:shd w:val="clear" w:color="auto" w:fill="FFFFFF"/>
+        </w:rPr>
+        <w:t>Kubernetes users</w:t>
+      </w:r>
+    </w:p>
+    <w:p>
+      <w:pPr>
+        <w:pStyle w:val="ListParagraph"/>
+        <w:numPr>
+          <w:ilvl w:val="0"/>
+          <w:numId w:val="5"/>
+        </w:numPr>
+        <w:rPr>
+          <w:rFonts w:ascii="Roboto" w:hAnsi="Roboto"/>
+          <w:color w:val="061431"/>
+          <w:shd w:val="clear" w:color="auto" w:fill="FFFFFF"/>
+        </w:rPr>
+      </w:pPr>
+      <w:r>
+        <w:rPr>
+          <w:rFonts w:ascii="Roboto" w:hAnsi="Roboto"/>
+          <w:color w:val="061431"/>
+          <w:shd w:val="clear" w:color="auto" w:fill="FFFFFF"/>
+        </w:rPr>
+        <w:t>AKS Volume</w:t>
+      </w:r>
+    </w:p>
+    <w:p>
+      <w:pPr>
+        <w:pStyle w:val="ListParagraph"/>
+        <w:numPr>
+          <w:ilvl w:val="0"/>
+          <w:numId w:val="5"/>
+        </w:numPr>
+        <w:rPr>
+          <w:rFonts w:ascii="Roboto" w:hAnsi="Roboto"/>
+          <w:color w:val="061431"/>
+          <w:shd w:val="clear" w:color="auto" w:fill="FFFFFF"/>
+        </w:rPr>
+      </w:pPr>
+      <w:r>
+        <w:rPr>
+          <w:rFonts w:ascii="Roboto" w:hAnsi="Roboto"/>
+          <w:color w:val="061431"/>
+          <w:shd w:val="clear" w:color="auto" w:fill="FFFFFF"/>
+        </w:rPr>
+        <w:t>AKS monitoring and logging</w:t>
+      </w:r>
+    </w:p>
+    <w:p>
+      <w:pPr>
+        <w:rPr>
+          <w:rFonts w:ascii="Roboto" w:hAnsi="Roboto"/>
+          <w:color w:val="061431"/>
+          <w:shd w:val="clear" w:color="auto" w:fill="FFFFFF"/>
+        </w:rPr>
+      </w:pPr>
+    </w:p>
+    <w:p>
+      <w:pPr>
+        <w:rPr>
+          <w:rFonts w:ascii="Roboto" w:hAnsi="Roboto"/>
+          <w:color w:val="061431"/>
+          <w:shd w:val="clear" w:color="auto" w:fill="FFFFFF"/>
+        </w:rPr>
+      </w:pPr>
+    </w:p>
+    <w:p>
+      <w:pPr>
+        <w:rPr>
+          <w:rFonts w:ascii="Roboto" w:hAnsi="Roboto"/>
+          <w:b/>
+          <w:bCs/>
+          <w:color w:val="061431"/>
+          <w:shd w:val="clear" w:color="auto" w:fill="FFFFFF"/>
+        </w:rPr>
+      </w:pPr>
+      <w:r>
+        <w:rPr>
+          <w:rFonts w:ascii="Roboto" w:hAnsi="Roboto"/>
+          <w:b/>
+          <w:bCs/>
+          <w:color w:val="061431"/>
+          <w:shd w:val="clear" w:color="auto" w:fill="FFFFFF"/>
+        </w:rPr>
+        <w:t>Roles and Responsibilities of Kubernetes Administrator</w:t>
+      </w:r>
+    </w:p>
+    <w:p>
+      <w:pPr>
+        <w:numPr>
+          <w:ilvl w:val="0"/>
+          <w:numId w:val="6"/>
+        </w:numPr>
+        <w:rPr>
+          <w:rFonts w:ascii="Roboto" w:hAnsi="Roboto"/>
+          <w:color w:val="061431"/>
+          <w:shd w:val="clear" w:color="auto" w:fill="FFFFFF"/>
+        </w:rPr>
+      </w:pPr>
+      <w:r>
+        <w:rPr>
+          <w:rFonts w:ascii="Roboto" w:hAnsi="Roboto"/>
+          <w:color w:val="061431"/>
+          <w:shd w:val="clear" w:color="auto" w:fill="FFFFFF"/>
+        </w:rPr>
+        <w:t>To Create the container infrastructure platform</w:t>
+      </w:r>
+    </w:p>
+    <w:p>
+      <w:pPr>
+        <w:numPr>
+          <w:ilvl w:val="0"/>
+          <w:numId w:val="6"/>
+        </w:numPr>
+        <w:rPr>
+          <w:rFonts w:ascii="Roboto" w:hAnsi="Roboto"/>
+          <w:color w:val="061431"/>
+          <w:shd w:val="clear" w:color="auto" w:fill="FFFFFF"/>
+        </w:rPr>
+      </w:pPr>
+      <w:r>
+        <w:rPr>
+          <w:rFonts w:ascii="Roboto" w:hAnsi="Roboto"/>
+          <w:color w:val="061431"/>
+          <w:shd w:val="clear" w:color="auto" w:fill="FFFFFF"/>
+        </w:rPr>
+        <w:t>Designing and implementing solutions</w:t>
+      </w:r>
+    </w:p>
+    <w:p>
+      <w:pPr>
+        <w:numPr>
+          <w:ilvl w:val="0"/>
+          <w:numId w:val="6"/>
+        </w:numPr>
+        <w:rPr>
+          <w:rFonts w:ascii="Roboto" w:hAnsi="Roboto"/>
+          <w:color w:val="061431"/>
+          <w:shd w:val="clear" w:color="auto" w:fill="FFFFFF"/>
+        </w:rPr>
+      </w:pPr>
+      <w:r>
+        <w:rPr>
+          <w:rFonts w:ascii="Roboto" w:hAnsi="Roboto"/>
+          <w:color w:val="061431"/>
+          <w:shd w:val="clear" w:color="auto" w:fill="FFFFFF"/>
+        </w:rPr>
+        <w:t>Enhancing delivery systems with Continuous Integration</w:t>
+      </w:r>
+    </w:p>
+    <w:p>
+      <w:pPr>
+        <w:numPr>
+          <w:ilvl w:val="0"/>
+          <w:numId w:val="6"/>
+        </w:numPr>
+        <w:rPr>
+          <w:rFonts w:ascii="Roboto" w:hAnsi="Roboto"/>
+          <w:color w:val="061431"/>
+          <w:shd w:val="clear" w:color="auto" w:fill="FFFFFF"/>
+        </w:rPr>
+      </w:pPr>
+      <w:r>
+        <w:rPr>
+          <w:rFonts w:ascii="Roboto" w:hAnsi="Roboto"/>
+          <w:color w:val="061431"/>
+          <w:shd w:val="clear" w:color="auto" w:fill="FFFFFF"/>
+        </w:rPr>
+        <w:t>Coordinate with other internal teams to meet goals</w:t>
+      </w:r>
+    </w:p>
+    <w:p>
+      <w:pPr>
+        <w:numPr>
+          <w:ilvl w:val="0"/>
+          <w:numId w:val="6"/>
+        </w:numPr>
+        <w:rPr>
+          <w:rFonts w:ascii="Roboto" w:hAnsi="Roboto"/>
+          <w:color w:val="061431"/>
+          <w:shd w:val="clear" w:color="auto" w:fill="FFFFFF"/>
+        </w:rPr>
+      </w:pPr>
+      <w:r>
+        <w:rPr>
+          <w:rFonts w:ascii="Roboto" w:hAnsi="Roboto"/>
+          <w:color w:val="061431"/>
+          <w:shd w:val="clear" w:color="auto" w:fill="FFFFFF"/>
+        </w:rPr>
+        <w:t>Deploying, monitoring the applications in a Kubernetes environment</w:t>
+      </w:r>
+    </w:p>
+    <w:p>
+      <w:pPr>
+        <w:numPr>
+          <w:ilvl w:val="0"/>
+          <w:numId w:val="6"/>
+        </w:numPr>
+        <w:rPr>
+          <w:rFonts w:ascii="Roboto" w:hAnsi="Roboto"/>
+          <w:color w:val="061431"/>
+          <w:shd w:val="clear" w:color="auto" w:fill="FFFFFF"/>
+        </w:rPr>
+      </w:pPr>
+      <w:r>
+        <w:rPr>
+          <w:rFonts w:ascii="Roboto" w:hAnsi="Roboto"/>
+          <w:color w:val="061431"/>
+          <w:shd w:val="clear" w:color="auto" w:fill="FFFFFF"/>
+        </w:rPr>
+        <w:t>Configuring hardware, services, managing settings and storage</w:t>
+      </w:r>
+    </w:p>
+    <w:p>
+      <w:pPr>
+        <w:numPr>
+          <w:ilvl w:val="0"/>
+          <w:numId w:val="6"/>
+        </w:numPr>
+        <w:rPr>
+          <w:rFonts w:ascii="Roboto" w:hAnsi="Roboto"/>
+          <w:color w:val="061431"/>
+          <w:shd w:val="clear" w:color="auto" w:fill="FFFFFF"/>
+        </w:rPr>
+      </w:pPr>
+      <w:r>
+        <w:rPr>
+          <w:rFonts w:ascii="Roboto" w:hAnsi="Roboto"/>
+          <w:color w:val="061431"/>
+          <w:shd w:val="clear" w:color="auto" w:fill="FFFFFF"/>
+        </w:rPr>
+        <w:t>Improve the monitoring and alert system</w:t>
+      </w:r>
+    </w:p>
+    <w:p>
+      <w:pPr>
+        <w:numPr>
+          <w:ilvl w:val="0"/>
+          <w:numId w:val="6"/>
+        </w:numPr>
+        <w:rPr>
+          <w:rFonts w:ascii="Roboto" w:hAnsi="Roboto"/>
+          <w:color w:val="061431"/>
+          <w:shd w:val="clear" w:color="auto" w:fill="FFFFFF"/>
+        </w:rPr>
+      </w:pPr>
+      <w:r>
+        <w:rPr>
+          <w:rFonts w:ascii="Roboto" w:hAnsi="Roboto"/>
+          <w:color w:val="061431"/>
+          <w:shd w:val="clear" w:color="auto" w:fill="FFFFFF"/>
+        </w:rPr>
+        <w:t>Troubleshoot issues and solve problems where needed</w:t>
+      </w:r>
+    </w:p>
+    <w:p>
+      <w:pPr>
+        <w:numPr>
+          <w:ilvl w:val="0"/>
+          <w:numId w:val="6"/>
+        </w:numPr>
+        <w:rPr>
+          <w:rFonts w:ascii="Roboto" w:hAnsi="Roboto"/>
+          <w:color w:val="061431"/>
+          <w:shd w:val="clear" w:color="auto" w:fill="FFFFFF"/>
+        </w:rPr>
+      </w:pPr>
+      <w:r>
+        <w:rPr>
+          <w:rFonts w:ascii="Roboto" w:hAnsi="Roboto"/>
+          <w:color w:val="061431"/>
+          <w:shd w:val="clear" w:color="auto" w:fill="FFFFFF"/>
+        </w:rPr>
+        <w:t>Documentation and support</w:t>
+      </w:r>
+    </w:p>
+    <w:p>
+      <w:pPr>
+        <w:rPr>
+          <w:rFonts w:ascii="Roboto" w:hAnsi="Roboto"/>
+          <w:color w:val="061431"/>
+          <w:shd w:val="clear" w:color="auto" w:fill="FFFFFF"/>
+        </w:rPr>
+      </w:pPr>
+    </w:p>
+    <w:p>
+      <w:pPr>
+        <w:rPr>
+          <w:rFonts w:ascii="Roboto" w:hAnsi="Roboto"/>
+          <w:color w:val="061431"/>
+          <w:shd w:val="clear" w:color="auto" w:fill="FFFFFF"/>
+        </w:rPr>
+      </w:pPr>
+    </w:p>
+    <w:p>
+      <w:pPr>
+        <w:rPr>
+          <w:rFonts w:ascii="Roboto" w:hAnsi="Roboto"/>
+          <w:color w:val="061431"/>
+          <w:shd w:val="clear" w:color="auto" w:fill="FFFFFF"/>
+        </w:rPr>
+      </w:pPr>
+    </w:p>
+    <w:p>
+      <w:pPr>
+        <w:rPr>
+          <w:rFonts w:ascii="Roboto" w:hAnsi="Roboto"/>
+          <w:color w:val="061431"/>
+          <w:shd w:val="clear" w:color="auto" w:fill="FFFFFF"/>
+        </w:rPr>
+      </w:pPr>
+    </w:p>
+    <w:p>
+      <w:pPr>
+        <w:rPr>
+          <w:rFonts w:ascii="Roboto" w:hAnsi="Roboto"/>
+          <w:color w:val="061431"/>
+          <w:shd w:val="clear" w:color="auto" w:fill="FFFFFF"/>
+        </w:rPr>
+      </w:pPr>
+      <w:r>
+        <w:rPr>
+          <w:rFonts w:ascii="Roboto" w:hAnsi="Roboto"/>
+          <w:color w:val="061431"/>
+          <w:shd w:val="clear" w:color="auto" w:fill="FFFFFF"/>
+        </w:rPr>
+        <w:t>Application gateway</w:t>
+      </w:r>
+    </w:p>
+    <w:p>
+      <w:pPr>
+        <w:rPr>
+          <w:rFonts w:ascii="Roboto" w:hAnsi="Roboto"/>
+          <w:color w:val="061431"/>
+          <w:shd w:val="clear" w:color="auto" w:fill="FFFFFF"/>
+        </w:rPr>
+      </w:pPr>
+      <w:r>
+        <w:rPr>
+          <w:rFonts w:ascii="Roboto" w:hAnsi="Roboto"/>
+          <w:color w:val="061431"/>
+          <w:shd w:val="clear" w:color="auto" w:fill="FFFFFF"/>
+        </w:rPr>
+        <w:lastRenderedPageBreak/>
+        <w:t xml:space="preserve">Authentication and </w:t>
+      </w:r>
+      <w:proofErr w:type="spellStart"/>
+      <w:r>
+        <w:rPr>
+          <w:rFonts w:ascii="Roboto" w:hAnsi="Roboto"/>
+          <w:color w:val="061431"/>
+          <w:shd w:val="clear" w:color="auto" w:fill="FFFFFF"/>
+        </w:rPr>
+        <w:t>autherization</w:t>
+      </w:r>
+      <w:proofErr w:type="spellEnd"/>
+      <w:r>
+        <w:rPr>
+          <w:rFonts w:ascii="Roboto" w:hAnsi="Roboto"/>
+          <w:color w:val="061431"/>
+          <w:shd w:val="clear" w:color="auto" w:fill="FFFFFF"/>
+        </w:rPr>
+        <w:t xml:space="preserve"> </w:t>
+      </w:r>
+    </w:p>
+    <w:p>
+      <w:pPr>
+        <w:rPr>
+          <w:rFonts w:ascii="Roboto" w:hAnsi="Roboto"/>
+          <w:color w:val="061431"/>
+          <w:shd w:val="clear" w:color="auto" w:fill="FFFFFF"/>
+        </w:rPr>
+      </w:pPr>
+      <w:r>
+        <w:rPr>
+          <w:rFonts w:ascii="Roboto" w:hAnsi="Roboto"/>
+          <w:color w:val="061431"/>
+          <w:shd w:val="clear" w:color="auto" w:fill="FFFFFF"/>
+        </w:rPr>
+        <w:t xml:space="preserve">User </w:t>
+      </w:r>
+      <w:r>
+        <w:rPr>
+          <w:rFonts w:ascii="Roboto" w:hAnsi="Roboto"/>
+          <w:color w:val="061431"/>
+          <w:shd w:val="clear" w:color="auto" w:fill="FFFFFF"/>
+        </w:rPr>
+        <w:t>–</w:t>
+      </w:r>
+      <w:r>
+        <w:rPr>
+          <w:rFonts w:ascii="Roboto" w:hAnsi="Roboto"/>
+          <w:color w:val="061431"/>
+          <w:shd w:val="clear" w:color="auto" w:fill="FFFFFF"/>
+        </w:rPr>
+        <w:t>RBAC</w:t>
+      </w:r>
+    </w:p>
+    <w:p>
+      <w:pPr>
+        <w:rPr>
+          <w:rFonts w:ascii="Roboto" w:hAnsi="Roboto"/>
+          <w:color w:val="061431"/>
+          <w:shd w:val="clear" w:color="auto" w:fill="FFFFFF"/>
+        </w:rPr>
+      </w:pPr>
+    </w:p>
+    <w:p>
+      <w:pPr>
+        <w:rPr>
+          <w:rFonts w:ascii="Roboto" w:hAnsi="Roboto"/>
+          <w:color w:val="061431"/>
+          <w:shd w:val="clear" w:color="auto" w:fill="FFFFFF"/>
+        </w:rPr>
+      </w:pPr>
+    </w:p>
+    <w:p>
+      <w:pPr>
+        <w:rPr>
+          <w:rFonts w:ascii="Roboto" w:hAnsi="Roboto"/>
+          <w:b/>
+          <w:bCs/>
+          <w:color w:val="061431"/>
+          <w:shd w:val="clear" w:color="auto" w:fill="FFFFFF"/>
+        </w:rPr>
+      </w:pPr>
+      <w:r>
+        <w:rPr>
+          <w:rFonts w:ascii="Roboto" w:hAnsi="Roboto"/>
+          <w:b/>
+          <w:bCs/>
+          <w:color w:val="061431"/>
+          <w:shd w:val="clear" w:color="auto" w:fill="FFFFFF"/>
+        </w:rPr>
+        <w:t>Creating a private cluster with limited access to the public endpoint</w:t>
+      </w:r>
+    </w:p>
+    <w:p>
+      <w:pPr>
+        <w:rPr>
+          <w:rFonts w:ascii="Roboto" w:hAnsi="Roboto"/>
+          <w:color w:val="061431"/>
+          <w:shd w:val="clear" w:color="auto" w:fill="FFFFFF"/>
+        </w:rPr>
+      </w:pPr>
+    </w:p>
+    <w:p>
+      <w:pPr>
+        <w:tabs>
+          <w:tab w:val="left" w:pos="916"/>
+          <w:tab w:val="left" w:pos="1832"/>
+          <w:tab w:val="left" w:pos="2748"/>
+          <w:tab w:val="left" w:pos="3664"/>
+          <w:tab w:val="left" w:pos="4580"/>
+          <w:tab w:val="left" w:pos="5496"/>
+          <w:tab w:val="left" w:pos="6412"/>
+          <w:tab w:val="left" w:pos="7328"/>
+          <w:tab w:val="left" w:pos="8244"/>
+          <w:tab w:val="left" w:pos="9160"/>
+          <w:tab w:val="left" w:pos="10076"/>
+          <w:tab w:val="left" w:pos="10992"/>
+          <w:tab w:val="left" w:pos="11908"/>
+          <w:tab w:val="left" w:pos="12824"/>
+          <w:tab w:val="left" w:pos="13740"/>
+          <w:tab w:val="left" w:pos="14656"/>
+        </w:tabs>
+        <w:spacing w:after="0" w:line="240" w:lineRule="auto"/>
+        <w:rPr>
+          <w:rFonts w:ascii="Courier New" w:eastAsia="Times New Roman" w:hAnsi="Courier New" w:cs="Courier New"/>
+          <w:sz w:val="20"/>
+          <w:szCs w:val="20"/>
+          <w:lang w:eastAsia="en-IN"/>
+        </w:rPr>
+      </w:pPr>
+      <w:proofErr w:type="spellStart"/>
+      <w:r>
+        <w:rPr>
+          <w:rFonts w:ascii="var(--devsite-code-font-family)" w:eastAsia="Times New Roman" w:hAnsi="var(--devsite-code-font-family)" w:cs="Courier New"/>
+          <w:sz w:val="20"/>
+          <w:szCs w:val="20"/>
+          <w:lang w:eastAsia="en-IN"/>
+        </w:rPr>
+        <w:t>cloudshell</w:t>
+      </w:r>
+      <w:proofErr w:type="spellEnd"/>
+      <w:r>
+        <w:rPr>
+          <w:rFonts w:ascii="var(--devsite-code-font-family)" w:eastAsia="Times New Roman" w:hAnsi="var(--devsite-code-font-family)" w:cs="Courier New"/>
+          <w:sz w:val="20"/>
+          <w:szCs w:val="20"/>
+          <w:lang w:eastAsia="en-IN"/>
+        </w:rPr>
+        <w:t xml:space="preserve"> container clusters create-auto private-cluster-1 \</w:t>
+      </w:r>
+      <w:r>
+        <w:rPr>
+          <w:rFonts w:ascii="var(--devsite-code-font-family)" w:eastAsia="Times New Roman" w:hAnsi="var(--devsite-code-font-family)" w:cs="Courier New"/>
+          <w:sz w:val="20"/>
+          <w:szCs w:val="20"/>
+          <w:lang w:eastAsia="en-IN"/>
+        </w:rPr>
+        <w:br/>
+        <w:t>    --create-subnetwork name=my-subnet-1 \</w:t>
+      </w:r>
+      <w:r>
+        <w:rPr>
+          <w:rFonts w:ascii="var(--devsite-code-font-family)" w:eastAsia="Times New Roman" w:hAnsi="var(--devsite-code-font-family)" w:cs="Courier New"/>
+          <w:sz w:val="20"/>
+          <w:szCs w:val="20"/>
+          <w:lang w:eastAsia="en-IN"/>
+        </w:rPr>
+        <w:br/>
+      </w:r>
+      <w:r>
+        <w:rPr>
+          <w:rFonts w:ascii="var(--devsite-code-font-family)" w:eastAsia="Times New Roman" w:hAnsi="var(--devsite-code-font-family)" w:cs="Courier New"/>
+          <w:b/>
+          <w:bCs/>
+          <w:sz w:val="20"/>
+          <w:szCs w:val="20"/>
+          <w:lang w:eastAsia="en-IN"/>
+        </w:rPr>
+        <w:t>    --enable-master-authorized-networks \</w:t>
+      </w:r>
+      <w:r>
+        <w:rPr>
+          <w:rFonts w:ascii="var(--devsite-code-font-family)" w:eastAsia="Times New Roman" w:hAnsi="var(--devsite-code-font-family)" w:cs="Courier New"/>
+          <w:b/>
+          <w:bCs/>
+          <w:sz w:val="20"/>
+          <w:szCs w:val="20"/>
+          <w:lang w:eastAsia="en-IN"/>
+        </w:rPr>
+        <w:br/>
+      </w:r>
+      <w:r>
+        <w:rPr>
+          <w:rFonts w:ascii="var(--devsite-code-font-family)" w:eastAsia="Times New Roman" w:hAnsi="var(--devsite-code-font-family)" w:cs="Courier New"/>
+          <w:sz w:val="20"/>
+          <w:szCs w:val="20"/>
+          <w:lang w:eastAsia="en-IN"/>
+        </w:rPr>
+        <w:t>    --enable-private-nodes</w:t>
+      </w:r>
+    </w:p>
+    <w:p>
+      <w:pPr>
+        <w:rPr>
+          <w:rFonts w:ascii="Roboto" w:hAnsi="Roboto"/>
+          <w:color w:val="061431"/>
+          <w:shd w:val="clear" w:color="auto" w:fill="FFFFFF"/>
+        </w:rPr>
+      </w:pPr>
+    </w:p>
+    <w:p>
+      <w:pPr>
+        <w:rPr>
+          <w:rFonts w:ascii="Roboto" w:hAnsi="Roboto"/>
+          <w:color w:val="061431"/>
+          <w:shd w:val="clear" w:color="auto" w:fill="FFFFFF"/>
+        </w:rPr>
+      </w:pPr>
+    </w:p>
+    <w:p>
+      <w:pPr>
+        <w:pStyle w:val="HTMLPreformatted"/>
+        <w:rPr>
+          <w:rStyle w:val="lit"/>
+          <w:rFonts w:ascii="var(--devsite-code-font-family)" w:hAnsi="var(--devsite-code-font-family)"/>
+        </w:rPr>
+      </w:pPr>
+      <w:proofErr w:type="spellStart"/>
+      <w:r>
+        <w:rPr>
+          <w:rStyle w:val="pln"/>
+          <w:rFonts w:ascii="var(--devsite-code-font-family)" w:hAnsi="var(--devsite-code-font-family)"/>
+        </w:rPr>
+        <w:t>gcloud</w:t>
+      </w:r>
+      <w:proofErr w:type="spellEnd"/>
+      <w:r>
+        <w:rPr>
+          <w:rStyle w:val="pln"/>
+          <w:rFonts w:ascii="var(--devsite-code-font-family)" w:hAnsi="var(--devsite-code-font-family)"/>
+        </w:rPr>
+        <w:t xml:space="preserve"> container clusters create private</w:t>
+      </w:r>
+      <w:r>
+        <w:rPr>
+          <w:rStyle w:val="pun"/>
+          <w:rFonts w:ascii="var(--devsite-code-font-family)" w:hAnsi="var(--devsite-code-font-family)"/>
+        </w:rPr>
+        <w:t>-</w:t>
+      </w:r>
+      <w:r>
+        <w:rPr>
+          <w:rStyle w:val="pln"/>
+          <w:rFonts w:ascii="var(--devsite-code-font-family)" w:hAnsi="var(--devsite-code-font-family)"/>
+        </w:rPr>
+        <w:t>cluster</w:t>
+      </w:r>
+      <w:r>
+        <w:rPr>
+          <w:rStyle w:val="pun"/>
+          <w:rFonts w:ascii="var(--devsite-code-font-family)" w:hAnsi="var(--devsite-code-font-family)"/>
+        </w:rPr>
+        <w:t>-</w:t>
+      </w:r>
+      <w:r>
+        <w:rPr>
+          <w:rStyle w:val="lit"/>
+          <w:rFonts w:ascii="var(--devsite-code-font-family)" w:hAnsi="var(--devsite-code-font-family)"/>
+        </w:rPr>
+        <w:t>1</w:t>
+      </w:r>
+      <w:r>
+        <w:rPr>
+          <w:rStyle w:val="pln"/>
+          <w:rFonts w:ascii="var(--devsite-code-font-family)" w:hAnsi="var(--devsite-code-font-family)"/>
+        </w:rPr>
+        <w:t xml:space="preserve"> </w:t>
+      </w:r>
+      <w:r>
+        <w:rPr>
+          <w:rStyle w:val="pun"/>
+          <w:rFonts w:ascii="var(--devsite-code-font-family)" w:hAnsi="var(--devsite-code-font-family)"/>
+        </w:rPr>
+        <w:t>\</w:t>
+      </w:r>
+      <w:r>
+        <w:rPr>
+          <w:rFonts w:ascii="var(--devsite-code-font-family)" w:hAnsi="var(--devsite-code-font-family)"/>
+        </w:rPr>
+        <w:br/>
+      </w:r>
+      <w:r>
+        <w:rPr>
+          <w:rStyle w:val="pln"/>
+          <w:rFonts w:ascii="var(--devsite-code-font-family)" w:hAnsi="var(--devsite-code-font-family)"/>
+        </w:rPr>
+        <w:t xml:space="preserve">    </w:t>
+      </w:r>
+      <w:r>
+        <w:rPr>
+          <w:rStyle w:val="pun"/>
+          <w:rFonts w:ascii="var(--devsite-code-font-family)" w:hAnsi="var(--devsite-code-font-family)"/>
+        </w:rPr>
+        <w:t>--</w:t>
+      </w:r>
+      <w:r>
+        <w:rPr>
+          <w:rStyle w:val="pln"/>
+          <w:rFonts w:ascii="var(--devsite-code-font-family)" w:hAnsi="var(--devsite-code-font-family)"/>
+        </w:rPr>
+        <w:t>create</w:t>
+      </w:r>
+      <w:r>
+        <w:rPr>
+          <w:rStyle w:val="pun"/>
+          <w:rFonts w:ascii="var(--devsite-code-font-family)" w:hAnsi="var(--devsite-code-font-family)"/>
+        </w:rPr>
+        <w:t>-</w:t>
+      </w:r>
+      <w:r>
+        <w:rPr>
+          <w:rStyle w:val="pln"/>
+          <w:rFonts w:ascii="var(--devsite-code-font-family)" w:hAnsi="var(--devsite-code-font-family)"/>
+        </w:rPr>
+        <w:t>subnetwork name</w:t>
+      </w:r>
+      <w:r>
+        <w:rPr>
+          <w:rStyle w:val="pun"/>
+          <w:rFonts w:ascii="var(--devsite-code-font-family)" w:hAnsi="var(--devsite-code-font-family)"/>
+        </w:rPr>
+        <w:t>=</w:t>
+      </w:r>
+      <w:r>
+        <w:rPr>
+          <w:rStyle w:val="pln"/>
+          <w:rFonts w:ascii="var(--devsite-code-font-family)" w:hAnsi="var(--devsite-code-font-family)"/>
+        </w:rPr>
+        <w:t>my</w:t>
+      </w:r>
+      <w:r>
+        <w:rPr>
+          <w:rStyle w:val="pun"/>
+          <w:rFonts w:ascii="var(--devsite-code-font-family)" w:hAnsi="var(--devsite-code-font-family)"/>
+        </w:rPr>
+        <w:t>-</w:t>
+      </w:r>
+      <w:r>
+        <w:rPr>
+          <w:rStyle w:val="pln"/>
+          <w:rFonts w:ascii="var(--devsite-code-font-family)" w:hAnsi="var(--devsite-code-font-family)"/>
+        </w:rPr>
+        <w:t>subnet</w:t>
+      </w:r>
+      <w:r>
+        <w:rPr>
+          <w:rStyle w:val="pun"/>
+          <w:rFonts w:ascii="var(--devsite-code-font-family)" w:hAnsi="var(--devsite-code-font-family)"/>
+        </w:rPr>
+        <w:t>-</w:t>
+      </w:r>
+      <w:r>
+        <w:rPr>
+          <w:rStyle w:val="lit"/>
+          <w:rFonts w:ascii="var(--devsite-code-font-family)" w:hAnsi="var(--devsite-code-font-family)"/>
+        </w:rPr>
+        <w:t>1</w:t>
+      </w:r>
+      <w:r>
+        <w:rPr>
+          <w:rStyle w:val="pln"/>
+          <w:rFonts w:ascii="var(--devsite-code-font-family)" w:hAnsi="var(--devsite-code-font-family)"/>
+        </w:rPr>
+        <w:t xml:space="preserve"> </w:t>
+      </w:r>
+      <w:r>
+        <w:rPr>
+          <w:rStyle w:val="pun"/>
+          <w:rFonts w:ascii="var(--devsite-code-font-family)" w:hAnsi="var(--devsite-code-font-family)"/>
+        </w:rPr>
+        <w:t>\</w:t>
+      </w:r>
+      <w:r>
+        <w:rPr>
+          <w:rFonts w:ascii="var(--devsite-code-font-family)" w:hAnsi="var(--devsite-code-font-family)"/>
+        </w:rPr>
+        <w:br/>
+      </w:r>
+      <w:r>
+        <w:rPr>
+          <w:rStyle w:val="pln"/>
+          <w:rFonts w:ascii="var(--devsite-code-font-family)" w:hAnsi="var(--devsite-code-font-family)"/>
+        </w:rPr>
+        <w:t xml:space="preserve">    </w:t>
+      </w:r>
+      <w:r>
+        <w:rPr>
+          <w:rStyle w:val="pun"/>
+          <w:rFonts w:ascii="var(--devsite-code-font-family)" w:hAnsi="var(--devsite-code-font-family)"/>
+        </w:rPr>
+        <w:t>--</w:t>
+      </w:r>
+      <w:r>
+        <w:rPr>
+          <w:rStyle w:val="pln"/>
+          <w:rFonts w:ascii="var(--devsite-code-font-family)" w:hAnsi="var(--devsite-code-font-family)"/>
+        </w:rPr>
+        <w:t>enable</w:t>
+      </w:r>
+      <w:r>
+        <w:rPr>
+          <w:rStyle w:val="pun"/>
+          <w:rFonts w:ascii="var(--devsite-code-font-family)" w:hAnsi="var(--devsite-code-font-family)"/>
+        </w:rPr>
+        <w:t>-</w:t>
+      </w:r>
+      <w:r>
+        <w:rPr>
+          <w:rStyle w:val="pln"/>
+          <w:rFonts w:ascii="var(--devsite-code-font-family)" w:hAnsi="var(--devsite-code-font-family)"/>
+        </w:rPr>
+        <w:t>master</w:t>
+      </w:r>
+      <w:r>
+        <w:rPr>
+          <w:rStyle w:val="pun"/>
+          <w:rFonts w:ascii="var(--devsite-code-font-family)" w:hAnsi="var(--devsite-code-font-family)"/>
+        </w:rPr>
+        <w:t>-</w:t>
+      </w:r>
+      <w:r>
+        <w:rPr>
+          <w:rStyle w:val="pln"/>
+          <w:rFonts w:ascii="var(--devsite-code-font-family)" w:hAnsi="var(--devsite-code-font-family)"/>
+        </w:rPr>
+        <w:t>authorized</w:t>
+      </w:r>
+      <w:r>
+        <w:rPr>
+          <w:rStyle w:val="pun"/>
+          <w:rFonts w:ascii="var(--devsite-code-font-family)" w:hAnsi="var(--devsite-code-font-family)"/>
+        </w:rPr>
+        <w:t>-</w:t>
+      </w:r>
+      <w:r>
+        <w:rPr>
+          <w:rStyle w:val="pln"/>
+          <w:rFonts w:ascii="var(--devsite-code-font-family)" w:hAnsi="var(--devsite-code-font-family)"/>
+        </w:rPr>
+        <w:t xml:space="preserve">networks </w:t>
+      </w:r>
+      <w:r>
+        <w:rPr>
+          <w:rStyle w:val="pun"/>
+          <w:rFonts w:ascii="var(--devsite-code-font-family)" w:hAnsi="var(--devsite-code-font-family)"/>
+        </w:rPr>
+        <w:t>\</w:t>
+      </w:r>
+      <w:r>
+        <w:rPr>
+          <w:rFonts w:ascii="var(--devsite-code-font-family)" w:hAnsi="var(--devsite-code-font-family)"/>
+        </w:rPr>
+        <w:br/>
+      </w:r>
+      <w:r>
+        <w:rPr>
+          <w:rStyle w:val="pln"/>
+          <w:rFonts w:ascii="var(--devsite-code-font-family)" w:hAnsi="var(--devsite-code-font-family)"/>
+        </w:rPr>
+        <w:t xml:space="preserve">    </w:t>
+      </w:r>
+      <w:r>
+        <w:rPr>
+          <w:rStyle w:val="pun"/>
+          <w:rFonts w:ascii="var(--devsite-code-font-family)" w:hAnsi="var(--devsite-code-font-family)"/>
+        </w:rPr>
+        <w:t>--</w:t>
+      </w:r>
+      <w:r>
+        <w:rPr>
+          <w:rStyle w:val="pln"/>
+          <w:rFonts w:ascii="var(--devsite-code-font-family)" w:hAnsi="var(--devsite-code-font-family)"/>
+        </w:rPr>
+        <w:t>enable</w:t>
+      </w:r>
+      <w:r>
+        <w:rPr>
+          <w:rStyle w:val="pun"/>
+          <w:rFonts w:ascii="var(--devsite-code-font-family)" w:hAnsi="var(--devsite-code-font-family)"/>
+        </w:rPr>
+        <w:t>-</w:t>
+      </w:r>
+      <w:proofErr w:type="spellStart"/>
+      <w:r>
+        <w:rPr>
+          <w:rStyle w:val="pln"/>
+          <w:rFonts w:ascii="var(--devsite-code-font-family)" w:hAnsi="var(--devsite-code-font-family)"/>
+        </w:rPr>
+        <w:t>ip</w:t>
+      </w:r>
+      <w:proofErr w:type="spellEnd"/>
+      <w:r>
+        <w:rPr>
+          <w:rStyle w:val="pun"/>
+          <w:rFonts w:ascii="var(--devsite-code-font-family)" w:hAnsi="var(--devsite-code-font-family)"/>
+        </w:rPr>
+        <w:t>-</w:t>
+      </w:r>
+      <w:r>
+        <w:rPr>
+          <w:rStyle w:val="pln"/>
+          <w:rFonts w:ascii="var(--devsite-code-font-family)" w:hAnsi="var(--devsite-code-font-family)"/>
+        </w:rPr>
+        <w:t xml:space="preserve">alias </w:t>
+      </w:r>
+      <w:r>
+        <w:rPr>
+          <w:rStyle w:val="pun"/>
+          <w:rFonts w:ascii="var(--devsite-code-font-family)" w:hAnsi="var(--devsite-code-font-family)"/>
+        </w:rPr>
+        <w:t>\</w:t>
+      </w:r>
+      <w:r>
+        <w:rPr>
+          <w:rFonts w:ascii="var(--devsite-code-font-family)" w:hAnsi="var(--devsite-code-font-family)"/>
+        </w:rPr>
+        <w:br/>
+      </w:r>
+      <w:r>
+        <w:rPr>
+          <w:rStyle w:val="pln"/>
+          <w:rFonts w:ascii="var(--devsite-code-font-family)" w:hAnsi="var(--devsite-code-font-family)"/>
+          <w:b/>
+          <w:bCs/>
+        </w:rPr>
+        <w:t xml:space="preserve">    </w:t>
+      </w:r>
+      <w:r>
+        <w:rPr>
+          <w:rStyle w:val="pun"/>
+          <w:rFonts w:ascii="var(--devsite-code-font-family)" w:hAnsi="var(--devsite-code-font-family)"/>
+          <w:b/>
+          <w:bCs/>
+        </w:rPr>
+        <w:t>--</w:t>
+      </w:r>
+      <w:r>
+        <w:rPr>
+          <w:rStyle w:val="pln"/>
+          <w:rFonts w:ascii="var(--devsite-code-font-family)" w:hAnsi="var(--devsite-code-font-family)"/>
+          <w:b/>
+          <w:bCs/>
+        </w:rPr>
+        <w:t>enable</w:t>
+      </w:r>
+      <w:r>
+        <w:rPr>
+          <w:rStyle w:val="pun"/>
+          <w:rFonts w:ascii="var(--devsite-code-font-family)" w:hAnsi="var(--devsite-code-font-family)"/>
+          <w:b/>
+          <w:bCs/>
+        </w:rPr>
+        <w:t>-</w:t>
+      </w:r>
+      <w:r>
+        <w:rPr>
+          <w:rStyle w:val="pln"/>
+          <w:rFonts w:ascii="var(--devsite-code-font-family)" w:hAnsi="var(--devsite-code-font-family)"/>
+          <w:b/>
+          <w:bCs/>
+        </w:rPr>
+        <w:t>private</w:t>
+      </w:r>
+      <w:r>
+        <w:rPr>
+          <w:rStyle w:val="pun"/>
+          <w:rFonts w:ascii="var(--devsite-code-font-family)" w:hAnsi="var(--devsite-code-font-family)"/>
+          <w:b/>
+          <w:bCs/>
+        </w:rPr>
+        <w:t>-</w:t>
+      </w:r>
+      <w:r>
+        <w:rPr>
+          <w:rStyle w:val="pln"/>
+          <w:rFonts w:ascii="var(--devsite-code-font-family)" w:hAnsi="var(--devsite-code-font-family)"/>
+          <w:b/>
+          <w:bCs/>
+        </w:rPr>
+        <w:t xml:space="preserve">nodes </w:t>
+      </w:r>
+      <w:r>
+        <w:rPr>
+          <w:rStyle w:val="pun"/>
+          <w:rFonts w:ascii="var(--devsite-code-font-family)" w:hAnsi="var(--devsite-code-font-family)"/>
+          <w:b/>
+          <w:bCs/>
+        </w:rPr>
+        <w:t>\</w:t>
+      </w:r>
+      <w:r>
+        <w:rPr>
+          <w:rFonts w:ascii="var(--devsite-code-font-family)" w:hAnsi="var(--devsite-code-font-family)"/>
+          <w:b/>
+          <w:bCs/>
+        </w:rPr>
+        <w:br/>
+      </w:r>
+      <w:r>
+        <w:rPr>
+          <w:rStyle w:val="pln"/>
+          <w:rFonts w:ascii="var(--devsite-code-font-family)" w:hAnsi="var(--devsite-code-font-family)"/>
+        </w:rPr>
+        <w:t xml:space="preserve">    </w:t>
+      </w:r>
+      <w:r>
+        <w:rPr>
+          <w:rStyle w:val="pun"/>
+          <w:rFonts w:ascii="var(--devsite-code-font-family)" w:hAnsi="var(--devsite-code-font-family)"/>
+        </w:rPr>
+        <w:t>--</w:t>
+      </w:r>
+      <w:r>
+        <w:rPr>
+          <w:rStyle w:val="pln"/>
+          <w:rFonts w:ascii="var(--devsite-code-font-family)" w:hAnsi="var(--devsite-code-font-family)"/>
+        </w:rPr>
+        <w:t>master</w:t>
+      </w:r>
+      <w:r>
+        <w:rPr>
+          <w:rStyle w:val="pun"/>
+          <w:rFonts w:ascii="var(--devsite-code-font-family)" w:hAnsi="var(--devsite-code-font-family)"/>
+        </w:rPr>
+        <w:t>-</w:t>
+      </w:r>
+      <w:r>
+        <w:rPr>
+          <w:rStyle w:val="pln"/>
+          <w:rFonts w:ascii="var(--devsite-code-font-family)" w:hAnsi="var(--devsite-code-font-family)"/>
+        </w:rPr>
+        <w:t>ipv4</w:t>
+      </w:r>
+      <w:r>
+        <w:rPr>
+          <w:rStyle w:val="pun"/>
+          <w:rFonts w:ascii="var(--devsite-code-font-family)" w:hAnsi="var(--devsite-code-font-family)"/>
+        </w:rPr>
+        <w:t>-</w:t>
+      </w:r>
+      <w:r>
+        <w:rPr>
+          <w:rStyle w:val="pln"/>
+          <w:rFonts w:ascii="var(--devsite-code-font-family)" w:hAnsi="var(--devsite-code-font-family)"/>
+        </w:rPr>
+        <w:t xml:space="preserve">cidr </w:t>
+      </w:r>
+      <w:r>
+        <w:rPr>
+          <w:rStyle w:val="lit"/>
+          <w:rFonts w:ascii="var(--devsite-code-font-family)" w:hAnsi="var(--devsite-code-font-family)"/>
+        </w:rPr>
+        <w:t>172.16</w:t>
+      </w:r>
+      <w:r>
+        <w:rPr>
+          <w:rStyle w:val="pun"/>
+          <w:rFonts w:ascii="var(--devsite-code-font-family)" w:hAnsi="var(--devsite-code-font-family)"/>
+        </w:rPr>
+        <w:t>.</w:t>
+      </w:r>
+      <w:r>
+        <w:rPr>
+          <w:rStyle w:val="lit"/>
+          <w:rFonts w:ascii="var(--devsite-code-font-family)" w:hAnsi="var(--devsite-code-font-family)"/>
+        </w:rPr>
+        <w:t>0.0</w:t>
+      </w:r>
+      <w:r>
+        <w:rPr>
+          <w:rStyle w:val="pun"/>
+          <w:rFonts w:ascii="var(--devsite-code-font-family)" w:hAnsi="var(--devsite-code-font-family)"/>
+        </w:rPr>
+        <w:t>/</w:t>
+      </w:r>
+      <w:r>
+        <w:rPr>
+          <w:rStyle w:val="lit"/>
+          <w:rFonts w:ascii="var(--devsite-code-font-family)" w:hAnsi="var(--devsite-code-font-family)"/>
+        </w:rPr>
+        <w:t>28</w:t>
+      </w:r>
+    </w:p>
+    <w:p>
+      <w:pPr>
+        <w:pStyle w:val="HTMLPreformatted"/>
+        <w:rPr>
+          <w:rStyle w:val="lit"/>
+          <w:rFonts w:ascii="var(--devsite-code-font-family)" w:hAnsi="var(--devsite-code-font-family)"/>
+        </w:rPr>
+      </w:pPr>
+    </w:p>
+    <w:p>
+      <w:pPr>
+        <w:pStyle w:val="HTMLPreformatted"/>
+        <w:rPr>
+          <w:rStyle w:val="lit"/>
+          <w:rFonts w:ascii="var(--devsite-code-font-family)" w:hAnsi="var(--devsite-code-font-family)"/>
+        </w:rPr>
+      </w:pPr>
+    </w:p>
+    <w:p>
+      <w:pPr>
+        <w:numPr>
+          <w:ilvl w:val="0"/>
+          <w:numId w:val="7"/>
+        </w:numPr>
+        <w:shd w:val="clear" w:color="auto" w:fill="FFFFFF"/>
+        <w:spacing w:before="180" w:after="180" w:line="240" w:lineRule="auto"/>
+        <w:rPr>
+          <w:rFonts w:ascii="Roboto" w:hAnsi="Roboto"/>
+          <w:color w:val="202124"/>
+        </w:rPr>
+      </w:pPr>
+      <w:r>
+        <w:rPr>
+          <w:rStyle w:val="HTMLCode"/>
+          <w:rFonts w:ascii="var(--devsite-code-font-family)" w:eastAsiaTheme="minorHAnsi" w:hAnsi="var(--devsite-code-font-family)"/>
+          <w:color w:val="202124"/>
+        </w:rPr>
+        <w:t>--create-subnetwork name=my-subnet-1</w:t>
+      </w:r>
+      <w:r>
+        <w:rPr>
+          <w:rFonts w:ascii="Roboto" w:hAnsi="Roboto"/>
+          <w:color w:val="202124"/>
+        </w:rPr>
+        <w:t> causes GKE to automatically create a subnet named </w:t>
+      </w:r>
+      <w:r>
+        <w:rPr>
+          <w:rStyle w:val="HTMLCode"/>
+          <w:rFonts w:ascii="var(--devsite-code-font-family)" w:eastAsiaTheme="minorHAnsi" w:hAnsi="var(--devsite-code-font-family)"/>
+          <w:color w:val="202124"/>
+        </w:rPr>
+        <w:t>my-subnet-1</w:t>
+      </w:r>
+      <w:r>
+        <w:rPr>
+          <w:rFonts w:ascii="Roboto" w:hAnsi="Roboto"/>
+          <w:color w:val="202124"/>
+        </w:rPr>
+        <w:t>.</w:t>
+      </w:r>
+    </w:p>
+    <w:p>
+      <w:pPr>
+        <w:numPr>
+          <w:ilvl w:val="0"/>
+          <w:numId w:val="7"/>
+        </w:numPr>
+        <w:shd w:val="clear" w:color="auto" w:fill="FFFFFF"/>
+        <w:spacing w:before="180" w:after="180" w:line="240" w:lineRule="auto"/>
+        <w:rPr>
+          <w:rFonts w:ascii="Roboto" w:hAnsi="Roboto"/>
+          <w:b/>
+          <w:bCs/>
+          <w:color w:val="202124"/>
+        </w:rPr>
+      </w:pPr>
+      <w:r>
+        <w:rPr>
+          <w:rStyle w:val="HTMLCode"/>
+          <w:rFonts w:ascii="var(--devsite-code-font-family)" w:eastAsiaTheme="minorHAnsi" w:hAnsi="var(--devsite-code-font-family)"/>
+          <w:b/>
+          <w:bCs/>
+          <w:color w:val="202124"/>
+        </w:rPr>
+        <w:t>--enable-master-authorized-networks</w:t>
+      </w:r>
+      <w:r>
+        <w:rPr>
+          <w:rFonts w:ascii="Roboto" w:hAnsi="Roboto"/>
+          <w:b/>
+          <w:bCs/>
+          <w:color w:val="202124"/>
+        </w:rPr>
+        <w:t> specifies that access to the public endpoint is restricted to IP address ranges that you authorize.</w:t>
+      </w:r>
+    </w:p>
+    <w:p>
+      <w:pPr>
+        <w:numPr>
+          <w:ilvl w:val="0"/>
+          <w:numId w:val="7"/>
+        </w:numPr>
+        <w:shd w:val="clear" w:color="auto" w:fill="FFFFFF"/>
+        <w:spacing w:before="180" w:after="180" w:line="240" w:lineRule="auto"/>
+        <w:rPr>
+          <w:rFonts w:ascii="Roboto" w:hAnsi="Roboto"/>
+          <w:color w:val="202124"/>
+        </w:rPr>
+      </w:pPr>
+      <w:r>
+        <w:rPr>
+          <w:rStyle w:val="HTMLCode"/>
+          <w:rFonts w:ascii="var(--devsite-code-font-family)" w:eastAsiaTheme="minorHAnsi" w:hAnsi="var(--devsite-code-font-family)"/>
+          <w:color w:val="202124"/>
+        </w:rPr>
+        <w:t>--enable-</w:t>
+      </w:r>
+      <w:proofErr w:type="spellStart"/>
+      <w:r>
+        <w:rPr>
+          <w:rStyle w:val="HTMLCode"/>
+          <w:rFonts w:ascii="var(--devsite-code-font-family)" w:eastAsiaTheme="minorHAnsi" w:hAnsi="var(--devsite-code-font-family)"/>
+          <w:color w:val="202124"/>
+        </w:rPr>
+        <w:t>ip</w:t>
+      </w:r>
+      <w:proofErr w:type="spellEnd"/>
+      <w:r>
+        <w:rPr>
+          <w:rStyle w:val="HTMLCode"/>
+          <w:rFonts w:ascii="var(--devsite-code-font-family)" w:eastAsiaTheme="minorHAnsi" w:hAnsi="var(--devsite-code-font-family)"/>
+          <w:color w:val="202124"/>
+        </w:rPr>
+        <w:t>-alias</w:t>
+      </w:r>
+      <w:r>
+        <w:rPr>
+          <w:rFonts w:ascii="Roboto" w:hAnsi="Roboto"/>
+          <w:color w:val="202124"/>
+        </w:rPr>
+        <w:t> makes the cluster VPC-native (not required for Autopilot).</w:t>
+      </w:r>
+    </w:p>
+    <w:p>
+      <w:pPr>
+        <w:numPr>
+          <w:ilvl w:val="0"/>
+          <w:numId w:val="7"/>
+        </w:numPr>
+        <w:shd w:val="clear" w:color="auto" w:fill="FFFFFF"/>
+        <w:spacing w:before="180" w:after="180" w:line="240" w:lineRule="auto"/>
+        <w:rPr>
+          <w:rFonts w:ascii="Roboto" w:hAnsi="Roboto"/>
+          <w:color w:val="202124"/>
+        </w:rPr>
+      </w:pPr>
+      <w:r>
+        <w:rPr>
+          <w:rStyle w:val="HTMLCode"/>
+          <w:rFonts w:ascii="var(--devsite-code-font-family)" w:eastAsiaTheme="minorHAnsi" w:hAnsi="var(--devsite-code-font-family)"/>
+          <w:color w:val="202124"/>
+        </w:rPr>
+        <w:t>--enable-private-nodes</w:t>
+      </w:r>
+      <w:r>
+        <w:rPr>
+          <w:rFonts w:ascii="Roboto" w:hAnsi="Roboto"/>
+          <w:color w:val="202124"/>
+        </w:rPr>
+        <w:t> indicates that the cluster's nodes do not have external IP addresses.</w:t>
+      </w:r>
+    </w:p>
+    <w:p>
+      <w:pPr>
+        <w:numPr>
+          <w:ilvl w:val="0"/>
+          <w:numId w:val="7"/>
+        </w:numPr>
+        <w:shd w:val="clear" w:color="auto" w:fill="FFFFFF"/>
+        <w:spacing w:before="180" w:after="180" w:line="240" w:lineRule="auto"/>
+        <w:rPr>
+          <w:rFonts w:ascii="Roboto" w:hAnsi="Roboto"/>
+          <w:color w:val="202124"/>
+        </w:rPr>
+      </w:pPr>
+      <w:r>
+        <w:rPr>
+          <w:rStyle w:val="HTMLCode"/>
+          <w:rFonts w:ascii="var(--devsite-code-font-family)" w:eastAsiaTheme="minorHAnsi" w:hAnsi="var(--devsite-code-font-family)"/>
+          <w:color w:val="202124"/>
+        </w:rPr>
+        <w:t>--master-ipv4-cidr 172.16.0.0/28</w:t>
+      </w:r>
+      <w:r>
+        <w:rPr>
+          <w:rFonts w:ascii="Roboto" w:hAnsi="Roboto"/>
+          <w:color w:val="202124"/>
+        </w:rPr>
+        <w:t> specifies an internal IP address range for the control plane (optional for Autopilot). This setting is permanent for this cluster and must be unique within the VPC. The </w:t>
+      </w:r>
+      <w:hyperlink r:id="rId48" w:anchor="internal_ip_addresses" w:history="1">
+        <w:r>
+          <w:rPr>
+            <w:rStyle w:val="Hyperlink"/>
+            <w:rFonts w:ascii="Roboto" w:hAnsi="Roboto"/>
+          </w:rPr>
+          <w:t>use of non RFC 1918 internal IP addresses</w:t>
+        </w:r>
+      </w:hyperlink>
+      <w:r>
+        <w:rPr>
+          <w:rFonts w:ascii="Roboto" w:hAnsi="Roboto"/>
+          <w:color w:val="202124"/>
+        </w:rPr>
+        <w:t> is supported.</w:t>
+      </w:r>
+    </w:p>
+    <w:p>
+      <w:pPr>
+        <w:pStyle w:val="HTMLPreformatted"/>
+      </w:pPr>
+    </w:p>
+    <w:p>
+      <w:pPr>
+        <w:pStyle w:val="HTMLPreformatted"/>
+      </w:pPr>
+    </w:p>
+    <w:p>
+      <w:pPr>
+        <w:pStyle w:val="Heading2"/>
+        <w:shd w:val="clear" w:color="auto" w:fill="FFFFFF"/>
+        <w:rPr>
+          <w:color w:val="202124"/>
+        </w:rPr>
+      </w:pPr>
+      <w:r>
+        <w:rPr>
+          <w:rStyle w:val="devsite-heading"/>
+          <w:color w:val="202124"/>
+        </w:rPr>
+        <w:t>Creating a private cluster with unrestricted access to the public endpoint</w:t>
+      </w:r>
+    </w:p>
+    <w:p>
+      <w:pPr>
+        <w:pStyle w:val="HTMLPreformatted"/>
+      </w:pPr>
+    </w:p>
+    <w:p>
+      <w:pPr>
+        <w:pStyle w:val="HTMLPreformatted"/>
+      </w:pPr>
+      <w:proofErr w:type="spellStart"/>
+      <w:r>
+        <w:rPr>
+          <w:rStyle w:val="pln"/>
+          <w:rFonts w:ascii="var(--devsite-code-font-family)" w:hAnsi="var(--devsite-code-font-family)"/>
+        </w:rPr>
+        <w:t>gcloud</w:t>
+      </w:r>
+      <w:proofErr w:type="spellEnd"/>
+      <w:r>
+        <w:rPr>
+          <w:rStyle w:val="pln"/>
+          <w:rFonts w:ascii="var(--devsite-code-font-family)" w:hAnsi="var(--devsite-code-font-family)"/>
+        </w:rPr>
+        <w:t xml:space="preserve"> container clusters create private</w:t>
+      </w:r>
+      <w:r>
+        <w:rPr>
+          <w:rStyle w:val="pun"/>
+          <w:rFonts w:ascii="var(--devsite-code-font-family)" w:hAnsi="var(--devsite-code-font-family)"/>
+        </w:rPr>
+        <w:t>-</w:t>
+      </w:r>
+      <w:r>
+        <w:rPr>
+          <w:rStyle w:val="pln"/>
+          <w:rFonts w:ascii="var(--devsite-code-font-family)" w:hAnsi="var(--devsite-code-font-family)"/>
+        </w:rPr>
+        <w:t>cluster</w:t>
+      </w:r>
+      <w:r>
+        <w:rPr>
+          <w:rStyle w:val="pun"/>
+          <w:rFonts w:ascii="var(--devsite-code-font-family)" w:hAnsi="var(--devsite-code-font-family)"/>
+        </w:rPr>
+        <w:t>-</w:t>
+      </w:r>
+      <w:r>
+        <w:rPr>
+          <w:rStyle w:val="lit"/>
+          <w:rFonts w:ascii="var(--devsite-code-font-family)" w:hAnsi="var(--devsite-code-font-family)"/>
+        </w:rPr>
+        <w:t>3</w:t>
+      </w:r>
+      <w:r>
+        <w:rPr>
+          <w:rStyle w:val="pln"/>
+          <w:rFonts w:ascii="var(--devsite-code-font-family)" w:hAnsi="var(--devsite-code-font-family)"/>
+        </w:rPr>
+        <w:t xml:space="preserve"> </w:t>
+      </w:r>
+      <w:r>
+        <w:rPr>
+          <w:rStyle w:val="pun"/>
+          <w:rFonts w:ascii="var(--devsite-code-font-family)" w:hAnsi="var(--devsite-code-font-family)"/>
+        </w:rPr>
+        <w:t>\</w:t>
+      </w:r>
+      <w:r>
+        <w:rPr>
+          <w:rFonts w:ascii="var(--devsite-code-font-family)" w:hAnsi="var(--devsite-code-font-family)"/>
+        </w:rPr>
+        <w:br/>
+      </w:r>
+      <w:r>
+        <w:rPr>
+          <w:rStyle w:val="pln"/>
+          <w:rFonts w:ascii="var(--devsite-code-font-family)" w:hAnsi="var(--devsite-code-font-family)"/>
+        </w:rPr>
+        <w:t xml:space="preserve">    </w:t>
+      </w:r>
+      <w:r>
+        <w:rPr>
+          <w:rStyle w:val="pun"/>
+          <w:rFonts w:ascii="var(--devsite-code-font-family)" w:hAnsi="var(--devsite-code-font-family)"/>
+        </w:rPr>
+        <w:t>--</w:t>
+      </w:r>
+      <w:r>
+        <w:rPr>
+          <w:rStyle w:val="pln"/>
+          <w:rFonts w:ascii="var(--devsite-code-font-family)" w:hAnsi="var(--devsite-code-font-family)"/>
+        </w:rPr>
+        <w:t>create</w:t>
+      </w:r>
+      <w:r>
+        <w:rPr>
+          <w:rStyle w:val="pun"/>
+          <w:rFonts w:ascii="var(--devsite-code-font-family)" w:hAnsi="var(--devsite-code-font-family)"/>
+        </w:rPr>
+        <w:t>-</w:t>
+      </w:r>
+      <w:r>
+        <w:rPr>
+          <w:rStyle w:val="pln"/>
+          <w:rFonts w:ascii="var(--devsite-code-font-family)" w:hAnsi="var(--devsite-code-font-family)"/>
+        </w:rPr>
+        <w:t>subnetwork name</w:t>
+      </w:r>
+      <w:r>
+        <w:rPr>
+          <w:rStyle w:val="pun"/>
+          <w:rFonts w:ascii="var(--devsite-code-font-family)" w:hAnsi="var(--devsite-code-font-family)"/>
+        </w:rPr>
+        <w:t>=</w:t>
+      </w:r>
+      <w:r>
+        <w:rPr>
+          <w:rStyle w:val="pln"/>
+          <w:rFonts w:ascii="var(--devsite-code-font-family)" w:hAnsi="var(--devsite-code-font-family)"/>
+        </w:rPr>
+        <w:t>my</w:t>
+      </w:r>
+      <w:r>
+        <w:rPr>
+          <w:rStyle w:val="pun"/>
+          <w:rFonts w:ascii="var(--devsite-code-font-family)" w:hAnsi="var(--devsite-code-font-family)"/>
+        </w:rPr>
+        <w:t>-</w:t>
+      </w:r>
+      <w:r>
+        <w:rPr>
+          <w:rStyle w:val="pln"/>
+          <w:rFonts w:ascii="var(--devsite-code-font-family)" w:hAnsi="var(--devsite-code-font-family)"/>
+        </w:rPr>
+        <w:t>subnet</w:t>
+      </w:r>
+      <w:r>
+        <w:rPr>
+          <w:rStyle w:val="pun"/>
+          <w:rFonts w:ascii="var(--devsite-code-font-family)" w:hAnsi="var(--devsite-code-font-family)"/>
+        </w:rPr>
+        <w:t>-</w:t>
+      </w:r>
+      <w:r>
+        <w:rPr>
+          <w:rStyle w:val="lit"/>
+          <w:rFonts w:ascii="var(--devsite-code-font-family)" w:hAnsi="var(--devsite-code-font-family)"/>
+        </w:rPr>
+        <w:t>3</w:t>
+      </w:r>
+      <w:r>
+        <w:rPr>
+          <w:rStyle w:val="pln"/>
+          <w:rFonts w:ascii="var(--devsite-code-font-family)" w:hAnsi="var(--devsite-code-font-family)"/>
+        </w:rPr>
+        <w:t xml:space="preserve"> </w:t>
+      </w:r>
+      <w:r>
+        <w:rPr>
+          <w:rStyle w:val="pun"/>
+          <w:rFonts w:ascii="var(--devsite-code-font-family)" w:hAnsi="var(--devsite-code-font-family)"/>
+        </w:rPr>
+        <w:t>\</w:t>
+      </w:r>
+      <w:r>
+        <w:rPr>
+          <w:rFonts w:ascii="var(--devsite-code-font-family)" w:hAnsi="var(--devsite-code-font-family)"/>
+        </w:rPr>
+        <w:br/>
+      </w:r>
+      <w:r>
+        <w:rPr>
+          <w:rStyle w:val="pln"/>
+          <w:rFonts w:ascii="var(--devsite-code-font-family)" w:hAnsi="var(--devsite-code-font-family)"/>
+        </w:rPr>
+        <w:t xml:space="preserve">    </w:t>
+      </w:r>
+      <w:r>
+        <w:rPr>
+          <w:rStyle w:val="pun"/>
+          <w:rFonts w:ascii="var(--devsite-code-font-family)" w:hAnsi="var(--devsite-code-font-family)"/>
+          <w:b/>
+          <w:bCs/>
+        </w:rPr>
+        <w:t>--</w:t>
+      </w:r>
+      <w:r>
+        <w:rPr>
+          <w:rStyle w:val="pln"/>
+          <w:rFonts w:ascii="var(--devsite-code-font-family)" w:hAnsi="var(--devsite-code-font-family)"/>
+          <w:b/>
+          <w:bCs/>
+        </w:rPr>
+        <w:t>no</w:t>
+      </w:r>
+      <w:r>
+        <w:rPr>
+          <w:rStyle w:val="pun"/>
+          <w:rFonts w:ascii="var(--devsite-code-font-family)" w:hAnsi="var(--devsite-code-font-family)"/>
+          <w:b/>
+          <w:bCs/>
+        </w:rPr>
+        <w:t>-</w:t>
+      </w:r>
+      <w:r>
+        <w:rPr>
+          <w:rStyle w:val="pln"/>
+          <w:rFonts w:ascii="var(--devsite-code-font-family)" w:hAnsi="var(--devsite-code-font-family)"/>
+          <w:b/>
+          <w:bCs/>
+        </w:rPr>
+        <w:t>enable</w:t>
+      </w:r>
+      <w:r>
+        <w:rPr>
+          <w:rStyle w:val="pun"/>
+          <w:rFonts w:ascii="var(--devsite-code-font-family)" w:hAnsi="var(--devsite-code-font-family)"/>
+          <w:b/>
+          <w:bCs/>
+        </w:rPr>
+        <w:t>-</w:t>
+      </w:r>
+      <w:r>
+        <w:rPr>
+          <w:rStyle w:val="pln"/>
+          <w:rFonts w:ascii="var(--devsite-code-font-family)" w:hAnsi="var(--devsite-code-font-family)"/>
+          <w:b/>
+          <w:bCs/>
+        </w:rPr>
+        <w:t>master</w:t>
+      </w:r>
+      <w:r>
+        <w:rPr>
+          <w:rStyle w:val="pun"/>
+          <w:rFonts w:ascii="var(--devsite-code-font-family)" w:hAnsi="var(--devsite-code-font-family)"/>
+          <w:b/>
+          <w:bCs/>
+        </w:rPr>
+        <w:t>-</w:t>
+      </w:r>
+      <w:r>
+        <w:rPr>
+          <w:rStyle w:val="pln"/>
+          <w:rFonts w:ascii="var(--devsite-code-font-family)" w:hAnsi="var(--devsite-code-font-family)"/>
+          <w:b/>
+          <w:bCs/>
+        </w:rPr>
+        <w:t>authorized</w:t>
+      </w:r>
+      <w:r>
+        <w:rPr>
+          <w:rStyle w:val="pun"/>
+          <w:rFonts w:ascii="var(--devsite-code-font-family)" w:hAnsi="var(--devsite-code-font-family)"/>
+          <w:b/>
+          <w:bCs/>
+        </w:rPr>
+        <w:t>-</w:t>
+      </w:r>
+      <w:r>
+        <w:rPr>
+          <w:rStyle w:val="pln"/>
+          <w:rFonts w:ascii="var(--devsite-code-font-family)" w:hAnsi="var(--devsite-code-font-family)"/>
+          <w:b/>
+          <w:bCs/>
+        </w:rPr>
+        <w:t xml:space="preserve">networks </w:t>
+      </w:r>
+      <w:r>
+        <w:rPr>
+          <w:rStyle w:val="pun"/>
+          <w:rFonts w:ascii="var(--devsite-code-font-family)" w:hAnsi="var(--devsite-code-font-family)"/>
+          <w:b/>
+          <w:bCs/>
+        </w:rPr>
+        <w:t>\</w:t>
+      </w:r>
+      <w:r>
+        <w:rPr>
+          <w:rFonts w:ascii="var(--devsite-code-font-family)" w:hAnsi="var(--devsite-code-font-family)"/>
+          <w:b/>
+          <w:bCs/>
+        </w:rPr>
+        <w:br/>
+      </w:r>
+      <w:r>
+        <w:rPr>
+          <w:rStyle w:val="pln"/>
+          <w:rFonts w:ascii="var(--devsite-code-font-family)" w:hAnsi="var(--devsite-code-font-family)"/>
+        </w:rPr>
+        <w:t xml:space="preserve">    </w:t>
+      </w:r>
+      <w:r>
+        <w:rPr>
+          <w:rStyle w:val="pun"/>
+          <w:rFonts w:ascii="var(--devsite-code-font-family)" w:hAnsi="var(--devsite-code-font-family)"/>
+        </w:rPr>
+        <w:t>--</w:t>
+      </w:r>
+      <w:r>
+        <w:rPr>
+          <w:rStyle w:val="pln"/>
+          <w:rFonts w:ascii="var(--devsite-code-font-family)" w:hAnsi="var(--devsite-code-font-family)"/>
+        </w:rPr>
+        <w:t>enable</w:t>
+      </w:r>
+      <w:r>
+        <w:rPr>
+          <w:rStyle w:val="pun"/>
+          <w:rFonts w:ascii="var(--devsite-code-font-family)" w:hAnsi="var(--devsite-code-font-family)"/>
+        </w:rPr>
+        <w:t>-</w:t>
+      </w:r>
+      <w:proofErr w:type="spellStart"/>
+      <w:r>
+        <w:rPr>
+          <w:rStyle w:val="pln"/>
+          <w:rFonts w:ascii="var(--devsite-code-font-family)" w:hAnsi="var(--devsite-code-font-family)"/>
+        </w:rPr>
+        <w:t>ip</w:t>
+      </w:r>
+      <w:proofErr w:type="spellEnd"/>
+      <w:r>
+        <w:rPr>
+          <w:rStyle w:val="pun"/>
+          <w:rFonts w:ascii="var(--devsite-code-font-family)" w:hAnsi="var(--devsite-code-font-family)"/>
+        </w:rPr>
+        <w:t>-</w:t>
+      </w:r>
+      <w:r>
+        <w:rPr>
+          <w:rStyle w:val="pln"/>
+          <w:rFonts w:ascii="var(--devsite-code-font-family)" w:hAnsi="var(--devsite-code-font-family)"/>
+        </w:rPr>
+        <w:t xml:space="preserve">alias </w:t>
+      </w:r>
+      <w:r>
+        <w:rPr>
+          <w:rStyle w:val="pun"/>
+          <w:rFonts w:ascii="var(--devsite-code-font-family)" w:hAnsi="var(--devsite-code-font-family)"/>
+        </w:rPr>
+        <w:t>\</w:t>
+      </w:r>
+      <w:r>
+        <w:rPr>
+          <w:rFonts w:ascii="var(--devsite-code-font-family)" w:hAnsi="var(--devsite-code-font-family)"/>
+        </w:rPr>
+        <w:br/>
+      </w:r>
+      <w:r>
+        <w:rPr>
+          <w:rStyle w:val="pln"/>
+          <w:rFonts w:ascii="var(--devsite-code-font-family)" w:hAnsi="var(--devsite-code-font-family)"/>
+        </w:rPr>
+        <w:t xml:space="preserve">    </w:t>
+      </w:r>
+      <w:r>
+        <w:rPr>
+          <w:rStyle w:val="pun"/>
+          <w:rFonts w:ascii="var(--devsite-code-font-family)" w:hAnsi="var(--devsite-code-font-family)"/>
+        </w:rPr>
+        <w:t>--</w:t>
+      </w:r>
+      <w:r>
+        <w:rPr>
+          <w:rStyle w:val="pln"/>
+          <w:rFonts w:ascii="var(--devsite-code-font-family)" w:hAnsi="var(--devsite-code-font-family)"/>
+        </w:rPr>
+        <w:t>enable</w:t>
+      </w:r>
+      <w:r>
+        <w:rPr>
+          <w:rStyle w:val="pun"/>
+          <w:rFonts w:ascii="var(--devsite-code-font-family)" w:hAnsi="var(--devsite-code-font-family)"/>
+        </w:rPr>
+        <w:t>-</w:t>
+      </w:r>
+      <w:r>
+        <w:rPr>
+          <w:rStyle w:val="pln"/>
+          <w:rFonts w:ascii="var(--devsite-code-font-family)" w:hAnsi="var(--devsite-code-font-family)"/>
+        </w:rPr>
+        <w:t>private</w:t>
+      </w:r>
+      <w:r>
+        <w:rPr>
+          <w:rStyle w:val="pun"/>
+          <w:rFonts w:ascii="var(--devsite-code-font-family)" w:hAnsi="var(--devsite-code-font-family)"/>
+        </w:rPr>
+        <w:t>-</w:t>
+      </w:r>
+      <w:r>
+        <w:rPr>
+          <w:rStyle w:val="pln"/>
+          <w:rFonts w:ascii="var(--devsite-code-font-family)" w:hAnsi="var(--devsite-code-font-family)"/>
+        </w:rPr>
+        <w:t xml:space="preserve">nodes </w:t>
+      </w:r>
+      <w:r>
+        <w:rPr>
+          <w:rStyle w:val="pun"/>
+          <w:rFonts w:ascii="var(--devsite-code-font-family)" w:hAnsi="var(--devsite-code-font-family)"/>
+        </w:rPr>
+        <w:t>\</w:t>
+      </w:r>
+      <w:r>
+        <w:rPr>
+          <w:rFonts w:ascii="var(--devsite-code-font-family)" w:hAnsi="var(--devsite-code-font-family)"/>
+        </w:rPr>
+        <w:br/>
+      </w:r>
+      <w:r>
+        <w:rPr>
+          <w:rStyle w:val="pln"/>
+          <w:rFonts w:ascii="var(--devsite-code-font-family)" w:hAnsi="var(--devsite-code-font-family)"/>
+        </w:rPr>
+        <w:t xml:space="preserve">    </w:t>
+      </w:r>
+      <w:r>
+        <w:rPr>
+          <w:rStyle w:val="pun"/>
+          <w:rFonts w:ascii="var(--devsite-code-font-family)" w:hAnsi="var(--devsite-code-font-family)"/>
+        </w:rPr>
+        <w:t>--</w:t>
+      </w:r>
+      <w:r>
+        <w:rPr>
+          <w:rStyle w:val="pln"/>
+          <w:rFonts w:ascii="var(--devsite-code-font-family)" w:hAnsi="var(--devsite-code-font-family)"/>
+        </w:rPr>
+        <w:t>master</w:t>
+      </w:r>
+      <w:r>
+        <w:rPr>
+          <w:rStyle w:val="pun"/>
+          <w:rFonts w:ascii="var(--devsite-code-font-family)" w:hAnsi="var(--devsite-code-font-family)"/>
+        </w:rPr>
+        <w:t>-</w:t>
+      </w:r>
+      <w:r>
+        <w:rPr>
+          <w:rStyle w:val="pln"/>
+          <w:rFonts w:ascii="var(--devsite-code-font-family)" w:hAnsi="var(--devsite-code-font-family)"/>
+        </w:rPr>
+        <w:t>ipv4</w:t>
+      </w:r>
+      <w:r>
+        <w:rPr>
+          <w:rStyle w:val="pun"/>
+          <w:rFonts w:ascii="var(--devsite-code-font-family)" w:hAnsi="var(--devsite-code-font-family)"/>
+        </w:rPr>
+        <w:t>-</w:t>
+      </w:r>
+      <w:r>
+        <w:rPr>
+          <w:rStyle w:val="pln"/>
+          <w:rFonts w:ascii="var(--devsite-code-font-family)" w:hAnsi="var(--devsite-code-font-family)"/>
+        </w:rPr>
+        <w:t xml:space="preserve">cidr </w:t>
+      </w:r>
+      <w:r>
+        <w:rPr>
+          <w:rStyle w:val="lit"/>
+          <w:rFonts w:ascii="var(--devsite-code-font-family)" w:hAnsi="var(--devsite-code-font-family)"/>
+        </w:rPr>
+        <w:t>172.16</w:t>
+      </w:r>
+      <w:r>
+        <w:rPr>
+          <w:rStyle w:val="pun"/>
+          <w:rFonts w:ascii="var(--devsite-code-font-family)" w:hAnsi="var(--devsite-code-font-family)"/>
+        </w:rPr>
+        <w:t>.</w:t>
+      </w:r>
+      <w:r>
+        <w:rPr>
+          <w:rStyle w:val="lit"/>
+          <w:rFonts w:ascii="var(--devsite-code-font-family)" w:hAnsi="var(--devsite-code-font-family)"/>
+        </w:rPr>
+        <w:t>0.32</w:t>
+      </w:r>
+      <w:r>
+        <w:rPr>
+          <w:rStyle w:val="pun"/>
+          <w:rFonts w:ascii="var(--devsite-code-font-family)" w:hAnsi="var(--devsite-code-font-family)"/>
+        </w:rPr>
+        <w:t>/</w:t>
+      </w:r>
+      <w:r>
+        <w:rPr>
+          <w:rStyle w:val="lit"/>
+          <w:rFonts w:ascii="var(--devsite-code-font-family)" w:hAnsi="var(--devsite-code-font-family)"/>
+        </w:rPr>
+        <w:t>28</w:t>
+      </w:r>
+    </w:p>
+    <w:p>
+      <w:pPr>
+        <w:pStyle w:val="HTMLPreformatted"/>
+      </w:pPr>
+    </w:p>
+    <w:p>
+      <w:pPr>
+        <w:pStyle w:val="HTMLPreformatted"/>
+        <w:numPr>
+          <w:ilvl w:val="0"/>
+          <w:numId w:val="8"/>
+        </w:numPr>
+      </w:pPr>
+      <w:r>
+        <w:t>--no-enable-master-authorized-networks disables authorized networks for the cluster.</w:t>
+      </w:r>
+      <w:r>
+        <w:t xml:space="preserve"> </w:t>
+      </w:r>
+    </w:p>
+    <w:p>
+      <w:pPr>
+        <w:pStyle w:val="HTMLPreformatted"/>
+      </w:pPr>
+    </w:p>
+    <w:p>
+      <w:pPr>
+        <w:rPr>
+          <w:rFonts w:ascii="Roboto" w:hAnsi="Roboto"/>
+          <w:color w:val="061431"/>
+          <w:shd w:val="clear" w:color="auto" w:fill="FFFFFF"/>
+        </w:rPr>
+      </w:pPr>
+      <w:r>
+        <w:rPr>
+          <w:noProof/>
+        </w:rPr>
+        <w:lastRenderedPageBreak/>
+        <w:drawing>
+          <wp:inline distT="0" distB="0" distL="0" distR="0" wp14:anchorId="5B8B6E54" wp14:editId="60E2470C">
+            <wp:extent cx="5731510" cy="3531870"/>
+            <wp:effectExtent l="0" t="0" r="2540" b="0"/>
+            <wp:docPr id="3" name="Picture 3"/>
+            <wp:cNvGraphicFramePr>
+              <a:graphicFrameLocks xmlns:a="http://schemas.openxmlformats.org/drawingml/2006/main" noChangeAspect="1"/>
+            </wp:cNvGraphicFramePr>
+            <a:graphic xmlns:a="http://schemas.openxmlformats.org/drawingml/2006/main">
+              <a:graphicData uri="http://schemas.openxmlformats.org/drawingml/2006/picture">
+                <pic:pic xmlns:pic="http://schemas.openxmlformats.org/drawingml/2006/picture">
+                  <pic:nvPicPr>
+                    <pic:cNvPr id="0" name="Picture 1"/>
+                    <pic:cNvPicPr>
+                      <a:picLocks noChangeAspect="1" noChangeArrowheads="1"/>
+                    </pic:cNvPicPr>
+                  </pic:nvPicPr>
+                  <pic:blipFill>
+                    <a:blip r:embed="rId49">
+                      <a:extLst>
+                        <a:ext uri="{28A0092B-C50C-407E-A947-70E740481C1C}">
+                          <a14:useLocalDpi xmlns:a14="http://schemas.microsoft.com/office/drawing/2010/main" val="0"/>
+                        </a:ext>
+                      </a:extLst>
+                    </a:blip>
+                    <a:srcRect/>
+                    <a:stretch>
+                      <a:fillRect/>
+                    </a:stretch>
+                  </pic:blipFill>
+                  <pic:spPr bwMode="auto">
+                    <a:xfrm>
+                      <a:off x="0" y="0"/>
+                      <a:ext cx="5731510" cy="3531870"/>
+                    </a:xfrm>
+                    <a:prstGeom prst="rect">
+                      <a:avLst/>
+                    </a:prstGeom>
+                    <a:noFill/>
+                    <a:ln>
+                      <a:noFill/>
+                    </a:ln>
+                  </pic:spPr>
+                </pic:pic>
+              </a:graphicData>
+            </a:graphic>
+          </wp:inline>
+        </w:drawing>
+      </w:r>
     </w:p>
     <w:p>
       <w:pPr>
@@ -7206,6 +10566,52 @@
     <w:p/>
     <w:p/>
     <w:p/>
+    <w:p/>
+    <w:p>
+      <w:r>
+        <w:t> What is Azure Active Directory?</w:t>
+      </w:r>
+      <w:r>
+        <w:br/>
+        <w:t>Ans:</w:t>
+      </w:r>
+    </w:p>
+    <w:p>
+      <w:pPr>
+        <w:rPr>
+          <w:i/>
+          <w:iCs/>
+        </w:rPr>
+      </w:pPr>
+      <w:r>
+        <w:rPr>
+          <w:i/>
+          <w:iCs/>
+        </w:rPr>
+        <w:t xml:space="preserve">Microsoft's Azure Active Directory (Azure AD) is a cloud-based identity and access management (IAM) solution for businesses. The backbone of the Office 365 system is Azure Active Directory, which can sync with </w:t>
+      </w:r>
+      <w:r>
+        <w:rPr>
+          <w:i/>
+          <w:iCs/>
+        </w:rPr>
+        <w:t>on-premises</w:t>
+      </w:r>
+      <w:r>
+        <w:rPr>
+          <w:i/>
+          <w:iCs/>
+        </w:rPr>
+        <w:t xml:space="preserve"> Active Directory and offer OAuth authentication to cloud-based applications.</w:t>
+      </w:r>
+      <w:r>
+        <w:rPr>
+          <w:i/>
+          <w:iCs/>
+        </w:rPr>
+        <w:t xml:space="preserve">  </w:t>
+      </w:r>
+    </w:p>
     <w:p/>
     <w:p/>
     <w:p/>
@@ -7332,9 +10738,9 @@
     </w:lvl>
   </w:abstractNum>
   <w:abstractNum w:abstractNumId="1" w15:restartNumberingAfterBreak="0">
-    <w:nsid w:val="458B35C2"/>
+    <w:nsid w:val="17350555"/>
     <w:multiLevelType w:val="multilevel"/>
-    <w:tmpl w:val="358CA10E"/>
+    <w:tmpl w:val="60C855CE"/>
     <w:lvl w:ilvl="0">
       <w:start w:val="1"/>
       <w:numFmt w:val="bullet"/>
@@ -7481,9 +10887,95 @@
     </w:lvl>
   </w:abstractNum>
   <w:abstractNum w:abstractNumId="2" w15:restartNumberingAfterBreak="0">
-    <w:nsid w:val="50A62FDF"/>
+    <w:nsid w:val="25445051"/>
+    <w:multiLevelType w:val="hybridMultilevel"/>
+    <w:tmpl w:val="14D45C64"/>
+    <w:lvl w:ilvl="0" w:tplc="4009000F">
+      <w:start w:val="1"/>
+      <w:numFmt w:val="decimal"/>
+      <w:lvlText w:val="%1."/>
+      <w:lvlJc w:val="left"/>
+      <w:pPr>
+        <w:ind w:left="720" w:hanging="360"/>
+      </w:pPr>
+    </w:lvl>
+    <w:lvl w:ilvl="1" w:tplc="40090019" w:tentative="1">
+      <w:start w:val="1"/>
+      <w:numFmt w:val="lowerLetter"/>
+      <w:lvlText w:val="%2."/>
+      <w:lvlJc w:val="left"/>
+      <w:pPr>
+        <w:ind w:left="1440" w:hanging="360"/>
+      </w:pPr>
+    </w:lvl>
+    <w:lvl w:ilvl="2" w:tplc="4009001B" w:tentative="1">
+      <w:start w:val="1"/>
+      <w:numFmt w:val="lowerRoman"/>
+      <w:lvlText w:val="%3."/>
+      <w:lvlJc w:val="right"/>
+      <w:pPr>
+        <w:ind w:left="2160" w:hanging="180"/>
+      </w:pPr>
+    </w:lvl>
+    <w:lvl w:ilvl="3" w:tplc="4009000F" w:tentative="1">
+      <w:start w:val="1"/>
+      <w:numFmt w:val="decimal"/>
+      <w:lvlText w:val="%4."/>
+      <w:lvlJc w:val="left"/>
+      <w:pPr>
+        <w:ind w:left="2880" w:hanging="360"/>
+      </w:pPr>
+    </w:lvl>
+    <w:lvl w:ilvl="4" w:tplc="40090019" w:tentative="1">
+      <w:start w:val="1"/>
+      <w:numFmt w:val="lowerLetter"/>
+      <w:lvlText w:val="%5."/>
+      <w:lvlJc w:val="left"/>
+      <w:pPr>
+        <w:ind w:left="3600" w:hanging="360"/>
+      </w:pPr>
+    </w:lvl>
+    <w:lvl w:ilvl="5" w:tplc="4009001B" w:tentative="1">
+      <w:start w:val="1"/>
+      <w:numFmt w:val="lowerRoman"/>
+      <w:lvlText w:val="%6."/>
+      <w:lvlJc w:val="right"/>
+      <w:pPr>
+        <w:ind w:left="4320" w:hanging="180"/>
+      </w:pPr>
+    </w:lvl>
+    <w:lvl w:ilvl="6" w:tplc="4009000F" w:tentative="1">
+      <w:start w:val="1"/>
+      <w:numFmt w:val="decimal"/>
+      <w:lvlText w:val="%7."/>
+      <w:lvlJc w:val="left"/>
+      <w:pPr>
+        <w:ind w:left="5040" w:hanging="360"/>
+      </w:pPr>
+    </w:lvl>
+    <w:lvl w:ilvl="7" w:tplc="40090019" w:tentative="1">
+      <w:start w:val="1"/>
+      <w:numFmt w:val="lowerLetter"/>
+      <w:lvlText w:val="%8."/>
+      <w:lvlJc w:val="left"/>
+      <w:pPr>
+        <w:ind w:left="5760" w:hanging="360"/>
+      </w:pPr>
+    </w:lvl>
+    <w:lvl w:ilvl="8" w:tplc="4009001B" w:tentative="1">
+      <w:start w:val="1"/>
+      <w:numFmt w:val="lowerRoman"/>
+      <w:lvlText w:val="%9."/>
+      <w:lvlJc w:val="right"/>
+      <w:pPr>
+        <w:ind w:left="6480" w:hanging="180"/>
+      </w:pPr>
+    </w:lvl>
+  </w:abstractNum>
+  <w:abstractNum w:abstractNumId="3" w15:restartNumberingAfterBreak="0">
+    <w:nsid w:val="458B35C2"/>
     <w:multiLevelType w:val="multilevel"/>
-    <w:tmpl w:val="74FC744C"/>
+    <w:tmpl w:val="358CA10E"/>
     <w:lvl w:ilvl="0">
       <w:start w:val="1"/>
       <w:numFmt w:val="bullet"/>
@@ -7629,7 +11121,305 @@
       </w:rPr>
     </w:lvl>
   </w:abstractNum>
-  <w:abstractNum w:abstractNumId="3" w15:restartNumberingAfterBreak="0">
+  <w:abstractNum w:abstractNumId="4" w15:restartNumberingAfterBreak="0">
+    <w:nsid w:val="4B1358E1"/>
+    <w:multiLevelType w:val="multilevel"/>
+    <w:tmpl w:val="088E6C6C"/>
+    <w:lvl w:ilvl="0">
+      <w:start w:val="1"/>
+      <w:numFmt w:val="bullet"/>
+      <w:lvlText w:val=""/>
+      <w:lvlJc w:val="left"/>
+      <w:pPr>
+        <w:tabs>
+          <w:tab w:val="num" w:pos="720"/>
+        </w:tabs>
+        <w:ind w:left="720" w:hanging="360"/>
+      </w:pPr>
+      <w:rPr>
+        <w:rFonts w:ascii="Symbol" w:hAnsi="Symbol" w:hint="default"/>
+        <w:sz w:val="20"/>
+      </w:rPr>
+    </w:lvl>
+    <w:lvl w:ilvl="1" w:tentative="1">
+      <w:start w:val="1"/>
+      <w:numFmt w:val="bullet"/>
+      <w:lvlText w:val=""/>
+      <w:lvlJc w:val="left"/>
+      <w:pPr>
+        <w:tabs>
+          <w:tab w:val="num" w:pos="1440"/>
+        </w:tabs>
+        <w:ind w:left="1440" w:hanging="360"/>
+      </w:pPr>
+      <w:rPr>
+        <w:rFonts w:ascii="Symbol" w:hAnsi="Symbol" w:hint="default"/>
+        <w:sz w:val="20"/>
+      </w:rPr>
+    </w:lvl>
+    <w:lvl w:ilvl="2" w:tentative="1">
+      <w:start w:val="1"/>
+      <w:numFmt w:val="bullet"/>
+      <w:lvlText w:val=""/>
+      <w:lvlJc w:val="left"/>
+      <w:pPr>
+        <w:tabs>
+          <w:tab w:val="num" w:pos="2160"/>
+        </w:tabs>
+        <w:ind w:left="2160" w:hanging="360"/>
+      </w:pPr>
+      <w:rPr>
+        <w:rFonts w:ascii="Symbol" w:hAnsi="Symbol" w:hint="default"/>
+        <w:sz w:val="20"/>
+      </w:rPr>
+    </w:lvl>
+    <w:lvl w:ilvl="3" w:tentative="1">
+      <w:start w:val="1"/>
+      <w:numFmt w:val="bullet"/>
+      <w:lvlText w:val=""/>
+      <w:lvlJc w:val="left"/>
+      <w:pPr>
+        <w:tabs>
+          <w:tab w:val="num" w:pos="2880"/>
+        </w:tabs>
+        <w:ind w:left="2880" w:hanging="360"/>
+      </w:pPr>
+      <w:rPr>
+        <w:rFonts w:ascii="Symbol" w:hAnsi="Symbol" w:hint="default"/>
+        <w:sz w:val="20"/>
+      </w:rPr>
+    </w:lvl>
+    <w:lvl w:ilvl="4" w:tentative="1">
+      <w:start w:val="1"/>
+      <w:numFmt w:val="bullet"/>
+      <w:lvlText w:val=""/>
+      <w:lvlJc w:val="left"/>
+      <w:pPr>
+        <w:tabs>
+          <w:tab w:val="num" w:pos="3600"/>
+        </w:tabs>
+        <w:ind w:left="3600" w:hanging="360"/>
+      </w:pPr>
+      <w:rPr>
+        <w:rFonts w:ascii="Symbol" w:hAnsi="Symbol" w:hint="default"/>
+        <w:sz w:val="20"/>
+      </w:rPr>
+    </w:lvl>
+    <w:lvl w:ilvl="5" w:tentative="1">
+      <w:start w:val="1"/>
+      <w:numFmt w:val="bullet"/>
+      <w:lvlText w:val=""/>
+      <w:lvlJc w:val="left"/>
+      <w:pPr>
+        <w:tabs>
+          <w:tab w:val="num" w:pos="4320"/>
+        </w:tabs>
+        <w:ind w:left="4320" w:hanging="360"/>
+      </w:pPr>
+      <w:rPr>
+        <w:rFonts w:ascii="Symbol" w:hAnsi="Symbol" w:hint="default"/>
+        <w:sz w:val="20"/>
+      </w:rPr>
+    </w:lvl>
+    <w:lvl w:ilvl="6" w:tentative="1">
+      <w:start w:val="1"/>
+      <w:numFmt w:val="bullet"/>
+      <w:lvlText w:val=""/>
+      <w:lvlJc w:val="left"/>
+      <w:pPr>
+        <w:tabs>
+          <w:tab w:val="num" w:pos="5040"/>
+        </w:tabs>
+        <w:ind w:left="5040" w:hanging="360"/>
+      </w:pPr>
+      <w:rPr>
+        <w:rFonts w:ascii="Symbol" w:hAnsi="Symbol" w:hint="default"/>
+        <w:sz w:val="20"/>
+      </w:rPr>
+    </w:lvl>
+    <w:lvl w:ilvl="7" w:tentative="1">
+      <w:start w:val="1"/>
+      <w:numFmt w:val="bullet"/>
+      <w:lvlText w:val=""/>
+      <w:lvlJc w:val="left"/>
+      <w:pPr>
+        <w:tabs>
+          <w:tab w:val="num" w:pos="5760"/>
+        </w:tabs>
+        <w:ind w:left="5760" w:hanging="360"/>
+      </w:pPr>
+      <w:rPr>
+        <w:rFonts w:ascii="Symbol" w:hAnsi="Symbol" w:hint="default"/>
+        <w:sz w:val="20"/>
+      </w:rPr>
+    </w:lvl>
+    <w:lvl w:ilvl="8" w:tentative="1">
+      <w:start w:val="1"/>
+      <w:numFmt w:val="bullet"/>
+      <w:lvlText w:val=""/>
+      <w:lvlJc w:val="left"/>
+      <w:pPr>
+        <w:tabs>
+          <w:tab w:val="num" w:pos="6480"/>
+        </w:tabs>
+        <w:ind w:left="6480" w:hanging="360"/>
+      </w:pPr>
+      <w:rPr>
+        <w:rFonts w:ascii="Symbol" w:hAnsi="Symbol" w:hint="default"/>
+        <w:sz w:val="20"/>
+      </w:rPr>
+    </w:lvl>
+  </w:abstractNum>
+  <w:abstractNum w:abstractNumId="5" w15:restartNumberingAfterBreak="0">
+    <w:nsid w:val="50A62FDF"/>
+    <w:multiLevelType w:val="multilevel"/>
+    <w:tmpl w:val="74FC744C"/>
+    <w:lvl w:ilvl="0">
+      <w:start w:val="1"/>
+      <w:numFmt w:val="bullet"/>
+      <w:lvlText w:val=""/>
+      <w:lvlJc w:val="left"/>
+      <w:pPr>
+        <w:tabs>
+          <w:tab w:val="num" w:pos="720"/>
+        </w:tabs>
+        <w:ind w:left="720" w:hanging="360"/>
+      </w:pPr>
+      <w:rPr>
+        <w:rFonts w:ascii="Symbol" w:hAnsi="Symbol" w:hint="default"/>
+        <w:sz w:val="20"/>
+      </w:rPr>
+    </w:lvl>
+    <w:lvl w:ilvl="1" w:tentative="1">
+      <w:start w:val="1"/>
+      <w:numFmt w:val="bullet"/>
+      <w:lvlText w:val="o"/>
+      <w:lvlJc w:val="left"/>
+      <w:pPr>
+        <w:tabs>
+          <w:tab w:val="num" w:pos="1440"/>
+        </w:tabs>
+        <w:ind w:left="1440" w:hanging="360"/>
+      </w:pPr>
+      <w:rPr>
+        <w:rFonts w:ascii="Courier New" w:hAnsi="Courier New" w:hint="default"/>
+        <w:sz w:val="20"/>
+      </w:rPr>
+    </w:lvl>
+    <w:lvl w:ilvl="2" w:tentative="1">
+      <w:start w:val="1"/>
+      <w:numFmt w:val="bullet"/>
+      <w:lvlText w:val=""/>
+      <w:lvlJc w:val="left"/>
+      <w:pPr>
+        <w:tabs>
+          <w:tab w:val="num" w:pos="2160"/>
+        </w:tabs>
+        <w:ind w:left="2160" w:hanging="360"/>
+      </w:pPr>
+      <w:rPr>
+        <w:rFonts w:ascii="Wingdings" w:hAnsi="Wingdings" w:hint="default"/>
+        <w:sz w:val="20"/>
+      </w:rPr>
+    </w:lvl>
+    <w:lvl w:ilvl="3" w:tentative="1">
+      <w:start w:val="1"/>
+      <w:numFmt w:val="bullet"/>
+      <w:lvlText w:val=""/>
+      <w:lvlJc w:val="left"/>
+      <w:pPr>
+        <w:tabs>
+          <w:tab w:val="num" w:pos="2880"/>
+        </w:tabs>
+        <w:ind w:left="2880" w:hanging="360"/>
+      </w:pPr>
+      <w:rPr>
+        <w:rFonts w:ascii="Wingdings" w:hAnsi="Wingdings" w:hint="default"/>
+        <w:sz w:val="20"/>
+      </w:rPr>
+    </w:lvl>
+    <w:lvl w:ilvl="4" w:tentative="1">
+      <w:start w:val="1"/>
+      <w:numFmt w:val="bullet"/>
+      <w:lvlText w:val=""/>
+      <w:lvlJc w:val="left"/>
+      <w:pPr>
+        <w:tabs>
+          <w:tab w:val="num" w:pos="3600"/>
+        </w:tabs>
+        <w:ind w:left="3600" w:hanging="360"/>
+      </w:pPr>
+      <w:rPr>
+        <w:rFonts w:ascii="Wingdings" w:hAnsi="Wingdings" w:hint="default"/>
+        <w:sz w:val="20"/>
+      </w:rPr>
+    </w:lvl>
+    <w:lvl w:ilvl="5" w:tentative="1">
+      <w:start w:val="1"/>
+      <w:numFmt w:val="bullet"/>
+      <w:lvlText w:val=""/>
+      <w:lvlJc w:val="left"/>
+      <w:pPr>
+        <w:tabs>
+          <w:tab w:val="num" w:pos="4320"/>
+        </w:tabs>
+        <w:ind w:left="4320" w:hanging="360"/>
+      </w:pPr>
+      <w:rPr>
+        <w:rFonts w:ascii="Wingdings" w:hAnsi="Wingdings" w:hint="default"/>
+        <w:sz w:val="20"/>
+      </w:rPr>
+    </w:lvl>
+    <w:lvl w:ilvl="6" w:tentative="1">
+      <w:start w:val="1"/>
+      <w:numFmt w:val="bullet"/>
+      <w:lvlText w:val=""/>
+      <w:lvlJc w:val="left"/>
+      <w:pPr>
+        <w:tabs>
+          <w:tab w:val="num" w:pos="5040"/>
+        </w:tabs>
+        <w:ind w:left="5040" w:hanging="360"/>
+      </w:pPr>
+      <w:rPr>
+        <w:rFonts w:ascii="Wingdings" w:hAnsi="Wingdings" w:hint="default"/>
+        <w:sz w:val="20"/>
+      </w:rPr>
+    </w:lvl>
+    <w:lvl w:ilvl="7" w:tentative="1">
+      <w:start w:val="1"/>
+      <w:numFmt w:val="bullet"/>
+      <w:lvlText w:val=""/>
+      <w:lvlJc w:val="left"/>
+      <w:pPr>
+        <w:tabs>
+          <w:tab w:val="num" w:pos="5760"/>
+        </w:tabs>
+        <w:ind w:left="5760" w:hanging="360"/>
+      </w:pPr>
+      <w:rPr>
+        <w:rFonts w:ascii="Wingdings" w:hAnsi="Wingdings" w:hint="default"/>
+        <w:sz w:val="20"/>
+      </w:rPr>
+    </w:lvl>
+    <w:lvl w:ilvl="8" w:tentative="1">
+      <w:start w:val="1"/>
+      <w:numFmt w:val="bullet"/>
+      <w:lvlText w:val=""/>
+      <w:lvlJc w:val="left"/>
+      <w:pPr>
+        <w:tabs>
+          <w:tab w:val="num" w:pos="6480"/>
+        </w:tabs>
+        <w:ind w:left="6480" w:hanging="360"/>
+      </w:pPr>
+      <w:rPr>
+        <w:rFonts w:ascii="Wingdings" w:hAnsi="Wingdings" w:hint="default"/>
+        <w:sz w:val="20"/>
+      </w:rPr>
+    </w:lvl>
+  </w:abstractNum>
+  <w:abstractNum w:abstractNumId="6" w15:restartNumberingAfterBreak="0">
     <w:nsid w:val="641002DC"/>
     <w:multiLevelType w:val="hybridMultilevel"/>
     <w:tmpl w:val="25AE10F4"/>
@@ -7719,17 +11509,178 @@
       </w:pPr>
     </w:lvl>
   </w:abstractNum>
+  <w:abstractNum w:abstractNumId="7" w15:restartNumberingAfterBreak="0">
+    <w:nsid w:val="790328D9"/>
+    <w:multiLevelType w:val="multilevel"/>
+    <w:tmpl w:val="A80681E2"/>
+    <w:lvl w:ilvl="0">
+      <w:start w:val="1"/>
+      <w:numFmt w:val="bullet"/>
+      <w:lvlText w:val=""/>
+      <w:lvlJc w:val="left"/>
+      <w:pPr>
+        <w:tabs>
+          <w:tab w:val="num" w:pos="720"/>
+        </w:tabs>
+        <w:ind w:left="720" w:hanging="360"/>
+      </w:pPr>
+      <w:rPr>
+        <w:rFonts w:ascii="Symbol" w:hAnsi="Symbol" w:hint="default"/>
+        <w:sz w:val="20"/>
+      </w:rPr>
+    </w:lvl>
+    <w:lvl w:ilvl="1" w:tentative="1">
+      <w:start w:val="1"/>
+      <w:numFmt w:val="bullet"/>
+      <w:lvlText w:val=""/>
+      <w:lvlJc w:val="left"/>
+      <w:pPr>
+        <w:tabs>
+          <w:tab w:val="num" w:pos="1440"/>
+        </w:tabs>
+        <w:ind w:left="1440" w:hanging="360"/>
+      </w:pPr>
+      <w:rPr>
+        <w:rFonts w:ascii="Symbol" w:hAnsi="Symbol" w:hint="default"/>
+        <w:sz w:val="20"/>
+      </w:rPr>
+    </w:lvl>
+    <w:lvl w:ilvl="2" w:tentative="1">
+      <w:start w:val="1"/>
+      <w:numFmt w:val="bullet"/>
+      <w:lvlText w:val=""/>
+      <w:lvlJc w:val="left"/>
+      <w:pPr>
+        <w:tabs>
+          <w:tab w:val="num" w:pos="2160"/>
+        </w:tabs>
+        <w:ind w:left="2160" w:hanging="360"/>
+      </w:pPr>
+      <w:rPr>
+        <w:rFonts w:ascii="Symbol" w:hAnsi="Symbol" w:hint="default"/>
+        <w:sz w:val="20"/>
+      </w:rPr>
+    </w:lvl>
+    <w:lvl w:ilvl="3" w:tentative="1">
+      <w:start w:val="1"/>
+      <w:numFmt w:val="bullet"/>
+      <w:lvlText w:val=""/>
+      <w:lvlJc w:val="left"/>
+      <w:pPr>
+        <w:tabs>
+          <w:tab w:val="num" w:pos="2880"/>
+        </w:tabs>
+        <w:ind w:left="2880" w:hanging="360"/>
+      </w:pPr>
+      <w:rPr>
+        <w:rFonts w:ascii="Symbol" w:hAnsi="Symbol" w:hint="default"/>
+        <w:sz w:val="20"/>
+      </w:rPr>
+    </w:lvl>
+    <w:lvl w:ilvl="4" w:tentative="1">
+      <w:start w:val="1"/>
+      <w:numFmt w:val="bullet"/>
+      <w:lvlText w:val=""/>
+      <w:lvlJc w:val="left"/>
+      <w:pPr>
+        <w:tabs>
+          <w:tab w:val="num" w:pos="3600"/>
+        </w:tabs>
+        <w:ind w:left="3600" w:hanging="360"/>
+      </w:pPr>
+      <w:rPr>
+        <w:rFonts w:ascii="Symbol" w:hAnsi="Symbol" w:hint="default"/>
+        <w:sz w:val="20"/>
+      </w:rPr>
+    </w:lvl>
+    <w:lvl w:ilvl="5" w:tentative="1">
+      <w:start w:val="1"/>
+      <w:numFmt w:val="bullet"/>
+      <w:lvlText w:val=""/>
+      <w:lvlJc w:val="left"/>
+      <w:pPr>
+        <w:tabs>
+          <w:tab w:val="num" w:pos="4320"/>
+        </w:tabs>
+        <w:ind w:left="4320" w:hanging="360"/>
+      </w:pPr>
+      <w:rPr>
+        <w:rFonts w:ascii="Symbol" w:hAnsi="Symbol" w:hint="default"/>
+        <w:sz w:val="20"/>
+      </w:rPr>
+    </w:lvl>
+    <w:lvl w:ilvl="6" w:tentative="1">
+      <w:start w:val="1"/>
+      <w:numFmt w:val="bullet"/>
+      <w:lvlText w:val=""/>
+      <w:lvlJc w:val="left"/>
+      <w:pPr>
+        <w:tabs>
+          <w:tab w:val="num" w:pos="5040"/>
+        </w:tabs>
+        <w:ind w:left="5040" w:hanging="360"/>
+      </w:pPr>
+      <w:rPr>
+        <w:rFonts w:ascii="Symbol" w:hAnsi="Symbol" w:hint="default"/>
+        <w:sz w:val="20"/>
+      </w:rPr>
+    </w:lvl>
+    <w:lvl w:ilvl="7" w:tentative="1">
+      <w:start w:val="1"/>
+      <w:numFmt w:val="bullet"/>
+      <w:lvlText w:val=""/>
+      <w:lvlJc w:val="left"/>
+      <w:pPr>
+        <w:tabs>
+          <w:tab w:val="num" w:pos="5760"/>
+        </w:tabs>
+        <w:ind w:left="5760" w:hanging="360"/>
+      </w:pPr>
+      <w:rPr>
+        <w:rFonts w:ascii="Symbol" w:hAnsi="Symbol" w:hint="default"/>
+        <w:sz w:val="20"/>
+      </w:rPr>
+    </w:lvl>
+    <w:lvl w:ilvl="8" w:tentative="1">
+      <w:start w:val="1"/>
+      <w:numFmt w:val="bullet"/>
+      <w:lvlText w:val=""/>
+      <w:lvlJc w:val="left"/>
+      <w:pPr>
+        <w:tabs>
+          <w:tab w:val="num" w:pos="6480"/>
+        </w:tabs>
+        <w:ind w:left="6480" w:hanging="360"/>
+      </w:pPr>
+      <w:rPr>
+        <w:rFonts w:ascii="Symbol" w:hAnsi="Symbol" w:hint="default"/>
+        <w:sz w:val="20"/>
+      </w:rPr>
+    </w:lvl>
+  </w:abstractNum>
   <w:num w:numId="1" w16cid:durableId="1476750912">
-    <w:abstractNumId w:val="2"/>
+    <w:abstractNumId w:val="5"/>
   </w:num>
   <w:num w:numId="2" w16cid:durableId="1187019478">
-    <w:abstractNumId w:val="1"/>
+    <w:abstractNumId w:val="3"/>
   </w:num>
   <w:num w:numId="3" w16cid:durableId="1665432630">
     <w:abstractNumId w:val="0"/>
   </w:num>
   <w:num w:numId="4" w16cid:durableId="146629795">
-    <w:abstractNumId w:val="3"/>
+    <w:abstractNumId w:val="6"/>
+  </w:num>
+  <w:num w:numId="5" w16cid:durableId="230625094">
+    <w:abstractNumId w:val="2"/>
+  </w:num>
+  <w:num w:numId="6" w16cid:durableId="120075774">
+    <w:abstractNumId w:val="1"/>
+  </w:num>
+  <w:num w:numId="7" w16cid:durableId="730926947">
+    <w:abstractNumId w:val="4"/>
+  </w:num>
+  <w:num w:numId="8" w16cid:durableId="210505934">
+    <w:abstractNumId w:val="7"/>
   </w:num>
 </w:numbering>
 </file>
@@ -8351,6 +12302,98 @@
       <w:szCs w:val="32"/>
     </w:rPr>
   </w:style>
+  <w:style w:type="paragraph" w:styleId="HTMLPreformatted">
+    <w:name w:val="HTML Preformatted"/>
+    <w:basedOn w:val="Normal"/>
+    <w:link w:val="HTMLPreformattedChar"/>
+    <w:uiPriority w:val="99"/>
+    <w:semiHidden/>
+    <w:unhideWhenUsed/>
+    <w:rsid w:val="00084DA2"/>
+    <w:pPr>
+      <w:tabs>
+        <w:tab w:val="left" w:pos="916"/>
+        <w:tab w:val="left" w:pos="1832"/>
+        <w:tab w:val="left" w:pos="2748"/>
+        <w:tab w:val="left" w:pos="3664"/>
+        <w:tab w:val="left" w:pos="4580"/>
+        <w:tab w:val="left" w:pos="5496"/>
+        <w:tab w:val="left" w:pos="6412"/>
+        <w:tab w:val="left" w:pos="7328"/>
+        <w:tab w:val="left" w:pos="8244"/>
+        <w:tab w:val="left" w:pos="9160"/>
+        <w:tab w:val="left" w:pos="10076"/>
+        <w:tab w:val="left" w:pos="10992"/>
+        <w:tab w:val="left" w:pos="11908"/>
+        <w:tab w:val="left" w:pos="12824"/>
+        <w:tab w:val="left" w:pos="13740"/>
+        <w:tab w:val="left" w:pos="14656"/>
+      </w:tabs>
+      <w:spacing w:after="0" w:line="240" w:lineRule="auto"/>
+    </w:pPr>
+    <w:rPr>
+      <w:rFonts w:ascii="Courier New" w:eastAsia="Times New Roman" w:hAnsi="Courier New" w:cs="Courier New"/>
+      <w:sz w:val="20"/>
+      <w:szCs w:val="20"/>
+      <w:lang w:eastAsia="en-IN"/>
+    </w:rPr>
+  </w:style>
+  <w:style w:type="character" w:customStyle="1" w:styleId="HTMLPreformattedChar">
+    <w:name w:val="HTML Preformatted Char"/>
+    <w:basedOn w:val="DefaultParagraphFont"/>
+    <w:link w:val="HTMLPreformatted"/>
+    <w:uiPriority w:val="99"/>
+    <w:semiHidden/>
+    <w:rsid w:val="00084DA2"/>
+    <w:rPr>
+      <w:rFonts w:ascii="Courier New" w:eastAsia="Times New Roman" w:hAnsi="Courier New" w:cs="Courier New"/>
+      <w:sz w:val="20"/>
+      <w:szCs w:val="20"/>
+      <w:lang w:eastAsia="en-IN"/>
+    </w:rPr>
+  </w:style>
+  <w:style w:type="character" w:customStyle="1" w:styleId="pln">
+    <w:name w:val="pln"/>
+    <w:basedOn w:val="DefaultParagraphFont"/>
+    <w:rsid w:val="00084DA2"/>
+  </w:style>
+  <w:style w:type="character" w:customStyle="1" w:styleId="pun">
+    <w:name w:val="pun"/>
+    <w:basedOn w:val="DefaultParagraphFont"/>
+    <w:rsid w:val="00084DA2"/>
+  </w:style>
+  <w:style w:type="character" w:customStyle="1" w:styleId="lit">
+    <w:name w:val="lit"/>
+    <w:basedOn w:val="DefaultParagraphFont"/>
+    <w:rsid w:val="00084DA2"/>
+  </w:style>
+  <w:style w:type="character" w:customStyle="1" w:styleId="devsite-heading">
+    <w:name w:val="devsite-heading"/>
+    <w:basedOn w:val="DefaultParagraphFont"/>
+    <w:rsid w:val="006B5242"/>
+  </w:style>
+  <w:style w:type="character" w:styleId="FollowedHyperlink">
+    <w:name w:val="FollowedHyperlink"/>
+    <w:basedOn w:val="DefaultParagraphFont"/>
+    <w:uiPriority w:val="99"/>
+    <w:semiHidden/>
+    <w:unhideWhenUsed/>
+    <w:rsid w:val="00D54127"/>
+    <w:rPr>
+      <w:color w:val="954F72" w:themeColor="followedHyperlink"/>
+      <w:u w:val="single"/>
+    </w:rPr>
+  </w:style>
+  <w:style w:type="character" w:customStyle="1" w:styleId="token">
+    <w:name w:val="token"/>
+    <w:basedOn w:val="DefaultParagraphFont"/>
+    <w:rsid w:val="00E6798B"/>
+  </w:style>
+  <w:style w:type="character" w:customStyle="1" w:styleId="command">
+    <w:name w:val="command"/>
+    <w:basedOn w:val="DefaultParagraphFont"/>
+    <w:rsid w:val="00E6798B"/>
+  </w:style>
 </w:styles>
 </file>
 

--- a/Azzure,AKS,Azure Devops/AKS.docx
+++ b/Azzure,AKS,Azure Devops/AKS.docx
@@ -1696,25 +1696,7 @@
           <w:color w:val="061431"/>
           <w:shd w:val="clear" w:color="auto" w:fill="FFFFFF"/>
         </w:rPr>
-        <w:t xml:space="preserve">This status means that a pod could not run because it attempted to pull a container image from a </w:t>
-      </w:r>
-      <w:proofErr w:type="gramStart"/>
-      <w:r>
-        <w:rPr>
-          <w:rFonts w:ascii="Roboto" w:hAnsi="Roboto"/>
-          <w:color w:val="061431"/>
-          <w:shd w:val="clear" w:color="auto" w:fill="FFFFFF"/>
-        </w:rPr>
-        <w:t>registry, and</w:t>
-      </w:r>
-      <w:proofErr w:type="gramEnd"/>
-      <w:r>
-        <w:rPr>
-          <w:rFonts w:ascii="Roboto" w:hAnsi="Roboto"/>
-          <w:color w:val="061431"/>
-          <w:shd w:val="clear" w:color="auto" w:fill="FFFFFF"/>
-        </w:rPr>
-        <w:t xml:space="preserve"> failed. The pod refuses to start because it cannot create one or more containers defined in its manifest.</w:t>
+        <w:t>This status means that a pod could not run because it attempted to pull a container image from a registry, and failed. The pod refuses to start because it cannot create one or more containers defined in its manifest.</w:t>
       </w:r>
     </w:p>
     <w:p>
@@ -1970,25 +1952,7 @@
           <w:color w:val="061431"/>
           <w:shd w:val="clear" w:color="auto" w:fill="FFFFFF"/>
         </w:rPr>
-        <w:t xml:space="preserve">This issue indicates a pod cannot be scheduled on a node. This could happen because the node does not have sufficient resources to run the pod, or because the pod </w:t>
-      </w:r>
-      <w:proofErr w:type="gramStart"/>
-      <w:r>
-        <w:rPr>
-          <w:rFonts w:ascii="Roboto" w:hAnsi="Roboto"/>
-          <w:color w:val="061431"/>
-          <w:shd w:val="clear" w:color="auto" w:fill="FFFFFF"/>
-        </w:rPr>
-        <w:t>did not succeed</w:t>
-      </w:r>
-      <w:proofErr w:type="gramEnd"/>
-      <w:r>
-        <w:rPr>
-          <w:rFonts w:ascii="Roboto" w:hAnsi="Roboto"/>
-          <w:color w:val="061431"/>
-          <w:shd w:val="clear" w:color="auto" w:fill="FFFFFF"/>
-        </w:rPr>
-        <w:t xml:space="preserve"> in mounting the requested volumes</w:t>
+        <w:t>This issue indicates a pod cannot be scheduled on a node. This could happen because the node does not have sufficient resources to run the pod, or because the pod did not succeed in mounting the requested volumes</w:t>
       </w:r>
     </w:p>
     <w:p>
@@ -2972,23 +2936,7 @@
             <w:rFonts w:ascii="Roboto" w:hAnsi="Roboto"/>
             <w:shd w:val="clear" w:color="auto" w:fill="FFFFFF"/>
           </w:rPr>
-          <w:t>https://kubernetes.io/docs/concepts/overview/compo</w:t>
-        </w:r>
-        <w:r>
-          <w:rPr>
-            <w:rStyle w:val="Hyperlink"/>
-            <w:rFonts w:ascii="Roboto" w:hAnsi="Roboto"/>
-            <w:shd w:val="clear" w:color="auto" w:fill="FFFFFF"/>
-          </w:rPr>
-          <w:t>n</w:t>
-        </w:r>
-        <w:r>
-          <w:rPr>
-            <w:rStyle w:val="Hyperlink"/>
-            <w:rFonts w:ascii="Roboto" w:hAnsi="Roboto"/>
-            <w:shd w:val="clear" w:color="auto" w:fill="FFFFFF"/>
-          </w:rPr>
-          <w:t>ents/</w:t>
+          <w:t>https://kubernetes.io/docs/concepts/overview/components/</w:t>
         </w:r>
       </w:hyperlink>
     </w:p>
@@ -3094,21 +3042,7 @@
           <w:rFonts w:ascii="Open Sans" w:hAnsi="Open Sans" w:cs="Open Sans"/>
           <w:color w:val="222222"/>
         </w:rPr>
-        <w:t xml:space="preserve">Consistent and </w:t>
-      </w:r>
-      <w:r>
-        <w:rPr>
-          <w:rFonts w:ascii="Open Sans" w:hAnsi="Open Sans" w:cs="Open Sans"/>
-          <w:color w:val="222222"/>
-        </w:rPr>
-        <w:t>highly available</w:t>
-      </w:r>
-      <w:r>
-        <w:rPr>
-          <w:rFonts w:ascii="Open Sans" w:hAnsi="Open Sans" w:cs="Open Sans"/>
-          <w:color w:val="222222"/>
-        </w:rPr>
-        <w:t xml:space="preserve"> key value store used as Kubernetes' backing store for all cluster data.</w:t>
+        <w:t>Consistent and highly available key value store used as Kubernetes' backing store for all cluster data.</w:t>
       </w:r>
     </w:p>
     <w:p>
@@ -3879,7 +3813,7 @@
           <w:rFonts w:ascii="Open Sans" w:hAnsi="Open Sans" w:cs="Open Sans"/>
           <w:color w:val="222222"/>
         </w:rPr>
-        <w:t xml:space="preserve">Fronted </w:t>
+        <w:t xml:space="preserve">Fronted pod </w:t>
       </w:r>
       <w:proofErr w:type="gramStart"/>
       <w:r>
@@ -3887,7 +3821,7 @@
           <w:rFonts w:ascii="Open Sans" w:hAnsi="Open Sans" w:cs="Open Sans"/>
           <w:color w:val="222222"/>
         </w:rPr>
-        <w:t>pod</w:t>
+        <w:t>communicate</w:t>
       </w:r>
       <w:proofErr w:type="gramEnd"/>
       <w:r>
@@ -3895,7 +3829,7 @@
           <w:rFonts w:ascii="Open Sans" w:hAnsi="Open Sans" w:cs="Open Sans"/>
           <w:color w:val="222222"/>
         </w:rPr>
-        <w:t xml:space="preserve"> communicate to backend pod </w:t>
+        <w:t xml:space="preserve"> to backend pod </w:t>
       </w:r>
     </w:p>
     <w:p>
@@ -6880,25 +6814,7 @@
           <w:color w:val="061431"/>
           <w:shd w:val="clear" w:color="auto" w:fill="FFFFFF"/>
         </w:rPr>
-        <w:t xml:space="preserve">Endpoints in Kubernetes is a resource to track the IP addresses of the objects or pods which are dynamically assigned to </w:t>
-      </w:r>
-      <w:proofErr w:type="gramStart"/>
-      <w:r>
-        <w:rPr>
-          <w:rFonts w:ascii="Roboto" w:hAnsi="Roboto"/>
-          <w:color w:val="061431"/>
-          <w:shd w:val="clear" w:color="auto" w:fill="FFFFFF"/>
-        </w:rPr>
-        <w:t>it</w:t>
-      </w:r>
-      <w:proofErr w:type="gramEnd"/>
-      <w:r>
-        <w:rPr>
-          <w:rFonts w:ascii="Roboto" w:hAnsi="Roboto"/>
-          <w:color w:val="061431"/>
-          <w:shd w:val="clear" w:color="auto" w:fill="FFFFFF"/>
-        </w:rPr>
-        <w:t xml:space="preserve"> and which works as a service selector which matches a pod label by adding the IP addresses to the endpoints and these points can be viewed using software </w:t>
+        <w:t xml:space="preserve">Endpoints in Kubernetes is a resource to track the IP addresses of the objects or pods which are dynamically assigned to it and which works as a service selector which matches a pod label by adding the IP addresses to the endpoints and these points can be viewed using software </w:t>
       </w:r>
     </w:p>
     <w:p>
@@ -7118,6 +7034,14 @@
         </w:rPr>
         <w:t xml:space="preserve">: </w:t>
       </w:r>
+      <w:r>
+        <w:rPr>
+          <w:rFonts w:ascii="Roboto" w:hAnsi="Roboto"/>
+          <w:color w:val="061431"/>
+          <w:shd w:val="clear" w:color="auto" w:fill="FFFFFF"/>
+        </w:rPr>
+        <w:t xml:space="preserve"> </w:t>
+      </w:r>
       <w:proofErr w:type="spellStart"/>
       <w:proofErr w:type="gramStart"/>
       <w:r>
@@ -7400,23 +7324,7 @@
           <w:rFonts w:ascii="Open Sans" w:hAnsi="Open Sans" w:cs="Open Sans"/>
           <w:color w:val="222222"/>
         </w:rPr>
-        <w:t xml:space="preserve">Factors </w:t>
-      </w:r>
-      <w:proofErr w:type="gramStart"/>
-      <w:r>
-        <w:rPr>
-          <w:rFonts w:ascii="Open Sans" w:hAnsi="Open Sans" w:cs="Open Sans"/>
-          <w:color w:val="222222"/>
-        </w:rPr>
-        <w:t>taken into account</w:t>
-      </w:r>
-      <w:proofErr w:type="gramEnd"/>
-      <w:r>
-        <w:rPr>
-          <w:rFonts w:ascii="Open Sans" w:hAnsi="Open Sans" w:cs="Open Sans"/>
-          <w:color w:val="222222"/>
-        </w:rPr>
-        <w:t xml:space="preserve"> for scheduling decisions </w:t>
+        <w:t xml:space="preserve">Factors taken into account for scheduling decisions </w:t>
       </w:r>
       <w:r>
         <w:rPr>
@@ -10588,21 +10496,7 @@
           <w:i/>
           <w:iCs/>
         </w:rPr>
-        <w:t xml:space="preserve">Microsoft's Azure Active Directory (Azure AD) is a cloud-based identity and access management (IAM) solution for businesses. The backbone of the Office 365 system is Azure Active Directory, which can sync with </w:t>
-      </w:r>
-      <w:r>
-        <w:rPr>
-          <w:i/>
-          <w:iCs/>
-        </w:rPr>
-        <w:t>on-premises</w:t>
-      </w:r>
-      <w:r>
-        <w:rPr>
-          <w:i/>
-          <w:iCs/>
-        </w:rPr>
-        <w:t xml:space="preserve"> Active Directory and offer OAuth authentication to cloud-based applications.</w:t>
+        <w:t>Microsoft's Azure Active Directory (Azure AD) is a cloud-based identity and access management (IAM) solution for businesses. The backbone of the Office 365 system is Azure Active Directory, which can sync with on-premises Active Directory and offer OAuth authentication to cloud-based applications.</w:t>
       </w:r>
       <w:r>
         <w:rPr>
@@ -10621,6 +10515,341 @@
       </w:r>
     </w:p>
     <w:p/>
+    <w:p/>
+    <w:p/>
+    <w:p>
+      <w:r>
+        <w:rPr>
+          <w:noProof/>
+        </w:rPr>
+        <w:lastRenderedPageBreak/>
+        <w:drawing>
+          <wp:inline distT="0" distB="0" distL="0" distR="0" wp14:anchorId="5271EA2A" wp14:editId="23089D38">
+            <wp:extent cx="5731510" cy="4241165"/>
+            <wp:effectExtent l="0" t="0" r="2540" b="6985"/>
+            <wp:docPr id="313530102" name="Picture 1"/>
+            <wp:cNvGraphicFramePr>
+              <a:graphicFrameLocks xmlns:a="http://schemas.openxmlformats.org/drawingml/2006/main" noChangeAspect="1"/>
+            </wp:cNvGraphicFramePr>
+            <a:graphic xmlns:a="http://schemas.openxmlformats.org/drawingml/2006/main">
+              <a:graphicData uri="http://schemas.openxmlformats.org/drawingml/2006/picture">
+                <pic:pic xmlns:pic="http://schemas.openxmlformats.org/drawingml/2006/picture">
+                  <pic:nvPicPr>
+                    <pic:cNvPr id="313530102" name=""/>
+                    <pic:cNvPicPr/>
+                  </pic:nvPicPr>
+                  <pic:blipFill>
+                    <a:blip r:embed="rId50"/>
+                    <a:stretch>
+                      <a:fillRect/>
+                    </a:stretch>
+                  </pic:blipFill>
+                  <pic:spPr>
+                    <a:xfrm>
+                      <a:off x="0" y="0"/>
+                      <a:ext cx="5731510" cy="4241165"/>
+                    </a:xfrm>
+                    <a:prstGeom prst="rect">
+                      <a:avLst/>
+                    </a:prstGeom>
+                  </pic:spPr>
+                </pic:pic>
+              </a:graphicData>
+            </a:graphic>
+          </wp:inline>
+        </w:drawing>
+      </w:r>
+    </w:p>
+    <w:p/>
+    <w:p>
+      <w:r>
+        <w:rPr>
+          <w:noProof/>
+        </w:rPr>
+        <w:drawing>
+          <wp:inline distT="0" distB="0" distL="0" distR="0" wp14:anchorId="12C5A229" wp14:editId="0106C40E">
+            <wp:extent cx="5731510" cy="3963035"/>
+            <wp:effectExtent l="0" t="0" r="2540" b="0"/>
+            <wp:docPr id="1074057909" name="Picture 1"/>
+            <wp:cNvGraphicFramePr>
+              <a:graphicFrameLocks xmlns:a="http://schemas.openxmlformats.org/drawingml/2006/main" noChangeAspect="1"/>
+            </wp:cNvGraphicFramePr>
+            <a:graphic xmlns:a="http://schemas.openxmlformats.org/drawingml/2006/main">
+              <a:graphicData uri="http://schemas.openxmlformats.org/drawingml/2006/picture">
+                <pic:pic xmlns:pic="http://schemas.openxmlformats.org/drawingml/2006/picture">
+                  <pic:nvPicPr>
+                    <pic:cNvPr id="1074057909" name=""/>
+                    <pic:cNvPicPr/>
+                  </pic:nvPicPr>
+                  <pic:blipFill>
+                    <a:blip r:embed="rId51"/>
+                    <a:stretch>
+                      <a:fillRect/>
+                    </a:stretch>
+                  </pic:blipFill>
+                  <pic:spPr>
+                    <a:xfrm>
+                      <a:off x="0" y="0"/>
+                      <a:ext cx="5731510" cy="3963035"/>
+                    </a:xfrm>
+                    <a:prstGeom prst="rect">
+                      <a:avLst/>
+                    </a:prstGeom>
+                  </pic:spPr>
+                </pic:pic>
+              </a:graphicData>
+            </a:graphic>
+          </wp:inline>
+        </w:drawing>
+      </w:r>
+    </w:p>
+    <w:p/>
+    <w:p/>
+    <w:p/>
+    <w:p>
+      <w:r>
+        <w:t>Used Ingress controller will access multiple application will access</w:t>
+      </w:r>
+    </w:p>
+    <w:p>
+      <w:r>
+        <w:t xml:space="preserve">Will used </w:t>
+      </w:r>
+    </w:p>
+    <w:p>
+      <w:r>
+        <w:t>1.api gate way</w:t>
+      </w:r>
+    </w:p>
+    <w:p>
+      <w:r>
+        <w:t>2.Load balancer</w:t>
+      </w:r>
+    </w:p>
+    <w:p>
+      <w:r>
+        <w:t xml:space="preserve">Will used </w:t>
+      </w:r>
+      <w:proofErr w:type="spellStart"/>
+      <w:r>
+        <w:t>thirt</w:t>
+      </w:r>
+      <w:r>
+        <w:t>d</w:t>
+      </w:r>
+      <w:proofErr w:type="spellEnd"/>
+      <w:r>
+        <w:t xml:space="preserve"> party using nginx </w:t>
+      </w:r>
+    </w:p>
+    <w:p>
+      <w:r>
+        <w:rPr>
+          <w:noProof/>
+        </w:rPr>
+        <w:drawing>
+          <wp:inline distT="0" distB="0" distL="0" distR="0" wp14:anchorId="007B10C1" wp14:editId="0C3E713E">
+            <wp:extent cx="5448300" cy="4533900"/>
+            <wp:effectExtent l="0" t="0" r="0" b="0"/>
+            <wp:docPr id="1973835398" name="Picture 1"/>
+            <wp:cNvGraphicFramePr>
+              <a:graphicFrameLocks xmlns:a="http://schemas.openxmlformats.org/drawingml/2006/main" noChangeAspect="1"/>
+            </wp:cNvGraphicFramePr>
+            <a:graphic xmlns:a="http://schemas.openxmlformats.org/drawingml/2006/main">
+              <a:graphicData uri="http://schemas.openxmlformats.org/drawingml/2006/picture">
+                <pic:pic xmlns:pic="http://schemas.openxmlformats.org/drawingml/2006/picture">
+                  <pic:nvPicPr>
+                    <pic:cNvPr id="1973835398" name=""/>
+                    <pic:cNvPicPr/>
+                  </pic:nvPicPr>
+                  <pic:blipFill>
+                    <a:blip r:embed="rId52"/>
+                    <a:stretch>
+                      <a:fillRect/>
+                    </a:stretch>
+                  </pic:blipFill>
+                  <pic:spPr>
+                    <a:xfrm>
+                      <a:off x="0" y="0"/>
+                      <a:ext cx="5448300" cy="4533900"/>
+                    </a:xfrm>
+                    <a:prstGeom prst="rect">
+                      <a:avLst/>
+                    </a:prstGeom>
+                  </pic:spPr>
+                </pic:pic>
+              </a:graphicData>
+            </a:graphic>
+          </wp:inline>
+        </w:drawing>
+      </w:r>
+    </w:p>
+    <w:p/>
+    <w:p/>
+    <w:p>
+      <w:r>
+        <w:t>Ingress -controller</w:t>
+      </w:r>
+    </w:p>
+    <w:p>
+      <w:r>
+        <w:t>Ingress- resource</w:t>
+      </w:r>
+    </w:p>
+    <w:p/>
+    <w:p>
+      <w:r>
+        <w:t>Deployment</w:t>
+      </w:r>
+    </w:p>
+    <w:p>
+      <w:r>
+        <w:t>Service</w:t>
+      </w:r>
+    </w:p>
+    <w:p>
+      <w:r>
+        <w:lastRenderedPageBreak/>
+        <w:t>Pods</w:t>
+      </w:r>
+    </w:p>
+    <w:p/>
+    <w:p>
+      <w:r>
+        <w:t>Create Https and nginx</w:t>
+      </w:r>
+    </w:p>
+    <w:p>
+      <w:r>
+        <w:t xml:space="preserve">If want access </w:t>
+      </w:r>
+      <w:proofErr w:type="spellStart"/>
+      <w:r>
+        <w:t>out side</w:t>
+      </w:r>
+      <w:proofErr w:type="spellEnd"/>
+      <w:r>
+        <w:t xml:space="preserve"> will </w:t>
+      </w:r>
+      <w:proofErr w:type="spellStart"/>
+      <w:r>
+        <w:t>acesss</w:t>
+      </w:r>
+      <w:proofErr w:type="spellEnd"/>
+      <w:r>
+        <w:t xml:space="preserve"> ingress-resource</w:t>
+      </w:r>
+    </w:p>
+    <w:p>
+      <w:r>
+        <w:t xml:space="preserve">Resource </w:t>
+      </w:r>
+      <w:proofErr w:type="spellStart"/>
+      <w:r>
+        <w:t>definination</w:t>
+      </w:r>
+      <w:proofErr w:type="spellEnd"/>
+      <w:r>
+        <w:t xml:space="preserve"> rules:</w:t>
+      </w:r>
+    </w:p>
+    <w:p>
+      <w:r>
+        <w:t xml:space="preserve">Path based routing </w:t>
+      </w:r>
+    </w:p>
+    <w:p>
+      <w:r>
+        <w:t xml:space="preserve">Host based routing </w:t>
+      </w:r>
+    </w:p>
+    <w:p/>
+    <w:p>
+      <w:r>
+        <w:rPr>
+          <w:noProof/>
+        </w:rPr>
+        <w:drawing>
+          <wp:inline distT="0" distB="0" distL="0" distR="0" wp14:anchorId="6187E3A7" wp14:editId="66D2448E">
+            <wp:extent cx="5731510" cy="3881755"/>
+            <wp:effectExtent l="0" t="0" r="2540" b="4445"/>
+            <wp:docPr id="1703248769" name="Picture 1"/>
+            <wp:cNvGraphicFramePr>
+              <a:graphicFrameLocks xmlns:a="http://schemas.openxmlformats.org/drawingml/2006/main" noChangeAspect="1"/>
+            </wp:cNvGraphicFramePr>
+            <a:graphic xmlns:a="http://schemas.openxmlformats.org/drawingml/2006/main">
+              <a:graphicData uri="http://schemas.openxmlformats.org/drawingml/2006/picture">
+                <pic:pic xmlns:pic="http://schemas.openxmlformats.org/drawingml/2006/picture">
+                  <pic:nvPicPr>
+                    <pic:cNvPr id="1703248769" name=""/>
+                    <pic:cNvPicPr/>
+                  </pic:nvPicPr>
+                  <pic:blipFill>
+                    <a:blip r:embed="rId53"/>
+                    <a:stretch>
+                      <a:fillRect/>
+                    </a:stretch>
+                  </pic:blipFill>
+                  <pic:spPr>
+                    <a:xfrm>
+                      <a:off x="0" y="0"/>
+                      <a:ext cx="5731510" cy="3881755"/>
+                    </a:xfrm>
+                    <a:prstGeom prst="rect">
+                      <a:avLst/>
+                    </a:prstGeom>
+                  </pic:spPr>
+                </pic:pic>
+              </a:graphicData>
+            </a:graphic>
+          </wp:inline>
+        </w:drawing>
+      </w:r>
+    </w:p>
+    <w:p/>
+    <w:p>
+      <w:r>
+        <w:rPr>
+          <w:noProof/>
+        </w:rPr>
+        <w:lastRenderedPageBreak/>
+        <w:drawing>
+          <wp:inline distT="0" distB="0" distL="0" distR="0" wp14:anchorId="20B1375C" wp14:editId="14D2309C">
+            <wp:extent cx="5731510" cy="3223895"/>
+            <wp:effectExtent l="0" t="0" r="2540" b="0"/>
+            <wp:docPr id="247572058" name="Picture 1"/>
+            <wp:cNvGraphicFramePr>
+              <a:graphicFrameLocks xmlns:a="http://schemas.openxmlformats.org/drawingml/2006/main" noChangeAspect="1"/>
+            </wp:cNvGraphicFramePr>
+            <a:graphic xmlns:a="http://schemas.openxmlformats.org/drawingml/2006/main">
+              <a:graphicData uri="http://schemas.openxmlformats.org/drawingml/2006/picture">
+                <pic:pic xmlns:pic="http://schemas.openxmlformats.org/drawingml/2006/picture">
+                  <pic:nvPicPr>
+                    <pic:cNvPr id="247572058" name=""/>
+                    <pic:cNvPicPr/>
+                  </pic:nvPicPr>
+                  <pic:blipFill>
+                    <a:blip r:embed="rId54"/>
+                    <a:stretch>
+                      <a:fillRect/>
+                    </a:stretch>
+                  </pic:blipFill>
+                  <pic:spPr>
+                    <a:xfrm>
+                      <a:off x="0" y="0"/>
+                      <a:ext cx="5731510" cy="3223895"/>
+                    </a:xfrm>
+                    <a:prstGeom prst="rect">
+                      <a:avLst/>
+                    </a:prstGeom>
+                  </pic:spPr>
+                </pic:pic>
+              </a:graphicData>
+            </a:graphic>
+          </wp:inline>
+        </w:drawing>
+      </w:r>
+    </w:p>
     <w:p/>
     <w:p/>
     <w:p/>
@@ -12151,6 +12380,7 @@
   <w:style w:type="character" w:default="1" w:styleId="DefaultParagraphFont">
     <w:name w:val="Default Paragraph Font"/>
     <w:uiPriority w:val="1"/>
+    <w:semiHidden/>
     <w:unhideWhenUsed/>
   </w:style>
   <w:style w:type="table" w:default="1" w:styleId="TableNormal">

--- a/Azzure,AKS,Azure Devops/AKS.docx
+++ b/Azzure,AKS,Azure Devops/AKS.docx
@@ -10854,6 +10854,565 @@
     <w:p/>
     <w:p/>
     <w:p/>
+    <w:p>
+      <w:pPr>
+        <w:rPr>
+          <w:b/>
+          <w:bCs/>
+          <w:lang w:val="en-US"/>
+        </w:rPr>
+      </w:pPr>
+      <w:r>
+        <w:rPr>
+          <w:b/>
+          <w:bCs/>
+          <w:lang w:val="en-US"/>
+        </w:rPr>
+        <w:t>Understanding Kubernetes RBAC</w:t>
+      </w:r>
+    </w:p>
+    <w:p>
+      <w:pPr>
+        <w:rPr>
+          <w:lang w:val="en-US"/>
+        </w:rPr>
+      </w:pPr>
+      <w:r>
+        <w:rPr>
+          <w:lang w:val="en-US"/>
+        </w:rPr>
+        <w:t>In Kubernetes, </w:t>
+      </w:r>
+      <w:proofErr w:type="spellStart"/>
+      <w:r>
+        <w:rPr>
+          <w:b/>
+          <w:bCs/>
+          <w:lang w:val="en-US"/>
+        </w:rPr>
+        <w:t>ClusterRoles</w:t>
+      </w:r>
+      <w:proofErr w:type="spellEnd"/>
+      <w:r>
+        <w:rPr>
+          <w:b/>
+          <w:bCs/>
+          <w:lang w:val="en-US"/>
+        </w:rPr>
+        <w:t> </w:t>
+      </w:r>
+      <w:r>
+        <w:rPr>
+          <w:lang w:val="en-US"/>
+        </w:rPr>
+        <w:t>and </w:t>
+      </w:r>
+      <w:r>
+        <w:rPr>
+          <w:b/>
+          <w:bCs/>
+          <w:lang w:val="en-US"/>
+        </w:rPr>
+        <w:t>Roles</w:t>
+      </w:r>
+      <w:r>
+        <w:rPr>
+          <w:lang w:val="en-US"/>
+        </w:rPr>
+        <w:t> define the actions a user can perform within a cluster or namespace, respectively. You can assign these roles to Kubernetes </w:t>
+      </w:r>
+      <w:r>
+        <w:rPr>
+          <w:b/>
+          <w:bCs/>
+          <w:lang w:val="en-US"/>
+        </w:rPr>
+        <w:t>subjects </w:t>
+      </w:r>
+      <w:r>
+        <w:rPr>
+          <w:lang w:val="en-US"/>
+        </w:rPr>
+        <w:t>(users, groups, or </w:t>
+      </w:r>
+      <w:hyperlink r:id="rId55" w:history="1">
+        <w:r>
+          <w:rPr>
+            <w:rStyle w:val="Hyperlink"/>
+            <w:lang w:val="en-US"/>
+          </w:rPr>
+          <w:t>service accounts</w:t>
+        </w:r>
+      </w:hyperlink>
+      <w:r>
+        <w:rPr>
+          <w:lang w:val="en-US"/>
+        </w:rPr>
+        <w:t>) with </w:t>
+      </w:r>
+      <w:r>
+        <w:rPr>
+          <w:b/>
+          <w:bCs/>
+          <w:lang w:val="en-US"/>
+        </w:rPr>
+        <w:t>role bindings and cluster role bindings</w:t>
+      </w:r>
+      <w:r>
+        <w:rPr>
+          <w:lang w:val="en-US"/>
+        </w:rPr>
+        <w:t>. Kubernetes allows you to configure custom roles or use default user-facing roles, including, but not limited to:</w:t>
+      </w:r>
+    </w:p>
+    <w:p>
+      <w:pPr>
+        <w:numPr>
+          <w:ilvl w:val="0"/>
+          <w:numId w:val="9"/>
+        </w:numPr>
+        <w:rPr>
+          <w:lang w:val="en-US"/>
+        </w:rPr>
+      </w:pPr>
+      <w:r>
+        <w:rPr>
+          <w:b/>
+          <w:bCs/>
+          <w:lang w:val="en-US"/>
+        </w:rPr>
+        <w:t>Cluster-admin</w:t>
+      </w:r>
+      <w:r>
+        <w:rPr>
+          <w:lang w:val="en-US"/>
+        </w:rPr>
+        <w:t xml:space="preserve">: This “superuser” can perform any action on any resource in a cluster. You can use this in a </w:t>
+      </w:r>
+      <w:proofErr w:type="spellStart"/>
+      <w:r>
+        <w:rPr>
+          <w:lang w:val="en-US"/>
+        </w:rPr>
+        <w:t>ClusterRoleBinding</w:t>
+      </w:r>
+      <w:proofErr w:type="spellEnd"/>
+      <w:r>
+        <w:rPr>
+          <w:lang w:val="en-US"/>
+        </w:rPr>
+        <w:t xml:space="preserve"> to grant full control over every resource in the cluster (and in all namespaces) or in a </w:t>
+      </w:r>
+      <w:proofErr w:type="spellStart"/>
+      <w:r>
+        <w:rPr>
+          <w:lang w:val="en-US"/>
+        </w:rPr>
+        <w:t>RoleBinding</w:t>
+      </w:r>
+      <w:proofErr w:type="spellEnd"/>
+      <w:r>
+        <w:rPr>
+          <w:lang w:val="en-US"/>
+        </w:rPr>
+        <w:t xml:space="preserve"> to grant full control over every resource in the respective namespace.</w:t>
+      </w:r>
+    </w:p>
+    <w:p>
+      <w:pPr>
+        <w:numPr>
+          <w:ilvl w:val="0"/>
+          <w:numId w:val="9"/>
+        </w:numPr>
+        <w:rPr>
+          <w:lang w:val="en-US"/>
+        </w:rPr>
+      </w:pPr>
+      <w:r>
+        <w:rPr>
+          <w:b/>
+          <w:bCs/>
+          <w:lang w:val="en-US"/>
+        </w:rPr>
+        <w:t>Admin</w:t>
+      </w:r>
+      <w:r>
+        <w:rPr>
+          <w:lang w:val="en-US"/>
+        </w:rPr>
+        <w:t>: This role permits unlimited read/write access to resources within a namespace. This role can create roles and role bindings within a particular namespace. It does not permit write access to the namespace itself.</w:t>
+      </w:r>
+    </w:p>
+    <w:p>
+      <w:pPr>
+        <w:numPr>
+          <w:ilvl w:val="0"/>
+          <w:numId w:val="9"/>
+        </w:numPr>
+        <w:rPr>
+          <w:lang w:val="en-US"/>
+        </w:rPr>
+      </w:pPr>
+      <w:r>
+        <w:rPr>
+          <w:b/>
+          <w:bCs/>
+          <w:lang w:val="en-US"/>
+        </w:rPr>
+        <w:t>Edit</w:t>
+      </w:r>
+      <w:r>
+        <w:rPr>
+          <w:lang w:val="en-US"/>
+        </w:rPr>
+        <w:t>: This role grants read/write access within a given Kubernetes namespace. It cannot view or modify roles or role bindings. </w:t>
+      </w:r>
+    </w:p>
+    <w:p>
+      <w:pPr>
+        <w:numPr>
+          <w:ilvl w:val="0"/>
+          <w:numId w:val="9"/>
+        </w:numPr>
+        <w:rPr>
+          <w:lang w:val="en-US"/>
+        </w:rPr>
+      </w:pPr>
+      <w:r>
+        <w:rPr>
+          <w:b/>
+          <w:bCs/>
+          <w:lang w:val="en-US"/>
+        </w:rPr>
+        <w:t>View</w:t>
+      </w:r>
+      <w:r>
+        <w:rPr>
+          <w:lang w:val="en-US"/>
+        </w:rPr>
+        <w:t>: This role allows read-only access within a given namespace. It does not allow viewing or modifying of roles or role bindings. </w:t>
+      </w:r>
+    </w:p>
+    <w:p>
+      <w:hyperlink r:id="rId56" w:history="1">
+        <w:r>
+          <w:rPr>
+            <w:rStyle w:val="Hyperlink"/>
+          </w:rPr>
+          <w:t>https://www.strongdm.com/blog/kubernetes-rbac-role-based-access-control</w:t>
+        </w:r>
+      </w:hyperlink>
+    </w:p>
+    <w:p>
+      <w:pPr>
+        <w:rPr>
+          <w:rFonts w:ascii="Courier New" w:hAnsi="Courier New" w:cs="Courier New"/>
+          <w:color w:val="000C14"/>
+          <w:sz w:val="29"/>
+          <w:szCs w:val="29"/>
+          <w:shd w:val="clear" w:color="auto" w:fill="EEEEEE"/>
+        </w:rPr>
+      </w:pPr>
+      <w:r>
+        <w:rPr>
+          <w:rFonts w:ascii="Courier New" w:hAnsi="Courier New" w:cs="Courier New"/>
+          <w:color w:val="000C14"/>
+          <w:sz w:val="29"/>
+          <w:szCs w:val="29"/>
+          <w:shd w:val="clear" w:color="auto" w:fill="EEEEEE"/>
+        </w:rPr>
+        <w:t>Role</w:t>
+      </w:r>
+      <w:r>
+        <w:rPr>
+          <w:rFonts w:ascii="Courier New" w:hAnsi="Courier New" w:cs="Courier New"/>
+          <w:color w:val="000C14"/>
+          <w:sz w:val="29"/>
+          <w:szCs w:val="29"/>
+          <w:shd w:val="clear" w:color="auto" w:fill="EEEEEE"/>
+        </w:rPr>
+        <w:t>--</w:t>
+      </w:r>
+      <w:r>
+        <w:rPr>
+          <w:rFonts w:ascii="Courier New" w:hAnsi="Courier New" w:cs="Courier New"/>
+          <w:color w:val="000C14"/>
+          <w:sz w:val="29"/>
+          <w:szCs w:val="29"/>
+          <w:shd w:val="clear" w:color="auto" w:fill="EEEEEE"/>
+        </w:rPr>
+        <w:t>read-only</w:t>
+      </w:r>
+    </w:p>
+    <w:p>
+      <w:pPr>
+        <w:rPr>
+          <w:rFonts w:ascii="Courier New" w:hAnsi="Courier New" w:cs="Courier New"/>
+          <w:color w:val="000C14"/>
+          <w:sz w:val="29"/>
+          <w:szCs w:val="29"/>
+          <w:shd w:val="clear" w:color="auto" w:fill="EEEEEE"/>
+        </w:rPr>
+      </w:pPr>
+      <w:proofErr w:type="spellStart"/>
+      <w:r>
+        <w:rPr>
+          <w:rFonts w:ascii="Courier New" w:hAnsi="Courier New" w:cs="Courier New"/>
+          <w:color w:val="000C14"/>
+          <w:sz w:val="29"/>
+          <w:szCs w:val="29"/>
+          <w:shd w:val="clear" w:color="auto" w:fill="EEEEEE"/>
+        </w:rPr>
+        <w:t>RoleBinding</w:t>
+      </w:r>
+      <w:proofErr w:type="spellEnd"/>
+      <w:r>
+        <w:rPr>
+          <w:rFonts w:ascii="Courier New" w:hAnsi="Courier New" w:cs="Courier New"/>
+          <w:color w:val="000C14"/>
+          <w:sz w:val="29"/>
+          <w:szCs w:val="29"/>
+          <w:shd w:val="clear" w:color="auto" w:fill="EEEEEE"/>
+        </w:rPr>
+        <w:t>--</w:t>
+      </w:r>
+      <w:r>
+        <w:rPr>
+          <w:rFonts w:ascii="Courier New" w:hAnsi="Courier New" w:cs="Courier New"/>
+          <w:color w:val="000C14"/>
+          <w:sz w:val="29"/>
+          <w:szCs w:val="29"/>
+          <w:shd w:val="clear" w:color="auto" w:fill="EEEEEE"/>
+        </w:rPr>
+        <w:t>read-only-binding</w:t>
+      </w:r>
+    </w:p>
+    <w:p>
+      <w:pPr>
+        <w:rPr>
+          <w:rFonts w:ascii="Courier New" w:hAnsi="Courier New" w:cs="Courier New"/>
+          <w:color w:val="000C14"/>
+          <w:sz w:val="29"/>
+          <w:szCs w:val="29"/>
+          <w:shd w:val="clear" w:color="auto" w:fill="EEEEEE"/>
+        </w:rPr>
+      </w:pPr>
+      <w:r>
+        <w:rPr>
+          <w:rFonts w:ascii="Courier New" w:hAnsi="Courier New" w:cs="Courier New"/>
+          <w:color w:val="000C14"/>
+          <w:sz w:val="29"/>
+          <w:szCs w:val="29"/>
+          <w:shd w:val="clear" w:color="auto" w:fill="EEEEEE"/>
+        </w:rPr>
+        <w:lastRenderedPageBreak/>
+        <w:t>Role</w:t>
+      </w:r>
+      <w:r>
+        <w:rPr>
+          <w:rFonts w:ascii="Courier New" w:hAnsi="Courier New" w:cs="Courier New"/>
+          <w:color w:val="000C14"/>
+          <w:sz w:val="29"/>
+          <w:szCs w:val="29"/>
+          <w:shd w:val="clear" w:color="auto" w:fill="EEEEEE"/>
+        </w:rPr>
+        <w:t>--</w:t>
+      </w:r>
+      <w:r>
+        <w:rPr>
+          <w:rFonts w:ascii="Courier New" w:hAnsi="Courier New" w:cs="Courier New"/>
+          <w:color w:val="000C14"/>
+          <w:sz w:val="29"/>
+          <w:szCs w:val="29"/>
+          <w:shd w:val="clear" w:color="auto" w:fill="EEEEEE"/>
+        </w:rPr>
+        <w:t>read-write</w:t>
+      </w:r>
+    </w:p>
+    <w:p>
+      <w:pPr>
+        <w:rPr>
+          <w:rFonts w:ascii="Courier New" w:hAnsi="Courier New" w:cs="Courier New"/>
+          <w:color w:val="000C14"/>
+          <w:sz w:val="29"/>
+          <w:szCs w:val="29"/>
+          <w:shd w:val="clear" w:color="auto" w:fill="EEEEEE"/>
+        </w:rPr>
+      </w:pPr>
+    </w:p>
+    <w:p>
+      <w:pPr>
+        <w:rPr>
+          <w:rFonts w:ascii="Courier New" w:hAnsi="Courier New" w:cs="Courier New"/>
+          <w:color w:val="000C14"/>
+          <w:sz w:val="29"/>
+          <w:szCs w:val="29"/>
+          <w:shd w:val="clear" w:color="auto" w:fill="EEEEEE"/>
+        </w:rPr>
+      </w:pPr>
+      <w:proofErr w:type="spellStart"/>
+      <w:r>
+        <w:rPr>
+          <w:rFonts w:ascii="Courier New" w:hAnsi="Courier New" w:cs="Courier New"/>
+          <w:color w:val="000C14"/>
+          <w:sz w:val="29"/>
+          <w:szCs w:val="29"/>
+          <w:shd w:val="clear" w:color="auto" w:fill="EEEEEE"/>
+        </w:rPr>
+        <w:t>RoleBinding</w:t>
+      </w:r>
+      <w:proofErr w:type="spellEnd"/>
+      <w:r>
+        <w:rPr>
+          <w:rFonts w:ascii="Courier New" w:hAnsi="Courier New" w:cs="Courier New"/>
+          <w:color w:val="000C14"/>
+          <w:sz w:val="29"/>
+          <w:szCs w:val="29"/>
+          <w:shd w:val="clear" w:color="auto" w:fill="EEEEEE"/>
+        </w:rPr>
+        <w:t>--</w:t>
+      </w:r>
+      <w:r>
+        <w:rPr>
+          <w:rFonts w:ascii="Courier New" w:hAnsi="Courier New" w:cs="Courier New"/>
+          <w:color w:val="000C14"/>
+          <w:sz w:val="29"/>
+          <w:szCs w:val="29"/>
+          <w:shd w:val="clear" w:color="auto" w:fill="EEEEEE"/>
+        </w:rPr>
+        <w:t>read-write-binding</w:t>
+      </w:r>
+    </w:p>
+    <w:p>
+      <w:pPr>
+        <w:rPr>
+          <w:rFonts w:ascii="Courier New" w:hAnsi="Courier New" w:cs="Courier New"/>
+          <w:color w:val="000C14"/>
+          <w:sz w:val="29"/>
+          <w:szCs w:val="29"/>
+          <w:shd w:val="clear" w:color="auto" w:fill="EEEEEE"/>
+        </w:rPr>
+      </w:pPr>
+      <w:proofErr w:type="spellStart"/>
+      <w:r>
+        <w:rPr>
+          <w:rFonts w:ascii="Courier New" w:hAnsi="Courier New" w:cs="Courier New"/>
+          <w:color w:val="000C14"/>
+          <w:sz w:val="29"/>
+          <w:szCs w:val="29"/>
+          <w:shd w:val="clear" w:color="auto" w:fill="EEEEEE"/>
+        </w:rPr>
+        <w:t>ClusterRole</w:t>
+      </w:r>
+      <w:proofErr w:type="spellEnd"/>
+      <w:r>
+        <w:rPr>
+          <w:rFonts w:ascii="Courier New" w:hAnsi="Courier New" w:cs="Courier New"/>
+          <w:color w:val="000C14"/>
+          <w:sz w:val="29"/>
+          <w:szCs w:val="29"/>
+          <w:shd w:val="clear" w:color="auto" w:fill="EEEEEE"/>
+        </w:rPr>
+        <w:t>—</w:t>
+      </w:r>
+      <w:r>
+        <w:rPr>
+          <w:rFonts w:ascii="Courier New" w:hAnsi="Courier New" w:cs="Courier New"/>
+          <w:color w:val="000C14"/>
+          <w:sz w:val="29"/>
+          <w:szCs w:val="29"/>
+          <w:shd w:val="clear" w:color="auto" w:fill="EEEEEE"/>
+        </w:rPr>
+        <w:t>superuser</w:t>
+      </w:r>
+    </w:p>
+    <w:p>
+      <w:pPr>
+        <w:rPr>
+          <w:rFonts w:ascii="Courier New" w:hAnsi="Courier New" w:cs="Courier New"/>
+          <w:color w:val="000C14"/>
+          <w:sz w:val="29"/>
+          <w:szCs w:val="29"/>
+          <w:shd w:val="clear" w:color="auto" w:fill="EEEEEE"/>
+        </w:rPr>
+      </w:pPr>
+    </w:p>
+    <w:p>
+      <w:pPr>
+        <w:rPr>
+          <w:rFonts w:ascii="Courier New" w:hAnsi="Courier New" w:cs="Courier New"/>
+          <w:color w:val="000C14"/>
+          <w:sz w:val="29"/>
+          <w:szCs w:val="29"/>
+          <w:shd w:val="clear" w:color="auto" w:fill="EEEEEE"/>
+        </w:rPr>
+      </w:pPr>
+      <w:proofErr w:type="spellStart"/>
+      <w:r>
+        <w:rPr>
+          <w:rFonts w:ascii="Courier New" w:hAnsi="Courier New" w:cs="Courier New"/>
+          <w:color w:val="000C14"/>
+          <w:sz w:val="29"/>
+          <w:szCs w:val="29"/>
+          <w:shd w:val="clear" w:color="auto" w:fill="EEEEEE"/>
+        </w:rPr>
+        <w:t>ClusterRoleBinding</w:t>
+      </w:r>
+      <w:proofErr w:type="spellEnd"/>
+      <w:r>
+        <w:rPr>
+          <w:rFonts w:ascii="Courier New" w:hAnsi="Courier New" w:cs="Courier New"/>
+          <w:color w:val="000C14"/>
+          <w:sz w:val="29"/>
+          <w:szCs w:val="29"/>
+          <w:shd w:val="clear" w:color="auto" w:fill="EEEEEE"/>
+        </w:rPr>
+        <w:t>--</w:t>
+      </w:r>
+      <w:r>
+        <w:rPr>
+          <w:rFonts w:ascii="Courier New" w:hAnsi="Courier New" w:cs="Courier New"/>
+          <w:color w:val="000C14"/>
+          <w:sz w:val="29"/>
+          <w:szCs w:val="29"/>
+          <w:shd w:val="clear" w:color="auto" w:fill="EEEEEE"/>
+        </w:rPr>
+        <w:t>superuser-binding</w:t>
+      </w:r>
+    </w:p>
+    <w:p>
+      <w:pPr>
+        <w:rPr>
+          <w:rFonts w:ascii="Courier New" w:hAnsi="Courier New" w:cs="Courier New"/>
+          <w:color w:val="000C14"/>
+          <w:sz w:val="29"/>
+          <w:szCs w:val="29"/>
+          <w:shd w:val="clear" w:color="auto" w:fill="EEEEEE"/>
+        </w:rPr>
+      </w:pPr>
+    </w:p>
+    <w:p>
+      <w:pPr>
+        <w:rPr>
+          <w:rFonts w:ascii="Courier New" w:hAnsi="Courier New" w:cs="Courier New"/>
+          <w:color w:val="000C14"/>
+          <w:sz w:val="29"/>
+          <w:szCs w:val="29"/>
+          <w:shd w:val="clear" w:color="auto" w:fill="EEEEEE"/>
+        </w:rPr>
+      </w:pPr>
+    </w:p>
+    <w:p>
+      <w:pPr>
+        <w:rPr>
+          <w:rFonts w:ascii="Courier New" w:hAnsi="Courier New" w:cs="Courier New"/>
+          <w:color w:val="000C14"/>
+          <w:sz w:val="29"/>
+          <w:szCs w:val="29"/>
+          <w:shd w:val="clear" w:color="auto" w:fill="EEEEEE"/>
+        </w:rPr>
+      </w:pPr>
+    </w:p>
     <w:p/>
     <w:p/>
     <w:p/>
@@ -11649,6 +12208,155 @@
     </w:lvl>
   </w:abstractNum>
   <w:abstractNum w:abstractNumId="6" w15:restartNumberingAfterBreak="0">
+    <w:nsid w:val="5C502159"/>
+    <w:multiLevelType w:val="multilevel"/>
+    <w:tmpl w:val="0630B89A"/>
+    <w:lvl w:ilvl="0">
+      <w:start w:val="1"/>
+      <w:numFmt w:val="bullet"/>
+      <w:lvlText w:val=""/>
+      <w:lvlJc w:val="left"/>
+      <w:pPr>
+        <w:tabs>
+          <w:tab w:val="num" w:pos="720"/>
+        </w:tabs>
+        <w:ind w:left="720" w:hanging="360"/>
+      </w:pPr>
+      <w:rPr>
+        <w:rFonts w:ascii="Symbol" w:hAnsi="Symbol" w:hint="default"/>
+        <w:sz w:val="20"/>
+      </w:rPr>
+    </w:lvl>
+    <w:lvl w:ilvl="1" w:tentative="1">
+      <w:start w:val="1"/>
+      <w:numFmt w:val="bullet"/>
+      <w:lvlText w:val="o"/>
+      <w:lvlJc w:val="left"/>
+      <w:pPr>
+        <w:tabs>
+          <w:tab w:val="num" w:pos="1440"/>
+        </w:tabs>
+        <w:ind w:left="1440" w:hanging="360"/>
+      </w:pPr>
+      <w:rPr>
+        <w:rFonts w:ascii="Courier New" w:hAnsi="Courier New" w:hint="default"/>
+        <w:sz w:val="20"/>
+      </w:rPr>
+    </w:lvl>
+    <w:lvl w:ilvl="2" w:tentative="1">
+      <w:start w:val="1"/>
+      <w:numFmt w:val="bullet"/>
+      <w:lvlText w:val=""/>
+      <w:lvlJc w:val="left"/>
+      <w:pPr>
+        <w:tabs>
+          <w:tab w:val="num" w:pos="2160"/>
+        </w:tabs>
+        <w:ind w:left="2160" w:hanging="360"/>
+      </w:pPr>
+      <w:rPr>
+        <w:rFonts w:ascii="Wingdings" w:hAnsi="Wingdings" w:hint="default"/>
+        <w:sz w:val="20"/>
+      </w:rPr>
+    </w:lvl>
+    <w:lvl w:ilvl="3" w:tentative="1">
+      <w:start w:val="1"/>
+      <w:numFmt w:val="bullet"/>
+      <w:lvlText w:val=""/>
+      <w:lvlJc w:val="left"/>
+      <w:pPr>
+        <w:tabs>
+          <w:tab w:val="num" w:pos="2880"/>
+        </w:tabs>
+        <w:ind w:left="2880" w:hanging="360"/>
+      </w:pPr>
+      <w:rPr>
+        <w:rFonts w:ascii="Wingdings" w:hAnsi="Wingdings" w:hint="default"/>
+        <w:sz w:val="20"/>
+      </w:rPr>
+    </w:lvl>
+    <w:lvl w:ilvl="4" w:tentative="1">
+      <w:start w:val="1"/>
+      <w:numFmt w:val="bullet"/>
+      <w:lvlText w:val=""/>
+      <w:lvlJc w:val="left"/>
+      <w:pPr>
+        <w:tabs>
+          <w:tab w:val="num" w:pos="3600"/>
+        </w:tabs>
+        <w:ind w:left="3600" w:hanging="360"/>
+      </w:pPr>
+      <w:rPr>
+        <w:rFonts w:ascii="Wingdings" w:hAnsi="Wingdings" w:hint="default"/>
+        <w:sz w:val="20"/>
+      </w:rPr>
+    </w:lvl>
+    <w:lvl w:ilvl="5" w:tentative="1">
+      <w:start w:val="1"/>
+      <w:numFmt w:val="bullet"/>
+      <w:lvlText w:val=""/>
+      <w:lvlJc w:val="left"/>
+      <w:pPr>
+        <w:tabs>
+          <w:tab w:val="num" w:pos="4320"/>
+        </w:tabs>
+        <w:ind w:left="4320" w:hanging="360"/>
+      </w:pPr>
+      <w:rPr>
+        <w:rFonts w:ascii="Wingdings" w:hAnsi="Wingdings" w:hint="default"/>
+        <w:sz w:val="20"/>
+      </w:rPr>
+    </w:lvl>
+    <w:lvl w:ilvl="6" w:tentative="1">
+      <w:start w:val="1"/>
+      <w:numFmt w:val="bullet"/>
+      <w:lvlText w:val=""/>
+      <w:lvlJc w:val="left"/>
+      <w:pPr>
+        <w:tabs>
+          <w:tab w:val="num" w:pos="5040"/>
+        </w:tabs>
+        <w:ind w:left="5040" w:hanging="360"/>
+      </w:pPr>
+      <w:rPr>
+        <w:rFonts w:ascii="Wingdings" w:hAnsi="Wingdings" w:hint="default"/>
+        <w:sz w:val="20"/>
+      </w:rPr>
+    </w:lvl>
+    <w:lvl w:ilvl="7" w:tentative="1">
+      <w:start w:val="1"/>
+      <w:numFmt w:val="bullet"/>
+      <w:lvlText w:val=""/>
+      <w:lvlJc w:val="left"/>
+      <w:pPr>
+        <w:tabs>
+          <w:tab w:val="num" w:pos="5760"/>
+        </w:tabs>
+        <w:ind w:left="5760" w:hanging="360"/>
+      </w:pPr>
+      <w:rPr>
+        <w:rFonts w:ascii="Wingdings" w:hAnsi="Wingdings" w:hint="default"/>
+        <w:sz w:val="20"/>
+      </w:rPr>
+    </w:lvl>
+    <w:lvl w:ilvl="8" w:tentative="1">
+      <w:start w:val="1"/>
+      <w:numFmt w:val="bullet"/>
+      <w:lvlText w:val=""/>
+      <w:lvlJc w:val="left"/>
+      <w:pPr>
+        <w:tabs>
+          <w:tab w:val="num" w:pos="6480"/>
+        </w:tabs>
+        <w:ind w:left="6480" w:hanging="360"/>
+      </w:pPr>
+      <w:rPr>
+        <w:rFonts w:ascii="Wingdings" w:hAnsi="Wingdings" w:hint="default"/>
+        <w:sz w:val="20"/>
+      </w:rPr>
+    </w:lvl>
+  </w:abstractNum>
+  <w:abstractNum w:abstractNumId="7" w15:restartNumberingAfterBreak="0">
     <w:nsid w:val="641002DC"/>
     <w:multiLevelType w:val="hybridMultilevel"/>
     <w:tmpl w:val="25AE10F4"/>
@@ -11738,7 +12446,7 @@
       </w:pPr>
     </w:lvl>
   </w:abstractNum>
-  <w:abstractNum w:abstractNumId="7" w15:restartNumberingAfterBreak="0">
+  <w:abstractNum w:abstractNumId="8" w15:restartNumberingAfterBreak="0">
     <w:nsid w:val="790328D9"/>
     <w:multiLevelType w:val="multilevel"/>
     <w:tmpl w:val="A80681E2"/>
@@ -11897,7 +12605,7 @@
     <w:abstractNumId w:val="0"/>
   </w:num>
   <w:num w:numId="4" w16cid:durableId="146629795">
-    <w:abstractNumId w:val="6"/>
+    <w:abstractNumId w:val="7"/>
   </w:num>
   <w:num w:numId="5" w16cid:durableId="230625094">
     <w:abstractNumId w:val="2"/>
@@ -11909,7 +12617,10 @@
     <w:abstractNumId w:val="4"/>
   </w:num>
   <w:num w:numId="8" w16cid:durableId="210505934">
-    <w:abstractNumId w:val="7"/>
+    <w:abstractNumId w:val="8"/>
+  </w:num>
+  <w:num w:numId="9" w16cid:durableId="1662541019">
+    <w:abstractNumId w:val="6"/>
   </w:num>
 </w:numbering>
 </file>
@@ -12380,7 +13091,6 @@
   <w:style w:type="character" w:default="1" w:styleId="DefaultParagraphFont">
     <w:name w:val="Default Paragraph Font"/>
     <w:uiPriority w:val="1"/>
-    <w:semiHidden/>
     <w:unhideWhenUsed/>
   </w:style>
   <w:style w:type="table" w:default="1" w:styleId="TableNormal">

--- a/Azzure,AKS,Azure Devops/AKS.docx
+++ b/Azzure,AKS,Azure Devops/AKS.docx
@@ -3813,7 +3813,7 @@
           <w:rFonts w:ascii="Open Sans" w:hAnsi="Open Sans" w:cs="Open Sans"/>
           <w:color w:val="222222"/>
         </w:rPr>
-        <w:t xml:space="preserve">Fronted pod </w:t>
+        <w:t xml:space="preserve">Fronted </w:t>
       </w:r>
       <w:proofErr w:type="gramStart"/>
       <w:r>
@@ -3821,7 +3821,7 @@
           <w:rFonts w:ascii="Open Sans" w:hAnsi="Open Sans" w:cs="Open Sans"/>
           <w:color w:val="222222"/>
         </w:rPr>
-        <w:t>communicate</w:t>
+        <w:t>pod</w:t>
       </w:r>
       <w:proofErr w:type="gramEnd"/>
       <w:r>
@@ -3829,7 +3829,7 @@
           <w:rFonts w:ascii="Open Sans" w:hAnsi="Open Sans" w:cs="Open Sans"/>
           <w:color w:val="222222"/>
         </w:rPr>
-        <w:t xml:space="preserve"> to backend pod </w:t>
+        <w:t xml:space="preserve"> communicate to backend pod </w:t>
       </w:r>
     </w:p>
     <w:p>
@@ -5405,149 +5405,165 @@
       <w:pPr>
         <w:rPr>
           <w:rFonts w:ascii="Roboto" w:hAnsi="Roboto"/>
-          <w:color w:val="061431"/>
-          <w:shd w:val="clear" w:color="auto" w:fill="FFFFFF"/>
-        </w:rPr>
-      </w:pPr>
-      <w:proofErr w:type="spellStart"/>
-      <w:r>
-        <w:rPr>
-          <w:rFonts w:ascii="Roboto" w:hAnsi="Roboto"/>
-          <w:color w:val="061431"/>
-          <w:shd w:val="clear" w:color="auto" w:fill="FFFFFF"/>
-        </w:rPr>
-        <w:t>kubectl</w:t>
-      </w:r>
-      <w:proofErr w:type="spellEnd"/>
-      <w:r>
-        <w:rPr>
-          <w:rFonts w:ascii="Roboto" w:hAnsi="Roboto"/>
-          <w:color w:val="061431"/>
-          <w:shd w:val="clear" w:color="auto" w:fill="FFFFFF"/>
-        </w:rPr>
-        <w:t xml:space="preserve"> </w:t>
-      </w:r>
-      <w:proofErr w:type="spellStart"/>
-      <w:r>
-        <w:rPr>
-          <w:rFonts w:ascii="Roboto" w:hAnsi="Roboto"/>
-          <w:color w:val="061431"/>
-          <w:shd w:val="clear" w:color="auto" w:fill="FFFFFF"/>
-        </w:rPr>
-        <w:t>autoscale</w:t>
-      </w:r>
-      <w:proofErr w:type="spellEnd"/>
-      <w:r>
-        <w:rPr>
-          <w:rFonts w:ascii="Roboto" w:hAnsi="Roboto"/>
-          <w:color w:val="061431"/>
-          <w:shd w:val="clear" w:color="auto" w:fill="FFFFFF"/>
-        </w:rPr>
-        <w:t xml:space="preserve"> deployment </w:t>
-      </w:r>
-      <w:proofErr w:type="spellStart"/>
-      <w:r>
-        <w:rPr>
-          <w:rFonts w:ascii="Roboto" w:hAnsi="Roboto"/>
-          <w:color w:val="061431"/>
-          <w:shd w:val="clear" w:color="auto" w:fill="FFFFFF"/>
-        </w:rPr>
-        <w:t>php-apache</w:t>
-      </w:r>
-      <w:proofErr w:type="spellEnd"/>
-      <w:r>
-        <w:rPr>
-          <w:rFonts w:ascii="Roboto" w:hAnsi="Roboto"/>
-          <w:color w:val="061431"/>
-          <w:shd w:val="clear" w:color="auto" w:fill="FFFFFF"/>
-        </w:rPr>
-        <w:t xml:space="preserve"> --</w:t>
-      </w:r>
-      <w:proofErr w:type="spellStart"/>
-      <w:r>
-        <w:rPr>
-          <w:rFonts w:ascii="Roboto" w:hAnsi="Roboto"/>
-          <w:color w:val="061431"/>
-          <w:shd w:val="clear" w:color="auto" w:fill="FFFFFF"/>
-        </w:rPr>
-        <w:t>cpu</w:t>
-      </w:r>
-      <w:proofErr w:type="spellEnd"/>
-      <w:r>
-        <w:rPr>
-          <w:rFonts w:ascii="Roboto" w:hAnsi="Roboto"/>
-          <w:color w:val="061431"/>
-          <w:shd w:val="clear" w:color="auto" w:fill="FFFFFF"/>
-        </w:rPr>
-        <w:t>-percent=50 --min=1 --max=10</w:t>
-      </w:r>
-    </w:p>
-    <w:p>
-      <w:pPr>
-        <w:rPr>
-          <w:rFonts w:ascii="Roboto" w:hAnsi="Roboto"/>
-          <w:color w:val="061431"/>
-          <w:shd w:val="clear" w:color="auto" w:fill="FFFFFF"/>
-        </w:rPr>
-      </w:pPr>
-    </w:p>
-    <w:p>
-      <w:pPr>
-        <w:rPr>
-          <w:rFonts w:ascii="Roboto" w:hAnsi="Roboto"/>
-          <w:color w:val="061431"/>
-          <w:shd w:val="clear" w:color="auto" w:fill="FFFFFF"/>
-        </w:rPr>
-      </w:pPr>
-      <w:r>
-        <w:rPr>
-          <w:rFonts w:ascii="Roboto" w:hAnsi="Roboto"/>
-          <w:color w:val="061431"/>
-          <w:shd w:val="clear" w:color="auto" w:fill="FFFFFF"/>
-        </w:rPr>
-        <w:t xml:space="preserve">What is difference b/w </w:t>
-      </w:r>
-      <w:r>
-        <w:rPr>
-          <w:rFonts w:ascii="Roboto" w:hAnsi="Roboto"/>
-          <w:color w:val="061431"/>
-          <w:shd w:val="clear" w:color="auto" w:fill="FFFFFF"/>
-        </w:rPr>
-        <w:t>liveness &amp; readiness</w:t>
-      </w:r>
-      <w:r>
-        <w:rPr>
-          <w:rFonts w:ascii="Roboto" w:hAnsi="Roboto"/>
-          <w:color w:val="061431"/>
-          <w:shd w:val="clear" w:color="auto" w:fill="FFFFFF"/>
-        </w:rPr>
-        <w:t>?</w:t>
-      </w:r>
-    </w:p>
-    <w:p>
-      <w:pPr>
-        <w:rPr>
-          <w:rFonts w:ascii="Roboto" w:hAnsi="Roboto"/>
-          <w:color w:val="061431"/>
-          <w:shd w:val="clear" w:color="auto" w:fill="FFFFFF"/>
-        </w:rPr>
-      </w:pPr>
-      <w:r>
-        <w:rPr>
-          <w:rFonts w:ascii="Roboto" w:hAnsi="Roboto"/>
-          <w:color w:val="061431"/>
-          <w:shd w:val="clear" w:color="auto" w:fill="FFFFFF"/>
-        </w:rPr>
-        <w:t xml:space="preserve">Both liveness &amp; readiness probes are used to </w:t>
-      </w:r>
-      <w:r>
-        <w:rPr>
-          <w:rFonts w:ascii="Roboto" w:hAnsi="Roboto"/>
           <w:b/>
           <w:bCs/>
           <w:color w:val="061431"/>
           <w:shd w:val="clear" w:color="auto" w:fill="FFFFFF"/>
         </w:rPr>
+      </w:pPr>
+      <w:proofErr w:type="spellStart"/>
+      <w:r>
+        <w:rPr>
+          <w:rFonts w:ascii="Roboto" w:hAnsi="Roboto"/>
+          <w:b/>
+          <w:bCs/>
+          <w:color w:val="061431"/>
+          <w:shd w:val="clear" w:color="auto" w:fill="FFFFFF"/>
+        </w:rPr>
+        <w:t>kubectl</w:t>
+      </w:r>
+      <w:proofErr w:type="spellEnd"/>
+      <w:r>
+        <w:rPr>
+          <w:rFonts w:ascii="Roboto" w:hAnsi="Roboto"/>
+          <w:b/>
+          <w:bCs/>
+          <w:color w:val="061431"/>
+          <w:shd w:val="clear" w:color="auto" w:fill="FFFFFF"/>
+        </w:rPr>
+        <w:t xml:space="preserve"> </w:t>
+      </w:r>
+      <w:proofErr w:type="spellStart"/>
+      <w:r>
+        <w:rPr>
+          <w:rFonts w:ascii="Roboto" w:hAnsi="Roboto"/>
+          <w:b/>
+          <w:bCs/>
+          <w:color w:val="061431"/>
+          <w:shd w:val="clear" w:color="auto" w:fill="FFFFFF"/>
+        </w:rPr>
+        <w:t>autoscale</w:t>
+      </w:r>
+      <w:proofErr w:type="spellEnd"/>
+      <w:r>
+        <w:rPr>
+          <w:rFonts w:ascii="Roboto" w:hAnsi="Roboto"/>
+          <w:b/>
+          <w:bCs/>
+          <w:color w:val="061431"/>
+          <w:shd w:val="clear" w:color="auto" w:fill="FFFFFF"/>
+        </w:rPr>
+        <w:t xml:space="preserve"> deployment </w:t>
+      </w:r>
+      <w:r>
+        <w:rPr>
+          <w:rFonts w:ascii="Roboto" w:hAnsi="Roboto"/>
+          <w:b/>
+          <w:bCs/>
+          <w:color w:val="061431"/>
+          <w:shd w:val="clear" w:color="auto" w:fill="FFFFFF"/>
+        </w:rPr>
+        <w:t>application-name</w:t>
+      </w:r>
+      <w:r>
+        <w:rPr>
+          <w:rFonts w:ascii="Roboto" w:hAnsi="Roboto"/>
+          <w:b/>
+          <w:bCs/>
+          <w:color w:val="061431"/>
+          <w:shd w:val="clear" w:color="auto" w:fill="FFFFFF"/>
+        </w:rPr>
+        <w:t xml:space="preserve"> --</w:t>
+      </w:r>
+      <w:proofErr w:type="spellStart"/>
+      <w:r>
+        <w:rPr>
+          <w:rFonts w:ascii="Roboto" w:hAnsi="Roboto"/>
+          <w:b/>
+          <w:bCs/>
+          <w:color w:val="061431"/>
+          <w:shd w:val="clear" w:color="auto" w:fill="FFFFFF"/>
+        </w:rPr>
+        <w:t>cpu</w:t>
+      </w:r>
+      <w:proofErr w:type="spellEnd"/>
+      <w:r>
+        <w:rPr>
+          <w:rFonts w:ascii="Roboto" w:hAnsi="Roboto"/>
+          <w:b/>
+          <w:bCs/>
+          <w:color w:val="061431"/>
+          <w:shd w:val="clear" w:color="auto" w:fill="FFFFFF"/>
+        </w:rPr>
+        <w:t>-percent=50 --min=1 --max=10</w:t>
+      </w:r>
+    </w:p>
+    <w:p>
+      <w:pPr>
+        <w:rPr>
+          <w:rFonts w:ascii="Roboto" w:hAnsi="Roboto"/>
+          <w:color w:val="061431"/>
+          <w:shd w:val="clear" w:color="auto" w:fill="FFFFFF"/>
+        </w:rPr>
+      </w:pPr>
+    </w:p>
+    <w:p>
+      <w:pPr>
+        <w:rPr>
+          <w:rFonts w:ascii="Roboto" w:hAnsi="Roboto"/>
+          <w:color w:val="061431"/>
+          <w:shd w:val="clear" w:color="auto" w:fill="FFFFFF"/>
+        </w:rPr>
+      </w:pPr>
+      <w:r>
+        <w:rPr>
+          <w:rFonts w:ascii="Roboto" w:hAnsi="Roboto"/>
+          <w:color w:val="061431"/>
+          <w:shd w:val="clear" w:color="auto" w:fill="FFFFFF"/>
+        </w:rPr>
+        <w:t xml:space="preserve">What is difference b/w </w:t>
+      </w:r>
+      <w:r>
+        <w:rPr>
+          <w:rFonts w:ascii="Roboto" w:hAnsi="Roboto"/>
+          <w:color w:val="061431"/>
+          <w:shd w:val="clear" w:color="auto" w:fill="FFFFFF"/>
+        </w:rPr>
+        <w:t>liveness &amp; readiness</w:t>
+      </w:r>
+      <w:r>
+        <w:rPr>
+          <w:rFonts w:ascii="Roboto" w:hAnsi="Roboto"/>
+          <w:color w:val="061431"/>
+          <w:shd w:val="clear" w:color="auto" w:fill="FFFFFF"/>
+        </w:rPr>
+        <w:t>?</w:t>
+      </w:r>
+    </w:p>
+    <w:p>
+      <w:pPr>
+        <w:rPr>
+          <w:rFonts w:ascii="Roboto" w:hAnsi="Roboto"/>
+          <w:color w:val="061431"/>
+          <w:shd w:val="clear" w:color="auto" w:fill="FFFFFF"/>
+        </w:rPr>
+      </w:pPr>
+      <w:r>
+        <w:rPr>
+          <w:rFonts w:ascii="Roboto" w:hAnsi="Roboto"/>
+          <w:color w:val="061431"/>
+          <w:shd w:val="clear" w:color="auto" w:fill="FFFFFF"/>
+        </w:rPr>
+        <w:t xml:space="preserve">Both liveness &amp; readiness probes are used to </w:t>
+      </w:r>
+      <w:r>
+        <w:rPr>
+          <w:rFonts w:ascii="Roboto" w:hAnsi="Roboto"/>
+          <w:b/>
+          <w:bCs/>
+          <w:color w:val="061431"/>
+          <w:shd w:val="clear" w:color="auto" w:fill="FFFFFF"/>
+        </w:rPr>
         <w:t>control the health of an application</w:t>
       </w:r>
       <w:r>
@@ -6301,24 +6317,6 @@
           <w:shd w:val="clear" w:color="auto" w:fill="FFFFFF"/>
         </w:rPr>
       </w:pPr>
-    </w:p>
-    <w:p>
-      <w:pPr>
-        <w:rPr>
-          <w:rFonts w:ascii="Roboto" w:hAnsi="Roboto"/>
-          <w:color w:val="061431"/>
-          <w:shd w:val="clear" w:color="auto" w:fill="FFFFFF"/>
-        </w:rPr>
-      </w:pPr>
-    </w:p>
-    <w:p>
-      <w:pPr>
-        <w:rPr>
-          <w:rFonts w:ascii="Roboto" w:hAnsi="Roboto"/>
-          <w:color w:val="061431"/>
-          <w:shd w:val="clear" w:color="auto" w:fill="FFFFFF"/>
-        </w:rPr>
-      </w:pPr>
       <w:r>
         <w:rPr>
           <w:rFonts w:ascii="Roboto" w:hAnsi="Roboto"/>
@@ -6429,33 +6427,33 @@
           <w:color w:val="061431"/>
           <w:shd w:val="clear" w:color="auto" w:fill="FFFFFF"/>
         </w:rPr>
+        <w:t>Helm Charts:</w:t>
+      </w:r>
+    </w:p>
+    <w:p>
+      <w:pPr>
+        <w:rPr>
+          <w:rFonts w:ascii="Roboto" w:hAnsi="Roboto"/>
+          <w:color w:val="061431"/>
+          <w:shd w:val="clear" w:color="auto" w:fill="FFFFFF"/>
+        </w:rPr>
+      </w:pPr>
+    </w:p>
+    <w:p>
+      <w:pPr>
+        <w:rPr>
+          <w:rFonts w:ascii="Roboto" w:hAnsi="Roboto"/>
+          <w:color w:val="061431"/>
+          <w:shd w:val="clear" w:color="auto" w:fill="FFFFFF"/>
+        </w:rPr>
+      </w:pPr>
+      <w:r>
+        <w:rPr>
+          <w:rFonts w:ascii="Roboto" w:hAnsi="Roboto"/>
+          <w:color w:val="061431"/>
+          <w:shd w:val="clear" w:color="auto" w:fill="FFFFFF"/>
+        </w:rPr>
         <w:lastRenderedPageBreak/>
-        <w:t>Helm Charts:</w:t>
-      </w:r>
-    </w:p>
-    <w:p>
-      <w:pPr>
-        <w:rPr>
-          <w:rFonts w:ascii="Roboto" w:hAnsi="Roboto"/>
-          <w:color w:val="061431"/>
-          <w:shd w:val="clear" w:color="auto" w:fill="FFFFFF"/>
-        </w:rPr>
-      </w:pPr>
-    </w:p>
-    <w:p>
-      <w:pPr>
-        <w:rPr>
-          <w:rFonts w:ascii="Roboto" w:hAnsi="Roboto"/>
-          <w:color w:val="061431"/>
-          <w:shd w:val="clear" w:color="auto" w:fill="FFFFFF"/>
-        </w:rPr>
-      </w:pPr>
-      <w:r>
-        <w:rPr>
-          <w:rFonts w:ascii="Roboto" w:hAnsi="Roboto"/>
-          <w:color w:val="061431"/>
-          <w:shd w:val="clear" w:color="auto" w:fill="FFFFFF"/>
-        </w:rPr>
         <w:t xml:space="preserve">A Helm chart is a package that contains all the necessary resources to deploy an application to a Kubernetes cluster. This includes YAML configuration files for deployments, services, secrets, and config maps that define the desired state of your application </w:t>
       </w:r>
     </w:p>
@@ -6814,7 +6812,16 @@
           <w:color w:val="061431"/>
           <w:shd w:val="clear" w:color="auto" w:fill="FFFFFF"/>
         </w:rPr>
-        <w:t xml:space="preserve">Endpoints in Kubernetes is a resource to track the IP addresses of the objects or pods which are dynamically assigned to it and which works as a service selector which matches a pod label by adding the IP addresses to the endpoints and these points can be viewed using software </w:t>
+        <w:t xml:space="preserve">Endpoints in Kubernetes is a resource to track the IP addresses of the objects or pods which are dynamically assigned to it and which works as a service selector which matches a pod </w:t>
+      </w:r>
+      <w:r>
+        <w:rPr>
+          <w:rFonts w:ascii="Roboto" w:hAnsi="Roboto"/>
+          <w:color w:val="061431"/>
+          <w:shd w:val="clear" w:color="auto" w:fill="FFFFFF"/>
+        </w:rPr>
+        <w:lastRenderedPageBreak/>
+        <w:t xml:space="preserve">label by adding the IP addresses to the endpoints and these points can be viewed using software </w:t>
       </w:r>
     </w:p>
     <w:p>
@@ -7244,6 +7251,7 @@
           <w:bCs w:val="0"/>
           <w:color w:val="222222"/>
         </w:rPr>
+        <w:lastRenderedPageBreak/>
         <w:t>kube</w:t>
       </w:r>
       <w:proofErr w:type="spellEnd"/>
@@ -7791,7 +7799,6 @@
           <w:rFonts w:ascii="Open Sans" w:hAnsi="Open Sans" w:cs="Open Sans"/>
           <w:color w:val="222222"/>
         </w:rPr>
-        <w:lastRenderedPageBreak/>
         <w:t>kube</w:t>
       </w:r>
       <w:proofErr w:type="spellEnd"/>
@@ -8210,7 +8217,6 @@
           <w:color w:val="F8F8F2"/>
           <w:shd w:val="clear" w:color="auto" w:fill="272822"/>
         </w:rPr>
-        <w:lastRenderedPageBreak/>
         <w:t>kubectl</w:t>
       </w:r>
       <w:proofErr w:type="spellEnd"/>
@@ -8929,7 +8935,6 @@
           <w:color w:val="061431"/>
           <w:shd w:val="clear" w:color="auto" w:fill="FFFFFF"/>
         </w:rPr>
-        <w:lastRenderedPageBreak/>
         <w:t xml:space="preserve">Authentication and </w:t>
       </w:r>
       <w:proofErr w:type="spellStart"/>
@@ -11121,7 +11126,7 @@
           <w:szCs w:val="29"/>
           <w:shd w:val="clear" w:color="auto" w:fill="EEEEEE"/>
         </w:rPr>
-        <w:t>Role</w:t>
+        <w:t>Role--</w:t>
       </w:r>
       <w:r>
         <w:rPr>
@@ -11131,9 +11136,11 @@
           <w:szCs w:val="29"/>
           <w:shd w:val="clear" w:color="auto" w:fill="EEEEEE"/>
         </w:rPr>
-        <w:t>--</w:t>
-      </w:r>
-      <w:r>
+        <w:t>read-only</w:t>
+      </w:r>
+    </w:p>
+    <w:p>
+      <w:pPr>
         <w:rPr>
           <w:rFonts w:ascii="Courier New" w:hAnsi="Courier New" w:cs="Courier New"/>
           <w:color w:val="000C14"/>
@@ -11141,11 +11148,9 @@
           <w:szCs w:val="29"/>
           <w:shd w:val="clear" w:color="auto" w:fill="EEEEEE"/>
         </w:rPr>
-        <w:t>read-only</w:t>
-      </w:r>
-    </w:p>
-    <w:p>
-      <w:pPr>
+      </w:pPr>
+      <w:proofErr w:type="spellStart"/>
+      <w:r>
         <w:rPr>
           <w:rFonts w:ascii="Courier New" w:hAnsi="Courier New" w:cs="Courier New"/>
           <w:color w:val="000C14"/>
@@ -11153,8 +11158,9 @@
           <w:szCs w:val="29"/>
           <w:shd w:val="clear" w:color="auto" w:fill="EEEEEE"/>
         </w:rPr>
-      </w:pPr>
-      <w:proofErr w:type="spellStart"/>
+        <w:t>RoleBinding</w:t>
+      </w:r>
+      <w:proofErr w:type="spellEnd"/>
       <w:r>
         <w:rPr>
           <w:rFonts w:ascii="Courier New" w:hAnsi="Courier New" w:cs="Courier New"/>
@@ -11163,9 +11169,8 @@
           <w:szCs w:val="29"/>
           <w:shd w:val="clear" w:color="auto" w:fill="EEEEEE"/>
         </w:rPr>
-        <w:t>RoleBinding</w:t>
-      </w:r>
-      <w:proofErr w:type="spellEnd"/>
+        <w:t>--</w:t>
+      </w:r>
       <w:r>
         <w:rPr>
           <w:rFonts w:ascii="Courier New" w:hAnsi="Courier New" w:cs="Courier New"/>
@@ -11174,9 +11179,11 @@
           <w:szCs w:val="29"/>
           <w:shd w:val="clear" w:color="auto" w:fill="EEEEEE"/>
         </w:rPr>
-        <w:t>--</w:t>
-      </w:r>
-      <w:r>
+        <w:t>read-only-binding</w:t>
+      </w:r>
+    </w:p>
+    <w:p>
+      <w:pPr>
         <w:rPr>
           <w:rFonts w:ascii="Courier New" w:hAnsi="Courier New" w:cs="Courier New"/>
           <w:color w:val="000C14"/>
@@ -11184,11 +11191,8 @@
           <w:szCs w:val="29"/>
           <w:shd w:val="clear" w:color="auto" w:fill="EEEEEE"/>
         </w:rPr>
-        <w:t>read-only-binding</w:t>
-      </w:r>
-    </w:p>
-    <w:p>
-      <w:pPr>
+      </w:pPr>
+      <w:r>
         <w:rPr>
           <w:rFonts w:ascii="Courier New" w:hAnsi="Courier New" w:cs="Courier New"/>
           <w:color w:val="000C14"/>
@@ -11196,7 +11200,9 @@
           <w:szCs w:val="29"/>
           <w:shd w:val="clear" w:color="auto" w:fill="EEEEEE"/>
         </w:rPr>
-      </w:pPr>
+        <w:lastRenderedPageBreak/>
+        <w:t>Role--</w:t>
+      </w:r>
       <w:r>
         <w:rPr>
           <w:rFonts w:ascii="Courier New" w:hAnsi="Courier New" w:cs="Courier New"/>
@@ -11205,10 +11211,11 @@
           <w:szCs w:val="29"/>
           <w:shd w:val="clear" w:color="auto" w:fill="EEEEEE"/>
         </w:rPr>
-        <w:lastRenderedPageBreak/>
-        <w:t>Role</w:t>
-      </w:r>
-      <w:r>
+        <w:t>read-write</w:t>
+      </w:r>
+    </w:p>
+    <w:p>
+      <w:pPr>
         <w:rPr>
           <w:rFonts w:ascii="Courier New" w:hAnsi="Courier New" w:cs="Courier New"/>
           <w:color w:val="000C14"/>
@@ -11216,9 +11223,10 @@
           <w:szCs w:val="29"/>
           <w:shd w:val="clear" w:color="auto" w:fill="EEEEEE"/>
         </w:rPr>
-        <w:t>--</w:t>
-      </w:r>
-      <w:r>
+      </w:pPr>
+    </w:p>
+    <w:p>
+      <w:pPr>
         <w:rPr>
           <w:rFonts w:ascii="Courier New" w:hAnsi="Courier New" w:cs="Courier New"/>
           <w:color w:val="000C14"/>
@@ -11226,11 +11234,9 @@
           <w:szCs w:val="29"/>
           <w:shd w:val="clear" w:color="auto" w:fill="EEEEEE"/>
         </w:rPr>
-        <w:t>read-write</w:t>
-      </w:r>
-    </w:p>
-    <w:p>
-      <w:pPr>
+      </w:pPr>
+      <w:proofErr w:type="spellStart"/>
+      <w:r>
         <w:rPr>
           <w:rFonts w:ascii="Courier New" w:hAnsi="Courier New" w:cs="Courier New"/>
           <w:color w:val="000C14"/>
@@ -11238,10 +11244,10 @@
           <w:szCs w:val="29"/>
           <w:shd w:val="clear" w:color="auto" w:fill="EEEEEE"/>
         </w:rPr>
-      </w:pPr>
-    </w:p>
-    <w:p>
-      <w:pPr>
+        <w:t>RoleBinding</w:t>
+      </w:r>
+      <w:proofErr w:type="spellEnd"/>
+      <w:r>
         <w:rPr>
           <w:rFonts w:ascii="Courier New" w:hAnsi="Courier New" w:cs="Courier New"/>
           <w:color w:val="000C14"/>
@@ -11249,8 +11255,8 @@
           <w:szCs w:val="29"/>
           <w:shd w:val="clear" w:color="auto" w:fill="EEEEEE"/>
         </w:rPr>
-      </w:pPr>
-      <w:proofErr w:type="spellStart"/>
+        <w:t>--</w:t>
+      </w:r>
       <w:r>
         <w:rPr>
           <w:rFonts w:ascii="Courier New" w:hAnsi="Courier New" w:cs="Courier New"/>
@@ -11259,10 +11265,11 @@
           <w:szCs w:val="29"/>
           <w:shd w:val="clear" w:color="auto" w:fill="EEEEEE"/>
         </w:rPr>
-        <w:t>RoleBinding</w:t>
-      </w:r>
-      <w:proofErr w:type="spellEnd"/>
-      <w:r>
+        <w:t>read-write-binding</w:t>
+      </w:r>
+    </w:p>
+    <w:p>
+      <w:pPr>
         <w:rPr>
           <w:rFonts w:ascii="Courier New" w:hAnsi="Courier New" w:cs="Courier New"/>
           <w:color w:val="000C14"/>
@@ -11270,8 +11277,8 @@
           <w:szCs w:val="29"/>
           <w:shd w:val="clear" w:color="auto" w:fill="EEEEEE"/>
         </w:rPr>
-        <w:t>--</w:t>
-      </w:r>
+      </w:pPr>
+      <w:proofErr w:type="spellStart"/>
       <w:r>
         <w:rPr>
           <w:rFonts w:ascii="Courier New" w:hAnsi="Courier New" w:cs="Courier New"/>
@@ -11280,11 +11287,10 @@
           <w:szCs w:val="29"/>
           <w:shd w:val="clear" w:color="auto" w:fill="EEEEEE"/>
         </w:rPr>
-        <w:t>read-write-binding</w:t>
-      </w:r>
-    </w:p>
-    <w:p>
-      <w:pPr>
+        <w:t>ClusterRole</w:t>
+      </w:r>
+      <w:proofErr w:type="spellEnd"/>
+      <w:r>
         <w:rPr>
           <w:rFonts w:ascii="Courier New" w:hAnsi="Courier New" w:cs="Courier New"/>
           <w:color w:val="000C14"/>
@@ -11292,9 +11298,11 @@
           <w:szCs w:val="29"/>
           <w:shd w:val="clear" w:color="auto" w:fill="EEEEEE"/>
         </w:rPr>
-      </w:pPr>
-      <w:proofErr w:type="spellStart"/>
-      <w:r>
+        <w:t>—superuser</w:t>
+      </w:r>
+    </w:p>
+    <w:p>
+      <w:pPr>
         <w:rPr>
           <w:rFonts w:ascii="Courier New" w:hAnsi="Courier New" w:cs="Courier New"/>
           <w:color w:val="000C14"/>
@@ -11302,10 +11310,10 @@
           <w:szCs w:val="29"/>
           <w:shd w:val="clear" w:color="auto" w:fill="EEEEEE"/>
         </w:rPr>
-        <w:t>ClusterRole</w:t>
-      </w:r>
-      <w:proofErr w:type="spellEnd"/>
-      <w:r>
+      </w:pPr>
+    </w:p>
+    <w:p>
+      <w:pPr>
         <w:rPr>
           <w:rFonts w:ascii="Courier New" w:hAnsi="Courier New" w:cs="Courier New"/>
           <w:color w:val="000C14"/>
@@ -11313,8 +11321,8 @@
           <w:szCs w:val="29"/>
           <w:shd w:val="clear" w:color="auto" w:fill="EEEEEE"/>
         </w:rPr>
-        <w:t>—</w:t>
-      </w:r>
+      </w:pPr>
+      <w:proofErr w:type="spellStart"/>
       <w:r>
         <w:rPr>
           <w:rFonts w:ascii="Courier New" w:hAnsi="Courier New" w:cs="Courier New"/>
@@ -11323,11 +11331,10 @@
           <w:szCs w:val="29"/>
           <w:shd w:val="clear" w:color="auto" w:fill="EEEEEE"/>
         </w:rPr>
-        <w:t>superuser</w:t>
-      </w:r>
-    </w:p>
-    <w:p>
-      <w:pPr>
+        <w:t>ClusterRoleBinding</w:t>
+      </w:r>
+      <w:proofErr w:type="spellEnd"/>
+      <w:r>
         <w:rPr>
           <w:rFonts w:ascii="Courier New" w:hAnsi="Courier New" w:cs="Courier New"/>
           <w:color w:val="000C14"/>
@@ -11335,7 +11342,8 @@
           <w:szCs w:val="29"/>
           <w:shd w:val="clear" w:color="auto" w:fill="EEEEEE"/>
         </w:rPr>
-      </w:pPr>
+        <w:t>--superuser-binding</w:t>
+      </w:r>
     </w:p>
     <w:p>
       <w:pPr>
@@ -11347,8 +11355,9 @@
           <w:shd w:val="clear" w:color="auto" w:fill="EEEEEE"/>
         </w:rPr>
       </w:pPr>
-      <w:proofErr w:type="spellStart"/>
-      <w:r>
+    </w:p>
+    <w:p>
+      <w:pPr>
         <w:rPr>
           <w:rFonts w:ascii="Courier New" w:hAnsi="Courier New" w:cs="Courier New"/>
           <w:color w:val="000C14"/>
@@ -11356,10 +11365,10 @@
           <w:szCs w:val="29"/>
           <w:shd w:val="clear" w:color="auto" w:fill="EEEEEE"/>
         </w:rPr>
-        <w:t>ClusterRoleBinding</w:t>
-      </w:r>
-      <w:proofErr w:type="spellEnd"/>
-      <w:r>
+      </w:pPr>
+    </w:p>
+    <w:p>
+      <w:pPr>
         <w:rPr>
           <w:rFonts w:ascii="Courier New" w:hAnsi="Courier New" w:cs="Courier New"/>
           <w:color w:val="000C14"/>
@@ -11367,50 +11376,6 @@
           <w:szCs w:val="29"/>
           <w:shd w:val="clear" w:color="auto" w:fill="EEEEEE"/>
         </w:rPr>
-        <w:t>--</w:t>
-      </w:r>
-      <w:r>
-        <w:rPr>
-          <w:rFonts w:ascii="Courier New" w:hAnsi="Courier New" w:cs="Courier New"/>
-          <w:color w:val="000C14"/>
-          <w:sz w:val="29"/>
-          <w:szCs w:val="29"/>
-          <w:shd w:val="clear" w:color="auto" w:fill="EEEEEE"/>
-        </w:rPr>
-        <w:t>superuser-binding</w:t>
-      </w:r>
-    </w:p>
-    <w:p>
-      <w:pPr>
-        <w:rPr>
-          <w:rFonts w:ascii="Courier New" w:hAnsi="Courier New" w:cs="Courier New"/>
-          <w:color w:val="000C14"/>
-          <w:sz w:val="29"/>
-          <w:szCs w:val="29"/>
-          <w:shd w:val="clear" w:color="auto" w:fill="EEEEEE"/>
-        </w:rPr>
-      </w:pPr>
-    </w:p>
-    <w:p>
-      <w:pPr>
-        <w:rPr>
-          <w:rFonts w:ascii="Courier New" w:hAnsi="Courier New" w:cs="Courier New"/>
-          <w:color w:val="000C14"/>
-          <w:sz w:val="29"/>
-          <w:szCs w:val="29"/>
-          <w:shd w:val="clear" w:color="auto" w:fill="EEEEEE"/>
-        </w:rPr>
-      </w:pPr>
-    </w:p>
-    <w:p>
-      <w:pPr>
-        <w:rPr>
-          <w:rFonts w:ascii="Courier New" w:hAnsi="Courier New" w:cs="Courier New"/>
-          <w:color w:val="000C14"/>
-          <w:sz w:val="29"/>
-          <w:szCs w:val="29"/>
-          <w:shd w:val="clear" w:color="auto" w:fill="EEEEEE"/>
-        </w:rPr>
       </w:pPr>
     </w:p>
     <w:p/>
@@ -11418,6 +11383,20 @@
     <w:p/>
     <w:p/>
     <w:p/>
+    <w:p/>
+    <w:p/>
+    <w:p/>
+    <w:p/>
+    <w:p>
+      <w:r>
+        <w:t>1.AWS</w:t>
+      </w:r>
+    </w:p>
+    <w:p>
+      <w:r>
+        <w:t>2.Azure</w:t>
+      </w:r>
+    </w:p>
     <w:p/>
     <w:p/>
     <w:p/>
@@ -13091,6 +13070,7 @@
   <w:style w:type="character" w:default="1" w:styleId="DefaultParagraphFont">
     <w:name w:val="Default Paragraph Font"/>
     <w:uiPriority w:val="1"/>
+    <w:semiHidden/>
     <w:unhideWhenUsed/>
   </w:style>
   <w:style w:type="table" w:default="1" w:styleId="TableNormal">

--- a/Azzure,AKS,Azure Devops/AKS.docx
+++ b/Azzure,AKS,Azure Devops/AKS.docx
@@ -237,6 +237,9 @@
     <w:p>
       <w:r>
         <w:t>This could be things like logging or monitoring agents.</w:t>
+      </w:r>
+      <w:r>
+        <w:t xml:space="preserve"> </w:t>
       </w:r>
     </w:p>
     <w:p>

--- a/Azzure,AKS,Azure Devops/AKS.docx
+++ b/Azzure,AKS,Azure Devops/AKS.docx
@@ -3,88 +3,167 @@
 <w:document xmlns:wpc="http://schemas.microsoft.com/office/word/2010/wordprocessingCanvas" xmlns:cx="http://schemas.microsoft.com/office/drawing/2014/chartex" xmlns:cx1="http://schemas.microsoft.com/office/drawing/2015/9/8/chartex" xmlns:cx2="http://schemas.microsoft.com/office/drawing/2015/10/21/chartex" xmlns:cx3="http://schemas.microsoft.com/office/drawing/2016/5/9/chartex" xmlns:cx4="http://schemas.microsoft.com/office/drawing/2016/5/10/chartex" xmlns:cx5="http://schemas.microsoft.com/office/drawing/2016/5/11/chartex" xmlns:cx6="http://schemas.microsoft.com/office/drawing/2016/5/12/chartex" xmlns:cx7="http://schemas.microsoft.com/office/drawing/2016/5/13/chartex" xmlns:cx8="http://schemas.microsoft.com/office/drawing/2016/5/14/chartex" xmlns:mc="http://schemas.openxmlformats.org/markup-compatibility/2006" xmlns:aink="http://schemas.microsoft.com/office/drawing/2016/ink" xmlns:am3d="http://schemas.microsoft.com/office/drawing/2017/model3d" xmlns:o="urn:schemas-microsoft-com:office:office" xmlns:oel="http://schemas.microsoft.com/office/2019/extlst" xmlns:r="http://schemas.openxmlformats.org/officeDocument/2006/relationships" xmlns:m="http://schemas.openxmlformats.org/officeDocument/2006/math" xmlns:v="urn:schemas-microsoft-com:vml" xmlns:wp14="http://schemas.microsoft.com/office/word/2010/wordprocessingDrawing" xmlns:wp="http://schemas.openxmlformats.org/drawingml/2006/wordprocessingDrawing" xmlns:w10="urn:schemas-microsoft-com:office:word" xmlns:w="http://schemas.openxmlformats.org/wordprocessingml/2006/main" xmlns:w14="http://schemas.microsoft.com/office/word/2010/wordml" xmlns:w15="http://schemas.microsoft.com/office/word/2012/wordml" xmlns:w16cex="http://schemas.microsoft.com/office/word/2018/wordml/cex" xmlns:w16cid="http://schemas.microsoft.com/office/word/2016/wordml/cid" xmlns:w16="http://schemas.microsoft.com/office/word/2018/wordml" xmlns:w16sdtdh="http://schemas.microsoft.com/office/word/2020/wordml/sdtdatahash" xmlns:w16se="http://schemas.microsoft.com/office/word/2015/wordml/symex" xmlns:wpg="http://schemas.microsoft.com/office/word/2010/wordprocessingGroup" xmlns:wpi="http://schemas.microsoft.com/office/word/2010/wordprocessingInk" xmlns:wne="http://schemas.microsoft.com/office/word/2006/wordml" xmlns:wps="http://schemas.microsoft.com/office/word/2010/wordprocessingShape" mc:Ignorable="w14 w15 w16se w16cid w16 w16cex w16sdtdh wp14">
   <w:body>
     <w:p>
+      <w:r>
+        <w:t>1. What is Kubernetes?</w:t>
+      </w:r>
+    </w:p>
+    <w:p>
+      <w:r>
+        <w:t xml:space="preserve">2.Architecture &amp; Components of Kubernetes </w:t>
+      </w:r>
+    </w:p>
+    <w:p>
+      <w:r>
+        <w:t>34.What is a pod ? what is a deployment? What is a replica set in Kubernetes?</w:t>
+      </w:r>
+    </w:p>
+    <w:p>
+      <w:r>
+        <w:t xml:space="preserve">5.What is Cluster Ip? What is </w:t>
+      </w:r>
+      <w:proofErr w:type="spellStart"/>
+      <w:r>
+        <w:t>NodePort</w:t>
+      </w:r>
+      <w:proofErr w:type="spellEnd"/>
+      <w:r>
+        <w:t xml:space="preserve">? What is </w:t>
+      </w:r>
+      <w:proofErr w:type="spellStart"/>
+      <w:r>
+        <w:t>loadBalancer</w:t>
+      </w:r>
+      <w:proofErr w:type="spellEnd"/>
+      <w:r>
+        <w:t>? Type pf services in Kubernetes?</w:t>
+      </w:r>
+    </w:p>
+    <w:p>
+      <w:r>
+        <w:t xml:space="preserve">6.What is Kubernetes ingress? Kubernetes ingress controller | NGINX ingress controller </w:t>
+      </w:r>
+    </w:p>
+    <w:p>
+      <w:r>
+        <w:t xml:space="preserve">7. Kubernetes </w:t>
+      </w:r>
+      <w:proofErr w:type="spellStart"/>
+      <w:r>
+        <w:t>ConfigMaps</w:t>
+      </w:r>
+      <w:proofErr w:type="spellEnd"/>
+      <w:r>
+        <w:t xml:space="preserve"> &amp;Secrets</w:t>
+      </w:r>
+    </w:p>
+    <w:p>
       <w:pPr>
         <w:rPr>
           <w:b/>
           <w:bCs/>
         </w:rPr>
       </w:pPr>
-      <w:r>
+    </w:p>
+    <w:p>
+      <w:pPr>
         <w:rPr>
           <w:b/>
           <w:bCs/>
         </w:rPr>
-        <w:t>i</w:t>
-      </w:r>
+      </w:pPr>
       <w:r>
         <w:rPr>
           <w:b/>
           <w:bCs/>
         </w:rPr>
-        <w:t xml:space="preserve">n summary, </w:t>
-      </w:r>
-    </w:p>
-    <w:p>
-      <w:pPr>
+        <w:t xml:space="preserve">Deployments </w:t>
+      </w:r>
+      <w:r>
+        <w:t>are great for stateless applications that can be easily scaled horizontally</w:t>
+      </w:r>
+      <w:r>
         <w:rPr>
           <w:b/>
           <w:bCs/>
         </w:rPr>
-      </w:pPr>
+        <w:t xml:space="preserve">, </w:t>
+      </w:r>
+    </w:p>
+    <w:p>
+      <w:proofErr w:type="spellStart"/>
       <w:r>
         <w:rPr>
           <w:b/>
           <w:bCs/>
         </w:rPr>
-        <w:t xml:space="preserve">Deployments are great for stateless applications that can be easily scaled horizontally, </w:t>
-      </w:r>
-    </w:p>
-    <w:p>
-      <w:pPr>
+        <w:t>StatefulSets</w:t>
+      </w:r>
+      <w:proofErr w:type="spellEnd"/>
+      <w:r>
         <w:rPr>
           <w:b/>
           <w:bCs/>
         </w:rPr>
-      </w:pPr>
-      <w:proofErr w:type="spellStart"/>
-      <w:r>
+        <w:t xml:space="preserve"> </w:t>
+      </w:r>
+      <w:r>
+        <w:t>are great for applications that require persistent storage and have state that needs to be maintained</w:t>
+      </w:r>
+    </w:p>
+    <w:p>
+      <w:pPr>
         <w:rPr>
           <w:b/>
           <w:bCs/>
         </w:rPr>
-        <w:t>StatefulSets</w:t>
-      </w:r>
-      <w:proofErr w:type="spellEnd"/>
+      </w:pPr>
+      <w:proofErr w:type="spellStart"/>
       <w:r>
         <w:rPr>
           <w:b/>
           <w:bCs/>
         </w:rPr>
-        <w:t xml:space="preserve"> are great for applications that require persistent storage and have state that needs to be maintained</w:t>
-      </w:r>
-    </w:p>
-    <w:p>
-      <w:pPr>
+        <w:t>DaemonSets</w:t>
+      </w:r>
+      <w:proofErr w:type="spellEnd"/>
+      <w:r>
         <w:rPr>
           <w:b/>
           <w:bCs/>
         </w:rPr>
-      </w:pPr>
-      <w:proofErr w:type="spellStart"/>
+        <w:t xml:space="preserve"> </w:t>
+      </w:r>
+      <w:r>
+        <w:t>are great for running an application on every node in the cluster</w:t>
+      </w:r>
       <w:r>
         <w:rPr>
           <w:b/>
           <w:bCs/>
         </w:rPr>
-        <w:t>DaemonSets</w:t>
-      </w:r>
-      <w:proofErr w:type="spellEnd"/>
+        <w:t xml:space="preserve">, </w:t>
+      </w:r>
+    </w:p>
+    <w:p>
       <w:r>
         <w:rPr>
           <w:b/>
           <w:bCs/>
         </w:rPr>
-        <w:t xml:space="preserve"> are great for running an application on every node in the cluster, </w:t>
+        <w:t>Deployments</w:t>
+      </w:r>
+      <w:r>
+        <w:t xml:space="preserve"> are a great choice for applications that don’t require any state to be maintained. These are applications that can easily scale horizontally by adding more instances of the application. Deployments allow you to manage the rollout and rollback of your application, as well as scaling and updating the application. </w:t>
+      </w:r>
+    </w:p>
+    <w:p>
+      <w:r>
+        <w:t xml:space="preserve">Think of it like baking cookies. If you want to bake more cookies, you just need to make more batches of the same recipe. </w:t>
+      </w:r>
+    </w:p>
+    <w:p>
+      <w:r>
+        <w:t>Deployments allow you to make more instances of the same application, just like making more batches of cookies. </w:t>
       </w:r>
     </w:p>
     <w:p>
@@ -94,67 +173,13 @@
           <w:bCs/>
         </w:rPr>
       </w:pPr>
-    </w:p>
-    <w:p>
-      <w:pPr>
+      <w:r>
         <w:rPr>
           <w:b/>
           <w:bCs/>
         </w:rPr>
-      </w:pPr>
-    </w:p>
-    <w:p>
-      <w:r>
-        <w:rPr>
-          <w:b/>
-          <w:bCs/>
-        </w:rPr>
-        <w:t>Deployments</w:t>
-      </w:r>
-      <w:r>
-        <w:t xml:space="preserve"> are a great choice for applications that don’t require any state to be maintained. These are applications that can easily scale horizontally by adding more instances of the application. Deployments allow you to manage the rollout and rollback of your application, as well as scaling and updating the application. </w:t>
-      </w:r>
-    </w:p>
-    <w:p>
-      <w:r>
-        <w:t xml:space="preserve">Think of it like baking cookies. If you want to bake more cookies, you just need to make more batches of the same recipe. </w:t>
-      </w:r>
-    </w:p>
-    <w:p>
-      <w:r>
-        <w:t>Deployments allow you to make more instances of the same application, just like making more batches of cookies. </w:t>
-      </w:r>
-    </w:p>
-    <w:p>
-      <w:pPr>
-        <w:rPr>
-          <w:b/>
-          <w:bCs/>
-        </w:rPr>
-      </w:pPr>
-      <w:r>
-        <w:rPr>
-          <w:b/>
-          <w:bCs/>
-        </w:rPr>
         <w:t>A good example of an application that could use a Deployment is a web server or a microservice.</w:t>
       </w:r>
-    </w:p>
-    <w:p>
-      <w:pPr>
-        <w:rPr>
-          <w:b/>
-          <w:bCs/>
-        </w:rPr>
-      </w:pPr>
-    </w:p>
-    <w:p>
-      <w:pPr>
-        <w:rPr>
-          <w:b/>
-          <w:bCs/>
-        </w:rPr>
-      </w:pPr>
     </w:p>
     <w:p>
       <w:proofErr w:type="spellStart"/>
@@ -272,26 +297,12 @@
     <w:p/>
     <w:p/>
     <w:p>
-      <w:pPr>
-        <w:pBdr>
-          <w:bottom w:val="single" w:sz="6" w:space="1" w:color="auto"/>
-        </w:pBdr>
-      </w:pPr>
-    </w:p>
-    <w:p/>
-    <w:p/>
-    <w:p>
       <w:r>
         <w:t>Kubernetes version</w:t>
       </w:r>
       <w:r>
-        <w:t>—1.</w:t>
-      </w:r>
-      <w:proofErr w:type="gramStart"/>
-      <w:r>
-        <w:t>26  version</w:t>
-      </w:r>
-      <w:proofErr w:type="gramEnd"/>
+        <w:t>—1.26  version</w:t>
+      </w:r>
     </w:p>
     <w:p/>
     <w:p/>
@@ -1139,97 +1150,6 @@
       </w:tr>
     </w:tbl>
     <w:p/>
-    <w:p>
-      <w:r>
-        <w:t>1. What is Kubernetes?</w:t>
-      </w:r>
-    </w:p>
-    <w:p>
-      <w:r>
-        <w:t>2</w:t>
-      </w:r>
-      <w:r>
-        <w:t>.</w:t>
-      </w:r>
-      <w:r>
-        <w:t>A</w:t>
-      </w:r>
-      <w:r>
-        <w:t>rchitectu</w:t>
-      </w:r>
-      <w:r>
-        <w:t xml:space="preserve">re &amp; Components of Kubernetes </w:t>
-      </w:r>
-    </w:p>
-    <w:p>
-      <w:r>
-        <w:t>3</w:t>
-      </w:r>
-      <w:r>
-        <w:t xml:space="preserve">4.What is a </w:t>
-      </w:r>
-      <w:proofErr w:type="gramStart"/>
-      <w:r>
-        <w:t>pod ?</w:t>
-      </w:r>
-      <w:proofErr w:type="gramEnd"/>
-      <w:r>
-        <w:t xml:space="preserve"> what is a deployment? What is a </w:t>
-      </w:r>
-      <w:r>
-        <w:t>replica set in Kubernetes?</w:t>
-      </w:r>
-    </w:p>
-    <w:p>
-      <w:r>
-        <w:t xml:space="preserve">5.What is </w:t>
-      </w:r>
-      <w:r>
-        <w:t xml:space="preserve">Cluster Ip? What is </w:t>
-      </w:r>
-      <w:proofErr w:type="spellStart"/>
-      <w:r>
-        <w:t>NodePort</w:t>
-      </w:r>
-      <w:proofErr w:type="spellEnd"/>
-      <w:r>
-        <w:t xml:space="preserve">? What is </w:t>
-      </w:r>
-      <w:proofErr w:type="spellStart"/>
-      <w:r>
-        <w:t>loadBalancer</w:t>
-      </w:r>
-      <w:proofErr w:type="spellEnd"/>
-      <w:r>
-        <w:t xml:space="preserve">? Type pf services in </w:t>
-      </w:r>
-      <w:r>
-        <w:t>Kubernetes?</w:t>
-      </w:r>
-    </w:p>
-    <w:p>
-      <w:r>
-        <w:t>6.What is Kubernetes ingress?</w:t>
-      </w:r>
-      <w:r>
-        <w:t xml:space="preserve"> Kubernetes ingress controller | NGINX ingress controller </w:t>
-      </w:r>
-    </w:p>
-    <w:p>
-      <w:r>
-        <w:t xml:space="preserve">7. Kubernetes </w:t>
-      </w:r>
-      <w:proofErr w:type="spellStart"/>
-      <w:r>
-        <w:t>ConfigMaps</w:t>
-      </w:r>
-      <w:proofErr w:type="spellEnd"/>
-      <w:r>
-        <w:t xml:space="preserve"> &amp;Secrets</w:t>
-      </w:r>
-    </w:p>
-    <w:p/>
-    <w:p/>
     <w:p/>
     <w:p>
       <w:r>
@@ -1442,13 +1362,8 @@
     <w:p/>
     <w:p>
       <w:r>
-        <w:t xml:space="preserve">How to </w:t>
-      </w:r>
-      <w:proofErr w:type="gramStart"/>
-      <w:r>
-        <w:t>resolve ?</w:t>
-      </w:r>
-      <w:proofErr w:type="gramEnd"/>
+        <w:t>How to resolve ?</w:t>
+      </w:r>
     </w:p>
     <w:p/>
     <w:p>
@@ -1877,6 +1792,7 @@
           <w:color w:val="061431"/>
           <w:shd w:val="clear" w:color="auto" w:fill="FFFFFF"/>
         </w:rPr>
+        <w:lastRenderedPageBreak/>
         <w:t>Authentication issue in Container registry --</w:t>
       </w:r>
       <w:r>
@@ -2424,6 +2340,24 @@
       <w:pPr>
         <w:rPr>
           <w:rFonts w:ascii="Roboto" w:hAnsi="Roboto"/>
+          <w:color w:val="061431"/>
+          <w:shd w:val="clear" w:color="auto" w:fill="FFFFFF"/>
+        </w:rPr>
+      </w:pPr>
+    </w:p>
+    <w:p>
+      <w:pPr>
+        <w:rPr>
+          <w:rFonts w:ascii="Roboto" w:hAnsi="Roboto"/>
+          <w:color w:val="061431"/>
+          <w:shd w:val="clear" w:color="auto" w:fill="FFFFFF"/>
+        </w:rPr>
+      </w:pPr>
+    </w:p>
+    <w:p>
+      <w:pPr>
+        <w:rPr>
+          <w:rFonts w:ascii="Roboto" w:hAnsi="Roboto"/>
           <w:b/>
           <w:bCs/>
           <w:color w:val="061431"/>
@@ -2438,6 +2372,7 @@
           <w:color w:val="061431"/>
           <w:shd w:val="clear" w:color="auto" w:fill="FFFFFF"/>
         </w:rPr>
+        <w:lastRenderedPageBreak/>
         <w:t>Namespaces</w:t>
       </w:r>
     </w:p>
@@ -2810,15 +2745,6 @@
           <w:shd w:val="clear" w:color="auto" w:fill="FFFFFF"/>
         </w:rPr>
       </w:pPr>
-    </w:p>
-    <w:p>
-      <w:pPr>
-        <w:rPr>
-          <w:rFonts w:ascii="Roboto" w:hAnsi="Roboto"/>
-          <w:color w:val="061431"/>
-          <w:shd w:val="clear" w:color="auto" w:fill="FFFFFF"/>
-        </w:rPr>
-      </w:pPr>
       <w:r>
         <w:rPr>
           <w:rFonts w:ascii="Roboto" w:hAnsi="Roboto"/>
@@ -2902,27 +2828,8 @@
           <w:color w:val="061431"/>
           <w:shd w:val="clear" w:color="auto" w:fill="FFFFFF"/>
         </w:rPr>
-        <w:lastRenderedPageBreak/>
         <w:t>Ingress controller using nginx</w:t>
       </w:r>
-    </w:p>
-    <w:p>
-      <w:pPr>
-        <w:rPr>
-          <w:rFonts w:ascii="Roboto" w:hAnsi="Roboto"/>
-          <w:color w:val="061431"/>
-          <w:shd w:val="clear" w:color="auto" w:fill="FFFFFF"/>
-        </w:rPr>
-      </w:pPr>
-    </w:p>
-    <w:p>
-      <w:pPr>
-        <w:rPr>
-          <w:rFonts w:ascii="Roboto" w:hAnsi="Roboto"/>
-          <w:color w:val="061431"/>
-          <w:shd w:val="clear" w:color="auto" w:fill="FFFFFF"/>
-        </w:rPr>
-      </w:pPr>
     </w:p>
     <w:p>
       <w:pPr>
@@ -3045,6 +2952,7 @@
           <w:rFonts w:ascii="Open Sans" w:hAnsi="Open Sans" w:cs="Open Sans"/>
           <w:color w:val="222222"/>
         </w:rPr>
+        <w:lastRenderedPageBreak/>
         <w:t>Consistent and highly available key value store used as Kubernetes' backing store for all cluster data.</w:t>
       </w:r>
     </w:p>
@@ -3466,7 +3374,6 @@
           <w:bCs w:val="0"/>
           <w:color w:val="222222"/>
         </w:rPr>
-        <w:lastRenderedPageBreak/>
         <w:t>kube</w:t>
       </w:r>
       <w:proofErr w:type="spellEnd"/>
@@ -3644,6 +3551,25 @@
           <w:color w:val="222222"/>
         </w:rPr>
       </w:pPr>
+    </w:p>
+    <w:p>
+      <w:pPr>
+        <w:pStyle w:val="NormalWeb"/>
+        <w:shd w:val="clear" w:color="auto" w:fill="FFFFFF"/>
+        <w:spacing w:before="0" w:beforeAutospacing="0"/>
+        <w:rPr>
+          <w:rFonts w:ascii="Open Sans" w:hAnsi="Open Sans" w:cs="Open Sans"/>
+          <w:color w:val="222222"/>
+        </w:rPr>
+      </w:pPr>
+      <w:r>
+        <w:rPr>
+          <w:rFonts w:ascii="Open Sans" w:hAnsi="Open Sans" w:cs="Open Sans"/>
+          <w:color w:val="222222"/>
+        </w:rPr>
+        <w:lastRenderedPageBreak/>
+        <w:t>How to communicate one pod to another pod?</w:t>
+      </w:r>
     </w:p>
     <w:p>
       <w:pPr>
@@ -3789,6 +3715,27 @@
           <w:color w:val="222222"/>
         </w:rPr>
       </w:pPr>
+      <w:r>
+        <w:rPr>
+          <w:rFonts w:ascii="Open Sans" w:hAnsi="Open Sans" w:cs="Open Sans"/>
+          <w:color w:val="222222"/>
+        </w:rPr>
+        <w:t xml:space="preserve">Fronted pod </w:t>
+      </w:r>
+      <w:r>
+        <w:rPr>
+          <w:rFonts w:ascii="Open Sans" w:hAnsi="Open Sans" w:cs="Open Sans"/>
+          <w:color w:val="222222"/>
+        </w:rPr>
+        <w:t>communicates</w:t>
+      </w:r>
+      <w:r>
+        <w:rPr>
+          <w:rFonts w:ascii="Open Sans" w:hAnsi="Open Sans" w:cs="Open Sans"/>
+          <w:color w:val="222222"/>
+        </w:rPr>
+        <w:t xml:space="preserve"> to backend pod </w:t>
+      </w:r>
     </w:p>
     <w:p>
       <w:pPr>
@@ -3800,6 +3747,13 @@
           <w:color w:val="222222"/>
         </w:rPr>
       </w:pPr>
+      <w:r>
+        <w:rPr>
+          <w:rFonts w:ascii="Open Sans" w:hAnsi="Open Sans" w:cs="Open Sans"/>
+          <w:color w:val="222222"/>
+        </w:rPr>
+        <w:t>App -1------------------</w:t>
+      </w:r>
     </w:p>
     <w:p>
       <w:pPr>
@@ -3814,73 +3768,9 @@
       <w:r>
         <w:rPr>
           <w:rFonts w:ascii="Open Sans" w:hAnsi="Open Sans" w:cs="Open Sans"/>
-          <w:color w:val="222222"/>
-        </w:rPr>
-        <w:t xml:space="preserve">Fronted </w:t>
-      </w:r>
-      <w:proofErr w:type="gramStart"/>
-      <w:r>
-        <w:rPr>
-          <w:rFonts w:ascii="Open Sans" w:hAnsi="Open Sans" w:cs="Open Sans"/>
-          <w:color w:val="222222"/>
-        </w:rPr>
-        <w:t>pod</w:t>
-      </w:r>
-      <w:proofErr w:type="gramEnd"/>
-      <w:r>
-        <w:rPr>
-          <w:rFonts w:ascii="Open Sans" w:hAnsi="Open Sans" w:cs="Open Sans"/>
-          <w:color w:val="222222"/>
-        </w:rPr>
-        <w:t xml:space="preserve"> communicate to backend pod </w:t>
-      </w:r>
-    </w:p>
-    <w:p>
-      <w:pPr>
-        <w:pStyle w:val="NormalWeb"/>
-        <w:shd w:val="clear" w:color="auto" w:fill="FFFFFF"/>
-        <w:spacing w:before="0" w:beforeAutospacing="0"/>
-        <w:rPr>
-          <w:rFonts w:ascii="Open Sans" w:hAnsi="Open Sans" w:cs="Open Sans"/>
-          <w:color w:val="222222"/>
-        </w:rPr>
-      </w:pPr>
-    </w:p>
-    <w:p>
-      <w:pPr>
-        <w:pStyle w:val="NormalWeb"/>
-        <w:shd w:val="clear" w:color="auto" w:fill="FFFFFF"/>
-        <w:spacing w:before="0" w:beforeAutospacing="0"/>
-        <w:rPr>
-          <w:rFonts w:ascii="Open Sans" w:hAnsi="Open Sans" w:cs="Open Sans"/>
-          <w:color w:val="222222"/>
-        </w:rPr>
-      </w:pPr>
-      <w:r>
-        <w:rPr>
-          <w:rFonts w:ascii="Open Sans" w:hAnsi="Open Sans" w:cs="Open Sans"/>
-          <w:color w:val="222222"/>
-        </w:rPr>
-        <w:t>App -1------------------</w:t>
-      </w:r>
-    </w:p>
-    <w:p>
-      <w:pPr>
-        <w:pStyle w:val="NormalWeb"/>
-        <w:shd w:val="clear" w:color="auto" w:fill="FFFFFF"/>
-        <w:spacing w:before="0" w:beforeAutospacing="0"/>
-        <w:rPr>
-          <w:rFonts w:ascii="Open Sans" w:hAnsi="Open Sans" w:cs="Open Sans"/>
-          <w:color w:val="222222"/>
-        </w:rPr>
-      </w:pPr>
-      <w:r>
-        <w:rPr>
-          <w:rFonts w:ascii="Open Sans" w:hAnsi="Open Sans" w:cs="Open Sans"/>
           <w:noProof/>
           <w:color w:val="222222"/>
         </w:rPr>
-        <w:lastRenderedPageBreak/>
         <w:drawing>
           <wp:inline distT="0" distB="0" distL="0" distR="0" wp14:anchorId="6F73949B" wp14:editId="6BCF807E">
             <wp:extent cx="5448300" cy="3114675"/>
@@ -3980,6 +3870,7 @@
           <w:noProof/>
           <w:color w:val="222222"/>
         </w:rPr>
+        <w:lastRenderedPageBreak/>
         <w:drawing>
           <wp:inline distT="0" distB="0" distL="0" distR="0" wp14:anchorId="372819E3" wp14:editId="4F195B79">
             <wp:extent cx="5438775" cy="2809875"/>
@@ -4029,55 +3920,6 @@
     </w:p>
     <w:p>
       <w:pPr>
-        <w:pStyle w:val="NormalWeb"/>
-        <w:shd w:val="clear" w:color="auto" w:fill="FFFFFF"/>
-        <w:spacing w:before="0" w:beforeAutospacing="0"/>
-        <w:rPr>
-          <w:rFonts w:ascii="Open Sans" w:hAnsi="Open Sans" w:cs="Open Sans"/>
-          <w:color w:val="222222"/>
-        </w:rPr>
-      </w:pPr>
-    </w:p>
-    <w:p>
-      <w:pPr>
-        <w:pStyle w:val="NormalWeb"/>
-        <w:shd w:val="clear" w:color="auto" w:fill="FFFFFF"/>
-        <w:spacing w:before="0" w:beforeAutospacing="0"/>
-        <w:rPr>
-          <w:rFonts w:ascii="Open Sans" w:hAnsi="Open Sans" w:cs="Open Sans"/>
-          <w:color w:val="222222"/>
-        </w:rPr>
-      </w:pPr>
-    </w:p>
-    <w:p>
-      <w:pPr>
-        <w:pStyle w:val="NormalWeb"/>
-        <w:rPr>
-          <w:rFonts w:ascii="Open Sans" w:hAnsi="Open Sans" w:cs="Open Sans"/>
-          <w:color w:val="222222"/>
-        </w:rPr>
-      </w:pPr>
-    </w:p>
-    <w:p>
-      <w:pPr>
-        <w:rPr>
-          <w:rFonts w:ascii="Roboto" w:hAnsi="Roboto"/>
-          <w:color w:val="061431"/>
-          <w:shd w:val="clear" w:color="auto" w:fill="FFFFFF"/>
-        </w:rPr>
-      </w:pPr>
-    </w:p>
-    <w:p>
-      <w:pPr>
-        <w:rPr>
-          <w:rFonts w:ascii="Roboto" w:hAnsi="Roboto"/>
-          <w:color w:val="061431"/>
-          <w:shd w:val="clear" w:color="auto" w:fill="FFFFFF"/>
-        </w:rPr>
-      </w:pPr>
-    </w:p>
-    <w:p>
-      <w:pPr>
         <w:rPr>
           <w:rFonts w:ascii="Roboto" w:hAnsi="Roboto"/>
           <w:color w:val="061431"/>
@@ -4116,25 +3958,7 @@
           <w:color w:val="061431"/>
           <w:shd w:val="clear" w:color="auto" w:fill="FFFFFF"/>
         </w:rPr>
-        <w:t xml:space="preserve">What </w:t>
-      </w:r>
-      <w:proofErr w:type="gramStart"/>
-      <w:r>
-        <w:rPr>
-          <w:rFonts w:ascii="Roboto" w:hAnsi="Roboto"/>
-          <w:color w:val="061431"/>
-          <w:shd w:val="clear" w:color="auto" w:fill="FFFFFF"/>
-        </w:rPr>
-        <w:t>is  services</w:t>
-      </w:r>
-      <w:proofErr w:type="gramEnd"/>
-      <w:r>
-        <w:rPr>
-          <w:rFonts w:ascii="Roboto" w:hAnsi="Roboto"/>
-          <w:color w:val="061431"/>
-          <w:shd w:val="clear" w:color="auto" w:fill="FFFFFF"/>
-        </w:rPr>
-        <w:t xml:space="preserve"> and how many services?</w:t>
+        <w:t>What is  services and how many services?</w:t>
       </w:r>
     </w:p>
     <w:p>
@@ -4418,6 +4242,7 @@
           <w:color w:val="061431"/>
           <w:shd w:val="clear" w:color="auto" w:fill="FFFFFF"/>
         </w:rPr>
+        <w:lastRenderedPageBreak/>
         <w:t>AKS:</w:t>
       </w:r>
     </w:p>
@@ -4729,6 +4554,41 @@
           <w:color w:val="061431"/>
           <w:shd w:val="clear" w:color="auto" w:fill="FFFFFF"/>
         </w:rPr>
+        <w:t>Remember, Kubernetes manages the volume attachment and ensures that multiple pods can safely share the same persistent volume without conflicts</w:t>
+      </w:r>
+    </w:p>
+    <w:p>
+      <w:pPr>
+        <w:rPr>
+          <w:rFonts w:ascii="Roboto" w:hAnsi="Roboto"/>
+          <w:color w:val="061431"/>
+          <w:shd w:val="clear" w:color="auto" w:fill="FFFFFF"/>
+        </w:rPr>
+      </w:pPr>
+    </w:p>
+    <w:p>
+      <w:pPr>
+        <w:rPr>
+          <w:rFonts w:ascii="Roboto" w:hAnsi="Roboto"/>
+          <w:color w:val="061431"/>
+          <w:shd w:val="clear" w:color="auto" w:fill="FFFFFF"/>
+        </w:rPr>
+      </w:pPr>
+    </w:p>
+    <w:p>
+      <w:pPr>
+        <w:rPr>
+          <w:rFonts w:ascii="Roboto" w:hAnsi="Roboto"/>
+          <w:color w:val="061431"/>
+          <w:shd w:val="clear" w:color="auto" w:fill="FFFFFF"/>
+        </w:rPr>
+      </w:pPr>
+      <w:r>
+        <w:rPr>
+          <w:rFonts w:ascii="Roboto" w:hAnsi="Roboto"/>
+          <w:color w:val="061431"/>
+          <w:shd w:val="clear" w:color="auto" w:fill="FFFFFF"/>
+        </w:rPr>
         <w:t xml:space="preserve">1.What is </w:t>
       </w:r>
       <w:proofErr w:type="spellStart"/>
@@ -5074,7 +4934,6 @@
           <w:color w:val="061431"/>
           <w:shd w:val="clear" w:color="auto" w:fill="FFFFFF"/>
         </w:rPr>
-        <w:lastRenderedPageBreak/>
         <w:t xml:space="preserve">Deployments are great for stateless applications that can be easily </w:t>
       </w:r>
       <w:r>
@@ -5175,7 +5034,6 @@
         </w:rPr>
         <w:t xml:space="preserve">4.What is auto </w:t>
       </w:r>
-      <w:proofErr w:type="gramStart"/>
       <w:r>
         <w:rPr>
           <w:rFonts w:ascii="Roboto" w:hAnsi="Roboto"/>
@@ -5190,16 +5048,7 @@
           <w:color w:val="061431"/>
           <w:shd w:val="clear" w:color="auto" w:fill="FFFFFF"/>
         </w:rPr>
-        <w:t xml:space="preserve"> ?</w:t>
-      </w:r>
-      <w:proofErr w:type="gramEnd"/>
-      <w:r>
-        <w:rPr>
-          <w:rFonts w:ascii="Roboto" w:hAnsi="Roboto"/>
-          <w:color w:val="061431"/>
-          <w:shd w:val="clear" w:color="auto" w:fill="FFFFFF"/>
-        </w:rPr>
-        <w:t xml:space="preserve"> </w:t>
+        <w:t xml:space="preserve"> ? </w:t>
       </w:r>
     </w:p>
     <w:p>
@@ -5715,8 +5564,557 @@
           <w:color w:val="061431"/>
           <w:shd w:val="clear" w:color="auto" w:fill="FFFFFF"/>
         </w:rPr>
-        <w:t xml:space="preserve"> to </w:t>
-      </w:r>
+        <w:t xml:space="preserve"> to match demands by automatically scaling workloads. The HPA's response to increased load is to dynamically provision additional pods</w:t>
+      </w:r>
+    </w:p>
+    <w:p>
+      <w:pPr>
+        <w:rPr>
+          <w:rFonts w:ascii="Roboto" w:hAnsi="Roboto"/>
+          <w:color w:val="061431"/>
+          <w:shd w:val="clear" w:color="auto" w:fill="FFFFFF"/>
+        </w:rPr>
+      </w:pPr>
+    </w:p>
+    <w:p>
+      <w:pPr>
+        <w:rPr>
+          <w:rFonts w:ascii="Roboto" w:hAnsi="Roboto"/>
+          <w:color w:val="061431"/>
+          <w:shd w:val="clear" w:color="auto" w:fill="FFFFFF"/>
+        </w:rPr>
+      </w:pPr>
+    </w:p>
+    <w:p>
+      <w:pPr>
+        <w:rPr>
+          <w:rFonts w:ascii="Roboto" w:hAnsi="Roboto"/>
+          <w:color w:val="061431"/>
+          <w:shd w:val="clear" w:color="auto" w:fill="FFFFFF"/>
+        </w:rPr>
+      </w:pPr>
+      <w:r>
+        <w:rPr>
+          <w:rFonts w:ascii="Roboto" w:hAnsi="Roboto"/>
+          <w:color w:val="061431"/>
+          <w:shd w:val="clear" w:color="auto" w:fill="FFFFFF"/>
+        </w:rPr>
+        <w:t>What is Ingress Controller?</w:t>
+      </w:r>
+    </w:p>
+    <w:p>
+      <w:pPr>
+        <w:rPr>
+          <w:rFonts w:ascii="Roboto" w:hAnsi="Roboto"/>
+          <w:color w:val="061431"/>
+          <w:shd w:val="clear" w:color="auto" w:fill="FFFFFF"/>
+        </w:rPr>
+      </w:pPr>
+    </w:p>
+    <w:p>
+      <w:pPr>
+        <w:rPr>
+          <w:rFonts w:ascii="Roboto" w:hAnsi="Roboto"/>
+          <w:color w:val="061431"/>
+          <w:shd w:val="clear" w:color="auto" w:fill="FFFFFF"/>
+        </w:rPr>
+      </w:pPr>
+      <w:r>
+        <w:rPr>
+          <w:rFonts w:ascii="Roboto" w:hAnsi="Roboto"/>
+          <w:color w:val="061431"/>
+          <w:shd w:val="clear" w:color="auto" w:fill="FFFFFF"/>
+        </w:rPr>
+        <w:t>Ingress Controller is an intelligent Load Balancer. Ingress is a high-level abstraction responsible for allowing simple host or URL based HTTP routing. It is always implemented using a third-party proxy. These implementations are nothing but Ingress Controller. It is a Layer-7 load balancer.</w:t>
+      </w:r>
+    </w:p>
+    <w:p>
+      <w:pPr>
+        <w:rPr>
+          <w:rFonts w:ascii="Roboto" w:hAnsi="Roboto"/>
+          <w:color w:val="061431"/>
+          <w:shd w:val="clear" w:color="auto" w:fill="FFFFFF"/>
+        </w:rPr>
+      </w:pPr>
+    </w:p>
+    <w:p>
+      <w:pPr>
+        <w:rPr>
+          <w:rFonts w:ascii="Roboto" w:hAnsi="Roboto"/>
+          <w:color w:val="061431"/>
+          <w:shd w:val="clear" w:color="auto" w:fill="FFFFFF"/>
+        </w:rPr>
+      </w:pPr>
+      <w:r>
+        <w:rPr>
+          <w:rFonts w:ascii="Roboto" w:hAnsi="Roboto"/>
+          <w:color w:val="061431"/>
+          <w:shd w:val="clear" w:color="auto" w:fill="FFFFFF"/>
+        </w:rPr>
+        <w:t>1.NGINX-Based Ingress Controllers</w:t>
+      </w:r>
+    </w:p>
+    <w:p>
+      <w:pPr>
+        <w:rPr>
+          <w:rFonts w:ascii="Roboto" w:hAnsi="Roboto"/>
+          <w:color w:val="061431"/>
+          <w:shd w:val="clear" w:color="auto" w:fill="FFFFFF"/>
+        </w:rPr>
+      </w:pPr>
+    </w:p>
+    <w:p>
+      <w:pPr>
+        <w:rPr>
+          <w:rFonts w:ascii="Roboto" w:hAnsi="Roboto"/>
+          <w:color w:val="061431"/>
+          <w:shd w:val="clear" w:color="auto" w:fill="FFFFFF"/>
+        </w:rPr>
+      </w:pPr>
+      <w:r>
+        <w:rPr>
+          <w:rFonts w:ascii="Roboto" w:hAnsi="Roboto"/>
+          <w:color w:val="061431"/>
+          <w:shd w:val="clear" w:color="auto" w:fill="FFFFFF"/>
+        </w:rPr>
+        <w:t>This is the most popular and only open-source Ingress Controller maintained by the K8s team, built on top of NGINX reverse proxy. It is a popular option for simple HTTP/S routing and SSL termination use case. Hence of the popularity, there is comprehensive documentation and tutorials available for common ingress tasks and related tools</w:t>
+      </w:r>
+    </w:p>
+    <w:p>
+      <w:pPr>
+        <w:rPr>
+          <w:rFonts w:ascii="Roboto" w:hAnsi="Roboto"/>
+          <w:color w:val="061431"/>
+          <w:shd w:val="clear" w:color="auto" w:fill="FFFFFF"/>
+        </w:rPr>
+      </w:pPr>
+    </w:p>
+    <w:p>
+      <w:pPr>
+        <w:rPr>
+          <w:rFonts w:ascii="Roboto" w:hAnsi="Roboto"/>
+          <w:color w:val="061431"/>
+          <w:shd w:val="clear" w:color="auto" w:fill="FFFFFF"/>
+        </w:rPr>
+      </w:pPr>
+      <w:r>
+        <w:rPr>
+          <w:rFonts w:ascii="Roboto" w:hAnsi="Roboto"/>
+          <w:color w:val="061431"/>
+          <w:shd w:val="clear" w:color="auto" w:fill="FFFFFF"/>
+        </w:rPr>
+        <w:t xml:space="preserve">2.Kubernetes Ingress Controller with a </w:t>
+      </w:r>
+      <w:proofErr w:type="spellStart"/>
+      <w:r>
+        <w:rPr>
+          <w:rFonts w:ascii="Roboto" w:hAnsi="Roboto"/>
+          <w:color w:val="061431"/>
+          <w:shd w:val="clear" w:color="auto" w:fill="FFFFFF"/>
+        </w:rPr>
+        <w:t>LoadBalancer</w:t>
+      </w:r>
+      <w:proofErr w:type="spellEnd"/>
+    </w:p>
+    <w:p>
+      <w:pPr>
+        <w:rPr>
+          <w:rFonts w:ascii="Roboto" w:hAnsi="Roboto"/>
+          <w:color w:val="061431"/>
+          <w:shd w:val="clear" w:color="auto" w:fill="FFFFFF"/>
+        </w:rPr>
+      </w:pPr>
+    </w:p>
+    <w:p>
+      <w:pPr>
+        <w:rPr>
+          <w:rFonts w:ascii="Roboto" w:hAnsi="Roboto"/>
+          <w:color w:val="061431"/>
+          <w:shd w:val="clear" w:color="auto" w:fill="FFFFFF"/>
+        </w:rPr>
+      </w:pPr>
+      <w:r>
+        <w:rPr>
+          <w:rFonts w:ascii="Roboto" w:hAnsi="Roboto"/>
+          <w:color w:val="061431"/>
+          <w:shd w:val="clear" w:color="auto" w:fill="FFFFFF"/>
+        </w:rPr>
+        <w:t>Whatever is your ingress strategy, you presumably will need to start with an external load balancer. This will route traffic to a K8s service on the cluster that will perform service-specific routing. In this setup, your load balancer provides a stable endpoint which is nothing but an IP address for external traffic to access.</w:t>
+      </w:r>
+    </w:p>
+    <w:p>
+      <w:pPr>
+        <w:rPr>
+          <w:rFonts w:ascii="Roboto" w:hAnsi="Roboto"/>
+          <w:color w:val="061431"/>
+          <w:shd w:val="clear" w:color="auto" w:fill="FFFFFF"/>
+        </w:rPr>
+      </w:pPr>
+    </w:p>
+    <w:p>
+      <w:pPr>
+        <w:rPr>
+          <w:rFonts w:ascii="Roboto" w:hAnsi="Roboto"/>
+          <w:color w:val="061431"/>
+          <w:shd w:val="clear" w:color="auto" w:fill="FFFFFF"/>
+        </w:rPr>
+      </w:pPr>
+      <w:r>
+        <w:rPr>
+          <w:rFonts w:ascii="Roboto" w:hAnsi="Roboto"/>
+          <w:color w:val="061431"/>
+          <w:shd w:val="clear" w:color="auto" w:fill="FFFFFF"/>
+        </w:rPr>
+        <w:t xml:space="preserve">Both ingress controllers and K8s services require an external load balancer. So, this concludes that </w:t>
+      </w:r>
+      <w:proofErr w:type="spellStart"/>
+      <w:r>
+        <w:rPr>
+          <w:rFonts w:ascii="Roboto" w:hAnsi="Roboto"/>
+          <w:color w:val="061431"/>
+          <w:shd w:val="clear" w:color="auto" w:fill="FFFFFF"/>
+        </w:rPr>
+        <w:t>NodePort</w:t>
+      </w:r>
+      <w:proofErr w:type="spellEnd"/>
+      <w:r>
+        <w:rPr>
+          <w:rFonts w:ascii="Roboto" w:hAnsi="Roboto"/>
+          <w:color w:val="061431"/>
+          <w:shd w:val="clear" w:color="auto" w:fill="FFFFFF"/>
+        </w:rPr>
+        <w:t xml:space="preserve"> is not designed to be directly used for production</w:t>
+      </w:r>
+    </w:p>
+    <w:p>
+      <w:pPr>
+        <w:rPr>
+          <w:rFonts w:ascii="Roboto" w:hAnsi="Roboto"/>
+          <w:color w:val="061431"/>
+          <w:shd w:val="clear" w:color="auto" w:fill="FFFFFF"/>
+        </w:rPr>
+      </w:pPr>
+    </w:p>
+    <w:p>
+      <w:pPr>
+        <w:rPr>
+          <w:rFonts w:ascii="Roboto" w:hAnsi="Roboto"/>
+          <w:color w:val="061431"/>
+          <w:shd w:val="clear" w:color="auto" w:fill="FFFFFF"/>
+        </w:rPr>
+      </w:pPr>
+      <w:r>
+        <w:rPr>
+          <w:rFonts w:ascii="Roboto" w:hAnsi="Roboto"/>
+          <w:color w:val="061431"/>
+          <w:shd w:val="clear" w:color="auto" w:fill="FFFFFF"/>
+        </w:rPr>
+        <w:t>![image](https://github.com/krishnamsdpl/krishnamsdpl.github.io/assets/30367367/049efc8b-8e76-4b7a-a67d-1a659d9c0cf2)</w:t>
+      </w:r>
+    </w:p>
+    <w:p>
+      <w:pPr>
+        <w:rPr>
+          <w:rFonts w:ascii="Roboto" w:hAnsi="Roboto"/>
+          <w:color w:val="061431"/>
+          <w:shd w:val="clear" w:color="auto" w:fill="FFFFFF"/>
+        </w:rPr>
+      </w:pPr>
+    </w:p>
+    <w:p>
+      <w:pPr>
+        <w:rPr>
+          <w:rFonts w:ascii="Roboto" w:hAnsi="Roboto"/>
+          <w:color w:val="061431"/>
+          <w:shd w:val="clear" w:color="auto" w:fill="FFFFFF"/>
+        </w:rPr>
+      </w:pPr>
+      <w:r>
+        <w:rPr>
+          <w:rFonts w:ascii="Roboto" w:hAnsi="Roboto"/>
+          <w:color w:val="061431"/>
+          <w:shd w:val="clear" w:color="auto" w:fill="FFFFFF"/>
+        </w:rPr>
+        <w:t>3. Cloud-Based Ingress Controller</w:t>
+      </w:r>
+    </w:p>
+    <w:p>
+      <w:pPr>
+        <w:rPr>
+          <w:rFonts w:ascii="Roboto" w:hAnsi="Roboto"/>
+          <w:color w:val="061431"/>
+          <w:shd w:val="clear" w:color="auto" w:fill="FFFFFF"/>
+        </w:rPr>
+      </w:pPr>
+    </w:p>
+    <w:p>
+      <w:pPr>
+        <w:rPr>
+          <w:rFonts w:ascii="Roboto" w:hAnsi="Roboto"/>
+          <w:color w:val="061431"/>
+          <w:shd w:val="clear" w:color="auto" w:fill="FFFFFF"/>
+        </w:rPr>
+      </w:pPr>
+      <w:r>
+        <w:rPr>
+          <w:rFonts w:ascii="Roboto" w:hAnsi="Roboto"/>
+          <w:color w:val="061431"/>
+          <w:shd w:val="clear" w:color="auto" w:fill="FFFFFF"/>
+        </w:rPr>
+        <w:t>4. Opensource Ingress Controller</w:t>
+      </w:r>
+    </w:p>
+    <w:p>
+      <w:pPr>
+        <w:rPr>
+          <w:rFonts w:ascii="Roboto" w:hAnsi="Roboto"/>
+          <w:color w:val="061431"/>
+          <w:shd w:val="clear" w:color="auto" w:fill="FFFFFF"/>
+        </w:rPr>
+      </w:pPr>
+    </w:p>
+    <w:p>
+      <w:pPr>
+        <w:rPr>
+          <w:rFonts w:ascii="Roboto" w:hAnsi="Roboto"/>
+          <w:color w:val="061431"/>
+          <w:shd w:val="clear" w:color="auto" w:fill="FFFFFF"/>
+        </w:rPr>
+      </w:pPr>
+      <w:r>
+        <w:rPr>
+          <w:rFonts w:ascii="Roboto" w:hAnsi="Roboto"/>
+          <w:color w:val="061431"/>
+          <w:shd w:val="clear" w:color="auto" w:fill="FFFFFF"/>
+        </w:rPr>
+        <w:t xml:space="preserve">5. </w:t>
+      </w:r>
+      <w:proofErr w:type="spellStart"/>
+      <w:r>
+        <w:rPr>
+          <w:rFonts w:ascii="Roboto" w:hAnsi="Roboto"/>
+          <w:color w:val="061431"/>
+          <w:shd w:val="clear" w:color="auto" w:fill="FFFFFF"/>
+        </w:rPr>
+        <w:t>HAProxy</w:t>
+      </w:r>
+      <w:proofErr w:type="spellEnd"/>
+      <w:r>
+        <w:rPr>
+          <w:rFonts w:ascii="Roboto" w:hAnsi="Roboto"/>
+          <w:color w:val="061431"/>
+          <w:shd w:val="clear" w:color="auto" w:fill="FFFFFF"/>
+        </w:rPr>
+        <w:t>-Based Ingress Controllers</w:t>
+      </w:r>
+    </w:p>
+    <w:p>
+      <w:pPr>
+        <w:rPr>
+          <w:rFonts w:ascii="Roboto" w:hAnsi="Roboto"/>
+          <w:color w:val="061431"/>
+          <w:shd w:val="clear" w:color="auto" w:fill="FFFFFF"/>
+        </w:rPr>
+      </w:pPr>
+    </w:p>
+    <w:p>
+      <w:pPr>
+        <w:rPr>
+          <w:rFonts w:ascii="Roboto" w:hAnsi="Roboto"/>
+          <w:color w:val="061431"/>
+          <w:shd w:val="clear" w:color="auto" w:fill="FFFFFF"/>
+        </w:rPr>
+      </w:pPr>
+      <w:r>
+        <w:rPr>
+          <w:rFonts w:ascii="Roboto" w:hAnsi="Roboto"/>
+          <w:color w:val="061431"/>
+          <w:shd w:val="clear" w:color="auto" w:fill="FFFFFF"/>
+        </w:rPr>
+        <w:t>6. F5 Container Ingress</w:t>
+      </w:r>
+    </w:p>
+    <w:p>
+      <w:pPr>
+        <w:rPr>
+          <w:rFonts w:ascii="Roboto" w:hAnsi="Roboto"/>
+          <w:color w:val="061431"/>
+          <w:shd w:val="clear" w:color="auto" w:fill="FFFFFF"/>
+        </w:rPr>
+      </w:pPr>
+    </w:p>
+    <w:p>
+      <w:pPr>
+        <w:rPr>
+          <w:rFonts w:ascii="Roboto" w:hAnsi="Roboto"/>
+          <w:color w:val="061431"/>
+          <w:shd w:val="clear" w:color="auto" w:fill="FFFFFF"/>
+        </w:rPr>
+      </w:pPr>
+      <w:r>
+        <w:rPr>
+          <w:rFonts w:ascii="Roboto" w:hAnsi="Roboto"/>
+          <w:color w:val="061431"/>
+          <w:shd w:val="clear" w:color="auto" w:fill="FFFFFF"/>
+        </w:rPr>
+        <w:t>08-06-2023:</w:t>
+      </w:r>
+    </w:p>
+    <w:p>
+      <w:pPr>
+        <w:rPr>
+          <w:rFonts w:ascii="Roboto" w:hAnsi="Roboto"/>
+          <w:color w:val="061431"/>
+          <w:shd w:val="clear" w:color="auto" w:fill="FFFFFF"/>
+        </w:rPr>
+      </w:pPr>
+      <w:r>
+        <w:rPr>
+          <w:rFonts w:ascii="Roboto" w:hAnsi="Roboto"/>
+          <w:color w:val="061431"/>
+          <w:shd w:val="clear" w:color="auto" w:fill="FFFFFF"/>
+        </w:rPr>
+        <w:t>What is a Kubernetes Manifest File?</w:t>
+      </w:r>
+    </w:p>
+    <w:p>
+      <w:pPr>
+        <w:rPr>
+          <w:rFonts w:ascii="Roboto" w:hAnsi="Roboto"/>
+          <w:color w:val="061431"/>
+          <w:shd w:val="clear" w:color="auto" w:fill="FFFFFF"/>
+        </w:rPr>
+      </w:pPr>
+    </w:p>
+    <w:p>
+      <w:pPr>
+        <w:rPr>
+          <w:rFonts w:ascii="Roboto" w:hAnsi="Roboto"/>
+          <w:color w:val="061431"/>
+          <w:shd w:val="clear" w:color="auto" w:fill="FFFFFF"/>
+        </w:rPr>
+      </w:pPr>
+      <w:r>
+        <w:rPr>
+          <w:rFonts w:ascii="Roboto" w:hAnsi="Roboto"/>
+          <w:color w:val="061431"/>
+          <w:shd w:val="clear" w:color="auto" w:fill="FFFFFF"/>
+        </w:rPr>
+        <w:t>A Kubernetes manifest file is your personal guide through a Kubernetes cluster: A configuration file written in a format called YAML or JSON,</w:t>
+      </w:r>
+    </w:p>
+    <w:p>
+      <w:pPr>
+        <w:rPr>
+          <w:rFonts w:ascii="Roboto" w:hAnsi="Roboto"/>
+          <w:color w:val="061431"/>
+          <w:shd w:val="clear" w:color="auto" w:fill="FFFFFF"/>
+        </w:rPr>
+      </w:pPr>
+      <w:r>
+        <w:rPr>
+          <w:rFonts w:ascii="Roboto" w:hAnsi="Roboto"/>
+          <w:color w:val="061431"/>
+          <w:shd w:val="clear" w:color="auto" w:fill="FFFFFF"/>
+        </w:rPr>
+        <w:t>that describes the resources you want in your cluster.</w:t>
+      </w:r>
+    </w:p>
+    <w:p>
+      <w:pPr>
+        <w:rPr>
+          <w:rFonts w:ascii="Roboto" w:hAnsi="Roboto"/>
+          <w:color w:val="061431"/>
+          <w:shd w:val="clear" w:color="auto" w:fill="FFFFFF"/>
+        </w:rPr>
+      </w:pPr>
+    </w:p>
+    <w:p>
+      <w:pPr>
+        <w:rPr>
+          <w:rFonts w:ascii="Roboto" w:hAnsi="Roboto"/>
+          <w:color w:val="061431"/>
+          <w:shd w:val="clear" w:color="auto" w:fill="FFFFFF"/>
+        </w:rPr>
+      </w:pPr>
+      <w:r>
+        <w:rPr>
+          <w:rFonts w:ascii="Roboto" w:hAnsi="Roboto"/>
+          <w:color w:val="061431"/>
+          <w:shd w:val="clear" w:color="auto" w:fill="FFFFFF"/>
+        </w:rPr>
+        <w:t>Manifest files:</w:t>
+      </w:r>
+    </w:p>
+    <w:p>
+      <w:pPr>
+        <w:rPr>
+          <w:rFonts w:ascii="Roboto" w:hAnsi="Roboto"/>
+          <w:color w:val="061431"/>
+          <w:shd w:val="clear" w:color="auto" w:fill="FFFFFF"/>
+        </w:rPr>
+      </w:pPr>
+    </w:p>
+    <w:p>
+      <w:pPr>
+        <w:rPr>
+          <w:rFonts w:ascii="Roboto" w:hAnsi="Roboto"/>
+          <w:color w:val="061431"/>
+          <w:shd w:val="clear" w:color="auto" w:fill="FFFFFF"/>
+        </w:rPr>
+      </w:pPr>
+      <w:r>
+        <w:rPr>
+          <w:rFonts w:ascii="Roboto" w:hAnsi="Roboto"/>
+          <w:color w:val="061431"/>
+          <w:shd w:val="clear" w:color="auto" w:fill="FFFFFF"/>
+        </w:rPr>
+        <w:t xml:space="preserve">pods (that run your applications), </w:t>
+      </w:r>
+    </w:p>
+    <w:p>
+      <w:pPr>
+        <w:rPr>
+          <w:rFonts w:ascii="Roboto" w:hAnsi="Roboto"/>
+          <w:color w:val="061431"/>
+          <w:shd w:val="clear" w:color="auto" w:fill="FFFFFF"/>
+        </w:rPr>
+      </w:pPr>
+    </w:p>
+    <w:p>
+      <w:pPr>
+        <w:rPr>
+          <w:rFonts w:ascii="Roboto" w:hAnsi="Roboto"/>
+          <w:color w:val="061431"/>
+          <w:shd w:val="clear" w:color="auto" w:fill="FFFFFF"/>
+        </w:rPr>
+      </w:pPr>
+      <w:r>
+        <w:rPr>
+          <w:rFonts w:ascii="Roboto" w:hAnsi="Roboto"/>
+          <w:color w:val="061431"/>
+          <w:shd w:val="clear" w:color="auto" w:fill="FFFFFF"/>
+        </w:rPr>
+        <w:t xml:space="preserve">services (that help your applications communicate), </w:t>
+      </w:r>
+    </w:p>
+    <w:p>
+      <w:pPr>
+        <w:rPr>
+          <w:rFonts w:ascii="Roboto" w:hAnsi="Roboto"/>
+          <w:color w:val="061431"/>
+          <w:shd w:val="clear" w:color="auto" w:fill="FFFFFF"/>
+        </w:rPr>
+      </w:pPr>
+    </w:p>
+    <w:p>
+      <w:pPr>
+        <w:rPr>
+          <w:rFonts w:ascii="Roboto" w:hAnsi="Roboto"/>
+          <w:color w:val="061431"/>
+          <w:shd w:val="clear" w:color="auto" w:fill="FFFFFF"/>
+        </w:rPr>
+      </w:pPr>
       <w:r>
         <w:rPr>
           <w:rFonts w:ascii="Roboto" w:hAnsi="Roboto"/>
@@ -5724,146 +6122,276 @@
           <w:shd w:val="clear" w:color="auto" w:fill="FFFFFF"/>
         </w:rPr>
         <w:lastRenderedPageBreak/>
-        <w:t>match demands by automatically scaling workloads. The HPA's response to increased load is to dynamically provision additional pods</w:t>
-      </w:r>
-    </w:p>
-    <w:p>
-      <w:pPr>
-        <w:rPr>
-          <w:rFonts w:ascii="Roboto" w:hAnsi="Roboto"/>
-          <w:color w:val="061431"/>
-          <w:shd w:val="clear" w:color="auto" w:fill="FFFFFF"/>
-        </w:rPr>
-      </w:pPr>
-    </w:p>
-    <w:p>
-      <w:pPr>
-        <w:rPr>
-          <w:rFonts w:ascii="Roboto" w:hAnsi="Roboto"/>
-          <w:color w:val="061431"/>
-          <w:shd w:val="clear" w:color="auto" w:fill="FFFFFF"/>
-        </w:rPr>
-      </w:pPr>
-    </w:p>
-    <w:p>
-      <w:pPr>
-        <w:rPr>
-          <w:rFonts w:ascii="Roboto" w:hAnsi="Roboto"/>
-          <w:color w:val="061431"/>
-          <w:shd w:val="clear" w:color="auto" w:fill="FFFFFF"/>
-        </w:rPr>
-      </w:pPr>
-      <w:r>
-        <w:rPr>
-          <w:rFonts w:ascii="Roboto" w:hAnsi="Roboto"/>
-          <w:color w:val="061431"/>
-          <w:shd w:val="clear" w:color="auto" w:fill="FFFFFF"/>
-        </w:rPr>
-        <w:t>What is Ingress Controller?</w:t>
-      </w:r>
-    </w:p>
-    <w:p>
-      <w:pPr>
-        <w:rPr>
-          <w:rFonts w:ascii="Roboto" w:hAnsi="Roboto"/>
-          <w:color w:val="061431"/>
-          <w:shd w:val="clear" w:color="auto" w:fill="FFFFFF"/>
-        </w:rPr>
-      </w:pPr>
-    </w:p>
-    <w:p>
-      <w:pPr>
-        <w:rPr>
-          <w:rFonts w:ascii="Roboto" w:hAnsi="Roboto"/>
-          <w:color w:val="061431"/>
-          <w:shd w:val="clear" w:color="auto" w:fill="FFFFFF"/>
-        </w:rPr>
-      </w:pPr>
-      <w:r>
-        <w:rPr>
-          <w:rFonts w:ascii="Roboto" w:hAnsi="Roboto"/>
-          <w:color w:val="061431"/>
-          <w:shd w:val="clear" w:color="auto" w:fill="FFFFFF"/>
-        </w:rPr>
-        <w:t>Ingress Controller is an intelligent Load Balancer. Ingress is a high-level abstraction responsible for allowing simple host or URL based HTTP routing. It is always implemented using a third-party proxy. These implementations are nothing but Ingress Controller. It is a Layer-7 load balancer.</w:t>
-      </w:r>
-    </w:p>
-    <w:p>
-      <w:pPr>
-        <w:rPr>
-          <w:rFonts w:ascii="Roboto" w:hAnsi="Roboto"/>
-          <w:color w:val="061431"/>
-          <w:shd w:val="clear" w:color="auto" w:fill="FFFFFF"/>
-        </w:rPr>
-      </w:pPr>
-    </w:p>
-    <w:p>
-      <w:pPr>
-        <w:rPr>
-          <w:rFonts w:ascii="Roboto" w:hAnsi="Roboto"/>
-          <w:color w:val="061431"/>
-          <w:shd w:val="clear" w:color="auto" w:fill="FFFFFF"/>
-        </w:rPr>
-      </w:pPr>
-      <w:r>
-        <w:rPr>
-          <w:rFonts w:ascii="Roboto" w:hAnsi="Roboto"/>
-          <w:color w:val="061431"/>
-          <w:shd w:val="clear" w:color="auto" w:fill="FFFFFF"/>
-        </w:rPr>
-        <w:t>1.NGINX-Based Ingress Controllers</w:t>
-      </w:r>
-    </w:p>
-    <w:p>
-      <w:pPr>
-        <w:rPr>
-          <w:rFonts w:ascii="Roboto" w:hAnsi="Roboto"/>
-          <w:color w:val="061431"/>
-          <w:shd w:val="clear" w:color="auto" w:fill="FFFFFF"/>
-        </w:rPr>
-      </w:pPr>
-    </w:p>
-    <w:p>
-      <w:pPr>
-        <w:rPr>
-          <w:rFonts w:ascii="Roboto" w:hAnsi="Roboto"/>
-          <w:color w:val="061431"/>
-          <w:shd w:val="clear" w:color="auto" w:fill="FFFFFF"/>
-        </w:rPr>
-      </w:pPr>
-      <w:r>
-        <w:rPr>
-          <w:rFonts w:ascii="Roboto" w:hAnsi="Roboto"/>
-          <w:color w:val="061431"/>
-          <w:shd w:val="clear" w:color="auto" w:fill="FFFFFF"/>
-        </w:rPr>
-        <w:t>This is the most popular and only open-source Ingress Controller maintained by the K8s team, built on top of NGINX reverse proxy. It is a popular option for simple HTTP/S routing and SSL termination use case. Hence of the popularity, there is comprehensive documentation and tutorials available for common ingress tasks and related tools</w:t>
-      </w:r>
-    </w:p>
-    <w:p>
-      <w:pPr>
-        <w:rPr>
-          <w:rFonts w:ascii="Roboto" w:hAnsi="Roboto"/>
-          <w:color w:val="061431"/>
-          <w:shd w:val="clear" w:color="auto" w:fill="FFFFFF"/>
-        </w:rPr>
-      </w:pPr>
-    </w:p>
-    <w:p>
-      <w:pPr>
-        <w:rPr>
-          <w:rFonts w:ascii="Roboto" w:hAnsi="Roboto"/>
-          <w:color w:val="061431"/>
-          <w:shd w:val="clear" w:color="auto" w:fill="FFFFFF"/>
-        </w:rPr>
-      </w:pPr>
-      <w:r>
-        <w:rPr>
-          <w:rFonts w:ascii="Roboto" w:hAnsi="Roboto"/>
-          <w:color w:val="061431"/>
-          <w:shd w:val="clear" w:color="auto" w:fill="FFFFFF"/>
-        </w:rPr>
-        <w:t xml:space="preserve">2.Kubernetes Ingress Controller with a </w:t>
+        <w:t>deployments (that manage your applications).</w:t>
+      </w:r>
+    </w:p>
+    <w:p>
+      <w:pPr>
+        <w:rPr>
+          <w:rFonts w:ascii="Roboto" w:hAnsi="Roboto"/>
+          <w:color w:val="061431"/>
+          <w:shd w:val="clear" w:color="auto" w:fill="FFFFFF"/>
+        </w:rPr>
+      </w:pPr>
+    </w:p>
+    <w:p>
+      <w:pPr>
+        <w:rPr>
+          <w:rFonts w:ascii="Roboto" w:hAnsi="Roboto"/>
+          <w:color w:val="061431"/>
+          <w:shd w:val="clear" w:color="auto" w:fill="FFFFFF"/>
+        </w:rPr>
+      </w:pPr>
+    </w:p>
+    <w:p>
+      <w:pPr>
+        <w:rPr>
+          <w:rFonts w:ascii="Roboto" w:hAnsi="Roboto"/>
+          <w:color w:val="061431"/>
+          <w:shd w:val="clear" w:color="auto" w:fill="FFFFFF"/>
+        </w:rPr>
+      </w:pPr>
+      <w:r>
+        <w:rPr>
+          <w:rFonts w:ascii="Roboto" w:hAnsi="Roboto"/>
+          <w:color w:val="061431"/>
+          <w:shd w:val="clear" w:color="auto" w:fill="FFFFFF"/>
+        </w:rPr>
+        <w:t>What is Helm?</w:t>
+      </w:r>
+    </w:p>
+    <w:p>
+      <w:pPr>
+        <w:rPr>
+          <w:rFonts w:ascii="Roboto" w:hAnsi="Roboto"/>
+          <w:color w:val="061431"/>
+          <w:shd w:val="clear" w:color="auto" w:fill="FFFFFF"/>
+        </w:rPr>
+      </w:pPr>
+    </w:p>
+    <w:p>
+      <w:pPr>
+        <w:rPr>
+          <w:rFonts w:ascii="Roboto" w:hAnsi="Roboto"/>
+          <w:color w:val="061431"/>
+          <w:shd w:val="clear" w:color="auto" w:fill="FFFFFF"/>
+        </w:rPr>
+      </w:pPr>
+      <w:r>
+        <w:rPr>
+          <w:rFonts w:ascii="Roboto" w:hAnsi="Roboto"/>
+          <w:color w:val="061431"/>
+          <w:shd w:val="clear" w:color="auto" w:fill="FFFFFF"/>
+        </w:rPr>
+        <w:t>Helm is a tool that automates the creation, packaging, configuration, and deployment of Kubernetes applications by combining your configuration files into a single reusable package.</w:t>
+      </w:r>
+    </w:p>
+    <w:p>
+      <w:pPr>
+        <w:rPr>
+          <w:rFonts w:ascii="Roboto" w:hAnsi="Roboto"/>
+          <w:color w:val="061431"/>
+          <w:shd w:val="clear" w:color="auto" w:fill="FFFFFF"/>
+        </w:rPr>
+      </w:pPr>
+    </w:p>
+    <w:p>
+      <w:pPr>
+        <w:rPr>
+          <w:rFonts w:ascii="Roboto" w:hAnsi="Roboto"/>
+          <w:color w:val="061431"/>
+          <w:shd w:val="clear" w:color="auto" w:fill="FFFFFF"/>
+        </w:rPr>
+      </w:pPr>
+      <w:r>
+        <w:rPr>
+          <w:rFonts w:ascii="Roboto" w:hAnsi="Roboto"/>
+          <w:color w:val="061431"/>
+          <w:shd w:val="clear" w:color="auto" w:fill="FFFFFF"/>
+        </w:rPr>
+        <w:t>In a microservice architecture, you create more microservices as the application grows, making it increasingly difficult to manage.</w:t>
+      </w:r>
+    </w:p>
+    <w:p>
+      <w:pPr>
+        <w:rPr>
+          <w:rFonts w:ascii="Roboto" w:hAnsi="Roboto"/>
+          <w:color w:val="061431"/>
+          <w:shd w:val="clear" w:color="auto" w:fill="FFFFFF"/>
+        </w:rPr>
+      </w:pPr>
+    </w:p>
+    <w:p>
+      <w:pPr>
+        <w:rPr>
+          <w:rFonts w:ascii="Roboto" w:hAnsi="Roboto"/>
+          <w:color w:val="061431"/>
+          <w:shd w:val="clear" w:color="auto" w:fill="FFFFFF"/>
+        </w:rPr>
+      </w:pPr>
+      <w:r>
+        <w:rPr>
+          <w:rFonts w:ascii="Roboto" w:hAnsi="Roboto"/>
+          <w:color w:val="061431"/>
+          <w:shd w:val="clear" w:color="auto" w:fill="FFFFFF"/>
+        </w:rPr>
+        <w:t>Helm provides one of the most accessible solutions to this problem, making deployments more consistent, repeatable, and reliable</w:t>
+      </w:r>
+    </w:p>
+    <w:p>
+      <w:pPr>
+        <w:rPr>
+          <w:rFonts w:ascii="Roboto" w:hAnsi="Roboto"/>
+          <w:color w:val="061431"/>
+          <w:shd w:val="clear" w:color="auto" w:fill="FFFFFF"/>
+        </w:rPr>
+      </w:pPr>
+    </w:p>
+    <w:p>
+      <w:pPr>
+        <w:rPr>
+          <w:rFonts w:ascii="Roboto" w:hAnsi="Roboto"/>
+          <w:color w:val="061431"/>
+          <w:shd w:val="clear" w:color="auto" w:fill="FFFFFF"/>
+        </w:rPr>
+      </w:pPr>
+      <w:r>
+        <w:rPr>
+          <w:rFonts w:ascii="Roboto" w:hAnsi="Roboto"/>
+          <w:color w:val="061431"/>
+          <w:shd w:val="clear" w:color="auto" w:fill="FFFFFF"/>
+        </w:rPr>
+        <w:t>Helm Charts:</w:t>
+      </w:r>
+    </w:p>
+    <w:p>
+      <w:pPr>
+        <w:rPr>
+          <w:rFonts w:ascii="Roboto" w:hAnsi="Roboto"/>
+          <w:color w:val="061431"/>
+          <w:shd w:val="clear" w:color="auto" w:fill="FFFFFF"/>
+        </w:rPr>
+      </w:pPr>
+    </w:p>
+    <w:p>
+      <w:pPr>
+        <w:rPr>
+          <w:rFonts w:ascii="Roboto" w:hAnsi="Roboto"/>
+          <w:color w:val="061431"/>
+          <w:shd w:val="clear" w:color="auto" w:fill="FFFFFF"/>
+        </w:rPr>
+      </w:pPr>
+      <w:r>
+        <w:rPr>
+          <w:rFonts w:ascii="Roboto" w:hAnsi="Roboto"/>
+          <w:color w:val="061431"/>
+          <w:shd w:val="clear" w:color="auto" w:fill="FFFFFF"/>
+        </w:rPr>
+        <w:t xml:space="preserve">A Helm chart is a package that contains all the necessary resources to deploy an application to a Kubernetes cluster. This includes YAML configuration files for deployments, services, secrets, and config maps that define the desired state of your application </w:t>
+      </w:r>
+    </w:p>
+    <w:p>
+      <w:pPr>
+        <w:rPr>
+          <w:rFonts w:ascii="Roboto" w:hAnsi="Roboto"/>
+          <w:color w:val="061431"/>
+          <w:shd w:val="clear" w:color="auto" w:fill="FFFFFF"/>
+        </w:rPr>
+      </w:pPr>
+    </w:p>
+    <w:p>
+      <w:pPr>
+        <w:rPr>
+          <w:rFonts w:ascii="Roboto" w:hAnsi="Roboto"/>
+          <w:color w:val="061431"/>
+          <w:shd w:val="clear" w:color="auto" w:fill="FFFFFF"/>
+        </w:rPr>
+      </w:pPr>
+    </w:p>
+    <w:p>
+      <w:pPr>
+        <w:rPr>
+          <w:rFonts w:ascii="Roboto" w:hAnsi="Roboto"/>
+          <w:color w:val="061431"/>
+          <w:shd w:val="clear" w:color="auto" w:fill="FFFFFF"/>
+        </w:rPr>
+      </w:pPr>
+      <w:r>
+        <w:rPr>
+          <w:rFonts w:ascii="Roboto" w:hAnsi="Roboto"/>
+          <w:color w:val="061431"/>
+          <w:shd w:val="clear" w:color="auto" w:fill="FFFFFF"/>
+        </w:rPr>
+        <w:t>20-06-2023:</w:t>
+      </w:r>
+    </w:p>
+    <w:p>
+      <w:pPr>
+        <w:rPr>
+          <w:rFonts w:ascii="Roboto" w:hAnsi="Roboto"/>
+          <w:color w:val="061431"/>
+          <w:shd w:val="clear" w:color="auto" w:fill="FFFFFF"/>
+        </w:rPr>
+      </w:pPr>
+      <w:r>
+        <w:rPr>
+          <w:rFonts w:ascii="Roboto" w:hAnsi="Roboto"/>
+          <w:color w:val="061431"/>
+          <w:shd w:val="clear" w:color="auto" w:fill="FFFFFF"/>
+        </w:rPr>
+        <w:t>Troubleshooting Common Kubernetes Errors?</w:t>
+      </w:r>
+    </w:p>
+    <w:p>
+      <w:pPr>
+        <w:rPr>
+          <w:rFonts w:ascii="Roboto" w:hAnsi="Roboto"/>
+          <w:color w:val="061431"/>
+          <w:shd w:val="clear" w:color="auto" w:fill="FFFFFF"/>
+        </w:rPr>
+      </w:pPr>
+    </w:p>
+    <w:p>
+      <w:pPr>
+        <w:rPr>
+          <w:rFonts w:ascii="Roboto" w:hAnsi="Roboto"/>
+          <w:color w:val="061431"/>
+          <w:shd w:val="clear" w:color="auto" w:fill="FFFFFF"/>
+        </w:rPr>
+      </w:pPr>
+      <w:r>
+        <w:rPr>
+          <w:rFonts w:ascii="Roboto" w:hAnsi="Roboto"/>
+          <w:color w:val="061431"/>
+          <w:shd w:val="clear" w:color="auto" w:fill="FFFFFF"/>
+        </w:rPr>
+        <w:t>1.CreateContainerConfigError</w:t>
+      </w:r>
+    </w:p>
+    <w:p>
+      <w:pPr>
+        <w:rPr>
+          <w:rFonts w:ascii="Roboto" w:hAnsi="Roboto"/>
+          <w:color w:val="061431"/>
+          <w:shd w:val="clear" w:color="auto" w:fill="FFFFFF"/>
+        </w:rPr>
+      </w:pPr>
+    </w:p>
+    <w:p>
+      <w:pPr>
+        <w:rPr>
+          <w:rFonts w:ascii="Roboto" w:hAnsi="Roboto"/>
+          <w:color w:val="061431"/>
+          <w:shd w:val="clear" w:color="auto" w:fill="FFFFFF"/>
+        </w:rPr>
+      </w:pPr>
+      <w:r>
+        <w:rPr>
+          <w:rFonts w:ascii="Roboto" w:hAnsi="Roboto"/>
+          <w:color w:val="061431"/>
+          <w:shd w:val="clear" w:color="auto" w:fill="FFFFFF"/>
+        </w:rPr>
+        <w:t xml:space="preserve">2.ImagePullBackOff or </w:t>
       </w:r>
       <w:proofErr w:type="spellStart"/>
       <w:r>
@@ -5872,7 +6400,7 @@
           <w:color w:val="061431"/>
           <w:shd w:val="clear" w:color="auto" w:fill="FFFFFF"/>
         </w:rPr>
-        <w:t>LoadBalancer</w:t>
+        <w:t>ErrImagePull</w:t>
       </w:r>
       <w:proofErr w:type="spellEnd"/>
     </w:p>
@@ -5899,34 +6427,17 @@
           <w:color w:val="061431"/>
           <w:shd w:val="clear" w:color="auto" w:fill="FFFFFF"/>
         </w:rPr>
-        <w:t>Whatever is your ingress strategy, you presumably will need to start with an external load balancer. This will route traffic to a K8s service on the cluster that will perform service-specific routing. In this setup, your load balancer provides a stable endpoint which is nothing but an IP address for external traffic to access.</w:t>
-      </w:r>
-    </w:p>
-    <w:p>
-      <w:pPr>
-        <w:rPr>
-          <w:rFonts w:ascii="Roboto" w:hAnsi="Roboto"/>
-          <w:color w:val="061431"/>
-          <w:shd w:val="clear" w:color="auto" w:fill="FFFFFF"/>
-        </w:rPr>
-      </w:pPr>
-    </w:p>
-    <w:p>
-      <w:pPr>
-        <w:rPr>
-          <w:rFonts w:ascii="Roboto" w:hAnsi="Roboto"/>
-          <w:color w:val="061431"/>
-          <w:shd w:val="clear" w:color="auto" w:fill="FFFFFF"/>
-        </w:rPr>
-      </w:pPr>
-      <w:r>
-        <w:rPr>
-          <w:rFonts w:ascii="Roboto" w:hAnsi="Roboto"/>
-          <w:color w:val="061431"/>
-          <w:shd w:val="clear" w:color="auto" w:fill="FFFFFF"/>
-        </w:rPr>
-        <w:t xml:space="preserve">Both ingress controllers and K8s services require an external load balancer. So, this concludes that </w:t>
-      </w:r>
+        <w:t>3.CrashLoopBackOff</w:t>
+      </w:r>
+    </w:p>
+    <w:p>
+      <w:pPr>
+        <w:rPr>
+          <w:rFonts w:ascii="Roboto" w:hAnsi="Roboto"/>
+          <w:color w:val="061431"/>
+          <w:shd w:val="clear" w:color="auto" w:fill="FFFFFF"/>
+        </w:rPr>
+      </w:pPr>
       <w:proofErr w:type="spellStart"/>
       <w:r>
         <w:rPr>
@@ -5934,7 +6445,7 @@
           <w:color w:val="061431"/>
           <w:shd w:val="clear" w:color="auto" w:fill="FFFFFF"/>
         </w:rPr>
-        <w:t>NodePort</w:t>
+        <w:t>kubectl</w:t>
       </w:r>
       <w:proofErr w:type="spellEnd"/>
       <w:r>
@@ -5943,687 +6454,6 @@
           <w:color w:val="061431"/>
           <w:shd w:val="clear" w:color="auto" w:fill="FFFFFF"/>
         </w:rPr>
-        <w:t xml:space="preserve"> is not designed to be directly used for production</w:t>
-      </w:r>
-    </w:p>
-    <w:p>
-      <w:pPr>
-        <w:rPr>
-          <w:rFonts w:ascii="Roboto" w:hAnsi="Roboto"/>
-          <w:color w:val="061431"/>
-          <w:shd w:val="clear" w:color="auto" w:fill="FFFFFF"/>
-        </w:rPr>
-      </w:pPr>
-    </w:p>
-    <w:p>
-      <w:pPr>
-        <w:rPr>
-          <w:rFonts w:ascii="Roboto" w:hAnsi="Roboto"/>
-          <w:color w:val="061431"/>
-          <w:shd w:val="clear" w:color="auto" w:fill="FFFFFF"/>
-        </w:rPr>
-      </w:pPr>
-      <w:proofErr w:type="gramStart"/>
-      <w:r>
-        <w:rPr>
-          <w:rFonts w:ascii="Roboto" w:hAnsi="Roboto"/>
-          <w:color w:val="061431"/>
-          <w:shd w:val="clear" w:color="auto" w:fill="FFFFFF"/>
-        </w:rPr>
-        <w:t>![</w:t>
-      </w:r>
-      <w:proofErr w:type="gramEnd"/>
-      <w:r>
-        <w:rPr>
-          <w:rFonts w:ascii="Roboto" w:hAnsi="Roboto"/>
-          <w:color w:val="061431"/>
-          <w:shd w:val="clear" w:color="auto" w:fill="FFFFFF"/>
-        </w:rPr>
-        <w:t>image](https://github.com/krishnamsdpl/krishnamsdpl.github.io/assets/30367367/049efc8b-8e76-4b7a-a67d-1a659d9c0cf2)</w:t>
-      </w:r>
-    </w:p>
-    <w:p>
-      <w:pPr>
-        <w:rPr>
-          <w:rFonts w:ascii="Roboto" w:hAnsi="Roboto"/>
-          <w:color w:val="061431"/>
-          <w:shd w:val="clear" w:color="auto" w:fill="FFFFFF"/>
-        </w:rPr>
-      </w:pPr>
-    </w:p>
-    <w:p>
-      <w:pPr>
-        <w:rPr>
-          <w:rFonts w:ascii="Roboto" w:hAnsi="Roboto"/>
-          <w:color w:val="061431"/>
-          <w:shd w:val="clear" w:color="auto" w:fill="FFFFFF"/>
-        </w:rPr>
-      </w:pPr>
-      <w:r>
-        <w:rPr>
-          <w:rFonts w:ascii="Roboto" w:hAnsi="Roboto"/>
-          <w:color w:val="061431"/>
-          <w:shd w:val="clear" w:color="auto" w:fill="FFFFFF"/>
-        </w:rPr>
-        <w:t>3. Cloud-Based Ingress Controller</w:t>
-      </w:r>
-    </w:p>
-    <w:p>
-      <w:pPr>
-        <w:rPr>
-          <w:rFonts w:ascii="Roboto" w:hAnsi="Roboto"/>
-          <w:color w:val="061431"/>
-          <w:shd w:val="clear" w:color="auto" w:fill="FFFFFF"/>
-        </w:rPr>
-      </w:pPr>
-    </w:p>
-    <w:p>
-      <w:pPr>
-        <w:rPr>
-          <w:rFonts w:ascii="Roboto" w:hAnsi="Roboto"/>
-          <w:color w:val="061431"/>
-          <w:shd w:val="clear" w:color="auto" w:fill="FFFFFF"/>
-        </w:rPr>
-      </w:pPr>
-      <w:r>
-        <w:rPr>
-          <w:rFonts w:ascii="Roboto" w:hAnsi="Roboto"/>
-          <w:color w:val="061431"/>
-          <w:shd w:val="clear" w:color="auto" w:fill="FFFFFF"/>
-        </w:rPr>
-        <w:t>4. Opensource Ingress Controller</w:t>
-      </w:r>
-    </w:p>
-    <w:p>
-      <w:pPr>
-        <w:rPr>
-          <w:rFonts w:ascii="Roboto" w:hAnsi="Roboto"/>
-          <w:color w:val="061431"/>
-          <w:shd w:val="clear" w:color="auto" w:fill="FFFFFF"/>
-        </w:rPr>
-      </w:pPr>
-    </w:p>
-    <w:p>
-      <w:pPr>
-        <w:rPr>
-          <w:rFonts w:ascii="Roboto" w:hAnsi="Roboto"/>
-          <w:color w:val="061431"/>
-          <w:shd w:val="clear" w:color="auto" w:fill="FFFFFF"/>
-        </w:rPr>
-      </w:pPr>
-      <w:r>
-        <w:rPr>
-          <w:rFonts w:ascii="Roboto" w:hAnsi="Roboto"/>
-          <w:color w:val="061431"/>
-          <w:shd w:val="clear" w:color="auto" w:fill="FFFFFF"/>
-        </w:rPr>
-        <w:t xml:space="preserve">5. </w:t>
-      </w:r>
-      <w:proofErr w:type="spellStart"/>
-      <w:r>
-        <w:rPr>
-          <w:rFonts w:ascii="Roboto" w:hAnsi="Roboto"/>
-          <w:color w:val="061431"/>
-          <w:shd w:val="clear" w:color="auto" w:fill="FFFFFF"/>
-        </w:rPr>
-        <w:t>HAProxy</w:t>
-      </w:r>
-      <w:proofErr w:type="spellEnd"/>
-      <w:r>
-        <w:rPr>
-          <w:rFonts w:ascii="Roboto" w:hAnsi="Roboto"/>
-          <w:color w:val="061431"/>
-          <w:shd w:val="clear" w:color="auto" w:fill="FFFFFF"/>
-        </w:rPr>
-        <w:t>-Based Ingress Controllers</w:t>
-      </w:r>
-    </w:p>
-    <w:p>
-      <w:pPr>
-        <w:rPr>
-          <w:rFonts w:ascii="Roboto" w:hAnsi="Roboto"/>
-          <w:color w:val="061431"/>
-          <w:shd w:val="clear" w:color="auto" w:fill="FFFFFF"/>
-        </w:rPr>
-      </w:pPr>
-    </w:p>
-    <w:p>
-      <w:pPr>
-        <w:rPr>
-          <w:rFonts w:ascii="Roboto" w:hAnsi="Roboto"/>
-          <w:color w:val="061431"/>
-          <w:shd w:val="clear" w:color="auto" w:fill="FFFFFF"/>
-        </w:rPr>
-      </w:pPr>
-      <w:r>
-        <w:rPr>
-          <w:rFonts w:ascii="Roboto" w:hAnsi="Roboto"/>
-          <w:color w:val="061431"/>
-          <w:shd w:val="clear" w:color="auto" w:fill="FFFFFF"/>
-        </w:rPr>
-        <w:t>6. F5 Container Ingress</w:t>
-      </w:r>
-    </w:p>
-    <w:p>
-      <w:pPr>
-        <w:rPr>
-          <w:rFonts w:ascii="Roboto" w:hAnsi="Roboto"/>
-          <w:color w:val="061431"/>
-          <w:shd w:val="clear" w:color="auto" w:fill="FFFFFF"/>
-        </w:rPr>
-      </w:pPr>
-    </w:p>
-    <w:p>
-      <w:pPr>
-        <w:rPr>
-          <w:rFonts w:ascii="Roboto" w:hAnsi="Roboto"/>
-          <w:color w:val="061431"/>
-          <w:shd w:val="clear" w:color="auto" w:fill="FFFFFF"/>
-        </w:rPr>
-      </w:pPr>
-      <w:r>
-        <w:rPr>
-          <w:rFonts w:ascii="Roboto" w:hAnsi="Roboto"/>
-          <w:color w:val="061431"/>
-          <w:shd w:val="clear" w:color="auto" w:fill="FFFFFF"/>
-        </w:rPr>
-        <w:t>08-06-2023:</w:t>
-      </w:r>
-    </w:p>
-    <w:p>
-      <w:pPr>
-        <w:rPr>
-          <w:rFonts w:ascii="Roboto" w:hAnsi="Roboto"/>
-          <w:color w:val="061431"/>
-          <w:shd w:val="clear" w:color="auto" w:fill="FFFFFF"/>
-        </w:rPr>
-      </w:pPr>
-      <w:r>
-        <w:rPr>
-          <w:rFonts w:ascii="Roboto" w:hAnsi="Roboto"/>
-          <w:color w:val="061431"/>
-          <w:shd w:val="clear" w:color="auto" w:fill="FFFFFF"/>
-        </w:rPr>
-        <w:t>What is a Kubernetes Manifest File?</w:t>
-      </w:r>
-    </w:p>
-    <w:p>
-      <w:pPr>
-        <w:rPr>
-          <w:rFonts w:ascii="Roboto" w:hAnsi="Roboto"/>
-          <w:color w:val="061431"/>
-          <w:shd w:val="clear" w:color="auto" w:fill="FFFFFF"/>
-        </w:rPr>
-      </w:pPr>
-    </w:p>
-    <w:p>
-      <w:pPr>
-        <w:rPr>
-          <w:rFonts w:ascii="Roboto" w:hAnsi="Roboto"/>
-          <w:color w:val="061431"/>
-          <w:shd w:val="clear" w:color="auto" w:fill="FFFFFF"/>
-        </w:rPr>
-      </w:pPr>
-      <w:r>
-        <w:rPr>
-          <w:rFonts w:ascii="Roboto" w:hAnsi="Roboto"/>
-          <w:color w:val="061431"/>
-          <w:shd w:val="clear" w:color="auto" w:fill="FFFFFF"/>
-        </w:rPr>
-        <w:t>A Kubernetes manifest file is your personal guide through a Kubernetes cluster: A configuration file written in a format called YAML or JSON,</w:t>
-      </w:r>
-    </w:p>
-    <w:p>
-      <w:pPr>
-        <w:rPr>
-          <w:rFonts w:ascii="Roboto" w:hAnsi="Roboto"/>
-          <w:color w:val="061431"/>
-          <w:shd w:val="clear" w:color="auto" w:fill="FFFFFF"/>
-        </w:rPr>
-      </w:pPr>
-      <w:r>
-        <w:rPr>
-          <w:rFonts w:ascii="Roboto" w:hAnsi="Roboto"/>
-          <w:color w:val="061431"/>
-          <w:shd w:val="clear" w:color="auto" w:fill="FFFFFF"/>
-        </w:rPr>
-        <w:t>that describes the resources you want in your cluster.</w:t>
-      </w:r>
-    </w:p>
-    <w:p>
-      <w:pPr>
-        <w:rPr>
-          <w:rFonts w:ascii="Roboto" w:hAnsi="Roboto"/>
-          <w:color w:val="061431"/>
-          <w:shd w:val="clear" w:color="auto" w:fill="FFFFFF"/>
-        </w:rPr>
-      </w:pPr>
-    </w:p>
-    <w:p>
-      <w:pPr>
-        <w:rPr>
-          <w:rFonts w:ascii="Roboto" w:hAnsi="Roboto"/>
-          <w:color w:val="061431"/>
-          <w:shd w:val="clear" w:color="auto" w:fill="FFFFFF"/>
-        </w:rPr>
-      </w:pPr>
-      <w:r>
-        <w:rPr>
-          <w:rFonts w:ascii="Roboto" w:hAnsi="Roboto"/>
-          <w:color w:val="061431"/>
-          <w:shd w:val="clear" w:color="auto" w:fill="FFFFFF"/>
-        </w:rPr>
-        <w:t>Manifest files:</w:t>
-      </w:r>
-    </w:p>
-    <w:p>
-      <w:pPr>
-        <w:rPr>
-          <w:rFonts w:ascii="Roboto" w:hAnsi="Roboto"/>
-          <w:color w:val="061431"/>
-          <w:shd w:val="clear" w:color="auto" w:fill="FFFFFF"/>
-        </w:rPr>
-      </w:pPr>
-    </w:p>
-    <w:p>
-      <w:pPr>
-        <w:rPr>
-          <w:rFonts w:ascii="Roboto" w:hAnsi="Roboto"/>
-          <w:color w:val="061431"/>
-          <w:shd w:val="clear" w:color="auto" w:fill="FFFFFF"/>
-        </w:rPr>
-      </w:pPr>
-      <w:r>
-        <w:rPr>
-          <w:rFonts w:ascii="Roboto" w:hAnsi="Roboto"/>
-          <w:color w:val="061431"/>
-          <w:shd w:val="clear" w:color="auto" w:fill="FFFFFF"/>
-        </w:rPr>
-        <w:t xml:space="preserve">pods (that run your applications), </w:t>
-      </w:r>
-    </w:p>
-    <w:p>
-      <w:pPr>
-        <w:rPr>
-          <w:rFonts w:ascii="Roboto" w:hAnsi="Roboto"/>
-          <w:color w:val="061431"/>
-          <w:shd w:val="clear" w:color="auto" w:fill="FFFFFF"/>
-        </w:rPr>
-      </w:pPr>
-    </w:p>
-    <w:p>
-      <w:pPr>
-        <w:rPr>
-          <w:rFonts w:ascii="Roboto" w:hAnsi="Roboto"/>
-          <w:color w:val="061431"/>
-          <w:shd w:val="clear" w:color="auto" w:fill="FFFFFF"/>
-        </w:rPr>
-      </w:pPr>
-      <w:r>
-        <w:rPr>
-          <w:rFonts w:ascii="Roboto" w:hAnsi="Roboto"/>
-          <w:color w:val="061431"/>
-          <w:shd w:val="clear" w:color="auto" w:fill="FFFFFF"/>
-        </w:rPr>
-        <w:t xml:space="preserve">services (that help your applications communicate), </w:t>
-      </w:r>
-    </w:p>
-    <w:p>
-      <w:pPr>
-        <w:rPr>
-          <w:rFonts w:ascii="Roboto" w:hAnsi="Roboto"/>
-          <w:color w:val="061431"/>
-          <w:shd w:val="clear" w:color="auto" w:fill="FFFFFF"/>
-        </w:rPr>
-      </w:pPr>
-    </w:p>
-    <w:p>
-      <w:pPr>
-        <w:rPr>
-          <w:rFonts w:ascii="Roboto" w:hAnsi="Roboto"/>
-          <w:color w:val="061431"/>
-          <w:shd w:val="clear" w:color="auto" w:fill="FFFFFF"/>
-        </w:rPr>
-      </w:pPr>
-      <w:r>
-        <w:rPr>
-          <w:rFonts w:ascii="Roboto" w:hAnsi="Roboto"/>
-          <w:color w:val="061431"/>
-          <w:shd w:val="clear" w:color="auto" w:fill="FFFFFF"/>
-        </w:rPr>
-        <w:t>deployments (that manage your applications).</w:t>
-      </w:r>
-    </w:p>
-    <w:p>
-      <w:pPr>
-        <w:rPr>
-          <w:rFonts w:ascii="Roboto" w:hAnsi="Roboto"/>
-          <w:color w:val="061431"/>
-          <w:shd w:val="clear" w:color="auto" w:fill="FFFFFF"/>
-        </w:rPr>
-      </w:pPr>
-    </w:p>
-    <w:p>
-      <w:pPr>
-        <w:rPr>
-          <w:rFonts w:ascii="Roboto" w:hAnsi="Roboto"/>
-          <w:color w:val="061431"/>
-          <w:shd w:val="clear" w:color="auto" w:fill="FFFFFF"/>
-        </w:rPr>
-      </w:pPr>
-    </w:p>
-    <w:p>
-      <w:pPr>
-        <w:rPr>
-          <w:rFonts w:ascii="Roboto" w:hAnsi="Roboto"/>
-          <w:color w:val="061431"/>
-          <w:shd w:val="clear" w:color="auto" w:fill="FFFFFF"/>
-        </w:rPr>
-      </w:pPr>
-      <w:r>
-        <w:rPr>
-          <w:rFonts w:ascii="Roboto" w:hAnsi="Roboto"/>
-          <w:color w:val="061431"/>
-          <w:shd w:val="clear" w:color="auto" w:fill="FFFFFF"/>
-        </w:rPr>
-        <w:t>What is Helm?</w:t>
-      </w:r>
-    </w:p>
-    <w:p>
-      <w:pPr>
-        <w:rPr>
-          <w:rFonts w:ascii="Roboto" w:hAnsi="Roboto"/>
-          <w:color w:val="061431"/>
-          <w:shd w:val="clear" w:color="auto" w:fill="FFFFFF"/>
-        </w:rPr>
-      </w:pPr>
-    </w:p>
-    <w:p>
-      <w:pPr>
-        <w:rPr>
-          <w:rFonts w:ascii="Roboto" w:hAnsi="Roboto"/>
-          <w:color w:val="061431"/>
-          <w:shd w:val="clear" w:color="auto" w:fill="FFFFFF"/>
-        </w:rPr>
-      </w:pPr>
-      <w:r>
-        <w:rPr>
-          <w:rFonts w:ascii="Roboto" w:hAnsi="Roboto"/>
-          <w:color w:val="061431"/>
-          <w:shd w:val="clear" w:color="auto" w:fill="FFFFFF"/>
-        </w:rPr>
-        <w:t>Helm is a tool that automates the creation, packaging, configuration, and deployment of Kubernetes applications by combining your configuration files into a single reusable package.</w:t>
-      </w:r>
-    </w:p>
-    <w:p>
-      <w:pPr>
-        <w:rPr>
-          <w:rFonts w:ascii="Roboto" w:hAnsi="Roboto"/>
-          <w:color w:val="061431"/>
-          <w:shd w:val="clear" w:color="auto" w:fill="FFFFFF"/>
-        </w:rPr>
-      </w:pPr>
-    </w:p>
-    <w:p>
-      <w:pPr>
-        <w:rPr>
-          <w:rFonts w:ascii="Roboto" w:hAnsi="Roboto"/>
-          <w:color w:val="061431"/>
-          <w:shd w:val="clear" w:color="auto" w:fill="FFFFFF"/>
-        </w:rPr>
-      </w:pPr>
-      <w:r>
-        <w:rPr>
-          <w:rFonts w:ascii="Roboto" w:hAnsi="Roboto"/>
-          <w:color w:val="061431"/>
-          <w:shd w:val="clear" w:color="auto" w:fill="FFFFFF"/>
-        </w:rPr>
-        <w:t>In a microservice architecture, you create more microservices as the application grows, making it increasingly difficult to manage.</w:t>
-      </w:r>
-    </w:p>
-    <w:p>
-      <w:pPr>
-        <w:rPr>
-          <w:rFonts w:ascii="Roboto" w:hAnsi="Roboto"/>
-          <w:color w:val="061431"/>
-          <w:shd w:val="clear" w:color="auto" w:fill="FFFFFF"/>
-        </w:rPr>
-      </w:pPr>
-    </w:p>
-    <w:p>
-      <w:pPr>
-        <w:rPr>
-          <w:rFonts w:ascii="Roboto" w:hAnsi="Roboto"/>
-          <w:color w:val="061431"/>
-          <w:shd w:val="clear" w:color="auto" w:fill="FFFFFF"/>
-        </w:rPr>
-      </w:pPr>
-      <w:r>
-        <w:rPr>
-          <w:rFonts w:ascii="Roboto" w:hAnsi="Roboto"/>
-          <w:color w:val="061431"/>
-          <w:shd w:val="clear" w:color="auto" w:fill="FFFFFF"/>
-        </w:rPr>
-        <w:t>Helm provides one of the most accessible solutions to this problem, making deployments more consistent, repeatable, and reliable</w:t>
-      </w:r>
-    </w:p>
-    <w:p>
-      <w:pPr>
-        <w:rPr>
-          <w:rFonts w:ascii="Roboto" w:hAnsi="Roboto"/>
-          <w:color w:val="061431"/>
-          <w:shd w:val="clear" w:color="auto" w:fill="FFFFFF"/>
-        </w:rPr>
-      </w:pPr>
-    </w:p>
-    <w:p>
-      <w:pPr>
-        <w:rPr>
-          <w:rFonts w:ascii="Roboto" w:hAnsi="Roboto"/>
-          <w:color w:val="061431"/>
-          <w:shd w:val="clear" w:color="auto" w:fill="FFFFFF"/>
-        </w:rPr>
-      </w:pPr>
-      <w:r>
-        <w:rPr>
-          <w:rFonts w:ascii="Roboto" w:hAnsi="Roboto"/>
-          <w:color w:val="061431"/>
-          <w:shd w:val="clear" w:color="auto" w:fill="FFFFFF"/>
-        </w:rPr>
-        <w:t>Helm Charts:</w:t>
-      </w:r>
-    </w:p>
-    <w:p>
-      <w:pPr>
-        <w:rPr>
-          <w:rFonts w:ascii="Roboto" w:hAnsi="Roboto"/>
-          <w:color w:val="061431"/>
-          <w:shd w:val="clear" w:color="auto" w:fill="FFFFFF"/>
-        </w:rPr>
-      </w:pPr>
-    </w:p>
-    <w:p>
-      <w:pPr>
-        <w:rPr>
-          <w:rFonts w:ascii="Roboto" w:hAnsi="Roboto"/>
-          <w:color w:val="061431"/>
-          <w:shd w:val="clear" w:color="auto" w:fill="FFFFFF"/>
-        </w:rPr>
-      </w:pPr>
-      <w:r>
-        <w:rPr>
-          <w:rFonts w:ascii="Roboto" w:hAnsi="Roboto"/>
-          <w:color w:val="061431"/>
-          <w:shd w:val="clear" w:color="auto" w:fill="FFFFFF"/>
-        </w:rPr>
-        <w:lastRenderedPageBreak/>
-        <w:t xml:space="preserve">A Helm chart is a package that contains all the necessary resources to deploy an application to a Kubernetes cluster. This includes YAML configuration files for deployments, services, secrets, and config maps that define the desired state of your application </w:t>
-      </w:r>
-    </w:p>
-    <w:p>
-      <w:pPr>
-        <w:rPr>
-          <w:rFonts w:ascii="Roboto" w:hAnsi="Roboto"/>
-          <w:color w:val="061431"/>
-          <w:shd w:val="clear" w:color="auto" w:fill="FFFFFF"/>
-        </w:rPr>
-      </w:pPr>
-    </w:p>
-    <w:p>
-      <w:pPr>
-        <w:rPr>
-          <w:rFonts w:ascii="Roboto" w:hAnsi="Roboto"/>
-          <w:color w:val="061431"/>
-          <w:shd w:val="clear" w:color="auto" w:fill="FFFFFF"/>
-        </w:rPr>
-      </w:pPr>
-    </w:p>
-    <w:p>
-      <w:pPr>
-        <w:rPr>
-          <w:rFonts w:ascii="Roboto" w:hAnsi="Roboto"/>
-          <w:color w:val="061431"/>
-          <w:shd w:val="clear" w:color="auto" w:fill="FFFFFF"/>
-        </w:rPr>
-      </w:pPr>
-      <w:r>
-        <w:rPr>
-          <w:rFonts w:ascii="Roboto" w:hAnsi="Roboto"/>
-          <w:color w:val="061431"/>
-          <w:shd w:val="clear" w:color="auto" w:fill="FFFFFF"/>
-        </w:rPr>
-        <w:t>20-06-2023:</w:t>
-      </w:r>
-    </w:p>
-    <w:p>
-      <w:pPr>
-        <w:rPr>
-          <w:rFonts w:ascii="Roboto" w:hAnsi="Roboto"/>
-          <w:color w:val="061431"/>
-          <w:shd w:val="clear" w:color="auto" w:fill="FFFFFF"/>
-        </w:rPr>
-      </w:pPr>
-      <w:r>
-        <w:rPr>
-          <w:rFonts w:ascii="Roboto" w:hAnsi="Roboto"/>
-          <w:color w:val="061431"/>
-          <w:shd w:val="clear" w:color="auto" w:fill="FFFFFF"/>
-        </w:rPr>
-        <w:t>Troubleshooting Common Kubernetes Errors?</w:t>
-      </w:r>
-    </w:p>
-    <w:p>
-      <w:pPr>
-        <w:rPr>
-          <w:rFonts w:ascii="Roboto" w:hAnsi="Roboto"/>
-          <w:color w:val="061431"/>
-          <w:shd w:val="clear" w:color="auto" w:fill="FFFFFF"/>
-        </w:rPr>
-      </w:pPr>
-    </w:p>
-    <w:p>
-      <w:pPr>
-        <w:rPr>
-          <w:rFonts w:ascii="Roboto" w:hAnsi="Roboto"/>
-          <w:color w:val="061431"/>
-          <w:shd w:val="clear" w:color="auto" w:fill="FFFFFF"/>
-        </w:rPr>
-      </w:pPr>
-      <w:r>
-        <w:rPr>
-          <w:rFonts w:ascii="Roboto" w:hAnsi="Roboto"/>
-          <w:color w:val="061431"/>
-          <w:shd w:val="clear" w:color="auto" w:fill="FFFFFF"/>
-        </w:rPr>
-        <w:t>1.CreateContainerConfigError</w:t>
-      </w:r>
-    </w:p>
-    <w:p>
-      <w:pPr>
-        <w:rPr>
-          <w:rFonts w:ascii="Roboto" w:hAnsi="Roboto"/>
-          <w:color w:val="061431"/>
-          <w:shd w:val="clear" w:color="auto" w:fill="FFFFFF"/>
-        </w:rPr>
-      </w:pPr>
-    </w:p>
-    <w:p>
-      <w:pPr>
-        <w:rPr>
-          <w:rFonts w:ascii="Roboto" w:hAnsi="Roboto"/>
-          <w:color w:val="061431"/>
-          <w:shd w:val="clear" w:color="auto" w:fill="FFFFFF"/>
-        </w:rPr>
-      </w:pPr>
-      <w:r>
-        <w:rPr>
-          <w:rFonts w:ascii="Roboto" w:hAnsi="Roboto"/>
-          <w:color w:val="061431"/>
-          <w:shd w:val="clear" w:color="auto" w:fill="FFFFFF"/>
-        </w:rPr>
-        <w:t xml:space="preserve">2.ImagePullBackOff or </w:t>
-      </w:r>
-      <w:proofErr w:type="spellStart"/>
-      <w:r>
-        <w:rPr>
-          <w:rFonts w:ascii="Roboto" w:hAnsi="Roboto"/>
-          <w:color w:val="061431"/>
-          <w:shd w:val="clear" w:color="auto" w:fill="FFFFFF"/>
-        </w:rPr>
-        <w:t>ErrImagePull</w:t>
-      </w:r>
-      <w:proofErr w:type="spellEnd"/>
-    </w:p>
-    <w:p>
-      <w:pPr>
-        <w:rPr>
-          <w:rFonts w:ascii="Roboto" w:hAnsi="Roboto"/>
-          <w:color w:val="061431"/>
-          <w:shd w:val="clear" w:color="auto" w:fill="FFFFFF"/>
-        </w:rPr>
-      </w:pPr>
-    </w:p>
-    <w:p>
-      <w:pPr>
-        <w:rPr>
-          <w:rFonts w:ascii="Roboto" w:hAnsi="Roboto"/>
-          <w:color w:val="061431"/>
-          <w:shd w:val="clear" w:color="auto" w:fill="FFFFFF"/>
-        </w:rPr>
-      </w:pPr>
-      <w:r>
-        <w:rPr>
-          <w:rFonts w:ascii="Roboto" w:hAnsi="Roboto"/>
-          <w:color w:val="061431"/>
-          <w:shd w:val="clear" w:color="auto" w:fill="FFFFFF"/>
-        </w:rPr>
-        <w:t>3.CrashLoopBackOff</w:t>
-      </w:r>
-    </w:p>
-    <w:p>
-      <w:pPr>
-        <w:rPr>
-          <w:rFonts w:ascii="Roboto" w:hAnsi="Roboto"/>
-          <w:color w:val="061431"/>
-          <w:shd w:val="clear" w:color="auto" w:fill="FFFFFF"/>
-        </w:rPr>
-      </w:pPr>
-      <w:proofErr w:type="spellStart"/>
-      <w:r>
-        <w:rPr>
-          <w:rFonts w:ascii="Roboto" w:hAnsi="Roboto"/>
-          <w:color w:val="061431"/>
-          <w:shd w:val="clear" w:color="auto" w:fill="FFFFFF"/>
-        </w:rPr>
-        <w:t>kubectl</w:t>
-      </w:r>
-      <w:proofErr w:type="spellEnd"/>
-      <w:r>
-        <w:rPr>
-          <w:rFonts w:ascii="Roboto" w:hAnsi="Roboto"/>
-          <w:color w:val="061431"/>
-          <w:shd w:val="clear" w:color="auto" w:fill="FFFFFF"/>
-        </w:rPr>
         <w:t xml:space="preserve"> describe pod [name]</w:t>
       </w:r>
     </w:p>
@@ -6815,16 +6645,7 @@
           <w:color w:val="061431"/>
           <w:shd w:val="clear" w:color="auto" w:fill="FFFFFF"/>
         </w:rPr>
-        <w:t xml:space="preserve">Endpoints in Kubernetes is a resource to track the IP addresses of the objects or pods which are dynamically assigned to it and which works as a service selector which matches a pod </w:t>
-      </w:r>
-      <w:r>
-        <w:rPr>
-          <w:rFonts w:ascii="Roboto" w:hAnsi="Roboto"/>
-          <w:color w:val="061431"/>
-          <w:shd w:val="clear" w:color="auto" w:fill="FFFFFF"/>
-        </w:rPr>
-        <w:lastRenderedPageBreak/>
-        <w:t xml:space="preserve">label by adding the IP addresses to the endpoints and these points can be viewed using software </w:t>
+        <w:t xml:space="preserve">Endpoints in Kubernetes is a resource to track the IP addresses of the objects or pods which are dynamically assigned to it and which works as a service selector which matches a pod label by adding the IP addresses to the endpoints and these points can be viewed using software </w:t>
       </w:r>
     </w:p>
     <w:p>
@@ -6975,963 +6796,75 @@
     </w:p>
     <w:p>
       <w:pPr>
-        <w:rPr>
-          <w:rFonts w:ascii="Roboto" w:hAnsi="Roboto"/>
-          <w:color w:val="061431"/>
-          <w:shd w:val="clear" w:color="auto" w:fill="FFFFFF"/>
-        </w:rPr>
-      </w:pPr>
-      <w:r>
-        <w:rPr>
-          <w:rFonts w:ascii="Roboto" w:hAnsi="Roboto"/>
-          <w:color w:val="061431"/>
-          <w:shd w:val="clear" w:color="auto" w:fill="FFFFFF"/>
-        </w:rPr>
-        <w:t>Master Node:</w:t>
-      </w:r>
-    </w:p>
-    <w:p>
-      <w:pPr>
-        <w:rPr>
-          <w:rFonts w:ascii="Roboto" w:hAnsi="Roboto"/>
-          <w:color w:val="061431"/>
-          <w:shd w:val="clear" w:color="auto" w:fill="FFFFFF"/>
-        </w:rPr>
-      </w:pPr>
-      <w:hyperlink r:id="rId34" w:history="1">
-        <w:r>
-          <w:rPr>
-            <w:rStyle w:val="Hyperlink"/>
-            <w:rFonts w:ascii="Roboto" w:hAnsi="Roboto"/>
-            <w:shd w:val="clear" w:color="auto" w:fill="FFFFFF"/>
-          </w:rPr>
-          <w:t>https://kubernetes.io/docs/concepts/overview/components/</w:t>
-        </w:r>
-      </w:hyperlink>
-    </w:p>
-    <w:p>
-      <w:pPr>
-        <w:rPr>
-          <w:rFonts w:ascii="Roboto" w:hAnsi="Roboto"/>
-          <w:color w:val="061431"/>
-          <w:shd w:val="clear" w:color="auto" w:fill="FFFFFF"/>
-        </w:rPr>
-      </w:pPr>
-    </w:p>
-    <w:p>
-      <w:pPr>
-        <w:rPr>
-          <w:rFonts w:ascii="Roboto" w:hAnsi="Roboto"/>
-          <w:color w:val="061431"/>
-          <w:shd w:val="clear" w:color="auto" w:fill="FFFFFF"/>
-        </w:rPr>
-      </w:pPr>
-      <w:proofErr w:type="spellStart"/>
-      <w:r>
-        <w:rPr>
-          <w:rFonts w:ascii="Roboto" w:hAnsi="Roboto"/>
-          <w:color w:val="061431"/>
-          <w:shd w:val="clear" w:color="auto" w:fill="FFFFFF"/>
-        </w:rPr>
-        <w:t>Etcd</w:t>
-      </w:r>
-      <w:proofErr w:type="spellEnd"/>
-      <w:r>
-        <w:rPr>
-          <w:rFonts w:ascii="Roboto" w:hAnsi="Roboto"/>
-          <w:color w:val="061431"/>
-          <w:shd w:val="clear" w:color="auto" w:fill="FFFFFF"/>
-        </w:rPr>
-        <w:t xml:space="preserve">: </w:t>
-      </w:r>
-      <w:r>
-        <w:rPr>
-          <w:rFonts w:ascii="Roboto" w:hAnsi="Roboto"/>
-          <w:color w:val="061431"/>
-          <w:shd w:val="clear" w:color="auto" w:fill="FFFFFF"/>
-        </w:rPr>
-        <w:t xml:space="preserve"> </w:t>
-      </w:r>
-      <w:proofErr w:type="spellStart"/>
-      <w:proofErr w:type="gramStart"/>
-      <w:r>
-        <w:rPr>
-          <w:rFonts w:ascii="Roboto" w:hAnsi="Roboto"/>
-          <w:color w:val="061431"/>
-          <w:shd w:val="clear" w:color="auto" w:fill="FFFFFF"/>
-        </w:rPr>
-        <w:t>Distubuted</w:t>
-      </w:r>
-      <w:proofErr w:type="spellEnd"/>
-      <w:r>
-        <w:rPr>
-          <w:rFonts w:ascii="Roboto" w:hAnsi="Roboto"/>
-          <w:color w:val="061431"/>
-          <w:shd w:val="clear" w:color="auto" w:fill="FFFFFF"/>
-        </w:rPr>
-        <w:t xml:space="preserve">  key</w:t>
-      </w:r>
-      <w:proofErr w:type="gramEnd"/>
-      <w:r>
-        <w:rPr>
-          <w:rFonts w:ascii="Roboto" w:hAnsi="Roboto"/>
-          <w:color w:val="061431"/>
-          <w:shd w:val="clear" w:color="auto" w:fill="FFFFFF"/>
-        </w:rPr>
-        <w:t xml:space="preserve">-value store. Which is used in store cluster wide </w:t>
-      </w:r>
-      <w:proofErr w:type="gramStart"/>
-      <w:r>
-        <w:rPr>
-          <w:rFonts w:ascii="Roboto" w:hAnsi="Roboto"/>
-          <w:color w:val="061431"/>
-          <w:shd w:val="clear" w:color="auto" w:fill="FFFFFF"/>
-        </w:rPr>
-        <w:t>secrets ,</w:t>
-      </w:r>
-      <w:proofErr w:type="gramEnd"/>
-      <w:r>
-        <w:rPr>
-          <w:rFonts w:ascii="Roboto" w:hAnsi="Roboto"/>
-          <w:color w:val="061431"/>
-          <w:shd w:val="clear" w:color="auto" w:fill="FFFFFF"/>
-        </w:rPr>
-        <w:t xml:space="preserve"> its only access by Kubernetes API server</w:t>
-      </w:r>
-    </w:p>
-    <w:p>
-      <w:pPr>
-        <w:rPr>
-          <w:rFonts w:ascii="Roboto" w:hAnsi="Roboto"/>
-          <w:color w:val="061431"/>
-          <w:shd w:val="clear" w:color="auto" w:fill="FFFFFF"/>
-        </w:rPr>
-      </w:pPr>
-      <w:r>
-        <w:rPr>
-          <w:rFonts w:ascii="Roboto" w:hAnsi="Roboto"/>
-          <w:color w:val="061431"/>
-          <w:shd w:val="clear" w:color="auto" w:fill="FFFFFF"/>
-        </w:rPr>
-        <w:t xml:space="preserve">API Server: </w:t>
-      </w:r>
-      <w:r>
-        <w:rPr>
-          <w:rFonts w:ascii="Roboto" w:hAnsi="Roboto"/>
-          <w:color w:val="061431"/>
-          <w:shd w:val="clear" w:color="auto" w:fill="FFFFFF"/>
-        </w:rPr>
-        <w:t>The API server is a component of the Kubernetes </w:t>
-      </w:r>
-      <w:hyperlink r:id="rId35" w:anchor="term-control-plane" w:tgtFrame="_blank" w:history="1">
-        <w:r>
-          <w:rPr>
-            <w:rStyle w:val="Hyperlink"/>
-            <w:rFonts w:ascii="Roboto" w:hAnsi="Roboto"/>
-            <w:shd w:val="clear" w:color="auto" w:fill="FFFFFF"/>
-          </w:rPr>
-          <w:t>control plane</w:t>
-        </w:r>
-      </w:hyperlink>
-      <w:r>
-        <w:rPr>
-          <w:rFonts w:ascii="Roboto" w:hAnsi="Roboto"/>
-          <w:color w:val="061431"/>
-          <w:shd w:val="clear" w:color="auto" w:fill="FFFFFF"/>
-        </w:rPr>
-        <w:t> that exposes the Kubernetes API. The API server is the front end for the Kubernetes control plane.</w:t>
-      </w:r>
-    </w:p>
-    <w:p>
-      <w:pPr>
+        <w:pStyle w:val="NormalWeb"/>
         <w:rPr>
           <w:rFonts w:ascii="Open Sans" w:hAnsi="Open Sans" w:cs="Open Sans"/>
           <w:color w:val="222222"/>
-          <w:shd w:val="clear" w:color="auto" w:fill="FFFFFF"/>
-        </w:rPr>
-      </w:pPr>
-      <w:r>
+        </w:rPr>
+      </w:pPr>
+    </w:p>
+    <w:p>
+      <w:pPr>
+        <w:pStyle w:val="NormalWeb"/>
         <w:rPr>
           <w:rFonts w:ascii="Open Sans" w:hAnsi="Open Sans" w:cs="Open Sans"/>
           <w:color w:val="222222"/>
-          <w:shd w:val="clear" w:color="auto" w:fill="FFFFFF"/>
-        </w:rPr>
-        <w:t>The main implementation of a Kubernetes API server is </w:t>
-      </w:r>
-      <w:proofErr w:type="spellStart"/>
-      <w:r>
-        <w:fldChar w:fldCharType="begin"/>
-      </w:r>
-      <w:r>
-        <w:instrText xml:space="preserve"> HYPERLINK "https://kubernetes.io/docs/reference/generated/kube-apiserver/" </w:instrText>
-      </w:r>
-      <w:r>
-        <w:fldChar w:fldCharType="separate"/>
-      </w:r>
-      <w:r>
-        <w:rPr>
-          <w:rStyle w:val="Hyperlink"/>
+        </w:rPr>
+      </w:pPr>
+      <w:r>
+        <w:rPr>
           <w:rFonts w:ascii="Open Sans" w:hAnsi="Open Sans" w:cs="Open Sans"/>
-          <w:color w:val="3371E3"/>
-          <w:shd w:val="clear" w:color="auto" w:fill="FFFFFF"/>
-        </w:rPr>
-        <w:t>kube-apiserver</w:t>
-      </w:r>
-      <w:proofErr w:type="spellEnd"/>
-      <w:r>
-        <w:fldChar w:fldCharType="end"/>
-      </w:r>
-      <w:r>
+          <w:color w:val="222222"/>
+        </w:rPr>
+        <w:t>What is Pods:</w:t>
+      </w:r>
+    </w:p>
+    <w:p>
+      <w:pPr>
+        <w:pStyle w:val="NormalWeb"/>
         <w:rPr>
           <w:rFonts w:ascii="Open Sans" w:hAnsi="Open Sans" w:cs="Open Sans"/>
           <w:color w:val="222222"/>
-          <w:shd w:val="clear" w:color="auto" w:fill="FFFFFF"/>
-        </w:rPr>
-        <w:t xml:space="preserve">. </w:t>
-      </w:r>
-      <w:proofErr w:type="spellStart"/>
+        </w:rPr>
+      </w:pPr>
       <w:r>
         <w:rPr>
           <w:rFonts w:ascii="Open Sans" w:hAnsi="Open Sans" w:cs="Open Sans"/>
           <w:color w:val="222222"/>
-          <w:shd w:val="clear" w:color="auto" w:fill="FFFFFF"/>
-        </w:rPr>
-        <w:t>kube-apiserver</w:t>
-      </w:r>
-      <w:proofErr w:type="spellEnd"/>
-      <w:r>
+        </w:rPr>
+        <w:t>Pods can I have one or more containers coupled together They are basic unit of Kubernetes to increase high availability we always prefer pods to be replicas</w:t>
+      </w:r>
+    </w:p>
+    <w:p>
+      <w:pPr>
+        <w:pStyle w:val="NormalWeb"/>
         <w:rPr>
           <w:rFonts w:ascii="Open Sans" w:hAnsi="Open Sans" w:cs="Open Sans"/>
           <w:color w:val="222222"/>
-          <w:shd w:val="clear" w:color="auto" w:fill="FFFFFF"/>
-        </w:rPr>
-        <w:t xml:space="preserve"> is designed to scale horizontally—that is, it scales by deploying more instances. You can run several instances of </w:t>
-      </w:r>
-      <w:proofErr w:type="spellStart"/>
+        </w:rPr>
+      </w:pPr>
       <w:r>
         <w:rPr>
           <w:rFonts w:ascii="Open Sans" w:hAnsi="Open Sans" w:cs="Open Sans"/>
           <w:color w:val="222222"/>
-          <w:shd w:val="clear" w:color="auto" w:fill="FFFFFF"/>
-        </w:rPr>
-        <w:t>kube-apiserver</w:t>
-      </w:r>
-      <w:proofErr w:type="spellEnd"/>
-      <w:r>
+        </w:rPr>
+        <w:t>What is service?</w:t>
+      </w:r>
+    </w:p>
+    <w:p>
+      <w:pPr>
+        <w:pStyle w:val="NormalWeb"/>
         <w:rPr>
           <w:rFonts w:ascii="Open Sans" w:hAnsi="Open Sans" w:cs="Open Sans"/>
           <w:color w:val="222222"/>
-          <w:shd w:val="clear" w:color="auto" w:fill="FFFFFF"/>
-        </w:rPr>
-        <w:t xml:space="preserve"> and balance traffic between those instances</w:t>
-      </w:r>
-    </w:p>
-    <w:p>
-      <w:pPr>
+        </w:rPr>
+      </w:pPr>
+      <w:r>
         <w:rPr>
           <w:rFonts w:ascii="Open Sans" w:hAnsi="Open Sans" w:cs="Open Sans"/>
           <w:color w:val="222222"/>
-          <w:shd w:val="clear" w:color="auto" w:fill="FFFFFF"/>
-        </w:rPr>
-      </w:pPr>
-    </w:p>
-    <w:p>
-      <w:pPr>
-        <w:pStyle w:val="Heading3"/>
-        <w:shd w:val="clear" w:color="auto" w:fill="FFFFFF"/>
-        <w:rPr>
-          <w:rFonts w:ascii="Open Sans" w:hAnsi="Open Sans" w:cs="Open Sans"/>
-          <w:b w:val="0"/>
-          <w:bCs w:val="0"/>
-          <w:color w:val="222222"/>
-        </w:rPr>
-      </w:pPr>
-      <w:proofErr w:type="spellStart"/>
-      <w:r>
-        <w:rPr>
-          <w:rFonts w:ascii="Open Sans" w:hAnsi="Open Sans" w:cs="Open Sans"/>
-          <w:b w:val="0"/>
-          <w:bCs w:val="0"/>
-          <w:color w:val="222222"/>
-        </w:rPr>
-        <w:lastRenderedPageBreak/>
-        <w:t>kube</w:t>
-      </w:r>
-      <w:proofErr w:type="spellEnd"/>
-      <w:r>
-        <w:rPr>
-          <w:rFonts w:ascii="Open Sans" w:hAnsi="Open Sans" w:cs="Open Sans"/>
-          <w:b w:val="0"/>
-          <w:bCs w:val="0"/>
-          <w:color w:val="222222"/>
-        </w:rPr>
-        <w:t>-scheduler:</w:t>
-      </w:r>
-    </w:p>
-    <w:p>
-      <w:pPr>
-        <w:pStyle w:val="NormalWeb"/>
-        <w:shd w:val="clear" w:color="auto" w:fill="FFFFFF"/>
-        <w:spacing w:before="0" w:beforeAutospacing="0"/>
-        <w:rPr>
-          <w:rFonts w:ascii="Open Sans" w:hAnsi="Open Sans" w:cs="Open Sans"/>
-          <w:color w:val="222222"/>
-        </w:rPr>
-      </w:pPr>
-      <w:r>
-        <w:rPr>
-          <w:rFonts w:ascii="Open Sans" w:hAnsi="Open Sans" w:cs="Open Sans"/>
-          <w:color w:val="222222"/>
-        </w:rPr>
-        <w:t>Control plane component that watches for newly created </w:t>
-      </w:r>
-      <w:hyperlink r:id="rId36" w:tgtFrame="_blank" w:history="1">
-        <w:r>
-          <w:rPr>
-            <w:rStyle w:val="Hyperlink"/>
-            <w:rFonts w:ascii="Open Sans" w:hAnsi="Open Sans" w:cs="Open Sans"/>
-            <w:color w:val="000000"/>
-          </w:rPr>
-          <w:t>Pods</w:t>
-        </w:r>
-      </w:hyperlink>
-      <w:r>
-        <w:rPr>
-          <w:rFonts w:ascii="Open Sans" w:hAnsi="Open Sans" w:cs="Open Sans"/>
-          <w:color w:val="222222"/>
-        </w:rPr>
-        <w:t> with no assigned </w:t>
-      </w:r>
-      <w:hyperlink r:id="rId37" w:tgtFrame="_blank" w:history="1">
-        <w:r>
-          <w:rPr>
-            <w:rStyle w:val="Hyperlink"/>
-            <w:rFonts w:ascii="Open Sans" w:hAnsi="Open Sans" w:cs="Open Sans"/>
-            <w:color w:val="000000"/>
-          </w:rPr>
-          <w:t>node</w:t>
-        </w:r>
-      </w:hyperlink>
-      <w:r>
-        <w:rPr>
-          <w:rFonts w:ascii="Open Sans" w:hAnsi="Open Sans" w:cs="Open Sans"/>
-          <w:color w:val="222222"/>
-        </w:rPr>
-        <w:t>, and selects a node for them to run on.</w:t>
-      </w:r>
-    </w:p>
-    <w:p>
-      <w:pPr>
-        <w:pStyle w:val="NormalWeb"/>
-        <w:shd w:val="clear" w:color="auto" w:fill="FFFFFF"/>
-        <w:spacing w:before="0" w:beforeAutospacing="0"/>
-        <w:rPr>
-          <w:rFonts w:ascii="Open Sans" w:hAnsi="Open Sans" w:cs="Open Sans"/>
-          <w:color w:val="222222"/>
-        </w:rPr>
-      </w:pPr>
-      <w:r>
-        <w:rPr>
-          <w:rFonts w:ascii="Open Sans" w:hAnsi="Open Sans" w:cs="Open Sans"/>
-          <w:color w:val="222222"/>
-        </w:rPr>
-        <w:t xml:space="preserve">Factors taken into account for scheduling decisions </w:t>
-      </w:r>
-      <w:r>
-        <w:rPr>
-          <w:rFonts w:ascii="Open Sans" w:hAnsi="Open Sans" w:cs="Open Sans"/>
-          <w:color w:val="222222"/>
-        </w:rPr>
-        <w:t>include</w:t>
-      </w:r>
-      <w:r>
-        <w:rPr>
-          <w:rFonts w:ascii="Open Sans" w:hAnsi="Open Sans" w:cs="Open Sans"/>
-          <w:color w:val="222222"/>
-        </w:rPr>
-        <w:t xml:space="preserve"> individual and collective resource requirements, hardware/software/policy constraints, affinity and anti-affinity specifications, data locality, inter-workload interference, and deadlines.</w:t>
-      </w:r>
-    </w:p>
-    <w:p>
-      <w:pPr>
-        <w:pStyle w:val="Heading3"/>
-        <w:shd w:val="clear" w:color="auto" w:fill="FFFFFF"/>
-        <w:rPr>
-          <w:rFonts w:ascii="Open Sans" w:hAnsi="Open Sans" w:cs="Open Sans"/>
-          <w:b w:val="0"/>
-          <w:bCs w:val="0"/>
-          <w:color w:val="222222"/>
-        </w:rPr>
-      </w:pPr>
-      <w:proofErr w:type="spellStart"/>
-      <w:r>
-        <w:rPr>
-          <w:rFonts w:ascii="Open Sans" w:hAnsi="Open Sans" w:cs="Open Sans"/>
-          <w:b w:val="0"/>
-          <w:bCs w:val="0"/>
-          <w:color w:val="222222"/>
-        </w:rPr>
-        <w:t>kube</w:t>
-      </w:r>
-      <w:proofErr w:type="spellEnd"/>
-      <w:r>
-        <w:rPr>
-          <w:rFonts w:ascii="Open Sans" w:hAnsi="Open Sans" w:cs="Open Sans"/>
-          <w:b w:val="0"/>
-          <w:bCs w:val="0"/>
-          <w:color w:val="222222"/>
-        </w:rPr>
-        <w:t>-controller-manager</w:t>
-      </w:r>
-      <w:r>
-        <w:rPr>
-          <w:rFonts w:ascii="Open Sans" w:hAnsi="Open Sans" w:cs="Open Sans"/>
-          <w:b w:val="0"/>
-          <w:bCs w:val="0"/>
-          <w:color w:val="222222"/>
-        </w:rPr>
-        <w:t>:</w:t>
-      </w:r>
-    </w:p>
-    <w:p>
-      <w:pPr>
-        <w:pStyle w:val="NormalWeb"/>
-        <w:shd w:val="clear" w:color="auto" w:fill="FFFFFF"/>
-        <w:spacing w:before="0" w:beforeAutospacing="0"/>
-        <w:rPr>
-          <w:rFonts w:ascii="Open Sans" w:hAnsi="Open Sans" w:cs="Open Sans"/>
-          <w:color w:val="222222"/>
-        </w:rPr>
-      </w:pPr>
-      <w:r>
-        <w:rPr>
-          <w:rFonts w:ascii="Open Sans" w:hAnsi="Open Sans" w:cs="Open Sans"/>
-          <w:color w:val="222222"/>
-        </w:rPr>
-        <w:t>Control plane component that runs </w:t>
-      </w:r>
-      <w:hyperlink r:id="rId38" w:tgtFrame="_blank" w:history="1">
-        <w:r>
-          <w:rPr>
-            <w:rStyle w:val="Hyperlink"/>
-            <w:rFonts w:ascii="Open Sans" w:hAnsi="Open Sans" w:cs="Open Sans"/>
-            <w:color w:val="000000"/>
-          </w:rPr>
-          <w:t>controller</w:t>
-        </w:r>
-      </w:hyperlink>
-      <w:r>
-        <w:rPr>
-          <w:rFonts w:ascii="Open Sans" w:hAnsi="Open Sans" w:cs="Open Sans"/>
-          <w:color w:val="222222"/>
-        </w:rPr>
-        <w:t> processes.</w:t>
-      </w:r>
-    </w:p>
-    <w:p>
-      <w:pPr>
-        <w:pStyle w:val="NormalWeb"/>
-        <w:shd w:val="clear" w:color="auto" w:fill="FFFFFF"/>
-        <w:spacing w:before="0" w:beforeAutospacing="0"/>
-        <w:rPr>
-          <w:rFonts w:ascii="Open Sans" w:hAnsi="Open Sans" w:cs="Open Sans"/>
-          <w:color w:val="222222"/>
-        </w:rPr>
-      </w:pPr>
-      <w:r>
-        <w:rPr>
-          <w:rFonts w:ascii="Open Sans" w:hAnsi="Open Sans" w:cs="Open Sans"/>
-          <w:color w:val="222222"/>
-        </w:rPr>
-        <w:t>Logically, each </w:t>
-      </w:r>
-      <w:hyperlink r:id="rId39" w:tgtFrame="_blank" w:history="1">
-        <w:r>
-          <w:rPr>
-            <w:rStyle w:val="Hyperlink"/>
-            <w:rFonts w:ascii="Open Sans" w:hAnsi="Open Sans" w:cs="Open Sans"/>
-            <w:color w:val="000000"/>
-          </w:rPr>
-          <w:t>controller</w:t>
-        </w:r>
-      </w:hyperlink>
-      <w:r>
-        <w:rPr>
-          <w:rFonts w:ascii="Open Sans" w:hAnsi="Open Sans" w:cs="Open Sans"/>
-          <w:color w:val="222222"/>
-        </w:rPr>
-        <w:t> is a separate process, but to reduce complexity, they are all compiled into a single binary and run in a single process.</w:t>
-      </w:r>
-      <w:r>
-        <w:rPr>
-          <w:rFonts w:ascii="Open Sans" w:hAnsi="Open Sans" w:cs="Open Sans"/>
-          <w:color w:val="222222"/>
-        </w:rPr>
-        <w:t>.</w:t>
-      </w:r>
-    </w:p>
-    <w:p>
-      <w:pPr>
-        <w:pStyle w:val="NormalWeb"/>
-        <w:shd w:val="clear" w:color="auto" w:fill="FFFFFF"/>
-        <w:spacing w:before="0" w:beforeAutospacing="0"/>
-        <w:rPr>
-          <w:rFonts w:ascii="Open Sans" w:hAnsi="Open Sans" w:cs="Open Sans"/>
-          <w:color w:val="222222"/>
-        </w:rPr>
-      </w:pPr>
-    </w:p>
-    <w:p>
-      <w:pPr>
-        <w:pStyle w:val="NormalWeb"/>
-        <w:shd w:val="clear" w:color="auto" w:fill="FFFFFF"/>
-        <w:spacing w:before="0" w:beforeAutospacing="0"/>
-        <w:rPr>
-          <w:rFonts w:ascii="Open Sans" w:hAnsi="Open Sans" w:cs="Open Sans"/>
-          <w:color w:val="222222"/>
-        </w:rPr>
-      </w:pPr>
-      <w:r>
-        <w:rPr>
-          <w:rFonts w:ascii="Open Sans" w:hAnsi="Open Sans" w:cs="Open Sans"/>
-          <w:color w:val="222222"/>
-        </w:rPr>
-        <w:t>Slave node /worker Node:</w:t>
-      </w:r>
-    </w:p>
-    <w:p>
-      <w:pPr>
-        <w:pStyle w:val="NormalWeb"/>
-        <w:spacing w:before="0" w:beforeAutospacing="0"/>
-        <w:rPr>
-          <w:rFonts w:ascii="Open Sans" w:hAnsi="Open Sans" w:cs="Open Sans"/>
-          <w:color w:val="222222"/>
-        </w:rPr>
-      </w:pPr>
-      <w:proofErr w:type="spellStart"/>
-      <w:r>
-        <w:rPr>
-          <w:rFonts w:ascii="Open Sans" w:hAnsi="Open Sans" w:cs="Open Sans"/>
-          <w:color w:val="222222"/>
-        </w:rPr>
-        <w:t>kubelet</w:t>
-      </w:r>
-      <w:proofErr w:type="spellEnd"/>
-    </w:p>
-    <w:p>
-      <w:pPr>
-        <w:pStyle w:val="NormalWeb"/>
-        <w:rPr>
-          <w:rFonts w:ascii="Open Sans" w:hAnsi="Open Sans" w:cs="Open Sans"/>
-          <w:color w:val="222222"/>
-        </w:rPr>
-      </w:pPr>
-      <w:r>
-        <w:rPr>
-          <w:rFonts w:ascii="Open Sans" w:hAnsi="Open Sans" w:cs="Open Sans"/>
-          <w:color w:val="222222"/>
-        </w:rPr>
-        <w:t>An agent that runs on each </w:t>
-      </w:r>
-      <w:hyperlink r:id="rId40" w:tgtFrame="_blank" w:history="1">
-        <w:r>
-          <w:rPr>
-            <w:rStyle w:val="Hyperlink"/>
-            <w:rFonts w:ascii="Open Sans" w:hAnsi="Open Sans" w:cs="Open Sans"/>
-          </w:rPr>
-          <w:t>node</w:t>
-        </w:r>
-      </w:hyperlink>
-      <w:r>
-        <w:rPr>
-          <w:rFonts w:ascii="Open Sans" w:hAnsi="Open Sans" w:cs="Open Sans"/>
-          <w:color w:val="222222"/>
-        </w:rPr>
-        <w:t> in the cluster. It makes sure that </w:t>
-      </w:r>
-      <w:hyperlink r:id="rId41" w:tgtFrame="_blank" w:history="1">
-        <w:r>
-          <w:rPr>
-            <w:rStyle w:val="Hyperlink"/>
-            <w:rFonts w:ascii="Open Sans" w:hAnsi="Open Sans" w:cs="Open Sans"/>
-          </w:rPr>
-          <w:t>containers</w:t>
-        </w:r>
-      </w:hyperlink>
-      <w:r>
-        <w:rPr>
-          <w:rFonts w:ascii="Open Sans" w:hAnsi="Open Sans" w:cs="Open Sans"/>
-          <w:color w:val="222222"/>
-        </w:rPr>
-        <w:t> are running in a </w:t>
-      </w:r>
-      <w:hyperlink r:id="rId42" w:tgtFrame="_blank" w:history="1">
-        <w:r>
-          <w:rPr>
-            <w:rStyle w:val="Hyperlink"/>
-            <w:rFonts w:ascii="Open Sans" w:hAnsi="Open Sans" w:cs="Open Sans"/>
-          </w:rPr>
-          <w:t>Pod</w:t>
-        </w:r>
-      </w:hyperlink>
-      <w:r>
-        <w:rPr>
-          <w:rFonts w:ascii="Open Sans" w:hAnsi="Open Sans" w:cs="Open Sans"/>
-          <w:color w:val="222222"/>
-        </w:rPr>
-        <w:t>.</w:t>
-      </w:r>
-    </w:p>
-    <w:p>
-      <w:pPr>
-        <w:pStyle w:val="NormalWeb"/>
-        <w:rPr>
-          <w:rFonts w:ascii="Open Sans" w:hAnsi="Open Sans" w:cs="Open Sans"/>
-          <w:color w:val="222222"/>
-        </w:rPr>
-      </w:pPr>
-      <w:r>
-        <w:rPr>
-          <w:rFonts w:ascii="Open Sans" w:hAnsi="Open Sans" w:cs="Open Sans"/>
-          <w:color w:val="222222"/>
-        </w:rPr>
-        <w:t xml:space="preserve">The </w:t>
-      </w:r>
-      <w:proofErr w:type="spellStart"/>
-      <w:r>
-        <w:rPr>
-          <w:rFonts w:ascii="Open Sans" w:hAnsi="Open Sans" w:cs="Open Sans"/>
-          <w:color w:val="222222"/>
-        </w:rPr>
-        <w:t>kubelet</w:t>
-      </w:r>
-      <w:proofErr w:type="spellEnd"/>
-      <w:r>
-        <w:rPr>
-          <w:rFonts w:ascii="Open Sans" w:hAnsi="Open Sans" w:cs="Open Sans"/>
-          <w:color w:val="222222"/>
-        </w:rPr>
-        <w:t xml:space="preserve"> takes a set of </w:t>
-      </w:r>
-      <w:proofErr w:type="spellStart"/>
-      <w:r>
-        <w:rPr>
-          <w:rFonts w:ascii="Open Sans" w:hAnsi="Open Sans" w:cs="Open Sans"/>
-          <w:color w:val="222222"/>
-        </w:rPr>
-        <w:t>PodSpecs</w:t>
-      </w:r>
-      <w:proofErr w:type="spellEnd"/>
-      <w:r>
-        <w:rPr>
-          <w:rFonts w:ascii="Open Sans" w:hAnsi="Open Sans" w:cs="Open Sans"/>
-          <w:color w:val="222222"/>
-        </w:rPr>
-        <w:t xml:space="preserve"> that are provided through various mechanisms and ensures that the containers described in those </w:t>
-      </w:r>
-      <w:proofErr w:type="spellStart"/>
-      <w:r>
-        <w:rPr>
-          <w:rFonts w:ascii="Open Sans" w:hAnsi="Open Sans" w:cs="Open Sans"/>
-          <w:color w:val="222222"/>
-        </w:rPr>
-        <w:t>PodSpecs</w:t>
-      </w:r>
-      <w:proofErr w:type="spellEnd"/>
-      <w:r>
-        <w:rPr>
-          <w:rFonts w:ascii="Open Sans" w:hAnsi="Open Sans" w:cs="Open Sans"/>
-          <w:color w:val="222222"/>
-        </w:rPr>
-        <w:t xml:space="preserve"> are running and healthy. The </w:t>
-      </w:r>
-      <w:proofErr w:type="spellStart"/>
-      <w:r>
-        <w:rPr>
-          <w:rFonts w:ascii="Open Sans" w:hAnsi="Open Sans" w:cs="Open Sans"/>
-          <w:color w:val="222222"/>
-        </w:rPr>
-        <w:t>kubelet</w:t>
-      </w:r>
-      <w:proofErr w:type="spellEnd"/>
-      <w:r>
-        <w:rPr>
-          <w:rFonts w:ascii="Open Sans" w:hAnsi="Open Sans" w:cs="Open Sans"/>
-          <w:color w:val="222222"/>
-        </w:rPr>
-        <w:t xml:space="preserve"> doesn't manage containers which were not created by Kubernetes.</w:t>
-      </w:r>
-    </w:p>
-    <w:p>
-      <w:pPr>
-        <w:pStyle w:val="NormalWeb"/>
-        <w:spacing w:before="0" w:beforeAutospacing="0"/>
-        <w:rPr>
-          <w:rFonts w:ascii="Open Sans" w:hAnsi="Open Sans" w:cs="Open Sans"/>
-          <w:color w:val="222222"/>
-        </w:rPr>
-      </w:pPr>
-      <w:proofErr w:type="spellStart"/>
-      <w:r>
-        <w:rPr>
-          <w:rFonts w:ascii="Open Sans" w:hAnsi="Open Sans" w:cs="Open Sans"/>
-          <w:color w:val="222222"/>
-        </w:rPr>
-        <w:t>kube</w:t>
-      </w:r>
-      <w:proofErr w:type="spellEnd"/>
-      <w:r>
-        <w:rPr>
-          <w:rFonts w:ascii="Open Sans" w:hAnsi="Open Sans" w:cs="Open Sans"/>
-          <w:color w:val="222222"/>
-        </w:rPr>
-        <w:t>-proxy</w:t>
-      </w:r>
-    </w:p>
-    <w:p>
-      <w:pPr>
-        <w:pStyle w:val="NormalWeb"/>
-        <w:rPr>
-          <w:rFonts w:ascii="Open Sans" w:hAnsi="Open Sans" w:cs="Open Sans"/>
-          <w:color w:val="222222"/>
-        </w:rPr>
-      </w:pPr>
-      <w:proofErr w:type="spellStart"/>
-      <w:r>
-        <w:rPr>
-          <w:rFonts w:ascii="Open Sans" w:hAnsi="Open Sans" w:cs="Open Sans"/>
-          <w:color w:val="222222"/>
-        </w:rPr>
-        <w:t>kube</w:t>
-      </w:r>
-      <w:proofErr w:type="spellEnd"/>
-      <w:r>
-        <w:rPr>
-          <w:rFonts w:ascii="Open Sans" w:hAnsi="Open Sans" w:cs="Open Sans"/>
-          <w:color w:val="222222"/>
-        </w:rPr>
-        <w:t>-proxy is a network proxy that runs on each </w:t>
-      </w:r>
-      <w:hyperlink r:id="rId43" w:tgtFrame="_blank" w:history="1">
-        <w:r>
-          <w:rPr>
-            <w:rStyle w:val="Hyperlink"/>
-            <w:rFonts w:ascii="Open Sans" w:hAnsi="Open Sans" w:cs="Open Sans"/>
-          </w:rPr>
-          <w:t>node</w:t>
-        </w:r>
-      </w:hyperlink>
-      <w:r>
-        <w:rPr>
-          <w:rFonts w:ascii="Open Sans" w:hAnsi="Open Sans" w:cs="Open Sans"/>
-          <w:color w:val="222222"/>
-        </w:rPr>
-        <w:t> in your cluster, implementing part of the Kubernetes </w:t>
-      </w:r>
-      <w:hyperlink r:id="rId44" w:tgtFrame="_blank" w:history="1">
-        <w:r>
-          <w:rPr>
-            <w:rStyle w:val="Hyperlink"/>
-            <w:rFonts w:ascii="Open Sans" w:hAnsi="Open Sans" w:cs="Open Sans"/>
-          </w:rPr>
-          <w:t>Service</w:t>
-        </w:r>
-      </w:hyperlink>
-      <w:r>
-        <w:rPr>
-          <w:rFonts w:ascii="Open Sans" w:hAnsi="Open Sans" w:cs="Open Sans"/>
-          <w:color w:val="222222"/>
-        </w:rPr>
-        <w:t> concept.</w:t>
-      </w:r>
-    </w:p>
-    <w:p>
-      <w:pPr>
-        <w:pStyle w:val="NormalWeb"/>
-        <w:rPr>
-          <w:rFonts w:ascii="Open Sans" w:hAnsi="Open Sans" w:cs="Open Sans"/>
-          <w:color w:val="222222"/>
-        </w:rPr>
-      </w:pPr>
-    </w:p>
-    <w:p>
-      <w:pPr>
-        <w:pStyle w:val="NormalWeb"/>
-        <w:rPr>
-          <w:rFonts w:ascii="Open Sans" w:hAnsi="Open Sans" w:cs="Open Sans"/>
-          <w:color w:val="222222"/>
-        </w:rPr>
-      </w:pPr>
-      <w:hyperlink r:id="rId45" w:history="1">
-        <w:proofErr w:type="spellStart"/>
-        <w:r>
-          <w:rPr>
-            <w:rStyle w:val="Hyperlink"/>
-            <w:rFonts w:ascii="Open Sans" w:hAnsi="Open Sans" w:cs="Open Sans"/>
-          </w:rPr>
-          <w:t>kube</w:t>
-        </w:r>
-        <w:proofErr w:type="spellEnd"/>
-        <w:r>
-          <w:rPr>
-            <w:rStyle w:val="Hyperlink"/>
-            <w:rFonts w:ascii="Open Sans" w:hAnsi="Open Sans" w:cs="Open Sans"/>
-          </w:rPr>
-          <w:t>-proxy</w:t>
-        </w:r>
-      </w:hyperlink>
-      <w:r>
-        <w:rPr>
-          <w:rFonts w:ascii="Open Sans" w:hAnsi="Open Sans" w:cs="Open Sans"/>
-          <w:color w:val="222222"/>
-        </w:rPr>
-        <w:t> maintains network rules on nodes. These network rules allow network communication to your Pods from network sessions inside or outside of your cluster.</w:t>
-      </w:r>
-    </w:p>
-    <w:p>
-      <w:pPr>
-        <w:pStyle w:val="NormalWeb"/>
-        <w:rPr>
-          <w:rFonts w:ascii="Open Sans" w:hAnsi="Open Sans" w:cs="Open Sans"/>
-          <w:color w:val="222222"/>
-        </w:rPr>
-      </w:pPr>
-      <w:proofErr w:type="spellStart"/>
-      <w:r>
-        <w:rPr>
-          <w:rFonts w:ascii="Open Sans" w:hAnsi="Open Sans" w:cs="Open Sans"/>
-          <w:color w:val="222222"/>
-        </w:rPr>
-        <w:t>kube</w:t>
-      </w:r>
-      <w:proofErr w:type="spellEnd"/>
-      <w:r>
-        <w:rPr>
-          <w:rFonts w:ascii="Open Sans" w:hAnsi="Open Sans" w:cs="Open Sans"/>
-          <w:color w:val="222222"/>
-        </w:rPr>
-        <w:t xml:space="preserve">-proxy uses the operating system packet filtering layer if there is one and it's available. Otherwise, </w:t>
-      </w:r>
-      <w:proofErr w:type="spellStart"/>
-      <w:r>
-        <w:rPr>
-          <w:rFonts w:ascii="Open Sans" w:hAnsi="Open Sans" w:cs="Open Sans"/>
-          <w:color w:val="222222"/>
-        </w:rPr>
-        <w:t>kube</w:t>
-      </w:r>
-      <w:proofErr w:type="spellEnd"/>
-      <w:r>
-        <w:rPr>
-          <w:rFonts w:ascii="Open Sans" w:hAnsi="Open Sans" w:cs="Open Sans"/>
-          <w:color w:val="222222"/>
-        </w:rPr>
-        <w:t>-proxy forwards the traffic itself</w:t>
-      </w:r>
-    </w:p>
-    <w:p>
-      <w:pPr>
-        <w:pStyle w:val="NormalWeb"/>
-        <w:rPr>
-          <w:rFonts w:ascii="Open Sans" w:hAnsi="Open Sans" w:cs="Open Sans"/>
-          <w:color w:val="222222"/>
-        </w:rPr>
-      </w:pPr>
-    </w:p>
-    <w:p>
-      <w:pPr>
-        <w:pStyle w:val="NormalWeb"/>
-        <w:rPr>
-          <w:rFonts w:ascii="Open Sans" w:hAnsi="Open Sans" w:cs="Open Sans"/>
-          <w:color w:val="222222"/>
-        </w:rPr>
-      </w:pPr>
-      <w:r>
-        <w:rPr>
-          <w:rFonts w:ascii="Open Sans" w:hAnsi="Open Sans" w:cs="Open Sans"/>
-          <w:color w:val="222222"/>
-        </w:rPr>
-        <w:t xml:space="preserve">What </w:t>
-      </w:r>
-      <w:proofErr w:type="gramStart"/>
-      <w:r>
-        <w:rPr>
-          <w:rFonts w:ascii="Open Sans" w:hAnsi="Open Sans" w:cs="Open Sans"/>
-          <w:color w:val="222222"/>
-        </w:rPr>
-        <w:t>is</w:t>
-      </w:r>
-      <w:proofErr w:type="gramEnd"/>
-      <w:r>
-        <w:rPr>
-          <w:rFonts w:ascii="Open Sans" w:hAnsi="Open Sans" w:cs="Open Sans"/>
-          <w:color w:val="222222"/>
-        </w:rPr>
-        <w:t xml:space="preserve"> Pods:</w:t>
-      </w:r>
-    </w:p>
-    <w:p>
-      <w:pPr>
-        <w:pStyle w:val="NormalWeb"/>
-        <w:rPr>
-          <w:rFonts w:ascii="Open Sans" w:hAnsi="Open Sans" w:cs="Open Sans"/>
-          <w:color w:val="222222"/>
-        </w:rPr>
-      </w:pPr>
-      <w:r>
-        <w:rPr>
-          <w:rFonts w:ascii="Open Sans" w:hAnsi="Open Sans" w:cs="Open Sans"/>
-          <w:color w:val="222222"/>
-        </w:rPr>
-        <w:t>Pods can I have one or more containers coupled together They are basic unit of Kubernetes to increase high availability we always prefer pods to be replicas</w:t>
-      </w:r>
-    </w:p>
-    <w:p>
-      <w:pPr>
-        <w:pStyle w:val="NormalWeb"/>
-        <w:rPr>
-          <w:rFonts w:ascii="Open Sans" w:hAnsi="Open Sans" w:cs="Open Sans"/>
-          <w:color w:val="222222"/>
-        </w:rPr>
-      </w:pPr>
-      <w:r>
-        <w:rPr>
-          <w:rFonts w:ascii="Open Sans" w:hAnsi="Open Sans" w:cs="Open Sans"/>
-          <w:color w:val="222222"/>
-        </w:rPr>
-        <w:t>What is service?</w:t>
-      </w:r>
-    </w:p>
-    <w:p>
-      <w:pPr>
-        <w:pStyle w:val="NormalWeb"/>
-        <w:rPr>
-          <w:rFonts w:ascii="Open Sans" w:hAnsi="Open Sans" w:cs="Open Sans"/>
-          <w:color w:val="222222"/>
-        </w:rPr>
-      </w:pPr>
-      <w:r>
-        <w:rPr>
-          <w:rFonts w:ascii="Open Sans" w:hAnsi="Open Sans" w:cs="Open Sans"/>
-          <w:color w:val="222222"/>
-        </w:rPr>
-        <w:t xml:space="preserve">A service is basically round -robin load balancer for all </w:t>
-      </w:r>
-      <w:proofErr w:type="gramStart"/>
-      <w:r>
-        <w:rPr>
-          <w:rFonts w:ascii="Open Sans" w:hAnsi="Open Sans" w:cs="Open Sans"/>
-          <w:color w:val="222222"/>
-        </w:rPr>
-        <w:t>pods ,</w:t>
-      </w:r>
-      <w:proofErr w:type="gramEnd"/>
-      <w:r>
-        <w:rPr>
-          <w:rFonts w:ascii="Open Sans" w:hAnsi="Open Sans" w:cs="Open Sans"/>
-          <w:color w:val="222222"/>
-        </w:rPr>
-        <w:t xml:space="preserve"> which matches with name and selector.</w:t>
+        </w:rPr>
+        <w:t>A service is basically round -robin load balancer for all pods , which matches with name and selector.</w:t>
       </w:r>
     </w:p>
     <w:p>
@@ -8078,7 +7011,7 @@
                     </pic:cNvPicPr>
                   </pic:nvPicPr>
                   <pic:blipFill>
-                    <a:blip r:embed="rId46">
+                    <a:blip r:embed="rId34">
                       <a:extLst>
                         <a:ext uri="{28A0092B-C50C-407E-A947-70E740481C1C}">
                           <a14:useLocalDpi xmlns:a14="http://schemas.microsoft.com/office/drawing/2010/main" val="0"/>
@@ -8138,6 +7071,7 @@
           <w:sz w:val="20"/>
           <w:szCs w:val="20"/>
         </w:rPr>
+        <w:lastRenderedPageBreak/>
         <w:t>kubectl</w:t>
       </w:r>
       <w:proofErr w:type="spellEnd"/>
@@ -8185,7 +7119,7 @@
           <w:shd w:val="clear" w:color="auto" w:fill="FFFFFF"/>
         </w:rPr>
       </w:pPr>
-      <w:hyperlink r:id="rId47" w:history="1">
+      <w:hyperlink r:id="rId35" w:history="1">
         <w:r>
           <w:rPr>
             <w:rStyle w:val="Hyperlink"/>
@@ -9832,7 +8766,7 @@
         </w:rPr>
         <w:t> specifies an internal IP address range for the control plane (optional for Autopilot). This setting is permanent for this cluster and must be unique within the VPC. The </w:t>
       </w:r>
-      <w:hyperlink r:id="rId48" w:anchor="internal_ip_addresses" w:history="1">
+      <w:hyperlink r:id="rId36" w:anchor="internal_ip_addresses" w:history="1">
         <w:r>
           <w:rPr>
             <w:rStyle w:val="Hyperlink"/>
@@ -10228,6 +9162,7 @@
           <w:rStyle w:val="pln"/>
           <w:rFonts w:ascii="var(--devsite-code-font-family)" w:hAnsi="var(--devsite-code-font-family)"/>
         </w:rPr>
+        <w:lastRenderedPageBreak/>
         <w:t xml:space="preserve">    </w:t>
       </w:r>
       <w:r>
@@ -10407,7 +9342,6 @@
         <w:rPr>
           <w:noProof/>
         </w:rPr>
-        <w:lastRenderedPageBreak/>
         <w:drawing>
           <wp:inline distT="0" distB="0" distL="0" distR="0" wp14:anchorId="5B8B6E54" wp14:editId="60E2470C">
             <wp:extent cx="5731510" cy="3531870"/>
@@ -10426,7 +9360,7 @@
                     </pic:cNvPicPr>
                   </pic:nvPicPr>
                   <pic:blipFill>
-                    <a:blip r:embed="rId49">
+                    <a:blip r:embed="rId37">
                       <a:extLst>
                         <a:ext uri="{28A0092B-C50C-407E-A947-70E740481C1C}">
                           <a14:useLocalDpi xmlns:a14="http://schemas.microsoft.com/office/drawing/2010/main" val="0"/>
@@ -10479,6 +9413,39 @@
       </w:pPr>
     </w:p>
     <w:p/>
+    <w:p>
+      <w:r>
+        <w:rPr>
+          <w:b/>
+          <w:bCs/>
+        </w:rPr>
+        <w:t>Load Balancer:</w:t>
+      </w:r>
+      <w:r>
+        <w:t> Load balancer is used to distribute the traffic evenly between a pool of web servers or application servers. There are two types of the load balancer, one is external load balancer which sits outside the virtual network and the second one is an internal load balancer that sits inside the virtual network.</w:t>
+      </w:r>
+    </w:p>
+    <w:p>
+      <w:r>
+        <w:rPr>
+          <w:b/>
+          <w:bCs/>
+        </w:rPr>
+        <w:t>Application Gateway:</w:t>
+      </w:r>
+      <w:r>
+        <w:t xml:space="preserve"> Using the application gateway, we can achieve URL path-based routing, </w:t>
+      </w:r>
+      <w:r>
+        <w:t>multi-site</w:t>
+      </w:r>
+      <w:r>
+        <w:t xml:space="preserve"> hosting, etc.</w:t>
+      </w:r>
+      <w:r>
+        <w:t xml:space="preserve"> </w:t>
+      </w:r>
+    </w:p>
     <w:p/>
     <w:p/>
     <w:p/>
@@ -10504,7 +9471,15 @@
           <w:i/>
           <w:iCs/>
         </w:rPr>
-        <w:t>Microsoft's Azure Active Directory (Azure AD) is a cloud-based identity and access management (IAM) solution for businesses. The backbone of the Office 365 system is Azure Active Directory, which can sync with on-premises Active Directory and offer OAuth authentication to cloud-based applications.</w:t>
+        <w:t xml:space="preserve">Microsoft's Azure Active Directory (Azure AD) is a cloud-based identity and access management (IAM) solution for businesses. The backbone of the Office 365 system is Azure Active Directory, which </w:t>
+      </w:r>
+      <w:r>
+        <w:rPr>
+          <w:i/>
+          <w:iCs/>
+        </w:rPr>
+        <w:lastRenderedPageBreak/>
+        <w:t>can sync with on-premises Active Directory and offer OAuth authentication to cloud-based applications.</w:t>
       </w:r>
       <w:r>
         <w:rPr>
@@ -10530,7 +9505,6 @@
         <w:rPr>
           <w:noProof/>
         </w:rPr>
-        <w:lastRenderedPageBreak/>
         <w:drawing>
           <wp:inline distT="0" distB="0" distL="0" distR="0" wp14:anchorId="5271EA2A" wp14:editId="23089D38">
             <wp:extent cx="5731510" cy="4241165"/>
@@ -10547,7 +9521,7 @@
                     <pic:cNvPicPr/>
                   </pic:nvPicPr>
                   <pic:blipFill>
-                    <a:blip r:embed="rId50"/>
+                    <a:blip r:embed="rId38"/>
                     <a:stretch>
                       <a:fillRect/>
                     </a:stretch>
@@ -10574,6 +9548,7 @@
         <w:rPr>
           <w:noProof/>
         </w:rPr>
+        <w:lastRenderedPageBreak/>
         <w:drawing>
           <wp:inline distT="0" distB="0" distL="0" distR="0" wp14:anchorId="12C5A229" wp14:editId="0106C40E">
             <wp:extent cx="5731510" cy="3963035"/>
@@ -10590,7 +9565,7 @@
                     <pic:cNvPicPr/>
                   </pic:nvPicPr>
                   <pic:blipFill>
-                    <a:blip r:embed="rId51"/>
+                    <a:blip r:embed="rId39"/>
                     <a:stretch>
                       <a:fillRect/>
                     </a:stretch>
@@ -10655,6 +9630,7 @@
         <w:rPr>
           <w:noProof/>
         </w:rPr>
+        <w:lastRenderedPageBreak/>
         <w:drawing>
           <wp:inline distT="0" distB="0" distL="0" distR="0" wp14:anchorId="007B10C1" wp14:editId="0C3E713E">
             <wp:extent cx="5448300" cy="4533900"/>
@@ -10671,7 +9647,7 @@
                     <pic:cNvPicPr/>
                   </pic:nvPicPr>
                   <pic:blipFill>
-                    <a:blip r:embed="rId52"/>
+                    <a:blip r:embed="rId40"/>
                     <a:stretch>
                       <a:fillRect/>
                     </a:stretch>
@@ -10717,66 +9693,66 @@
     </w:p>
     <w:p>
       <w:r>
+        <w:t>Pods</w:t>
+      </w:r>
+    </w:p>
+    <w:p/>
+    <w:p>
+      <w:r>
+        <w:t>Create Https and nginx</w:t>
+      </w:r>
+    </w:p>
+    <w:p>
+      <w:r>
+        <w:t xml:space="preserve">If want access </w:t>
+      </w:r>
+      <w:proofErr w:type="spellStart"/>
+      <w:r>
+        <w:t>out side</w:t>
+      </w:r>
+      <w:proofErr w:type="spellEnd"/>
+      <w:r>
+        <w:t xml:space="preserve"> will </w:t>
+      </w:r>
+      <w:proofErr w:type="spellStart"/>
+      <w:r>
+        <w:t>acesss</w:t>
+      </w:r>
+      <w:proofErr w:type="spellEnd"/>
+      <w:r>
+        <w:t xml:space="preserve"> ingress-resource</w:t>
+      </w:r>
+    </w:p>
+    <w:p>
+      <w:r>
+        <w:t xml:space="preserve">Resource </w:t>
+      </w:r>
+      <w:proofErr w:type="spellStart"/>
+      <w:r>
+        <w:t>definination</w:t>
+      </w:r>
+      <w:proofErr w:type="spellEnd"/>
+      <w:r>
+        <w:t xml:space="preserve"> rules:</w:t>
+      </w:r>
+    </w:p>
+    <w:p>
+      <w:r>
+        <w:t xml:space="preserve">Path based routing </w:t>
+      </w:r>
+    </w:p>
+    <w:p>
+      <w:r>
+        <w:t xml:space="preserve">Host based routing </w:t>
+      </w:r>
+    </w:p>
+    <w:p/>
+    <w:p>
+      <w:r>
+        <w:rPr>
+          <w:noProof/>
+        </w:rPr>
         <w:lastRenderedPageBreak/>
-        <w:t>Pods</w:t>
-      </w:r>
-    </w:p>
-    <w:p/>
-    <w:p>
-      <w:r>
-        <w:t>Create Https and nginx</w:t>
-      </w:r>
-    </w:p>
-    <w:p>
-      <w:r>
-        <w:t xml:space="preserve">If want access </w:t>
-      </w:r>
-      <w:proofErr w:type="spellStart"/>
-      <w:r>
-        <w:t>out side</w:t>
-      </w:r>
-      <w:proofErr w:type="spellEnd"/>
-      <w:r>
-        <w:t xml:space="preserve"> will </w:t>
-      </w:r>
-      <w:proofErr w:type="spellStart"/>
-      <w:r>
-        <w:t>acesss</w:t>
-      </w:r>
-      <w:proofErr w:type="spellEnd"/>
-      <w:r>
-        <w:t xml:space="preserve"> ingress-resource</w:t>
-      </w:r>
-    </w:p>
-    <w:p>
-      <w:r>
-        <w:t xml:space="preserve">Resource </w:t>
-      </w:r>
-      <w:proofErr w:type="spellStart"/>
-      <w:r>
-        <w:t>definination</w:t>
-      </w:r>
-      <w:proofErr w:type="spellEnd"/>
-      <w:r>
-        <w:t xml:space="preserve"> rules:</w:t>
-      </w:r>
-    </w:p>
-    <w:p>
-      <w:r>
-        <w:t xml:space="preserve">Path based routing </w:t>
-      </w:r>
-    </w:p>
-    <w:p>
-      <w:r>
-        <w:t xml:space="preserve">Host based routing </w:t>
-      </w:r>
-    </w:p>
-    <w:p/>
-    <w:p>
-      <w:r>
-        <w:rPr>
-          <w:noProof/>
-        </w:rPr>
         <w:drawing>
           <wp:inline distT="0" distB="0" distL="0" distR="0" wp14:anchorId="6187E3A7" wp14:editId="66D2448E">
             <wp:extent cx="5731510" cy="3881755"/>
@@ -10793,7 +9769,7 @@
                     <pic:cNvPicPr/>
                   </pic:nvPicPr>
                   <pic:blipFill>
-                    <a:blip r:embed="rId53"/>
+                    <a:blip r:embed="rId41"/>
                     <a:stretch>
                       <a:fillRect/>
                     </a:stretch>
@@ -10820,7 +9796,6 @@
         <w:rPr>
           <w:noProof/>
         </w:rPr>
-        <w:lastRenderedPageBreak/>
         <w:drawing>
           <wp:inline distT="0" distB="0" distL="0" distR="0" wp14:anchorId="20B1375C" wp14:editId="14D2309C">
             <wp:extent cx="5731510" cy="3223895"/>
@@ -10837,7 +9812,7 @@
                     <pic:cNvPicPr/>
                   </pic:nvPicPr>
                   <pic:blipFill>
-                    <a:blip r:embed="rId54"/>
+                    <a:blip r:embed="rId42"/>
                     <a:stretch>
                       <a:fillRect/>
                     </a:stretch>
@@ -10876,6 +9851,7 @@
           <w:bCs/>
           <w:lang w:val="en-US"/>
         </w:rPr>
+        <w:lastRenderedPageBreak/>
         <w:t>Understanding Kubernetes RBAC</w:t>
       </w:r>
     </w:p>
@@ -10943,7 +9919,7 @@
         </w:rPr>
         <w:t>(users, groups, or </w:t>
       </w:r>
-      <w:hyperlink r:id="rId55" w:history="1">
+      <w:hyperlink r:id="rId43" w:history="1">
         <w:r>
           <w:rPr>
             <w:rStyle w:val="Hyperlink"/>
@@ -11102,7 +10078,7 @@
       </w:r>
     </w:p>
     <w:p>
-      <w:hyperlink r:id="rId56" w:history="1">
+      <w:hyperlink r:id="rId44" w:history="1">
         <w:r>
           <w:rPr>
             <w:rStyle w:val="Hyperlink"/>
@@ -11203,7 +10179,6 @@
           <w:szCs w:val="29"/>
           <w:shd w:val="clear" w:color="auto" w:fill="EEEEEE"/>
         </w:rPr>
-        <w:lastRenderedPageBreak/>
         <w:t>Role--</w:t>
       </w:r>
       <w:r>
@@ -11381,23 +10356,82 @@
         </w:rPr>
       </w:pPr>
     </w:p>
+    <w:p>
+      <w:r>
+        <w:rPr>
+          <w:b/>
+          <w:bCs/>
+        </w:rPr>
+        <w:t>Rollback or update your deployment</w:t>
+      </w:r>
+      <w:r>
+        <w:t xml:space="preserve">: If you need to rollback a deployment to a previous version, you can use the </w:t>
+      </w:r>
+      <w:proofErr w:type="spellStart"/>
+      <w:r>
+        <w:rPr>
+          <w:b/>
+          <w:bCs/>
+        </w:rPr>
+        <w:t>kubectl</w:t>
+      </w:r>
+      <w:proofErr w:type="spellEnd"/>
+      <w:r>
+        <w:rPr>
+          <w:b/>
+          <w:bCs/>
+        </w:rPr>
+        <w:t xml:space="preserve"> rollout</w:t>
+      </w:r>
+      <w:r>
+        <w:t xml:space="preserve"> commands. For example, to </w:t>
+      </w:r>
+      <w:proofErr w:type="spellStart"/>
+      <w:r>
+        <w:t>rollback</w:t>
+      </w:r>
+      <w:proofErr w:type="spellEnd"/>
+      <w:r>
+        <w:t xml:space="preserve"> to the previous revision:</w:t>
+      </w:r>
+    </w:p>
     <w:p/>
+    <w:p>
+      <w:pPr>
+        <w:rPr>
+          <w:b/>
+          <w:bCs/>
+        </w:rPr>
+      </w:pPr>
+      <w:proofErr w:type="spellStart"/>
+      <w:r>
+        <w:rPr>
+          <w:b/>
+          <w:bCs/>
+        </w:rPr>
+        <w:t>kubectl</w:t>
+      </w:r>
+      <w:proofErr w:type="spellEnd"/>
+      <w:r>
+        <w:rPr>
+          <w:b/>
+          <w:bCs/>
+        </w:rPr>
+        <w:t xml:space="preserve"> rollout undo deployment/your-deployment-name</w:t>
+      </w:r>
+    </w:p>
     <w:p/>
-    <w:p/>
-    <w:p/>
-    <w:p/>
-    <w:p/>
-    <w:p/>
-    <w:p/>
-    <w:p/>
-    <w:p>
-      <w:r>
-        <w:t>1.AWS</w:t>
-      </w:r>
-    </w:p>
-    <w:p>
-      <w:r>
-        <w:t>2.Azure</w:t>
+    <w:p>
+      <w:r>
+        <w:rPr>
+          <w:b/>
+          <w:bCs/>
+        </w:rPr>
+        <w:lastRenderedPageBreak/>
+        <w:t>Rolling Update</w:t>
+      </w:r>
+      <w:r>
+        <w:t>: This is the default deployment strategy in Kubernetes. It gradually replaces the old instances of your application with the new ones. It creates new pods with the updated version, waits for them to become ready, and then gradually terminates the old pods. This strategy ensures that your application remains available during the update process and allows for easy rollback if issues arise.</w:t>
       </w:r>
     </w:p>
     <w:p/>
@@ -13073,7 +12107,6 @@
   <w:style w:type="character" w:default="1" w:styleId="DefaultParagraphFont">
     <w:name w:val="Default Paragraph Font"/>
     <w:uiPriority w:val="1"/>
-    <w:semiHidden/>
     <w:unhideWhenUsed/>
   </w:style>
   <w:style w:type="table" w:default="1" w:styleId="TableNormal">
